--- a/datalake-handson-text.docx
+++ b/datalake-handson-text.docx
@@ -126,6 +126,7 @@
                                     <w:calendar w:val="gregorian"/>
                                   </w:date>
                                 </w:sdtPr>
+                                <w:sdtEndPr/>
                                 <w:sdtContent>
                                   <w:p>
                                     <w:pPr>
@@ -361,6 +362,7 @@
                                   <w:dataBinding w:prefixMappings="xmlns:ns0='http://purl.org/dc/elements/1.1/' xmlns:ns1='http://schemas.openxmlformats.org/package/2006/metadata/core-properties' " w:xpath="/ns1:coreProperties[1]/ns0:creator[1]" w:storeItemID="{6C3C8BC8-F283-45AE-878A-BAB7291924A1}"/>
                                   <w:text/>
                                 </w:sdtPr>
+                                <w:sdtEndPr/>
                                 <w:sdtContent>
                                   <w:p>
                                     <w:pPr>
@@ -412,6 +414,7 @@
                                     <w:dataBinding w:prefixMappings="xmlns:ns0='http://schemas.openxmlformats.org/officeDocument/2006/extended-properties' " w:xpath="/ns0:Properties[1]/ns0:Company[1]" w:storeItemID="{6668398D-A668-4E3E-A5EB-62B293D839F1}"/>
                                     <w:text/>
                                   </w:sdtPr>
+                                  <w:sdtEndPr/>
                                   <w:sdtContent>
                                     <w:r>
                                       <w:rPr>
@@ -451,6 +454,7 @@
                                     <w:dataBinding w:prefixMappings="xmlns:ns0='http://schemas.microsoft.com/office/2006/coverPageProps' " w:xpath="/ns0:CoverPageProperties[1]/ns0:CompanyAddress[1]" w:storeItemID="{55AF091B-3C7A-41E3-B477-F2FDAA23CFDA}"/>
                                     <w:text/>
                                   </w:sdtPr>
+                                  <w:sdtEndPr/>
                                   <w:sdtContent>
                                     <w:r>
                                       <w:rPr>
@@ -768,6 +772,7 @@
                                     <w:dataBinding w:prefixMappings="xmlns:ns0='http://purl.org/dc/elements/1.1/' xmlns:ns1='http://schemas.openxmlformats.org/package/2006/metadata/core-properties' " w:xpath="/ns1:coreProperties[1]/ns0:title[1]" w:storeItemID="{6C3C8BC8-F283-45AE-878A-BAB7291924A1}"/>
                                     <w:text w:multiLine="1"/>
                                   </w:sdtPr>
+                                  <w:sdtEndPr/>
                                   <w:sdtContent>
                                     <w:r>
                                       <w:rPr>
@@ -798,6 +803,7 @@
                                   <w:dataBinding w:prefixMappings="xmlns:ns0='http://purl.org/dc/elements/1.1/' xmlns:ns1='http://schemas.openxmlformats.org/package/2006/metadata/core-properties' " w:xpath="/ns1:coreProperties[1]/ns0:subject[1]" w:storeItemID="{6C3C8BC8-F283-45AE-878A-BAB7291924A1}"/>
                                   <w:text/>
                                 </w:sdtPr>
+                                <w:sdtEndPr/>
                                 <w:sdtContent>
                                   <w:p>
                                     <w:pPr>
@@ -1118,7 +1124,7 @@
                   </wp:anchor>
                 </w:drawing>
               </mc:Choice>
-              <mc:Fallback xmlns:w16="http://schemas.microsoft.com/office/word/2018/wordml" xmlns:w16cid="http://schemas.microsoft.com/office/word/2016/wordml/cid" xmlns:w16cex="http://schemas.microsoft.com/office/word/2018/wordml/cex" xmlns:am3d="http://schemas.microsoft.com/office/drawing/2017/model3d" xmlns:aink="http://schemas.microsoft.com/office/drawing/2016/ink" xmlns:cx8="http://schemas.microsoft.com/office/drawing/2016/5/14/chartex" xmlns:cx7="http://schemas.microsoft.com/office/drawing/2016/5/13/chartex" xmlns:cx6="http://schemas.microsoft.com/office/drawing/2016/5/12/chartex" xmlns:cx5="http://schemas.microsoft.com/office/drawing/2016/5/11/chartex" xmlns:cx4="http://schemas.microsoft.com/office/drawing/2016/5/10/chartex" xmlns:cx3="http://schemas.microsoft.com/office/drawing/2016/5/9/chartex" xmlns:cx2="http://schemas.microsoft.com/office/drawing/2015/10/21/chartex">
+              <mc:Fallback xmlns:cx2="http://schemas.microsoft.com/office/drawing/2015/10/21/chartex" xmlns:cx3="http://schemas.microsoft.com/office/drawing/2016/5/9/chartex" xmlns:cx4="http://schemas.microsoft.com/office/drawing/2016/5/10/chartex" xmlns:cx5="http://schemas.microsoft.com/office/drawing/2016/5/11/chartex" xmlns:cx6="http://schemas.microsoft.com/office/drawing/2016/5/12/chartex" xmlns:cx7="http://schemas.microsoft.com/office/drawing/2016/5/13/chartex" xmlns:cx8="http://schemas.microsoft.com/office/drawing/2016/5/14/chartex" xmlns:aink="http://schemas.microsoft.com/office/drawing/2016/ink" xmlns:am3d="http://schemas.microsoft.com/office/drawing/2017/model3d" xmlns:w16cex="http://schemas.microsoft.com/office/word/2018/wordml/cex" xmlns:w16cid="http://schemas.microsoft.com/office/word/2016/wordml/cid" xmlns:w16="http://schemas.microsoft.com/office/word/2018/wordml">
                 <w:pict>
                   <v:group w14:anchorId="77C75947" id="グループ 114" o:spid="_x0000_s1026" style="position:absolute;left:0;text-align:left;margin-left:0;margin-top:0;width:18pt;height:10in;z-index:251659264;mso-width-percent:29;mso-height-percent:909;mso-left-percent:45;mso-position-horizontal-relative:page;mso-position-vertical:center;mso-position-vertical-relative:page;mso-width-percent:29;mso-height-percent:909;mso-left-percent:45" coordsize="2286,91440" o:gfxdata="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">
                     <v:rect id="四角形 115" o:spid="_x0000_s1027" style="position:absolute;width:2286;height:87820;visibility:visible;mso-wrap-style:square;v-text-anchor:middle" o:gfxdata="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" fillcolor="#ed7d31 [3205]" stroked="f" strokeweight="1pt"/>
@@ -6567,7 +6573,7 @@
         <w:pStyle w:val="a6"/>
         <w:ind w:left="420"/>
         <w:rPr>
-          <w:rFonts w:ascii="メイリオ" w:eastAsia="メイリオ" w:hAnsi="メイリオ" w:hint="eastAsia"/>
+          <w:rFonts w:ascii="メイリオ" w:eastAsia="メイリオ" w:hAnsi="メイリオ"/>
           <w:sz w:val="22"/>
           <w:szCs w:val="22"/>
         </w:rPr>
@@ -6790,14 +6796,15 @@
         <w:pStyle w:val="a6"/>
         <w:ind w:left="420"/>
         <w:rPr>
-          <w:rFonts w:ascii="メイリオ" w:eastAsia="メイリオ" w:hAnsi="メイリオ" w:hint="eastAsia"/>
-          <w:sz w:val="22"/>
-          <w:szCs w:val="22"/>
-        </w:rPr>
-      </w:pPr>
-      <w:r>
-        <w:rPr>
-          <w:rFonts w:ascii="メイリオ" w:eastAsia="メイリオ" w:hAnsi="メイリオ"/>
+          <w:rFonts w:ascii="メイリオ" w:eastAsia="メイリオ" w:hAnsi="メイリオ"/>
+          <w:sz w:val="22"/>
+          <w:szCs w:val="22"/>
+        </w:rPr>
+      </w:pPr>
+      <w:r>
+        <w:rPr>
+          <w:rFonts w:ascii="メイリオ" w:eastAsia="メイリオ" w:hAnsi="メイリオ"/>
+          <w:noProof/>
           <w:sz w:val="22"/>
           <w:szCs w:val="22"/>
         </w:rPr>
@@ -7101,6 +7108,7 @@
       <w:r>
         <w:rPr>
           <w:rFonts w:ascii="メイリオ" w:eastAsia="メイリオ" w:hAnsi="メイリオ"/>
+          <w:noProof/>
           <w:sz w:val="22"/>
           <w:szCs w:val="22"/>
         </w:rPr>
@@ -8600,6 +8608,7 @@
       <w:r>
         <w:rPr>
           <w:rFonts w:ascii="メイリオ" w:eastAsia="メイリオ" w:hAnsi="メイリオ"/>
+          <w:noProof/>
           <w:color w:val="24292E"/>
           <w:sz w:val="22"/>
           <w:szCs w:val="22"/>
@@ -8743,6 +8752,7 @@
       <w:r>
         <w:rPr>
           <w:rFonts w:ascii="メイリオ" w:eastAsia="メイリオ" w:hAnsi="メイリオ"/>
+          <w:noProof/>
           <w:color w:val="24292E"/>
           <w:sz w:val="22"/>
           <w:szCs w:val="22"/>
@@ -8790,7 +8800,7 @@
         <w:pStyle w:val="a6"/>
         <w:ind w:left="420"/>
         <w:rPr>
-          <w:rFonts w:ascii="メイリオ" w:eastAsia="メイリオ" w:hAnsi="メイリオ" w:hint="eastAsia"/>
+          <w:rFonts w:ascii="メイリオ" w:eastAsia="メイリオ" w:hAnsi="メイリオ"/>
           <w:color w:val="24292E"/>
           <w:sz w:val="22"/>
           <w:szCs w:val="22"/>
@@ -9455,14 +9465,15 @@
         <w:pStyle w:val="a6"/>
         <w:ind w:left="420"/>
         <w:rPr>
-          <w:rFonts w:ascii="メイリオ" w:eastAsia="メイリオ" w:hAnsi="メイリオ" w:hint="eastAsia"/>
-          <w:sz w:val="22"/>
-          <w:szCs w:val="22"/>
-        </w:rPr>
-      </w:pPr>
-      <w:r>
-        <w:rPr>
-          <w:rFonts w:ascii="メイリオ" w:eastAsia="メイリオ" w:hAnsi="メイリオ"/>
+          <w:rFonts w:ascii="メイリオ" w:eastAsia="メイリオ" w:hAnsi="メイリオ"/>
+          <w:sz w:val="22"/>
+          <w:szCs w:val="22"/>
+        </w:rPr>
+      </w:pPr>
+      <w:r>
+        <w:rPr>
+          <w:rFonts w:ascii="メイリオ" w:eastAsia="メイリオ" w:hAnsi="メイリオ"/>
+          <w:noProof/>
           <w:sz w:val="22"/>
           <w:szCs w:val="22"/>
         </w:rPr>
@@ -9582,6 +9593,7 @@
       <w:r>
         <w:rPr>
           <w:rFonts w:ascii="メイリオ" w:eastAsia="メイリオ" w:hAnsi="メイリオ"/>
+          <w:noProof/>
           <w:sz w:val="22"/>
           <w:szCs w:val="22"/>
         </w:rPr>
@@ -9858,6 +9870,7 @@
       <w:r>
         <w:rPr>
           <w:rFonts w:ascii="メイリオ" w:eastAsia="メイリオ" w:hAnsi="メイリオ"/>
+          <w:noProof/>
           <w:sz w:val="22"/>
           <w:szCs w:val="22"/>
         </w:rPr>
@@ -10416,9 +10429,6 @@
           <w:numId w:val="0"/>
         </w:numPr>
         <w:ind w:left="709" w:hanging="709"/>
-        <w:rPr>
-          <w:rFonts w:hint="eastAsia"/>
-        </w:rPr>
       </w:pPr>
     </w:p>
     <w:p>
@@ -10566,14 +10576,15 @@
         <w:pStyle w:val="a6"/>
         <w:ind w:left="420"/>
         <w:rPr>
-          <w:rFonts w:ascii="メイリオ" w:eastAsia="メイリオ" w:hAnsi="メイリオ" w:hint="eastAsia"/>
-          <w:sz w:val="22"/>
-          <w:szCs w:val="22"/>
-        </w:rPr>
-      </w:pPr>
-      <w:r>
-        <w:rPr>
-          <w:rFonts w:ascii="メイリオ" w:eastAsia="メイリオ" w:hAnsi="メイリオ"/>
+          <w:rFonts w:ascii="メイリオ" w:eastAsia="メイリオ" w:hAnsi="メイリオ"/>
+          <w:sz w:val="22"/>
+          <w:szCs w:val="22"/>
+        </w:rPr>
+      </w:pPr>
+      <w:r>
+        <w:rPr>
+          <w:rFonts w:ascii="メイリオ" w:eastAsia="メイリオ" w:hAnsi="メイリオ"/>
+          <w:noProof/>
           <w:sz w:val="22"/>
           <w:szCs w:val="22"/>
         </w:rPr>
@@ -11559,6 +11570,7 @@
       <w:r>
         <w:rPr>
           <w:rFonts w:ascii="メイリオ" w:eastAsia="メイリオ" w:hAnsi="メイリオ"/>
+          <w:noProof/>
           <w:sz w:val="22"/>
           <w:szCs w:val="22"/>
         </w:rPr>
@@ -11811,14 +11823,15 @@
     <w:p>
       <w:pPr>
         <w:rPr>
-          <w:rFonts w:ascii="メイリオ" w:eastAsia="メイリオ" w:hAnsi="メイリオ" w:hint="eastAsia"/>
-          <w:sz w:val="22"/>
-          <w:szCs w:val="22"/>
-        </w:rPr>
-      </w:pPr>
-      <w:r>
-        <w:rPr>
-          <w:rFonts w:ascii="メイリオ" w:eastAsia="メイリオ" w:hAnsi="メイリオ"/>
+          <w:rFonts w:ascii="メイリオ" w:eastAsia="メイリオ" w:hAnsi="メイリオ"/>
+          <w:sz w:val="22"/>
+          <w:szCs w:val="22"/>
+        </w:rPr>
+      </w:pPr>
+      <w:r>
+        <w:rPr>
+          <w:rFonts w:ascii="メイリオ" w:eastAsia="メイリオ" w:hAnsi="メイリオ"/>
+          <w:noProof/>
           <w:sz w:val="22"/>
           <w:szCs w:val="22"/>
         </w:rPr>
@@ -12205,6 +12218,7 @@
       <w:r>
         <w:rPr>
           <w:rFonts w:ascii="メイリオ" w:eastAsia="メイリオ" w:hAnsi="メイリオ"/>
+          <w:noProof/>
           <w:sz w:val="22"/>
           <w:szCs w:val="22"/>
         </w:rPr>
@@ -12643,6 +12657,7 @@
       <w:r>
         <w:rPr>
           <w:rFonts w:ascii="メイリオ" w:eastAsia="メイリオ" w:hAnsi="メイリオ"/>
+          <w:noProof/>
           <w:sz w:val="22"/>
           <w:szCs w:val="22"/>
         </w:rPr>
@@ -12721,6 +12736,7 @@
       <w:r>
         <w:rPr>
           <w:rFonts w:ascii="メイリオ" w:eastAsia="メイリオ" w:hAnsi="メイリオ"/>
+          <w:noProof/>
           <w:sz w:val="22"/>
           <w:szCs w:val="22"/>
         </w:rPr>
@@ -13040,7 +13056,15 @@
                 <w:sz w:val="22"/>
                 <w:szCs w:val="22"/>
               </w:rPr>
-              <w:t xml:space="preserve"> where partition_1</w:t>
+              <w:t xml:space="preserve"> where partition_</w:t>
+            </w:r>
+            <w:r>
+              <w:rPr>
+                <w:rFonts w:ascii="Menlo" w:eastAsia="メイリオ" w:hAnsi="Menlo" w:cs="Menlo" w:hint="eastAsia"/>
+                <w:sz w:val="22"/>
+                <w:szCs w:val="22"/>
+              </w:rPr>
+              <w:t>0</w:t>
             </w:r>
             <w:r>
               <w:rPr>
@@ -13073,7 +13097,7 @@
                 <w:sz w:val="22"/>
                 <w:szCs w:val="22"/>
               </w:rPr>
-              <w:t>AND partition_2</w:t>
+              <w:t>AND partition_1</w:t>
             </w:r>
             <w:r>
               <w:rPr>
@@ -13106,7 +13130,7 @@
                 <w:sz w:val="22"/>
                 <w:szCs w:val="22"/>
               </w:rPr>
-              <w:t>AND partition_3</w:t>
+              <w:t>AND partition_2</w:t>
             </w:r>
             <w:r>
               <w:rPr>
@@ -13139,8 +13163,10 @@
                 <w:sz w:val="22"/>
                 <w:szCs w:val="22"/>
               </w:rPr>
-              <w:t>AND partition_4</w:t>
-            </w:r>
+              <w:t>AND partition_3</w:t>
+            </w:r>
+            <w:bookmarkStart w:id="19" w:name="_GoBack"/>
+            <w:bookmarkEnd w:id="19"/>
             <w:r>
               <w:rPr>
                 <w:rFonts w:ascii="Menlo" w:eastAsia="メイリオ" w:hAnsi="Menlo" w:cs="Menlo"/>
@@ -13787,6 +13813,7 @@
       <w:r>
         <w:rPr>
           <w:rFonts w:ascii="メイリオ" w:eastAsia="メイリオ" w:hAnsi="メイリオ"/>
+          <w:noProof/>
           <w:sz w:val="22"/>
           <w:szCs w:val="22"/>
         </w:rPr>
@@ -14025,14 +14052,14 @@
       <w:pPr>
         <w:pStyle w:val="20"/>
       </w:pPr>
-      <w:bookmarkStart w:id="19" w:name="_Toc45219290"/>
+      <w:bookmarkStart w:id="20" w:name="_Toc45219290"/>
       <w:r>
         <w:rPr>
           <w:rFonts w:hint="eastAsia"/>
         </w:rPr>
         <w:t>まとめ</w:t>
       </w:r>
-      <w:bookmarkEnd w:id="19"/>
+      <w:bookmarkEnd w:id="20"/>
     </w:p>
     <w:p>
       <w:pPr>
@@ -14116,7 +14143,7 @@
       <w:pPr>
         <w:pStyle w:val="1"/>
       </w:pPr>
-      <w:bookmarkStart w:id="20" w:name="_Toc45219291"/>
+      <w:bookmarkStart w:id="21" w:name="_Toc45219291"/>
       <w:r>
         <w:rPr>
           <w:rFonts w:hint="eastAsia"/>
@@ -14124,7 +14151,7 @@
         <w:lastRenderedPageBreak/>
         <w:t>クラウドDWHを使用したデータ分析</w:t>
       </w:r>
-      <w:bookmarkEnd w:id="20"/>
+      <w:bookmarkEnd w:id="21"/>
     </w:p>
     <w:p>
       <w:pPr>
@@ -14300,14 +14327,14 @@
       <w:pPr>
         <w:pStyle w:val="20"/>
       </w:pPr>
-      <w:bookmarkStart w:id="21" w:name="_Toc45219292"/>
+      <w:bookmarkStart w:id="22" w:name="_Toc45219292"/>
       <w:r>
         <w:rPr>
           <w:rFonts w:hint="eastAsia"/>
         </w:rPr>
         <w:t>Redshiftの構築</w:t>
       </w:r>
-      <w:bookmarkEnd w:id="21"/>
+      <w:bookmarkEnd w:id="22"/>
     </w:p>
     <w:p>
       <w:pPr>
@@ -14527,6 +14554,7 @@
       <w:r>
         <w:rPr>
           <w:rFonts w:ascii="メイリオ" w:eastAsia="メイリオ" w:hAnsi="メイリオ"/>
+          <w:noProof/>
           <w:sz w:val="22"/>
           <w:szCs w:val="22"/>
         </w:rPr>
@@ -14647,6 +14675,7 @@
       <w:r>
         <w:rPr>
           <w:rFonts w:ascii="メイリオ" w:eastAsia="メイリオ" w:hAnsi="メイリオ"/>
+          <w:noProof/>
           <w:sz w:val="22"/>
           <w:szCs w:val="22"/>
         </w:rPr>
@@ -15032,6 +15061,7 @@
       <w:r>
         <w:rPr>
           <w:rFonts w:ascii="メイリオ" w:eastAsia="メイリオ" w:hAnsi="メイリオ"/>
+          <w:noProof/>
           <w:sz w:val="22"/>
           <w:szCs w:val="22"/>
         </w:rPr>
@@ -15607,6 +15637,7 @@
       <w:r>
         <w:rPr>
           <w:rFonts w:ascii="メイリオ" w:eastAsia="メイリオ" w:hAnsi="メイリオ"/>
+          <w:noProof/>
           <w:sz w:val="22"/>
           <w:szCs w:val="22"/>
         </w:rPr>
@@ -15801,27 +15832,27 @@
       <w:pPr>
         <w:pStyle w:val="20"/>
       </w:pPr>
-      <w:bookmarkStart w:id="22" w:name="_Toc45219293"/>
+      <w:bookmarkStart w:id="23" w:name="_Toc45219293"/>
       <w:r>
         <w:rPr>
           <w:rFonts w:hint="eastAsia"/>
         </w:rPr>
         <w:t>Redshiftへの接続</w:t>
       </w:r>
-      <w:bookmarkEnd w:id="22"/>
+      <w:bookmarkEnd w:id="23"/>
     </w:p>
     <w:p>
       <w:pPr>
         <w:pStyle w:val="3"/>
       </w:pPr>
-      <w:bookmarkStart w:id="23" w:name="_Toc45219294"/>
+      <w:bookmarkStart w:id="24" w:name="_Toc45219294"/>
       <w:r>
         <w:rPr>
           <w:rFonts w:hint="eastAsia"/>
         </w:rPr>
         <w:t>Redshiftへの接続</w:t>
       </w:r>
-      <w:bookmarkEnd w:id="23"/>
+      <w:bookmarkEnd w:id="24"/>
     </w:p>
     <w:p/>
     <w:p>
@@ -16148,6 +16179,7 @@
           <w:rFonts w:ascii="メイリオ" w:eastAsia="メイリオ" w:hAnsi="メイリオ"/>
           <w:b/>
           <w:bCs/>
+          <w:noProof/>
           <w:sz w:val="28"/>
           <w:szCs w:val="28"/>
         </w:rPr>
@@ -16192,14 +16224,14 @@
       <w:pPr>
         <w:pStyle w:val="3"/>
       </w:pPr>
-      <w:bookmarkStart w:id="24" w:name="_Toc45219295"/>
+      <w:bookmarkStart w:id="25" w:name="_Toc45219295"/>
       <w:r>
         <w:rPr>
           <w:rFonts w:hint="eastAsia"/>
         </w:rPr>
         <w:t>Redshiftにデータロード</w:t>
       </w:r>
-      <w:bookmarkEnd w:id="24"/>
+      <w:bookmarkEnd w:id="25"/>
     </w:p>
     <w:p>
       <w:pPr>
@@ -16496,6 +16528,7 @@
       <w:r>
         <w:rPr>
           <w:rFonts w:ascii="メイリオ" w:eastAsia="メイリオ" w:hAnsi="メイリオ"/>
+          <w:noProof/>
           <w:sz w:val="22"/>
           <w:szCs w:val="22"/>
         </w:rPr>
@@ -16541,14 +16574,15 @@
         <w:pStyle w:val="a6"/>
         <w:ind w:left="420"/>
         <w:rPr>
-          <w:rFonts w:ascii="メイリオ" w:eastAsia="メイリオ" w:hAnsi="メイリオ" w:hint="eastAsia"/>
-          <w:sz w:val="22"/>
-          <w:szCs w:val="22"/>
-        </w:rPr>
-      </w:pPr>
-      <w:r>
-        <w:rPr>
-          <w:rFonts w:ascii="メイリオ" w:eastAsia="メイリオ" w:hAnsi="メイリオ"/>
+          <w:rFonts w:ascii="メイリオ" w:eastAsia="メイリオ" w:hAnsi="メイリオ"/>
+          <w:sz w:val="22"/>
+          <w:szCs w:val="22"/>
+        </w:rPr>
+      </w:pPr>
+      <w:r>
+        <w:rPr>
+          <w:rFonts w:ascii="メイリオ" w:eastAsia="メイリオ" w:hAnsi="メイリオ"/>
+          <w:noProof/>
           <w:sz w:val="22"/>
           <w:szCs w:val="22"/>
         </w:rPr>
@@ -16825,14 +16859,15 @@
         <w:pStyle w:val="a6"/>
         <w:ind w:left="420"/>
         <w:rPr>
-          <w:rFonts w:ascii="メイリオ" w:eastAsia="メイリオ" w:hAnsi="メイリオ" w:hint="eastAsia"/>
-          <w:sz w:val="22"/>
-          <w:szCs w:val="22"/>
-        </w:rPr>
-      </w:pPr>
-      <w:r>
-        <w:rPr>
-          <w:rFonts w:ascii="メイリオ" w:eastAsia="メイリオ" w:hAnsi="メイリオ"/>
+          <w:rFonts w:ascii="メイリオ" w:eastAsia="メイリオ" w:hAnsi="メイリオ"/>
+          <w:sz w:val="22"/>
+          <w:szCs w:val="22"/>
+        </w:rPr>
+      </w:pPr>
+      <w:r>
+        <w:rPr>
+          <w:rFonts w:ascii="メイリオ" w:eastAsia="メイリオ" w:hAnsi="メイリオ"/>
+          <w:noProof/>
           <w:sz w:val="22"/>
           <w:szCs w:val="22"/>
         </w:rPr>
@@ -16995,6 +17030,7 @@
       <w:r>
         <w:rPr>
           <w:rFonts w:ascii="メイリオ" w:eastAsia="メイリオ" w:hAnsi="メイリオ"/>
+          <w:noProof/>
           <w:sz w:val="22"/>
           <w:szCs w:val="22"/>
         </w:rPr>
@@ -17150,7 +17186,7 @@
         <w:pStyle w:val="a6"/>
         <w:ind w:left="420"/>
         <w:rPr>
-          <w:rFonts w:ascii="メイリオ" w:eastAsia="メイリオ" w:hAnsi="メイリオ" w:hint="eastAsia"/>
+          <w:rFonts w:ascii="メイリオ" w:eastAsia="メイリオ" w:hAnsi="メイリオ"/>
           <w:color w:val="24292E"/>
           <w:sz w:val="22"/>
           <w:szCs w:val="22"/>
@@ -17268,6 +17304,7 @@
       <w:r>
         <w:rPr>
           <w:rFonts w:ascii="メイリオ" w:eastAsia="メイリオ" w:hAnsi="メイリオ"/>
+          <w:noProof/>
           <w:color w:val="24292E"/>
           <w:sz w:val="22"/>
           <w:szCs w:val="22"/>
@@ -17315,16 +17352,17 @@
         <w:pStyle w:val="a6"/>
         <w:ind w:left="420"/>
         <w:rPr>
-          <w:rFonts w:ascii="メイリオ" w:eastAsia="メイリオ" w:hAnsi="メイリオ" w:hint="eastAsia"/>
-          <w:color w:val="24292E"/>
-          <w:sz w:val="22"/>
-          <w:szCs w:val="22"/>
-          <w:shd w:val="clear" w:color="auto" w:fill="FFFFFF"/>
-        </w:rPr>
-      </w:pPr>
-      <w:r>
-        <w:rPr>
-          <w:rFonts w:ascii="メイリオ" w:eastAsia="メイリオ" w:hAnsi="メイリオ"/>
+          <w:rFonts w:ascii="メイリオ" w:eastAsia="メイリオ" w:hAnsi="メイリオ"/>
+          <w:color w:val="24292E"/>
+          <w:sz w:val="22"/>
+          <w:szCs w:val="22"/>
+          <w:shd w:val="clear" w:color="auto" w:fill="FFFFFF"/>
+        </w:rPr>
+      </w:pPr>
+      <w:r>
+        <w:rPr>
+          <w:rFonts w:ascii="メイリオ" w:eastAsia="メイリオ" w:hAnsi="メイリオ"/>
+          <w:noProof/>
           <w:color w:val="24292E"/>
           <w:sz w:val="22"/>
           <w:szCs w:val="22"/>
@@ -17743,7 +17781,7 @@
         <w:pStyle w:val="a6"/>
         <w:ind w:left="420"/>
         <w:rPr>
-          <w:rFonts w:ascii="メイリオ" w:eastAsia="メイリオ" w:hAnsi="メイリオ" w:hint="eastAsia"/>
+          <w:rFonts w:ascii="メイリオ" w:eastAsia="メイリオ" w:hAnsi="メイリオ"/>
           <w:sz w:val="22"/>
           <w:szCs w:val="22"/>
         </w:rPr>
@@ -18002,7 +18040,7 @@
       <w:pPr>
         <w:pStyle w:val="3"/>
       </w:pPr>
-      <w:bookmarkStart w:id="25" w:name="_Toc45219296"/>
+      <w:bookmarkStart w:id="26" w:name="_Toc45219296"/>
       <w:r>
         <w:rPr>
           <w:rFonts w:hint="eastAsia"/>
@@ -18018,7 +18056,7 @@
         </w:rPr>
         <w:t>の使用</w:t>
       </w:r>
-      <w:bookmarkEnd w:id="25"/>
+      <w:bookmarkEnd w:id="26"/>
     </w:p>
     <w:p/>
     <w:p>
@@ -18275,6 +18313,7 @@
       <w:r>
         <w:rPr>
           <w:rFonts w:ascii="メイリオ" w:eastAsia="メイリオ" w:hAnsi="メイリオ"/>
+          <w:noProof/>
           <w:sz w:val="22"/>
           <w:szCs w:val="22"/>
         </w:rPr>
@@ -19643,7 +19682,7 @@
         <w:pStyle w:val="a6"/>
         <w:ind w:left="420"/>
         <w:rPr>
-          <w:rFonts w:ascii="メイリオ" w:eastAsia="メイリオ" w:hAnsi="メイリオ" w:hint="eastAsia"/>
+          <w:rFonts w:ascii="メイリオ" w:eastAsia="メイリオ" w:hAnsi="メイリオ"/>
           <w:sz w:val="22"/>
           <w:szCs w:val="22"/>
         </w:rPr>
@@ -20098,14 +20137,14 @@
       <w:pPr>
         <w:pStyle w:val="20"/>
       </w:pPr>
-      <w:bookmarkStart w:id="26" w:name="_Toc45219298"/>
+      <w:bookmarkStart w:id="27" w:name="_Toc45219298"/>
       <w:r>
         <w:rPr>
           <w:rFonts w:hint="eastAsia"/>
         </w:rPr>
         <w:t>まとめ</w:t>
       </w:r>
-      <w:bookmarkEnd w:id="26"/>
+      <w:bookmarkEnd w:id="27"/>
     </w:p>
     <w:p>
       <w:pPr>
@@ -20150,7 +20189,7 @@
       <w:pPr>
         <w:pStyle w:val="1"/>
       </w:pPr>
-      <w:bookmarkStart w:id="27" w:name="_Toc45219299"/>
+      <w:bookmarkStart w:id="28" w:name="_Toc45219299"/>
       <w:r>
         <w:rPr>
           <w:rFonts w:hint="eastAsia"/>
@@ -20158,7 +20197,7 @@
         <w:lastRenderedPageBreak/>
         <w:t>サーバーレスでデータのETL処理</w:t>
       </w:r>
-      <w:bookmarkEnd w:id="27"/>
+      <w:bookmarkEnd w:id="28"/>
     </w:p>
     <w:p>
       <w:pPr>
@@ -20317,7 +20356,7 @@
       <w:pPr>
         <w:pStyle w:val="20"/>
       </w:pPr>
-      <w:bookmarkStart w:id="28" w:name="_Toc45219300"/>
+      <w:bookmarkStart w:id="29" w:name="_Toc45219300"/>
       <w:r>
         <w:rPr>
           <w:rFonts w:hint="eastAsia"/>
@@ -20333,20 +20372,20 @@
         </w:rPr>
         <w:t>のETL処理</w:t>
       </w:r>
-      <w:bookmarkEnd w:id="28"/>
+      <w:bookmarkEnd w:id="29"/>
     </w:p>
     <w:p>
       <w:pPr>
         <w:pStyle w:val="3"/>
       </w:pPr>
-      <w:bookmarkStart w:id="29" w:name="_Toc45219301"/>
+      <w:bookmarkStart w:id="30" w:name="_Toc45219301"/>
       <w:r>
         <w:rPr>
           <w:rFonts w:hint="eastAsia"/>
         </w:rPr>
         <w:t>IAMロールにポリシーを追加</w:t>
       </w:r>
-      <w:bookmarkEnd w:id="29"/>
+      <w:bookmarkEnd w:id="30"/>
     </w:p>
     <w:p>
       <w:pPr>
@@ -20726,6 +20765,7 @@
           <w:rFonts w:ascii="メイリオ" w:eastAsia="メイリオ" w:hAnsi="メイリオ"/>
           <w:b/>
           <w:bCs/>
+          <w:noProof/>
           <w:sz w:val="28"/>
           <w:szCs w:val="28"/>
         </w:rPr>
@@ -20769,7 +20809,7 @@
     <w:p>
       <w:pPr>
         <w:rPr>
-          <w:rFonts w:ascii="メイリオ" w:eastAsia="メイリオ" w:hAnsi="メイリオ" w:hint="eastAsia"/>
+          <w:rFonts w:ascii="メイリオ" w:eastAsia="メイリオ" w:hAnsi="メイリオ"/>
           <w:b/>
           <w:bCs/>
           <w:sz w:val="28"/>
@@ -20781,14 +20821,14 @@
       <w:pPr>
         <w:pStyle w:val="3"/>
       </w:pPr>
-      <w:bookmarkStart w:id="30" w:name="_Toc45219302"/>
+      <w:bookmarkStart w:id="31" w:name="_Toc45219302"/>
       <w:r>
         <w:rPr>
           <w:rFonts w:hint="eastAsia"/>
         </w:rPr>
         <w:t>GlueでETLジョブ作成と実行</w:t>
       </w:r>
-      <w:bookmarkEnd w:id="30"/>
+      <w:bookmarkEnd w:id="31"/>
     </w:p>
     <w:p>
       <w:pPr>
@@ -21020,6 +21060,7 @@
       <w:r>
         <w:rPr>
           <w:rFonts w:ascii="メイリオ" w:eastAsia="メイリオ" w:hAnsi="メイリオ"/>
+          <w:noProof/>
           <w:sz w:val="22"/>
           <w:szCs w:val="22"/>
         </w:rPr>
@@ -22145,14 +22186,15 @@
         <w:pStyle w:val="a6"/>
         <w:ind w:left="420"/>
         <w:rPr>
-          <w:rFonts w:ascii="メイリオ" w:eastAsia="メイリオ" w:hAnsi="メイリオ" w:hint="eastAsia"/>
-          <w:sz w:val="22"/>
-          <w:szCs w:val="22"/>
-        </w:rPr>
-      </w:pPr>
-      <w:r>
-        <w:rPr>
-          <w:rFonts w:ascii="メイリオ" w:eastAsia="メイリオ" w:hAnsi="メイリオ"/>
+          <w:rFonts w:ascii="メイリオ" w:eastAsia="メイリオ" w:hAnsi="メイリオ"/>
+          <w:sz w:val="22"/>
+          <w:szCs w:val="22"/>
+        </w:rPr>
+      </w:pPr>
+      <w:r>
+        <w:rPr>
+          <w:rFonts w:ascii="メイリオ" w:eastAsia="メイリオ" w:hAnsi="メイリオ"/>
+          <w:noProof/>
           <w:sz w:val="22"/>
           <w:szCs w:val="22"/>
         </w:rPr>
@@ -22488,6 +22530,7 @@
       <w:r>
         <w:rPr>
           <w:rFonts w:ascii="メイリオ" w:eastAsia="メイリオ" w:hAnsi="メイリオ"/>
+          <w:noProof/>
           <w:sz w:val="22"/>
           <w:szCs w:val="22"/>
         </w:rPr>
@@ -22637,14 +22680,14 @@
       <w:pPr>
         <w:pStyle w:val="3"/>
       </w:pPr>
-      <w:bookmarkStart w:id="31" w:name="_Toc45219303"/>
+      <w:bookmarkStart w:id="32" w:name="_Toc45219303"/>
       <w:r>
         <w:rPr>
           <w:rFonts w:hint="eastAsia"/>
         </w:rPr>
         <w:t>Glueクローラの作成と実行</w:t>
       </w:r>
-      <w:bookmarkEnd w:id="31"/>
+      <w:bookmarkEnd w:id="32"/>
       <w:r>
         <w:t xml:space="preserve"> </w:t>
       </w:r>
@@ -23531,6 +23574,7 @@
       <w:r>
         <w:rPr>
           <w:rFonts w:ascii="メイリオ" w:eastAsia="メイリオ" w:hAnsi="メイリオ"/>
+          <w:noProof/>
           <w:sz w:val="22"/>
           <w:szCs w:val="22"/>
         </w:rPr>
@@ -23650,7 +23694,7 @@
       <w:pPr>
         <w:pStyle w:val="3"/>
       </w:pPr>
-      <w:bookmarkStart w:id="32" w:name="_Toc45219304"/>
+      <w:bookmarkStart w:id="33" w:name="_Toc45219304"/>
       <w:r>
         <w:t>Athena</w:t>
       </w:r>
@@ -23660,7 +23704,7 @@
         </w:rPr>
         <w:t>でクエリ比較</w:t>
       </w:r>
-      <w:bookmarkEnd w:id="32"/>
+      <w:bookmarkEnd w:id="33"/>
       <w:r>
         <w:t xml:space="preserve"> </w:t>
       </w:r>
@@ -24819,7 +24863,7 @@
       <w:pPr>
         <w:pStyle w:val="3"/>
       </w:pPr>
-      <w:bookmarkStart w:id="33" w:name="_Toc45219305"/>
+      <w:bookmarkStart w:id="34" w:name="_Toc45219305"/>
       <w:r>
         <w:t>Glue</w:t>
       </w:r>
@@ -24829,7 +24873,7 @@
         </w:rPr>
         <w:t>ジョブでParquetとパーティショニングを実行</w:t>
       </w:r>
-      <w:bookmarkEnd w:id="33"/>
+      <w:bookmarkEnd w:id="34"/>
     </w:p>
     <w:p>
       <w:pPr>
@@ -25146,6 +25190,7 @@
       <w:r>
         <w:rPr>
           <w:rFonts w:ascii="メイリオ" w:eastAsia="メイリオ" w:hAnsi="メイリオ"/>
+          <w:noProof/>
           <w:sz w:val="22"/>
           <w:szCs w:val="22"/>
         </w:rPr>
@@ -26997,6 +27042,7 @@
       <w:r>
         <w:rPr>
           <w:rFonts w:ascii="メイリオ" w:eastAsia="メイリオ" w:hAnsi="メイリオ"/>
+          <w:noProof/>
           <w:sz w:val="22"/>
           <w:szCs w:val="22"/>
         </w:rPr>
@@ -27041,7 +27087,7 @@
       <w:pPr>
         <w:pStyle w:val="3"/>
       </w:pPr>
-      <w:bookmarkStart w:id="34" w:name="_Toc45219306"/>
+      <w:bookmarkStart w:id="35" w:name="_Toc45219306"/>
       <w:r>
         <w:lastRenderedPageBreak/>
         <w:t>Athena</w:t>
@@ -27052,7 +27098,7 @@
         </w:rPr>
         <w:t>でクエリ比較</w:t>
       </w:r>
-      <w:bookmarkEnd w:id="34"/>
+      <w:bookmarkEnd w:id="35"/>
       <w:r>
         <w:rPr>
           <w:rFonts w:hint="eastAsia"/>
@@ -27500,8 +27546,6 @@
           <w:szCs w:val="22"/>
         </w:rPr>
       </w:pPr>
-      <w:bookmarkStart w:id="35" w:name="_GoBack"/>
-      <w:bookmarkEnd w:id="35"/>
     </w:p>
     <w:p>
       <w:pPr>
@@ -27879,7 +27923,7 @@
           <w:numId w:val="19"/>
         </w:numPr>
         <w:rPr>
-          <w:rFonts w:ascii="メイリオ" w:eastAsia="メイリオ" w:hAnsi="メイリオ" w:hint="eastAsia"/>
+          <w:rFonts w:ascii="メイリオ" w:eastAsia="メイリオ" w:hAnsi="メイリオ"/>
           <w:sz w:val="22"/>
           <w:szCs w:val="22"/>
         </w:rPr>
@@ -28142,6 +28186,11 @@
         <w:docPartUnique/>
       </w:docPartObj>
     </w:sdtPr>
+    <w:sdtEndPr>
+      <w:rPr>
+        <w:rStyle w:val="af0"/>
+      </w:rPr>
+    </w:sdtEndPr>
     <w:sdtContent>
       <w:p>
         <w:pPr>
@@ -28193,6 +28242,11 @@
         <w:docPartUnique/>
       </w:docPartObj>
     </w:sdtPr>
+    <w:sdtEndPr>
+      <w:rPr>
+        <w:rStyle w:val="af0"/>
+      </w:rPr>
+    </w:sdtEndPr>
     <w:sdtContent>
       <w:p>
         <w:pPr>
@@ -28225,7 +28279,7 @@
             <w:rStyle w:val="af0"/>
             <w:noProof/>
           </w:rPr>
-          <w:t>42</w:t>
+          <w:t>17</w:t>
         </w:r>
         <w:r>
           <w:rPr>
@@ -33937,7 +33991,7 @@
 </file>
 
 <file path=customXml/itemProps1.xml><?xml version="1.0" encoding="utf-8"?>
-<ds:datastoreItem xmlns:ds="http://schemas.openxmlformats.org/officeDocument/2006/customXml" ds:itemID="{ADC1272C-CE4E-4AEC-936B-BA474E45A9A7}">
+<ds:datastoreItem xmlns:ds="http://schemas.openxmlformats.org/officeDocument/2006/customXml" ds:itemID="{F0026B74-C2FF-4A73-A017-A06927C62363}">
   <ds:schemaRefs>
     <ds:schemaRef ds:uri="http://schemas.openxmlformats.org/officeDocument/2006/bibliography"/>
   </ds:schemaRefs>

--- a/datalake-handson-text.docx
+++ b/datalake-handson-text.docx
@@ -2,7 +2,6 @@
 <file path=word/document.xml><?xml version="1.0" encoding="utf-8"?>
 <w:document xmlns:wpc="http://schemas.microsoft.com/office/word/2010/wordprocessingCanvas" xmlns:cx="http://schemas.microsoft.com/office/drawing/2014/chartex" xmlns:cx1="http://schemas.microsoft.com/office/drawing/2015/9/8/chartex" xmlns:mc="http://schemas.openxmlformats.org/markup-compatibility/2006" xmlns:o="urn:schemas-microsoft-com:office:office" xmlns:r="http://schemas.openxmlformats.org/officeDocument/2006/relationships" xmlns:m="http://schemas.openxmlformats.org/officeDocument/2006/math" xmlns:v="urn:schemas-microsoft-com:vml" xmlns:wp14="http://schemas.microsoft.com/office/word/2010/wordprocessingDrawing" xmlns:wp="http://schemas.openxmlformats.org/drawingml/2006/wordprocessingDrawing" xmlns:w10="urn:schemas-microsoft-com:office:word" xmlns:w="http://schemas.openxmlformats.org/wordprocessingml/2006/main" xmlns:w14="http://schemas.microsoft.com/office/word/2010/wordml" xmlns:w15="http://schemas.microsoft.com/office/word/2012/wordml" xmlns:w16se="http://schemas.microsoft.com/office/word/2015/wordml/symex" xmlns:wpg="http://schemas.microsoft.com/office/word/2010/wordprocessingGroup" xmlns:wpi="http://schemas.microsoft.com/office/word/2010/wordprocessingInk" xmlns:wne="http://schemas.microsoft.com/office/word/2006/wordml" xmlns:wps="http://schemas.microsoft.com/office/word/2010/wordprocessingShape" mc:Ignorable="w14 w15 w16se wp14">
   <w:body>
-    <w:bookmarkStart w:id="0" w:name="_Toc45219270" w:displacedByCustomXml="next"/>
     <w:sdt>
       <w:sdtPr>
         <w:id w:val="922601802"/>
@@ -193,13 +192,13 @@
                   </wp:anchor>
                 </w:drawing>
               </mc:Choice>
-              <mc:Fallback>
+              <mc:Fallback xmlns:w16="http://schemas.microsoft.com/office/word/2018/wordml" xmlns:w16cid="http://schemas.microsoft.com/office/word/2016/wordml/cid" xmlns:w16cex="http://schemas.microsoft.com/office/word/2018/wordml/cex" xmlns:am3d="http://schemas.microsoft.com/office/drawing/2017/model3d" xmlns:aink="http://schemas.microsoft.com/office/drawing/2016/ink" xmlns:cx8="http://schemas.microsoft.com/office/drawing/2016/5/14/chartex" xmlns:cx7="http://schemas.microsoft.com/office/drawing/2016/5/13/chartex" xmlns:cx6="http://schemas.microsoft.com/office/drawing/2016/5/12/chartex" xmlns:cx5="http://schemas.microsoft.com/office/drawing/2016/5/11/chartex" xmlns:cx4="http://schemas.microsoft.com/office/drawing/2016/5/10/chartex" xmlns:cx3="http://schemas.microsoft.com/office/drawing/2016/5/9/chartex" xmlns:cx2="http://schemas.microsoft.com/office/drawing/2015/10/21/chartex">
                 <w:pict>
                   <v:shapetype w14:anchorId="55A2AFE8" id="_x0000_t202" coordsize="21600,21600" o:spt="202" path="m,l,21600r21600,l21600,xe">
                     <v:stroke joinstyle="miter"/>
                     <v:path gradientshapeok="t" o:connecttype="rect"/>
                   </v:shapetype>
-                  <v:shape id="テキスト ボックス 111" o:spid="_x0000_s1026" type="#_x0000_t202" style="position:absolute;margin-left:0;margin-top:0;width:288.25pt;height:287.5pt;z-index:251662336;visibility:visible;mso-wrap-style:square;mso-width-percent:734;mso-height-percent:363;mso-left-percent:150;mso-top-percent:91;mso-wrap-distance-left:9pt;mso-wrap-distance-top:0;mso-wrap-distance-right:9pt;mso-wrap-distance-bottom:0;mso-position-horizontal-relative:page;mso-position-vertical-relative:page;mso-width-percent:734;mso-height-percent:363;mso-left-percent:150;mso-top-percent:91;mso-width-relative:page;mso-height-relative:page;v-text-anchor:bottom" o:gfxdata="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" filled="f" stroked="f" strokeweight=".5pt">
+                  <v:shape id="テキスト ボックス 111" o:spid="_x0000_s1026" type="#_x0000_t202" style="position:absolute;margin-left:0;margin-top:0;width:288.25pt;height:287.5pt;z-index:251662336;visibility:visible;mso-wrap-style:square;mso-width-percent:734;mso-height-percent:363;mso-left-percent:150;mso-top-percent:91;mso-wrap-distance-left:9pt;mso-wrap-distance-top:0;mso-wrap-distance-right:9pt;mso-wrap-distance-bottom:0;mso-position-horizontal-relative:page;mso-position-vertical-relative:page;mso-width-percent:734;mso-height-percent:363;mso-left-percent:150;mso-top-percent:91;mso-width-relative:page;mso-height-relative:page;v-text-anchor:bottom" o:gfxdata="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" filled="f" stroked="f" strokeweight=".5pt">
                     <v:textbox style="mso-fit-shape-to-text:t" inset="0,0,0,0">
                       <w:txbxContent>
                         <w:sdt>
@@ -515,9 +514,9 @@
                   </wp:anchor>
                 </w:drawing>
               </mc:Choice>
-              <mc:Fallback>
+              <mc:Fallback xmlns:w16="http://schemas.microsoft.com/office/word/2018/wordml" xmlns:w16cid="http://schemas.microsoft.com/office/word/2016/wordml/cid" xmlns:w16cex="http://schemas.microsoft.com/office/word/2018/wordml/cex" xmlns:am3d="http://schemas.microsoft.com/office/drawing/2017/model3d" xmlns:aink="http://schemas.microsoft.com/office/drawing/2016/ink" xmlns:cx8="http://schemas.microsoft.com/office/drawing/2016/5/14/chartex" xmlns:cx7="http://schemas.microsoft.com/office/drawing/2016/5/13/chartex" xmlns:cx6="http://schemas.microsoft.com/office/drawing/2016/5/12/chartex" xmlns:cx5="http://schemas.microsoft.com/office/drawing/2016/5/11/chartex" xmlns:cx4="http://schemas.microsoft.com/office/drawing/2016/5/10/chartex" xmlns:cx3="http://schemas.microsoft.com/office/drawing/2016/5/9/chartex" xmlns:cx2="http://schemas.microsoft.com/office/drawing/2015/10/21/chartex">
                 <w:pict>
-                  <v:shape w14:anchorId="796F1983" id="テキスト ボックス 112" o:spid="_x0000_s1027" type="#_x0000_t202" style="position:absolute;margin-left:0;margin-top:0;width:453pt;height:51.4pt;z-index:251661312;visibility:visible;mso-wrap-style:square;mso-width-percent:734;mso-height-percent:80;mso-left-percent:150;mso-top-percent:837;mso-wrap-distance-left:9pt;mso-wrap-distance-top:0;mso-wrap-distance-right:9pt;mso-wrap-distance-bottom:0;mso-position-horizontal-relative:page;mso-position-vertical-relative:page;mso-width-percent:734;mso-height-percent:80;mso-left-percent:150;mso-top-percent:837;mso-width-relative:page;mso-height-relative:page;v-text-anchor:bottom" o:gfxdata="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" filled="f" stroked="f" strokeweight=".5pt">
+                  <v:shape w14:anchorId="796F1983" id="テキスト ボックス 112" o:spid="_x0000_s1027" type="#_x0000_t202" style="position:absolute;margin-left:0;margin-top:0;width:453pt;height:51.4pt;z-index:251661312;visibility:visible;mso-wrap-style:square;mso-width-percent:734;mso-height-percent:80;mso-left-percent:150;mso-top-percent:837;mso-wrap-distance-left:9pt;mso-wrap-distance-top:0;mso-wrap-distance-right:9pt;mso-wrap-distance-bottom:0;mso-position-horizontal-relative:page;mso-position-vertical-relative:page;mso-width-percent:734;mso-height-percent:80;mso-left-percent:150;mso-top-percent:837;mso-width-relative:page;mso-height-relative:page;v-text-anchor:bottom" o:gfxdata="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" filled="f" stroked="f" strokeweight=".5pt">
                     <v:textbox inset="0,0,0,0">
                       <w:txbxContent>
                         <w:sdt>
@@ -870,9 +869,9 @@
                   </wp:anchor>
                 </w:drawing>
               </mc:Choice>
-              <mc:Fallback>
+              <mc:Fallback xmlns:w16="http://schemas.microsoft.com/office/word/2018/wordml" xmlns:w16cid="http://schemas.microsoft.com/office/word/2016/wordml/cid" xmlns:w16cex="http://schemas.microsoft.com/office/word/2018/wordml/cex" xmlns:am3d="http://schemas.microsoft.com/office/drawing/2017/model3d" xmlns:aink="http://schemas.microsoft.com/office/drawing/2016/ink" xmlns:cx8="http://schemas.microsoft.com/office/drawing/2016/5/14/chartex" xmlns:cx7="http://schemas.microsoft.com/office/drawing/2016/5/13/chartex" xmlns:cx6="http://schemas.microsoft.com/office/drawing/2016/5/12/chartex" xmlns:cx5="http://schemas.microsoft.com/office/drawing/2016/5/11/chartex" xmlns:cx4="http://schemas.microsoft.com/office/drawing/2016/5/10/chartex" xmlns:cx3="http://schemas.microsoft.com/office/drawing/2016/5/9/chartex" xmlns:cx2="http://schemas.microsoft.com/office/drawing/2015/10/21/chartex">
                 <w:pict>
-                  <v:shape w14:anchorId="51312BCA" id="テキスト ボックス 113" o:spid="_x0000_s1028" type="#_x0000_t202" style="position:absolute;margin-left:0;margin-top:0;width:453pt;height:41.4pt;z-index:251660288;visibility:visible;mso-wrap-style:square;mso-width-percent:734;mso-height-percent:363;mso-left-percent:150;mso-top-percent:455;mso-wrap-distance-left:9pt;mso-wrap-distance-top:0;mso-wrap-distance-right:9pt;mso-wrap-distance-bottom:0;mso-position-horizontal-relative:page;mso-position-vertical-relative:page;mso-width-percent:734;mso-height-percent:363;mso-left-percent:150;mso-top-percent:455;mso-width-relative:page;mso-height-relative:page;v-text-anchor:bottom" o:gfxdata="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" filled="f" stroked="f" strokeweight=".5pt">
+                  <v:shape w14:anchorId="51312BCA" id="テキスト ボックス 113" o:spid="_x0000_s1028" type="#_x0000_t202" style="position:absolute;margin-left:0;margin-top:0;width:453pt;height:41.4pt;z-index:251660288;visibility:visible;mso-wrap-style:square;mso-width-percent:734;mso-height-percent:363;mso-left-percent:150;mso-top-percent:455;mso-wrap-distance-left:9pt;mso-wrap-distance-top:0;mso-wrap-distance-right:9pt;mso-wrap-distance-bottom:0;mso-position-horizontal-relative:page;mso-position-vertical-relative:page;mso-width-percent:734;mso-height-percent:363;mso-left-percent:150;mso-top-percent:455;mso-width-relative:page;mso-height-relative:page;v-text-anchor:bottom" o:gfxdata="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" filled="f" stroked="f" strokeweight=".5pt">
                     <v:textbox inset="0,0,0,0">
                       <w:txbxContent>
                         <w:p>
@@ -1124,7 +1123,7 @@
                   </wp:anchor>
                 </w:drawing>
               </mc:Choice>
-              <mc:Fallback xmlns:cx2="http://schemas.microsoft.com/office/drawing/2015/10/21/chartex" xmlns:cx3="http://schemas.microsoft.com/office/drawing/2016/5/9/chartex" xmlns:cx4="http://schemas.microsoft.com/office/drawing/2016/5/10/chartex" xmlns:cx5="http://schemas.microsoft.com/office/drawing/2016/5/11/chartex" xmlns:cx6="http://schemas.microsoft.com/office/drawing/2016/5/12/chartex" xmlns:cx7="http://schemas.microsoft.com/office/drawing/2016/5/13/chartex" xmlns:cx8="http://schemas.microsoft.com/office/drawing/2016/5/14/chartex" xmlns:aink="http://schemas.microsoft.com/office/drawing/2016/ink" xmlns:am3d="http://schemas.microsoft.com/office/drawing/2017/model3d" xmlns:w16cex="http://schemas.microsoft.com/office/word/2018/wordml/cex" xmlns:w16cid="http://schemas.microsoft.com/office/word/2016/wordml/cid" xmlns:w16="http://schemas.microsoft.com/office/word/2018/wordml">
+              <mc:Fallback xmlns:w16="http://schemas.microsoft.com/office/word/2018/wordml" xmlns:w16cid="http://schemas.microsoft.com/office/word/2016/wordml/cid" xmlns:w16cex="http://schemas.microsoft.com/office/word/2018/wordml/cex" xmlns:am3d="http://schemas.microsoft.com/office/drawing/2017/model3d" xmlns:aink="http://schemas.microsoft.com/office/drawing/2016/ink" xmlns:cx8="http://schemas.microsoft.com/office/drawing/2016/5/14/chartex" xmlns:cx7="http://schemas.microsoft.com/office/drawing/2016/5/13/chartex" xmlns:cx6="http://schemas.microsoft.com/office/drawing/2016/5/12/chartex" xmlns:cx5="http://schemas.microsoft.com/office/drawing/2016/5/11/chartex" xmlns:cx4="http://schemas.microsoft.com/office/drawing/2016/5/10/chartex" xmlns:cx3="http://schemas.microsoft.com/office/drawing/2016/5/9/chartex" xmlns:cx2="http://schemas.microsoft.com/office/drawing/2015/10/21/chartex">
                 <w:pict>
                   <v:group w14:anchorId="77C75947" id="グループ 114" o:spid="_x0000_s1026" style="position:absolute;left:0;text-align:left;margin-left:0;margin-top:0;width:18pt;height:10in;z-index:251659264;mso-width-percent:29;mso-height-percent:909;mso-left-percent:45;mso-position-horizontal-relative:page;mso-position-vertical:center;mso-position-vertical-relative:page;mso-width-percent:29;mso-height-percent:909;mso-left-percent:45" coordsize="2286,91440" o:gfxdata="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">
                     <v:rect id="四角形 115" o:spid="_x0000_s1027" style="position:absolute;width:2286;height:87820;visibility:visible;mso-wrap-style:square;v-text-anchor:middle" o:gfxdata="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" fillcolor="#ed7d31 [3205]" stroked="f" strokeweight="1pt"/>
@@ -1149,9 +1148,23 @@
             </w:rPr>
             <w:br w:type="page"/>
           </w:r>
+          <w:r>
+            <w:rPr>
+              <w:rFonts w:asciiTheme="minorHAnsi" w:hAnsiTheme="minorHAnsi" w:hint="eastAsia"/>
+              <w:b/>
+              <w:bCs/>
+              <w:i/>
+              <w:iCs/>
+              <w:sz w:val="20"/>
+              <w:szCs w:val="20"/>
+            </w:rPr>
+            <w:lastRenderedPageBreak/>
+            <w:t>ｃたｓ</w:t>
+          </w:r>
         </w:p>
       </w:sdtContent>
     </w:sdt>
+    <w:bookmarkStart w:id="0" w:name="_Toc47716407" w:displacedByCustomXml="next"/>
     <w:sdt>
       <w:sdtPr>
         <w:rPr>
@@ -1230,7 +1243,7 @@
             </w:rPr>
             <w:fldChar w:fldCharType="separate"/>
           </w:r>
-          <w:hyperlink w:anchor="_Toc45219270" w:history="1">
+          <w:hyperlink w:anchor="_Toc47716407" w:history="1">
             <w:r>
               <w:rPr>
                 <w:rStyle w:val="a7"/>
@@ -1258,7 +1271,7 @@
                 <w:noProof/>
                 <w:webHidden/>
               </w:rPr>
-              <w:instrText xml:space="preserve"> PAGEREF _Toc45219270 \h </w:instrText>
+              <w:instrText xml:space="preserve"> PAGEREF _Toc47716407 \h </w:instrText>
             </w:r>
             <w:r>
               <w:rPr>
@@ -1307,7 +1320,7 @@
               <w:sz w:val="21"/>
             </w:rPr>
           </w:pPr>
-          <w:hyperlink w:anchor="_Toc45219271" w:history="1">
+          <w:hyperlink w:anchor="_Toc47716408" w:history="1">
             <w:r>
               <w:rPr>
                 <w:rStyle w:val="a7"/>
@@ -1354,7 +1367,7 @@
                 <w:noProof/>
                 <w:webHidden/>
               </w:rPr>
-              <w:instrText xml:space="preserve"> PAGEREF _Toc45219271 \h </w:instrText>
+              <w:instrText xml:space="preserve"> PAGEREF _Toc47716408 \h </w:instrText>
             </w:r>
             <w:r>
               <w:rPr>
@@ -1402,7 +1415,7 @@
               <w:szCs w:val="24"/>
             </w:rPr>
           </w:pPr>
-          <w:hyperlink w:anchor="_Toc45219272" w:history="1">
+          <w:hyperlink w:anchor="_Toc47716409" w:history="1">
             <w:r>
               <w:rPr>
                 <w:rStyle w:val="a7"/>
@@ -1448,7 +1461,7 @@
                 <w:noProof/>
                 <w:webHidden/>
               </w:rPr>
-              <w:instrText xml:space="preserve"> PAGEREF _Toc45219272 \h </w:instrText>
+              <w:instrText xml:space="preserve"> PAGEREF _Toc47716409 \h </w:instrText>
             </w:r>
             <w:r>
               <w:rPr>
@@ -1496,7 +1509,7 @@
               <w:szCs w:val="24"/>
             </w:rPr>
           </w:pPr>
-          <w:hyperlink w:anchor="_Toc45219273" w:history="1">
+          <w:hyperlink w:anchor="_Toc47716410" w:history="1">
             <w:r>
               <w:rPr>
                 <w:rStyle w:val="a7"/>
@@ -1542,7 +1555,7 @@
                 <w:noProof/>
                 <w:webHidden/>
               </w:rPr>
-              <w:instrText xml:space="preserve"> PAGEREF _Toc45219273 \h </w:instrText>
+              <w:instrText xml:space="preserve"> PAGEREF _Toc47716410 \h </w:instrText>
             </w:r>
             <w:r>
               <w:rPr>
@@ -1591,7 +1604,7 @@
               <w:sz w:val="21"/>
             </w:rPr>
           </w:pPr>
-          <w:hyperlink w:anchor="_Toc45219274" w:history="1">
+          <w:hyperlink w:anchor="_Toc47716411" w:history="1">
             <w:r>
               <w:rPr>
                 <w:rStyle w:val="a7"/>
@@ -1638,7 +1651,7 @@
                 <w:noProof/>
                 <w:webHidden/>
               </w:rPr>
-              <w:instrText xml:space="preserve"> PAGEREF _Toc45219274 \h </w:instrText>
+              <w:instrText xml:space="preserve"> PAGEREF _Toc47716411 \h </w:instrText>
             </w:r>
             <w:r>
               <w:rPr>
@@ -1686,7 +1699,7 @@
               <w:szCs w:val="24"/>
             </w:rPr>
           </w:pPr>
-          <w:hyperlink w:anchor="_Toc45219275" w:history="1">
+          <w:hyperlink w:anchor="_Toc47716412" w:history="1">
             <w:r>
               <w:rPr>
                 <w:rStyle w:val="a7"/>
@@ -1732,7 +1745,7 @@
                 <w:noProof/>
                 <w:webHidden/>
               </w:rPr>
-              <w:instrText xml:space="preserve"> PAGEREF _Toc45219275 \h </w:instrText>
+              <w:instrText xml:space="preserve"> PAGEREF _Toc47716412 \h </w:instrText>
             </w:r>
             <w:r>
               <w:rPr>
@@ -1780,7 +1793,7 @@
               <w:szCs w:val="24"/>
             </w:rPr>
           </w:pPr>
-          <w:hyperlink w:anchor="_Toc45219276" w:history="1">
+          <w:hyperlink w:anchor="_Toc47716413" w:history="1">
             <w:r>
               <w:rPr>
                 <w:rStyle w:val="a7"/>
@@ -1826,7 +1839,7 @@
                 <w:noProof/>
                 <w:webHidden/>
               </w:rPr>
-              <w:instrText xml:space="preserve"> PAGEREF _Toc45219276 \h </w:instrText>
+              <w:instrText xml:space="preserve"> PAGEREF _Toc47716413 \h </w:instrText>
             </w:r>
             <w:r>
               <w:rPr>
@@ -1875,7 +1888,7 @@
               <w:sz w:val="21"/>
             </w:rPr>
           </w:pPr>
-          <w:hyperlink w:anchor="_Toc45219277" w:history="1">
+          <w:hyperlink w:anchor="_Toc47716414" w:history="1">
             <w:r>
               <w:rPr>
                 <w:rStyle w:val="a7"/>
@@ -1901,7 +1914,7 @@
                 <w:rStyle w:val="a7"/>
                 <w:noProof/>
               </w:rPr>
-              <w:t>はじめの準備</w:t>
+              <w:t>準備</w:t>
             </w:r>
             <w:r>
               <w:rPr>
@@ -1922,7 +1935,7 @@
                 <w:noProof/>
                 <w:webHidden/>
               </w:rPr>
-              <w:instrText xml:space="preserve"> PAGEREF _Toc45219277 \h </w:instrText>
+              <w:instrText xml:space="preserve"> PAGEREF _Toc47716414 \h </w:instrText>
             </w:r>
             <w:r>
               <w:rPr>
@@ -1970,7 +1983,7 @@
               <w:szCs w:val="24"/>
             </w:rPr>
           </w:pPr>
-          <w:hyperlink w:anchor="_Toc45219278" w:history="1">
+          <w:hyperlink w:anchor="_Toc47716415" w:history="1">
             <w:r>
               <w:rPr>
                 <w:rStyle w:val="a7"/>
@@ -2016,7 +2029,7 @@
                 <w:noProof/>
                 <w:webHidden/>
               </w:rPr>
-              <w:instrText xml:space="preserve"> PAGEREF _Toc45219278 \h </w:instrText>
+              <w:instrText xml:space="preserve"> PAGEREF _Toc47716415 \h </w:instrText>
             </w:r>
             <w:r>
               <w:rPr>
@@ -2062,7 +2075,7 @@
               <w:szCs w:val="24"/>
             </w:rPr>
           </w:pPr>
-          <w:hyperlink w:anchor="_Toc45219279" w:history="1">
+          <w:hyperlink w:anchor="_Toc47716416" w:history="1">
             <w:r>
               <w:rPr>
                 <w:rStyle w:val="a7"/>
@@ -2106,7 +2119,7 @@
                 <w:noProof/>
                 <w:webHidden/>
               </w:rPr>
-              <w:instrText xml:space="preserve"> PAGEREF _Toc45219279 \h </w:instrText>
+              <w:instrText xml:space="preserve"> PAGEREF _Toc47716416 \h </w:instrText>
             </w:r>
             <w:r>
               <w:rPr>
@@ -2154,7 +2167,7 @@
               <w:szCs w:val="24"/>
             </w:rPr>
           </w:pPr>
-          <w:hyperlink w:anchor="_Toc45219280" w:history="1">
+          <w:hyperlink w:anchor="_Toc47716417" w:history="1">
             <w:r>
               <w:rPr>
                 <w:rStyle w:val="a7"/>
@@ -2207,7 +2220,7 @@
                 <w:noProof/>
                 <w:webHidden/>
               </w:rPr>
-              <w:instrText xml:space="preserve"> PAGEREF _Toc45219280 \h </w:instrText>
+              <w:instrText xml:space="preserve"> PAGEREF _Toc47716417 \h </w:instrText>
             </w:r>
             <w:r>
               <w:rPr>
@@ -2227,7 +2240,7 @@
                 <w:noProof/>
                 <w:webHidden/>
               </w:rPr>
-              <w:t>6</w:t>
+              <w:t>7</w:t>
             </w:r>
             <w:r>
               <w:rPr>
@@ -2253,7 +2266,7 @@
               <w:szCs w:val="24"/>
             </w:rPr>
           </w:pPr>
-          <w:hyperlink w:anchor="_Toc45219281" w:history="1">
+          <w:hyperlink w:anchor="_Toc47716418" w:history="1">
             <w:r>
               <w:rPr>
                 <w:rStyle w:val="a7"/>
@@ -2304,7 +2317,7 @@
                 <w:noProof/>
                 <w:webHidden/>
               </w:rPr>
-              <w:instrText xml:space="preserve"> PAGEREF _Toc45219281 \h </w:instrText>
+              <w:instrText xml:space="preserve"> PAGEREF _Toc47716418 \h </w:instrText>
             </w:r>
             <w:r>
               <w:rPr>
@@ -2324,7 +2337,7 @@
                 <w:noProof/>
                 <w:webHidden/>
               </w:rPr>
-              <w:t>6</w:t>
+              <w:t>7</w:t>
             </w:r>
             <w:r>
               <w:rPr>
@@ -2352,7 +2365,7 @@
               <w:szCs w:val="24"/>
             </w:rPr>
           </w:pPr>
-          <w:hyperlink w:anchor="_Toc45219282" w:history="1">
+          <w:hyperlink w:anchor="_Toc47716419" w:history="1">
             <w:r>
               <w:rPr>
                 <w:rStyle w:val="a7"/>
@@ -2405,7 +2418,7 @@
                 <w:noProof/>
                 <w:webHidden/>
               </w:rPr>
-              <w:instrText xml:space="preserve"> PAGEREF _Toc45219282 \h </w:instrText>
+              <w:instrText xml:space="preserve"> PAGEREF _Toc47716419 \h </w:instrText>
             </w:r>
             <w:r>
               <w:rPr>
@@ -2451,7 +2464,7 @@
               <w:szCs w:val="24"/>
             </w:rPr>
           </w:pPr>
-          <w:hyperlink w:anchor="_Toc45219283" w:history="1">
+          <w:hyperlink w:anchor="_Toc47716420" w:history="1">
             <w:r>
               <w:rPr>
                 <w:rStyle w:val="a7"/>
@@ -2516,7 +2529,7 @@
                 <w:noProof/>
                 <w:webHidden/>
               </w:rPr>
-              <w:instrText xml:space="preserve"> PAGEREF _Toc45219283 \h </w:instrText>
+              <w:instrText xml:space="preserve"> PAGEREF _Toc47716420 \h </w:instrText>
             </w:r>
             <w:r>
               <w:rPr>
@@ -2565,7 +2578,7 @@
               <w:sz w:val="21"/>
             </w:rPr>
           </w:pPr>
-          <w:hyperlink w:anchor="_Toc45219284" w:history="1">
+          <w:hyperlink w:anchor="_Toc47716421" w:history="1">
             <w:r>
               <w:rPr>
                 <w:rStyle w:val="a7"/>
@@ -2612,7 +2625,7 @@
                 <w:noProof/>
                 <w:webHidden/>
               </w:rPr>
-              <w:instrText xml:space="preserve"> PAGEREF _Toc45219284 \h </w:instrText>
+              <w:instrText xml:space="preserve"> PAGEREF _Toc47716421 \h </w:instrText>
             </w:r>
             <w:r>
               <w:rPr>
@@ -2632,7 +2645,7 @@
                 <w:noProof/>
                 <w:webHidden/>
               </w:rPr>
-              <w:t>9</w:t>
+              <w:t>10</w:t>
             </w:r>
             <w:r>
               <w:rPr>
@@ -2660,7 +2673,7 @@
               <w:szCs w:val="24"/>
             </w:rPr>
           </w:pPr>
-          <w:hyperlink w:anchor="_Toc45219285" w:history="1">
+          <w:hyperlink w:anchor="_Toc47716422" w:history="1">
             <w:r>
               <w:rPr>
                 <w:rStyle w:val="a7"/>
@@ -2713,7 +2726,7 @@
                 <w:noProof/>
                 <w:webHidden/>
               </w:rPr>
-              <w:instrText xml:space="preserve"> PAGEREF _Toc45219285 \h </w:instrText>
+              <w:instrText xml:space="preserve"> PAGEREF _Toc47716422 \h </w:instrText>
             </w:r>
             <w:r>
               <w:rPr>
@@ -2733,7 +2746,7 @@
                 <w:noProof/>
                 <w:webHidden/>
               </w:rPr>
-              <w:t>9</w:t>
+              <w:t>10</w:t>
             </w:r>
             <w:r>
               <w:rPr>
@@ -2759,7 +2772,7 @@
               <w:szCs w:val="24"/>
             </w:rPr>
           </w:pPr>
-          <w:hyperlink w:anchor="_Toc45219286" w:history="1">
+          <w:hyperlink w:anchor="_Toc47716423" w:history="1">
             <w:r>
               <w:rPr>
                 <w:rStyle w:val="a7"/>
@@ -2810,7 +2823,7 @@
                 <w:noProof/>
                 <w:webHidden/>
               </w:rPr>
-              <w:instrText xml:space="preserve"> PAGEREF _Toc45219286 \h </w:instrText>
+              <w:instrText xml:space="preserve"> PAGEREF _Toc47716423 \h </w:instrText>
             </w:r>
             <w:r>
               <w:rPr>
@@ -2830,7 +2843,7 @@
                 <w:noProof/>
                 <w:webHidden/>
               </w:rPr>
-              <w:t>9</w:t>
+              <w:t>10</w:t>
             </w:r>
             <w:r>
               <w:rPr>
@@ -2856,7 +2869,7 @@
               <w:szCs w:val="24"/>
             </w:rPr>
           </w:pPr>
-          <w:hyperlink w:anchor="_Toc45219287" w:history="1">
+          <w:hyperlink w:anchor="_Toc47716424" w:history="1">
             <w:r>
               <w:rPr>
                 <w:rStyle w:val="a7"/>
@@ -2907,7 +2920,7 @@
                 <w:noProof/>
                 <w:webHidden/>
               </w:rPr>
-              <w:instrText xml:space="preserve"> PAGEREF _Toc45219287 \h </w:instrText>
+              <w:instrText xml:space="preserve"> PAGEREF _Toc47716424 \h </w:instrText>
             </w:r>
             <w:r>
               <w:rPr>
@@ -2927,7 +2940,7 @@
                 <w:noProof/>
                 <w:webHidden/>
               </w:rPr>
-              <w:t>10</w:t>
+              <w:t>12</w:t>
             </w:r>
             <w:r>
               <w:rPr>
@@ -2953,7 +2966,7 @@
               <w:szCs w:val="24"/>
             </w:rPr>
           </w:pPr>
-          <w:hyperlink w:anchor="_Toc45219288" w:history="1">
+          <w:hyperlink w:anchor="_Toc47716425" w:history="1">
             <w:r>
               <w:rPr>
                 <w:rStyle w:val="a7"/>
@@ -3004,7 +3017,7 @@
                 <w:noProof/>
                 <w:webHidden/>
               </w:rPr>
-              <w:instrText xml:space="preserve"> PAGEREF _Toc45219288 \h </w:instrText>
+              <w:instrText xml:space="preserve"> PAGEREF _Toc47716425 \h </w:instrText>
             </w:r>
             <w:r>
               <w:rPr>
@@ -3024,7 +3037,7 @@
                 <w:noProof/>
                 <w:webHidden/>
               </w:rPr>
-              <w:t>11</w:t>
+              <w:t>15</w:t>
             </w:r>
             <w:r>
               <w:rPr>
@@ -3050,7 +3063,7 @@
               <w:szCs w:val="24"/>
             </w:rPr>
           </w:pPr>
-          <w:hyperlink w:anchor="_Toc45219289" w:history="1">
+          <w:hyperlink w:anchor="_Toc47716426" w:history="1">
             <w:r>
               <w:rPr>
                 <w:rStyle w:val="a7"/>
@@ -3073,14 +3086,42 @@
                 <w:rStyle w:val="a7"/>
                 <w:noProof/>
               </w:rPr>
-              <w:t xml:space="preserve">QuickSight </w:t>
+              <w:t xml:space="preserve">Athena </w:t>
             </w:r>
             <w:r>
               <w:rPr>
                 <w:rStyle w:val="a7"/>
                 <w:noProof/>
               </w:rPr>
-              <w:t>の設定</w:t>
+              <w:t>で</w:t>
+            </w:r>
+            <w:r>
+              <w:rPr>
+                <w:rStyle w:val="a7"/>
+                <w:noProof/>
+              </w:rPr>
+              <w:t>CTAS</w:t>
+            </w:r>
+            <w:r>
+              <w:rPr>
+                <w:rStyle w:val="a7"/>
+                <w:noProof/>
+              </w:rPr>
+              <w:t>（</w:t>
+            </w:r>
+            <w:r>
+              <w:rPr>
+                <w:rStyle w:val="a7"/>
+                <w:noProof/>
+              </w:rPr>
+              <w:t>Create Table AS</w:t>
+            </w:r>
+            <w:r>
+              <w:rPr>
+                <w:rStyle w:val="a7"/>
+                <w:noProof/>
+              </w:rPr>
+              <w:t>）クエリの実行</w:t>
             </w:r>
             <w:r>
               <w:rPr>
@@ -3101,7 +3142,7 @@
                 <w:noProof/>
                 <w:webHidden/>
               </w:rPr>
-              <w:instrText xml:space="preserve"> PAGEREF _Toc45219289 \h </w:instrText>
+              <w:instrText xml:space="preserve"> PAGEREF _Toc47716426 \h </w:instrText>
             </w:r>
             <w:r>
               <w:rPr>
@@ -3121,7 +3162,106 @@
                 <w:noProof/>
                 <w:webHidden/>
               </w:rPr>
-              <w:t>12</w:t>
+              <w:t>17</w:t>
+            </w:r>
+            <w:r>
+              <w:rPr>
+                <w:noProof/>
+                <w:webHidden/>
+              </w:rPr>
+              <w:fldChar w:fldCharType="end"/>
+            </w:r>
+          </w:hyperlink>
+        </w:p>
+        <w:p>
+          <w:pPr>
+            <w:pStyle w:val="31"/>
+            <w:tabs>
+              <w:tab w:val="left" w:pos="1200"/>
+              <w:tab w:val="right" w:leader="dot" w:pos="9962"/>
+            </w:tabs>
+            <w:rPr>
+              <w:rFonts w:eastAsiaTheme="minorEastAsia" w:cstheme="minorBidi"/>
+              <w:noProof/>
+              <w:kern w:val="2"/>
+              <w:sz w:val="21"/>
+              <w:szCs w:val="24"/>
+            </w:rPr>
+          </w:pPr>
+          <w:hyperlink w:anchor="_Toc47716427" w:history="1">
+            <w:r>
+              <w:rPr>
+                <w:rStyle w:val="a7"/>
+                <w:noProof/>
+              </w:rPr>
+              <w:t>4.1.5.</w:t>
+            </w:r>
+            <w:r>
+              <w:rPr>
+                <w:rFonts w:eastAsiaTheme="minorEastAsia" w:cstheme="minorBidi"/>
+                <w:noProof/>
+                <w:kern w:val="2"/>
+                <w:sz w:val="21"/>
+                <w:szCs w:val="24"/>
+              </w:rPr>
+              <w:tab/>
+            </w:r>
+            <w:r>
+              <w:rPr>
+                <w:rStyle w:val="a7"/>
+                <w:noProof/>
+                <w:shd w:val="clear" w:color="auto" w:fill="FFFFFF"/>
+              </w:rPr>
+              <w:t>S3 Select</w:t>
+            </w:r>
+            <w:r>
+              <w:rPr>
+                <w:rStyle w:val="a7"/>
+                <w:noProof/>
+                <w:shd w:val="clear" w:color="auto" w:fill="FFFFFF"/>
+              </w:rPr>
+              <w:t>でクエリ実行</w:t>
+            </w:r>
+            <w:r>
+              <w:rPr>
+                <w:noProof/>
+                <w:webHidden/>
+              </w:rPr>
+              <w:tab/>
+            </w:r>
+            <w:r>
+              <w:rPr>
+                <w:noProof/>
+                <w:webHidden/>
+              </w:rPr>
+              <w:fldChar w:fldCharType="begin"/>
+            </w:r>
+            <w:r>
+              <w:rPr>
+                <w:noProof/>
+                <w:webHidden/>
+              </w:rPr>
+              <w:instrText xml:space="preserve"> PAGEREF _Toc47716427 \h </w:instrText>
+            </w:r>
+            <w:r>
+              <w:rPr>
+                <w:noProof/>
+                <w:webHidden/>
+              </w:rPr>
+            </w:r>
+            <w:r>
+              <w:rPr>
+                <w:noProof/>
+                <w:webHidden/>
+              </w:rPr>
+              <w:fldChar w:fldCharType="separate"/>
+            </w:r>
+            <w:r>
+              <w:rPr>
+                <w:noProof/>
+                <w:webHidden/>
+              </w:rPr>
+              <w:t>18</w:t>
             </w:r>
             <w:r>
               <w:rPr>
@@ -3149,7 +3289,7 @@
               <w:szCs w:val="24"/>
             </w:rPr>
           </w:pPr>
-          <w:hyperlink w:anchor="_Toc45219290" w:history="1">
+          <w:hyperlink w:anchor="_Toc47716428" w:history="1">
             <w:r>
               <w:rPr>
                 <w:rStyle w:val="a7"/>
@@ -3195,7 +3335,7 @@
                 <w:noProof/>
                 <w:webHidden/>
               </w:rPr>
-              <w:instrText xml:space="preserve"> PAGEREF _Toc45219290 \h </w:instrText>
+              <w:instrText xml:space="preserve"> PAGEREF _Toc47716428 \h </w:instrText>
             </w:r>
             <w:r>
               <w:rPr>
@@ -3215,7 +3355,7 @@
                 <w:noProof/>
                 <w:webHidden/>
               </w:rPr>
-              <w:t>14</w:t>
+              <w:t>20</w:t>
             </w:r>
             <w:r>
               <w:rPr>
@@ -3244,7 +3384,7 @@
               <w:sz w:val="21"/>
             </w:rPr>
           </w:pPr>
-          <w:hyperlink w:anchor="_Toc45219291" w:history="1">
+          <w:hyperlink w:anchor="_Toc47716429" w:history="1">
             <w:r>
               <w:rPr>
                 <w:rStyle w:val="a7"/>
@@ -3305,7 +3445,7 @@
                 <w:noProof/>
                 <w:webHidden/>
               </w:rPr>
-              <w:instrText xml:space="preserve"> PAGEREF _Toc45219291 \h </w:instrText>
+              <w:instrText xml:space="preserve"> PAGEREF _Toc47716429 \h </w:instrText>
             </w:r>
             <w:r>
               <w:rPr>
@@ -3325,7 +3465,7 @@
                 <w:noProof/>
                 <w:webHidden/>
               </w:rPr>
-              <w:t>16</w:t>
+              <w:t>21</w:t>
             </w:r>
             <w:r>
               <w:rPr>
@@ -3353,7 +3493,7 @@
               <w:szCs w:val="24"/>
             </w:rPr>
           </w:pPr>
-          <w:hyperlink w:anchor="_Toc45219292" w:history="1">
+          <w:hyperlink w:anchor="_Toc47716430" w:history="1">
             <w:r>
               <w:rPr>
                 <w:rStyle w:val="a7"/>
@@ -3406,7 +3546,7 @@
                 <w:noProof/>
                 <w:webHidden/>
               </w:rPr>
-              <w:instrText xml:space="preserve"> PAGEREF _Toc45219292 \h </w:instrText>
+              <w:instrText xml:space="preserve"> PAGEREF _Toc47716430 \h </w:instrText>
             </w:r>
             <w:r>
               <w:rPr>
@@ -3426,7 +3566,7 @@
                 <w:noProof/>
                 <w:webHidden/>
               </w:rPr>
-              <w:t>16</w:t>
+              <w:t>21</w:t>
             </w:r>
             <w:r>
               <w:rPr>
@@ -3454,7 +3594,7 @@
               <w:szCs w:val="24"/>
             </w:rPr>
           </w:pPr>
-          <w:hyperlink w:anchor="_Toc45219293" w:history="1">
+          <w:hyperlink w:anchor="_Toc47716431" w:history="1">
             <w:r>
               <w:rPr>
                 <w:rStyle w:val="a7"/>
@@ -3507,7 +3647,7 @@
                 <w:noProof/>
                 <w:webHidden/>
               </w:rPr>
-              <w:instrText xml:space="preserve"> PAGEREF _Toc45219293 \h </w:instrText>
+              <w:instrText xml:space="preserve"> PAGEREF _Toc47716431 \h </w:instrText>
             </w:r>
             <w:r>
               <w:rPr>
@@ -3527,7 +3667,7 @@
                 <w:noProof/>
                 <w:webHidden/>
               </w:rPr>
-              <w:t>17</w:t>
+              <w:t>24</w:t>
             </w:r>
             <w:r>
               <w:rPr>
@@ -3553,7 +3693,7 @@
               <w:szCs w:val="24"/>
             </w:rPr>
           </w:pPr>
-          <w:hyperlink w:anchor="_Toc45219294" w:history="1">
+          <w:hyperlink w:anchor="_Toc47716432" w:history="1">
             <w:r>
               <w:rPr>
                 <w:rStyle w:val="a7"/>
@@ -3604,7 +3744,7 @@
                 <w:noProof/>
                 <w:webHidden/>
               </w:rPr>
-              <w:instrText xml:space="preserve"> PAGEREF _Toc45219294 \h </w:instrText>
+              <w:instrText xml:space="preserve"> PAGEREF _Toc47716432 \h </w:instrText>
             </w:r>
             <w:r>
               <w:rPr>
@@ -3624,7 +3764,7 @@
                 <w:noProof/>
                 <w:webHidden/>
               </w:rPr>
-              <w:t>17</w:t>
+              <w:t>24</w:t>
             </w:r>
             <w:r>
               <w:rPr>
@@ -3650,7 +3790,7 @@
               <w:szCs w:val="24"/>
             </w:rPr>
           </w:pPr>
-          <w:hyperlink w:anchor="_Toc45219295" w:history="1">
+          <w:hyperlink w:anchor="_Toc47716433" w:history="1">
             <w:r>
               <w:rPr>
                 <w:rStyle w:val="a7"/>
@@ -3701,7 +3841,7 @@
                 <w:noProof/>
                 <w:webHidden/>
               </w:rPr>
-              <w:instrText xml:space="preserve"> PAGEREF _Toc45219295 \h </w:instrText>
+              <w:instrText xml:space="preserve"> PAGEREF _Toc47716433 \h </w:instrText>
             </w:r>
             <w:r>
               <w:rPr>
@@ -3721,7 +3861,7 @@
                 <w:noProof/>
                 <w:webHidden/>
               </w:rPr>
-              <w:t>18</w:t>
+              <w:t>25</w:t>
             </w:r>
             <w:r>
               <w:rPr>
@@ -3747,7 +3887,7 @@
               <w:szCs w:val="24"/>
             </w:rPr>
           </w:pPr>
-          <w:hyperlink w:anchor="_Toc45219296" w:history="1">
+          <w:hyperlink w:anchor="_Toc47716434" w:history="1">
             <w:r>
               <w:rPr>
                 <w:rStyle w:val="a7"/>
@@ -3798,7 +3938,7 @@
                 <w:noProof/>
                 <w:webHidden/>
               </w:rPr>
-              <w:instrText xml:space="preserve"> PAGEREF _Toc45219296 \h </w:instrText>
+              <w:instrText xml:space="preserve"> PAGEREF _Toc47716434 \h </w:instrText>
             </w:r>
             <w:r>
               <w:rPr>
@@ -3818,7 +3958,7 @@
                 <w:noProof/>
                 <w:webHidden/>
               </w:rPr>
-              <w:t>20</w:t>
+              <w:t>29</w:t>
             </w:r>
             <w:r>
               <w:rPr>
@@ -3844,7 +3984,7 @@
               <w:szCs w:val="24"/>
             </w:rPr>
           </w:pPr>
-          <w:hyperlink w:anchor="_Toc45219297" w:history="1">
+          <w:hyperlink w:anchor="_Toc47716435" w:history="1">
             <w:r>
               <w:rPr>
                 <w:rStyle w:val="a7"/>
@@ -3867,14 +4007,14 @@
                 <w:rStyle w:val="a7"/>
                 <w:noProof/>
               </w:rPr>
-              <w:t xml:space="preserve">QuickSight </w:t>
+              <w:t xml:space="preserve">Redshift </w:t>
             </w:r>
             <w:r>
               <w:rPr>
                 <w:rStyle w:val="a7"/>
                 <w:noProof/>
               </w:rPr>
-              <w:t>の設定</w:t>
+              <w:t>からデータエクスポート</w:t>
             </w:r>
             <w:r>
               <w:rPr>
@@ -3895,7 +4035,7 @@
                 <w:noProof/>
                 <w:webHidden/>
               </w:rPr>
-              <w:instrText xml:space="preserve"> PAGEREF _Toc45219297 \h </w:instrText>
+              <w:instrText xml:space="preserve"> PAGEREF _Toc47716435 \h </w:instrText>
             </w:r>
             <w:r>
               <w:rPr>
@@ -3915,7 +4055,7 @@
                 <w:noProof/>
                 <w:webHidden/>
               </w:rPr>
-              <w:t>22</w:t>
+              <w:t>32</w:t>
             </w:r>
             <w:r>
               <w:rPr>
@@ -3943,7 +4083,7 @@
               <w:szCs w:val="24"/>
             </w:rPr>
           </w:pPr>
-          <w:hyperlink w:anchor="_Toc45219298" w:history="1">
+          <w:hyperlink w:anchor="_Toc47716436" w:history="1">
             <w:r>
               <w:rPr>
                 <w:rStyle w:val="a7"/>
@@ -3989,7 +4129,7 @@
                 <w:noProof/>
                 <w:webHidden/>
               </w:rPr>
-              <w:instrText xml:space="preserve"> PAGEREF _Toc45219298 \h </w:instrText>
+              <w:instrText xml:space="preserve"> PAGEREF _Toc47716436 \h </w:instrText>
             </w:r>
             <w:r>
               <w:rPr>
@@ -4009,7 +4149,7 @@
                 <w:noProof/>
                 <w:webHidden/>
               </w:rPr>
-              <w:t>25</w:t>
+              <w:t>33</w:t>
             </w:r>
             <w:r>
               <w:rPr>
@@ -4038,7 +4178,7 @@
               <w:sz w:val="21"/>
             </w:rPr>
           </w:pPr>
-          <w:hyperlink w:anchor="_Toc45219299" w:history="1">
+          <w:hyperlink w:anchor="_Toc47716437" w:history="1">
             <w:r>
               <w:rPr>
                 <w:rStyle w:val="a7"/>
@@ -4099,7 +4239,7 @@
                 <w:noProof/>
                 <w:webHidden/>
               </w:rPr>
-              <w:instrText xml:space="preserve"> PAGEREF _Toc45219299 \h </w:instrText>
+              <w:instrText xml:space="preserve"> PAGEREF _Toc47716437 \h </w:instrText>
             </w:r>
             <w:r>
               <w:rPr>
@@ -4119,7 +4259,7 @@
                 <w:noProof/>
                 <w:webHidden/>
               </w:rPr>
-              <w:t>27</w:t>
+              <w:t>34</w:t>
             </w:r>
             <w:r>
               <w:rPr>
@@ -4147,7 +4287,7 @@
               <w:szCs w:val="24"/>
             </w:rPr>
           </w:pPr>
-          <w:hyperlink w:anchor="_Toc45219300" w:history="1">
+          <w:hyperlink w:anchor="_Toc47716438" w:history="1">
             <w:r>
               <w:rPr>
                 <w:rStyle w:val="a7"/>
@@ -4214,7 +4354,7 @@
                 <w:noProof/>
                 <w:webHidden/>
               </w:rPr>
-              <w:instrText xml:space="preserve"> PAGEREF _Toc45219300 \h </w:instrText>
+              <w:instrText xml:space="preserve"> PAGEREF _Toc47716438 \h </w:instrText>
             </w:r>
             <w:r>
               <w:rPr>
@@ -4234,7 +4374,7 @@
                 <w:noProof/>
                 <w:webHidden/>
               </w:rPr>
-              <w:t>27</w:t>
+              <w:t>34</w:t>
             </w:r>
             <w:r>
               <w:rPr>
@@ -4260,7 +4400,7 @@
               <w:szCs w:val="24"/>
             </w:rPr>
           </w:pPr>
-          <w:hyperlink w:anchor="_Toc45219301" w:history="1">
+          <w:hyperlink w:anchor="_Toc47716439" w:history="1">
             <w:r>
               <w:rPr>
                 <w:rStyle w:val="a7"/>
@@ -4311,7 +4451,7 @@
                 <w:noProof/>
                 <w:webHidden/>
               </w:rPr>
-              <w:instrText xml:space="preserve"> PAGEREF _Toc45219301 \h </w:instrText>
+              <w:instrText xml:space="preserve"> PAGEREF _Toc47716439 \h </w:instrText>
             </w:r>
             <w:r>
               <w:rPr>
@@ -4331,7 +4471,7 @@
                 <w:noProof/>
                 <w:webHidden/>
               </w:rPr>
-              <w:t>27</w:t>
+              <w:t>34</w:t>
             </w:r>
             <w:r>
               <w:rPr>
@@ -4357,7 +4497,7 @@
               <w:szCs w:val="24"/>
             </w:rPr>
           </w:pPr>
-          <w:hyperlink w:anchor="_Toc45219302" w:history="1">
+          <w:hyperlink w:anchor="_Toc47716440" w:history="1">
             <w:r>
               <w:rPr>
                 <w:rStyle w:val="a7"/>
@@ -4422,7 +4562,7 @@
                 <w:noProof/>
                 <w:webHidden/>
               </w:rPr>
-              <w:instrText xml:space="preserve"> PAGEREF _Toc45219302 \h </w:instrText>
+              <w:instrText xml:space="preserve"> PAGEREF _Toc47716440 \h </w:instrText>
             </w:r>
             <w:r>
               <w:rPr>
@@ -4442,7 +4582,7 @@
                 <w:noProof/>
                 <w:webHidden/>
               </w:rPr>
-              <w:t>27</w:t>
+              <w:t>35</w:t>
             </w:r>
             <w:r>
               <w:rPr>
@@ -4468,7 +4608,7 @@
               <w:szCs w:val="24"/>
             </w:rPr>
           </w:pPr>
-          <w:hyperlink w:anchor="_Toc45219303" w:history="1">
+          <w:hyperlink w:anchor="_Toc47716441" w:history="1">
             <w:r>
               <w:rPr>
                 <w:rStyle w:val="a7"/>
@@ -4519,7 +4659,7 @@
                 <w:noProof/>
                 <w:webHidden/>
               </w:rPr>
-              <w:instrText xml:space="preserve"> PAGEREF _Toc45219303 \h </w:instrText>
+              <w:instrText xml:space="preserve"> PAGEREF _Toc47716441 \h </w:instrText>
             </w:r>
             <w:r>
               <w:rPr>
@@ -4539,7 +4679,7 @@
                 <w:noProof/>
                 <w:webHidden/>
               </w:rPr>
-              <w:t>30</w:t>
+              <w:t>39</w:t>
             </w:r>
             <w:r>
               <w:rPr>
@@ -4565,7 +4705,7 @@
               <w:szCs w:val="24"/>
             </w:rPr>
           </w:pPr>
-          <w:hyperlink w:anchor="_Toc45219304" w:history="1">
+          <w:hyperlink w:anchor="_Toc47716442" w:history="1">
             <w:r>
               <w:rPr>
                 <w:rStyle w:val="a7"/>
@@ -4616,7 +4756,7 @@
                 <w:noProof/>
                 <w:webHidden/>
               </w:rPr>
-              <w:instrText xml:space="preserve"> PAGEREF _Toc45219304 \h </w:instrText>
+              <w:instrText xml:space="preserve"> PAGEREF _Toc47716442 \h </w:instrText>
             </w:r>
             <w:r>
               <w:rPr>
@@ -4636,7 +4776,7 @@
                 <w:noProof/>
                 <w:webHidden/>
               </w:rPr>
-              <w:t>31</w:t>
+              <w:t>40</w:t>
             </w:r>
             <w:r>
               <w:rPr>
@@ -4662,7 +4802,7 @@
               <w:szCs w:val="24"/>
             </w:rPr>
           </w:pPr>
-          <w:hyperlink w:anchor="_Toc45219305" w:history="1">
+          <w:hyperlink w:anchor="_Toc47716443" w:history="1">
             <w:r>
               <w:rPr>
                 <w:rStyle w:val="a7"/>
@@ -4727,7 +4867,7 @@
                 <w:noProof/>
                 <w:webHidden/>
               </w:rPr>
-              <w:instrText xml:space="preserve"> PAGEREF _Toc45219305 \h </w:instrText>
+              <w:instrText xml:space="preserve"> PAGEREF _Toc47716443 \h </w:instrText>
             </w:r>
             <w:r>
               <w:rPr>
@@ -4747,7 +4887,7 @@
                 <w:noProof/>
                 <w:webHidden/>
               </w:rPr>
-              <w:t>32</w:t>
+              <w:t>41</w:t>
             </w:r>
             <w:r>
               <w:rPr>
@@ -4773,7 +4913,7 @@
               <w:szCs w:val="24"/>
             </w:rPr>
           </w:pPr>
-          <w:hyperlink w:anchor="_Toc45219306" w:history="1">
+          <w:hyperlink w:anchor="_Toc47716444" w:history="1">
             <w:r>
               <w:rPr>
                 <w:rStyle w:val="a7"/>
@@ -4824,7 +4964,7 @@
                 <w:noProof/>
                 <w:webHidden/>
               </w:rPr>
-              <w:instrText xml:space="preserve"> PAGEREF _Toc45219306 \h </w:instrText>
+              <w:instrText xml:space="preserve"> PAGEREF _Toc47716444 \h </w:instrText>
             </w:r>
             <w:r>
               <w:rPr>
@@ -4844,7 +4984,7 @@
                 <w:noProof/>
                 <w:webHidden/>
               </w:rPr>
-              <w:t>34</w:t>
+              <w:t>45</w:t>
             </w:r>
             <w:r>
               <w:rPr>
@@ -4872,7 +5012,7 @@
               <w:szCs w:val="24"/>
             </w:rPr>
           </w:pPr>
-          <w:hyperlink w:anchor="_Toc45219307" w:history="1">
+          <w:hyperlink w:anchor="_Toc47716445" w:history="1">
             <w:r>
               <w:rPr>
                 <w:rStyle w:val="a7"/>
@@ -4918,7 +5058,7 @@
                 <w:noProof/>
                 <w:webHidden/>
               </w:rPr>
-              <w:instrText xml:space="preserve"> PAGEREF _Toc45219307 \h </w:instrText>
+              <w:instrText xml:space="preserve"> PAGEREF _Toc47716445 \h </w:instrText>
             </w:r>
             <w:r>
               <w:rPr>
@@ -4938,7 +5078,7 @@
                 <w:noProof/>
                 <w:webHidden/>
               </w:rPr>
-              <w:t>34</w:t>
+              <w:t>45</w:t>
             </w:r>
             <w:r>
               <w:rPr>
@@ -4967,7 +5107,7 @@
               <w:sz w:val="21"/>
             </w:rPr>
           </w:pPr>
-          <w:hyperlink w:anchor="_Toc45219308" w:history="1">
+          <w:hyperlink w:anchor="_Toc47716446" w:history="1">
             <w:r>
               <w:rPr>
                 <w:rStyle w:val="a7"/>
@@ -5014,7 +5154,7 @@
                 <w:noProof/>
                 <w:webHidden/>
               </w:rPr>
-              <w:instrText xml:space="preserve"> PAGEREF _Toc45219308 \h </w:instrText>
+              <w:instrText xml:space="preserve"> PAGEREF _Toc47716446 \h </w:instrText>
             </w:r>
             <w:r>
               <w:rPr>
@@ -5034,7 +5174,7 @@
                 <w:noProof/>
                 <w:webHidden/>
               </w:rPr>
-              <w:t>36</w:t>
+              <w:t>47</w:t>
             </w:r>
             <w:r>
               <w:rPr>
@@ -5081,7 +5221,7 @@
           <w:numId w:val="41"/>
         </w:numPr>
       </w:pPr>
-      <w:bookmarkStart w:id="1" w:name="_Toc45219271"/>
+      <w:bookmarkStart w:id="1" w:name="_Toc47716408"/>
       <w:r>
         <w:rPr>
           <w:rFonts w:hint="eastAsia"/>
@@ -5095,7 +5235,7 @@
       <w:pPr>
         <w:pStyle w:val="20"/>
       </w:pPr>
-      <w:bookmarkStart w:id="2" w:name="_Toc45219272"/>
+      <w:bookmarkStart w:id="2" w:name="_Toc47716409"/>
       <w:r>
         <w:rPr>
           <w:rFonts w:hint="eastAsia"/>
@@ -5174,7 +5314,7 @@
       <w:pPr>
         <w:pStyle w:val="20"/>
       </w:pPr>
-      <w:bookmarkStart w:id="3" w:name="_Toc45219273"/>
+      <w:bookmarkStart w:id="3" w:name="_Toc47716410"/>
       <w:r>
         <w:rPr>
           <w:rFonts w:hint="eastAsia"/>
@@ -5288,7 +5428,7 @@
       <w:pPr>
         <w:pStyle w:val="1"/>
       </w:pPr>
-      <w:bookmarkStart w:id="4" w:name="_Toc45219274"/>
+      <w:bookmarkStart w:id="4" w:name="_Toc47716411"/>
       <w:r>
         <w:rPr>
           <w:rFonts w:hint="eastAsia"/>
@@ -5302,7 +5442,7 @@
       <w:pPr>
         <w:pStyle w:val="20"/>
       </w:pPr>
-      <w:bookmarkStart w:id="5" w:name="_Toc45219275"/>
+      <w:bookmarkStart w:id="5" w:name="_Toc47716412"/>
       <w:r>
         <w:rPr>
           <w:rFonts w:hint="eastAsia"/>
@@ -5524,7 +5664,7 @@
       <w:pPr>
         <w:pStyle w:val="20"/>
       </w:pPr>
-      <w:bookmarkStart w:id="6" w:name="_Toc45219276"/>
+      <w:bookmarkStart w:id="6" w:name="_Toc47716413"/>
       <w:r>
         <w:rPr>
           <w:rFonts w:hint="eastAsia"/>
@@ -6203,7 +6343,7 @@
       <w:pPr>
         <w:pStyle w:val="1"/>
       </w:pPr>
-      <w:bookmarkStart w:id="7" w:name="_Toc45219277"/>
+      <w:bookmarkStart w:id="7" w:name="_Toc47716414"/>
       <w:r>
         <w:rPr>
           <w:rFonts w:hint="eastAsia"/>
@@ -6500,7 +6640,7 @@
       <w:pPr>
         <w:pStyle w:val="20"/>
       </w:pPr>
-      <w:bookmarkStart w:id="8" w:name="_Toc45219278"/>
+      <w:bookmarkStart w:id="8" w:name="_Toc47716415"/>
       <w:r>
         <w:t>事前準備</w:t>
       </w:r>
@@ -6510,7 +6650,7 @@
       <w:pPr>
         <w:pStyle w:val="3"/>
       </w:pPr>
-      <w:bookmarkStart w:id="9" w:name="_Toc45219279"/>
+      <w:bookmarkStart w:id="9" w:name="_Toc47716416"/>
       <w:r>
         <w:rPr>
           <w:rFonts w:hint="eastAsia"/>
@@ -7006,7 +7146,7 @@
       <w:pPr>
         <w:pStyle w:val="20"/>
       </w:pPr>
-      <w:bookmarkStart w:id="10" w:name="_Toc45219280"/>
+      <w:bookmarkStart w:id="10" w:name="_Toc47716417"/>
       <w:r>
         <w:t>S3 の</w:t>
       </w:r>
@@ -7022,7 +7162,7 @@
       <w:pPr>
         <w:pStyle w:val="3"/>
       </w:pPr>
-      <w:bookmarkStart w:id="11" w:name="_Toc45219281"/>
+      <w:bookmarkStart w:id="11" w:name="_Toc47716418"/>
       <w:r>
         <w:t>S3 バケットの作成</w:t>
       </w:r>
@@ -7400,7 +7540,7 @@
       <w:pPr>
         <w:pStyle w:val="20"/>
       </w:pPr>
-      <w:bookmarkStart w:id="12" w:name="_Toc45219282"/>
+      <w:bookmarkStart w:id="12" w:name="_Toc47716419"/>
       <w:r>
         <w:t>CloudFormation</w:t>
       </w:r>
@@ -7416,7 +7556,7 @@
       <w:pPr>
         <w:pStyle w:val="3"/>
       </w:pPr>
-      <w:bookmarkStart w:id="13" w:name="_Toc45219283"/>
+      <w:bookmarkStart w:id="13" w:name="_Toc47716420"/>
       <w:r>
         <w:rPr>
           <w:rFonts w:hint="eastAsia"/>
@@ -9103,7 +9243,7 @@
       <w:pPr>
         <w:pStyle w:val="1"/>
       </w:pPr>
-      <w:bookmarkStart w:id="14" w:name="_Toc45219284"/>
+      <w:bookmarkStart w:id="14" w:name="_Toc47716421"/>
       <w:r>
         <w:rPr>
           <w:rFonts w:hint="eastAsia"/>
@@ -9251,7 +9391,7 @@
       <w:pPr>
         <w:pStyle w:val="20"/>
       </w:pPr>
-      <w:bookmarkStart w:id="15" w:name="_Toc45219285"/>
+      <w:bookmarkStart w:id="15" w:name="_Toc47716422"/>
       <w:r>
         <w:t>Glue Crawler, Athena の設定変更</w:t>
       </w:r>
@@ -9261,7 +9401,7 @@
       <w:pPr>
         <w:pStyle w:val="3"/>
       </w:pPr>
-      <w:bookmarkStart w:id="16" w:name="_Toc45219286"/>
+      <w:bookmarkStart w:id="16" w:name="_Toc47716423"/>
       <w:r>
         <w:t>IAM ロールのポリシー追加</w:t>
       </w:r>
@@ -10435,7 +10575,7 @@
       <w:pPr>
         <w:pStyle w:val="3"/>
       </w:pPr>
-      <w:bookmarkStart w:id="17" w:name="_Toc45219287"/>
+      <w:bookmarkStart w:id="17" w:name="_Toc47716424"/>
       <w:r>
         <w:t>Glue Crawler を使ったスキーマの自動作成</w:t>
       </w:r>
@@ -12264,7 +12404,7 @@
       <w:pPr>
         <w:pStyle w:val="3"/>
       </w:pPr>
-      <w:bookmarkStart w:id="18" w:name="_Toc45219288"/>
+      <w:bookmarkStart w:id="18" w:name="_Toc47716425"/>
       <w:r>
         <w:t>Athena でクエリ実行</w:t>
       </w:r>
@@ -13033,6 +13173,8 @@
                 <w:szCs w:val="22"/>
               </w:rPr>
             </w:pPr>
+            <w:bookmarkStart w:id="19" w:name="OLE_LINK1"/>
+            <w:bookmarkStart w:id="20" w:name="OLE_LINK2"/>
             <w:r>
               <w:rPr>
                 <w:rFonts w:ascii="Menlo" w:eastAsia="メイリオ" w:hAnsi="Menlo" w:cs="Menlo"/>
@@ -13060,11 +13202,19 @@
             </w:r>
             <w:r>
               <w:rPr>
+                <w:rFonts w:ascii="Menlo" w:eastAsia="メイリオ" w:hAnsi="Menlo" w:cs="Menlo"/>
+                <w:sz w:val="22"/>
+                <w:szCs w:val="22"/>
+              </w:rPr>
+              <w:t>0</w:t>
+            </w:r>
+            <w:r>
+              <w:rPr>
                 <w:rFonts w:ascii="Menlo" w:eastAsia="メイリオ" w:hAnsi="Menlo" w:cs="Menlo" w:hint="eastAsia"/>
                 <w:sz w:val="22"/>
                 <w:szCs w:val="22"/>
               </w:rPr>
-              <w:t>0</w:t>
+              <w:t xml:space="preserve"> </w:t>
             </w:r>
             <w:r>
               <w:rPr>
@@ -13072,7 +13222,7 @@
                 <w:sz w:val="22"/>
                 <w:szCs w:val="22"/>
               </w:rPr>
-              <w:t xml:space="preserve"> = '2020' </w:t>
+              <w:t xml:space="preserve">= '2020' </w:t>
             </w:r>
           </w:p>
           <w:p>
@@ -13097,7 +13247,7 @@
                 <w:sz w:val="22"/>
                 <w:szCs w:val="22"/>
               </w:rPr>
-              <w:t>AND partition_1</w:t>
+              <w:t>AND partition_</w:t>
             </w:r>
             <w:r>
               <w:rPr>
@@ -13105,6 +13255,14 @@
                 <w:sz w:val="22"/>
                 <w:szCs w:val="22"/>
               </w:rPr>
+              <w:t>1</w:t>
+            </w:r>
+            <w:r>
+              <w:rPr>
+                <w:rFonts w:ascii="Menlo" w:eastAsia="メイリオ" w:hAnsi="Menlo" w:cs="Menlo"/>
+                <w:sz w:val="22"/>
+                <w:szCs w:val="22"/>
+              </w:rPr>
               <w:t xml:space="preserve"> = '07' </w:t>
             </w:r>
           </w:p>
@@ -13130,7 +13288,7 @@
                 <w:sz w:val="22"/>
                 <w:szCs w:val="22"/>
               </w:rPr>
-              <w:t>AND partition_2</w:t>
+              <w:t>AND partition_</w:t>
             </w:r>
             <w:r>
               <w:rPr>
@@ -13138,6 +13296,14 @@
                 <w:sz w:val="22"/>
                 <w:szCs w:val="22"/>
               </w:rPr>
+              <w:t>2</w:t>
+            </w:r>
+            <w:r>
+              <w:rPr>
+                <w:rFonts w:ascii="Menlo" w:eastAsia="メイリオ" w:hAnsi="Menlo" w:cs="Menlo"/>
+                <w:sz w:val="22"/>
+                <w:szCs w:val="22"/>
+              </w:rPr>
               <w:t xml:space="preserve"> = '21' </w:t>
             </w:r>
           </w:p>
@@ -13163,18 +13329,26 @@
                 <w:sz w:val="22"/>
                 <w:szCs w:val="22"/>
               </w:rPr>
-              <w:t>AND partition_3</w:t>
-            </w:r>
-            <w:bookmarkStart w:id="19" w:name="_GoBack"/>
-            <w:bookmarkEnd w:id="19"/>
+              <w:t>AND partition_</w:t>
+            </w:r>
             <w:r>
               <w:rPr>
                 <w:rFonts w:ascii="Menlo" w:eastAsia="メイリオ" w:hAnsi="Menlo" w:cs="Menlo"/>
                 <w:sz w:val="22"/>
                 <w:szCs w:val="22"/>
               </w:rPr>
+              <w:t>3</w:t>
+            </w:r>
+            <w:r>
+              <w:rPr>
+                <w:rFonts w:ascii="Menlo" w:eastAsia="メイリオ" w:hAnsi="Menlo" w:cs="Menlo"/>
+                <w:sz w:val="22"/>
+                <w:szCs w:val="22"/>
+              </w:rPr>
               <w:t xml:space="preserve"> = '06';</w:t>
             </w:r>
+            <w:bookmarkEnd w:id="19"/>
+            <w:bookmarkEnd w:id="20"/>
           </w:p>
         </w:tc>
       </w:tr>
@@ -13234,23 +13408,36 @@
     <w:p>
       <w:pPr>
         <w:pStyle w:val="3"/>
-        <w:rPr>
-          <w:shd w:val="clear" w:color="auto" w:fill="FFFFFF"/>
-        </w:rPr>
-      </w:pPr>
-      <w:r>
-        <w:rPr>
-          <w:shd w:val="clear" w:color="auto" w:fill="FFFFFF"/>
-        </w:rPr>
-        <w:t>S3 Select</w:t>
+      </w:pPr>
+      <w:bookmarkStart w:id="21" w:name="_Toc47716426"/>
+      <w:r>
+        <w:t>Athena で</w:t>
       </w:r>
       <w:r>
         <w:rPr>
           <w:rFonts w:hint="eastAsia"/>
-          <w:shd w:val="clear" w:color="auto" w:fill="FFFFFF"/>
-        </w:rPr>
-        <w:t>でクエリ実行</w:t>
-      </w:r>
+        </w:rPr>
+        <w:t>C</w:t>
+      </w:r>
+      <w:r>
+        <w:t>TAS</w:t>
+      </w:r>
+      <w:r>
+        <w:rPr>
+          <w:rFonts w:hint="eastAsia"/>
+        </w:rPr>
+        <w:t>（</w:t>
+      </w:r>
+      <w:r>
+        <w:t>Create Table AS</w:t>
+      </w:r>
+      <w:r>
+        <w:rPr>
+          <w:rFonts w:hint="eastAsia"/>
+        </w:rPr>
+        <w:t>）クエリの実行</w:t>
+      </w:r>
+      <w:bookmarkEnd w:id="21"/>
     </w:p>
     <w:p/>
     <w:p>
@@ -13268,34 +13455,155 @@
       </w:pPr>
       <w:r>
         <w:rPr>
-          <w:rFonts w:ascii="メイリオ" w:eastAsia="メイリオ" w:hAnsi="メイリオ"/>
-          <w:color w:val="24292E"/>
-          <w:sz w:val="22"/>
-          <w:szCs w:val="22"/>
-          <w:shd w:val="clear" w:color="auto" w:fill="FFFFFF"/>
-        </w:rPr>
-        <w:t>AWS マネジメントコンソールのサービス一覧で、 </w:t>
-      </w:r>
-      <w:r>
-        <w:rPr>
-          <w:rStyle w:val="ae"/>
-          <w:rFonts w:ascii="メイリオ" w:eastAsia="メイリオ" w:hAnsi="メイリオ"/>
-          <w:color w:val="24292E"/>
-          <w:sz w:val="22"/>
-          <w:szCs w:val="22"/>
-          <w:shd w:val="clear" w:color="auto" w:fill="FFFFFF"/>
-        </w:rPr>
-        <w:t>S3</w:t>
-      </w:r>
-      <w:r>
-        <w:rPr>
-          <w:rFonts w:ascii="メイリオ" w:eastAsia="メイリオ" w:hAnsi="メイリオ"/>
-          <w:color w:val="24292E"/>
-          <w:sz w:val="22"/>
-          <w:szCs w:val="22"/>
-          <w:shd w:val="clear" w:color="auto" w:fill="FFFFFF"/>
-        </w:rPr>
-        <w:t> を選択します。</w:t>
+          <w:rFonts w:ascii="メイリオ" w:eastAsia="メイリオ" w:hAnsi="メイリオ" w:hint="eastAsia"/>
+          <w:color w:val="24292E"/>
+          <w:sz w:val="22"/>
+          <w:szCs w:val="22"/>
+          <w:shd w:val="clear" w:color="auto" w:fill="FFFFFF"/>
+        </w:rPr>
+        <w:t xml:space="preserve">上記、クエリエディタの </w:t>
+      </w:r>
+      <w:r>
+        <w:rPr>
+          <w:rFonts w:ascii="メイリオ" w:eastAsia="メイリオ" w:hAnsi="メイリオ"/>
+          <w:color w:val="24292E"/>
+          <w:sz w:val="22"/>
+          <w:szCs w:val="22"/>
+          <w:shd w:val="clear" w:color="auto" w:fill="FFFFFF"/>
+        </w:rPr>
+        <w:t>[</w:t>
+      </w:r>
+      <w:r>
+        <w:rPr>
+          <w:rFonts w:ascii="メイリオ" w:eastAsia="メイリオ" w:hAnsi="メイリオ" w:hint="eastAsia"/>
+          <w:color w:val="24292E"/>
+          <w:sz w:val="22"/>
+          <w:szCs w:val="22"/>
+          <w:shd w:val="clear" w:color="auto" w:fill="FFFFFF"/>
+        </w:rPr>
+        <w:t>名前を付けて保存</w:t>
+      </w:r>
+      <w:r>
+        <w:rPr>
+          <w:rFonts w:ascii="メイリオ" w:eastAsia="メイリオ" w:hAnsi="メイリオ"/>
+          <w:color w:val="24292E"/>
+          <w:sz w:val="22"/>
+          <w:szCs w:val="22"/>
+          <w:shd w:val="clear" w:color="auto" w:fill="FFFFFF"/>
+        </w:rPr>
+        <w:t xml:space="preserve">] </w:t>
+      </w:r>
+      <w:r>
+        <w:rPr>
+          <w:rFonts w:ascii="メイリオ" w:eastAsia="メイリオ" w:hAnsi="メイリオ" w:hint="eastAsia"/>
+          <w:color w:val="24292E"/>
+          <w:sz w:val="22"/>
+          <w:szCs w:val="22"/>
+          <w:shd w:val="clear" w:color="auto" w:fill="FFFFFF"/>
+        </w:rPr>
+        <w:t xml:space="preserve">のとなりの </w:t>
+      </w:r>
+      <w:r>
+        <w:rPr>
+          <w:rFonts w:ascii="メイリオ" w:eastAsia="メイリオ" w:hAnsi="メイリオ"/>
+          <w:b/>
+          <w:bCs/>
+          <w:color w:val="24292E"/>
+          <w:sz w:val="22"/>
+          <w:szCs w:val="22"/>
+          <w:shd w:val="clear" w:color="auto" w:fill="FFFFFF"/>
+        </w:rPr>
+        <w:t>[</w:t>
+      </w:r>
+      <w:r>
+        <w:rPr>
+          <w:rFonts w:ascii="メイリオ" w:eastAsia="メイリオ" w:hAnsi="メイリオ" w:hint="eastAsia"/>
+          <w:b/>
+          <w:bCs/>
+          <w:color w:val="24292E"/>
+          <w:sz w:val="22"/>
+          <w:szCs w:val="22"/>
+          <w:shd w:val="clear" w:color="auto" w:fill="FFFFFF"/>
+        </w:rPr>
+        <w:t>作成</w:t>
+      </w:r>
+      <w:r>
+        <w:rPr>
+          <w:rFonts w:ascii="メイリオ" w:eastAsia="メイリオ" w:hAnsi="メイリオ"/>
+          <w:b/>
+          <w:bCs/>
+          <w:color w:val="24292E"/>
+          <w:sz w:val="22"/>
+          <w:szCs w:val="22"/>
+          <w:shd w:val="clear" w:color="auto" w:fill="FFFFFF"/>
+        </w:rPr>
+        <w:t>]</w:t>
+      </w:r>
+      <w:r>
+        <w:rPr>
+          <w:rFonts w:ascii="メイリオ" w:eastAsia="メイリオ" w:hAnsi="メイリオ" w:hint="eastAsia"/>
+          <w:color w:val="24292E"/>
+          <w:sz w:val="22"/>
+          <w:szCs w:val="22"/>
+          <w:shd w:val="clear" w:color="auto" w:fill="FFFFFF"/>
+        </w:rPr>
+        <w:t>をクリックし、</w:t>
+      </w:r>
+      <w:r>
+        <w:rPr>
+          <w:rFonts w:ascii="メイリオ" w:eastAsia="メイリオ" w:hAnsi="メイリオ"/>
+          <w:b/>
+          <w:bCs/>
+          <w:color w:val="24292E"/>
+          <w:sz w:val="22"/>
+          <w:szCs w:val="22"/>
+          <w:shd w:val="clear" w:color="auto" w:fill="FFFFFF"/>
+        </w:rPr>
+        <w:t>[</w:t>
+      </w:r>
+      <w:r>
+        <w:rPr>
+          <w:rFonts w:ascii="メイリオ" w:eastAsia="メイリオ" w:hAnsi="メイリオ" w:hint="eastAsia"/>
+          <w:b/>
+          <w:bCs/>
+          <w:color w:val="24292E"/>
+          <w:sz w:val="22"/>
+          <w:szCs w:val="22"/>
+          <w:shd w:val="clear" w:color="auto" w:fill="FFFFFF"/>
+        </w:rPr>
+        <w:t>クエリからテーブルを作成</w:t>
+      </w:r>
+      <w:r>
+        <w:rPr>
+          <w:rFonts w:ascii="メイリオ" w:eastAsia="メイリオ" w:hAnsi="メイリオ"/>
+          <w:b/>
+          <w:bCs/>
+          <w:color w:val="24292E"/>
+          <w:sz w:val="22"/>
+          <w:szCs w:val="22"/>
+          <w:shd w:val="clear" w:color="auto" w:fill="FFFFFF"/>
+        </w:rPr>
+        <w:t>]</w:t>
+      </w:r>
+      <w:r>
+        <w:rPr>
+          <w:rFonts w:ascii="メイリオ" w:eastAsia="メイリオ" w:hAnsi="メイリオ"/>
+          <w:color w:val="24292E"/>
+          <w:sz w:val="22"/>
+          <w:szCs w:val="22"/>
+          <w:shd w:val="clear" w:color="auto" w:fill="FFFFFF"/>
+        </w:rPr>
+        <w:t xml:space="preserve"> </w:t>
+      </w:r>
+      <w:r>
+        <w:rPr>
+          <w:rFonts w:ascii="メイリオ" w:eastAsia="メイリオ" w:hAnsi="メイリオ" w:hint="eastAsia"/>
+          <w:color w:val="24292E"/>
+          <w:sz w:val="22"/>
+          <w:szCs w:val="22"/>
+          <w:shd w:val="clear" w:color="auto" w:fill="FFFFFF"/>
+        </w:rPr>
+        <w:t>を続けてクリックします。</w:t>
       </w:r>
     </w:p>
     <w:p>
@@ -13328,7 +13636,147 @@
           <w:sz w:val="22"/>
           <w:szCs w:val="22"/>
         </w:rPr>
-        <w:t>本日作成したバケットを選択し、ログのある階層まで移動します。</w:t>
+        <w:t>テーブル名に「</w:t>
+      </w:r>
+      <w:r>
+        <w:rPr>
+          <w:rFonts w:ascii="メイリオ" w:eastAsia="メイリオ" w:hAnsi="メイリオ"/>
+          <w:b/>
+          <w:bCs/>
+          <w:sz w:val="22"/>
+          <w:szCs w:val="22"/>
+        </w:rPr>
+        <w:t>minilake</w:t>
+      </w:r>
+      <w:r>
+        <w:rPr>
+          <w:rFonts w:ascii="メイリオ" w:eastAsia="メイリオ" w:hAnsi="メイリオ"/>
+          <w:b/>
+          <w:bCs/>
+          <w:sz w:val="22"/>
+          <w:szCs w:val="22"/>
+        </w:rPr>
+        <w:t>_</w:t>
+      </w:r>
+      <w:r>
+        <w:rPr>
+          <w:rFonts w:ascii="メイリオ" w:eastAsia="メイリオ" w:hAnsi="メイリオ"/>
+          <w:b/>
+          <w:bCs/>
+          <w:sz w:val="22"/>
+          <w:szCs w:val="22"/>
+        </w:rPr>
+        <w:t>in1</w:t>
+      </w:r>
+      <w:r>
+        <w:rPr>
+          <w:rFonts w:ascii="メイリオ" w:eastAsia="メイリオ" w:hAnsi="メイリオ" w:hint="eastAsia"/>
+          <w:b/>
+          <w:bCs/>
+          <w:sz w:val="22"/>
+          <w:szCs w:val="22"/>
+        </w:rPr>
+        <w:t>_</w:t>
+      </w:r>
+      <w:r>
+        <w:rPr>
+          <w:rFonts w:ascii="メイリオ" w:eastAsia="メイリオ" w:hAnsi="メイリオ"/>
+          <w:b/>
+          <w:bCs/>
+          <w:sz w:val="22"/>
+          <w:szCs w:val="22"/>
+        </w:rPr>
+        <w:t>new</w:t>
+      </w:r>
+      <w:r>
+        <w:rPr>
+          <w:rFonts w:ascii="メイリオ" w:eastAsia="メイリオ" w:hAnsi="メイリオ" w:hint="eastAsia"/>
+          <w:sz w:val="22"/>
+          <w:szCs w:val="22"/>
+        </w:rPr>
+        <w:t>」</w:t>
+      </w:r>
+      <w:r>
+        <w:rPr>
+          <w:rFonts w:ascii="メイリオ" w:eastAsia="メイリオ" w:hAnsi="メイリオ" w:hint="eastAsia"/>
+          <w:sz w:val="22"/>
+          <w:szCs w:val="22"/>
+        </w:rPr>
+        <w:t>、出力場所に</w:t>
+      </w:r>
+      <w:r>
+        <w:rPr>
+          <w:rFonts w:ascii="メイリオ" w:eastAsia="メイリオ" w:hAnsi="メイリオ"/>
+          <w:color w:val="24292E"/>
+          <w:sz w:val="22"/>
+          <w:szCs w:val="22"/>
+          <w:shd w:val="clear" w:color="auto" w:fill="FFFFFF"/>
+        </w:rPr>
+        <w:t>「 </w:t>
+      </w:r>
+      <w:r>
+        <w:rPr>
+          <w:rStyle w:val="ae"/>
+          <w:rFonts w:ascii="メイリオ" w:eastAsia="メイリオ" w:hAnsi="メイリオ"/>
+          <w:color w:val="24292E"/>
+          <w:sz w:val="22"/>
+          <w:szCs w:val="22"/>
+          <w:shd w:val="clear" w:color="auto" w:fill="FFFFFF"/>
+        </w:rPr>
+        <w:t>s3://[S3 BUCK</w:t>
+      </w:r>
+      <w:bookmarkStart w:id="22" w:name="_GoBack"/>
+      <w:bookmarkEnd w:id="22"/>
+      <w:r>
+        <w:rPr>
+          <w:rStyle w:val="ae"/>
+          <w:rFonts w:ascii="メイリオ" w:eastAsia="メイリオ" w:hAnsi="メイリオ"/>
+          <w:color w:val="24292E"/>
+          <w:sz w:val="22"/>
+          <w:szCs w:val="22"/>
+          <w:shd w:val="clear" w:color="auto" w:fill="FFFFFF"/>
+        </w:rPr>
+        <w:t>ET NAME]/result</w:t>
+      </w:r>
+      <w:r>
+        <w:rPr>
+          <w:rStyle w:val="ae"/>
+          <w:rFonts w:ascii="メイリオ" w:eastAsia="メイリオ" w:hAnsi="メイリオ"/>
+          <w:color w:val="24292E"/>
+          <w:sz w:val="22"/>
+          <w:szCs w:val="22"/>
+          <w:shd w:val="clear" w:color="auto" w:fill="FFFFFF"/>
+        </w:rPr>
+        <w:t>_new</w:t>
+      </w:r>
+      <w:r>
+        <w:rPr>
+          <w:rStyle w:val="ae"/>
+          <w:rFonts w:ascii="メイリオ" w:eastAsia="メイリオ" w:hAnsi="メイリオ"/>
+          <w:color w:val="24292E"/>
+          <w:sz w:val="22"/>
+          <w:szCs w:val="22"/>
+          <w:shd w:val="clear" w:color="auto" w:fill="FFFFFF"/>
+        </w:rPr>
+        <w:t>/</w:t>
+      </w:r>
+      <w:r>
+        <w:rPr>
+          <w:rFonts w:ascii="メイリオ" w:eastAsia="メイリオ" w:hAnsi="メイリオ"/>
+          <w:color w:val="24292E"/>
+          <w:sz w:val="22"/>
+          <w:szCs w:val="22"/>
+          <w:shd w:val="clear" w:color="auto" w:fill="FFFFFF"/>
+        </w:rPr>
+        <w:t>（任意）」</w:t>
+      </w:r>
+      <w:r>
+        <w:rPr>
+          <w:rFonts w:ascii="メイリオ" w:eastAsia="メイリオ" w:hAnsi="メイリオ" w:hint="eastAsia"/>
+          <w:sz w:val="22"/>
+          <w:szCs w:val="22"/>
+        </w:rPr>
+        <w:t>と入力します。</w:t>
       </w:r>
     </w:p>
     <w:p>
@@ -13337,26 +13785,78 @@
         <w:ind w:left="420"/>
         <w:rPr>
           <w:rFonts w:ascii="メイリオ" w:eastAsia="メイリオ" w:hAnsi="メイリオ"/>
-          <w:sz w:val="22"/>
-          <w:szCs w:val="22"/>
-        </w:rPr>
-      </w:pPr>
-      <w:r>
-        <w:rPr>
-          <w:rFonts w:ascii="メイリオ" w:eastAsia="メイリオ" w:hAnsi="メイリオ" w:hint="eastAsia"/>
-          <w:sz w:val="22"/>
-          <w:szCs w:val="22"/>
-        </w:rPr>
-        <w:t>例：）</w:t>
-      </w:r>
-      <w:r>
-        <w:rPr>
-          <w:rFonts w:ascii="メイリオ" w:eastAsia="メイリオ" w:hAnsi="メイリオ"/>
-          <w:sz w:val="22"/>
-          <w:szCs w:val="22"/>
-        </w:rPr>
-        <w:t>20200721-handson-minilake-xxxx/minilake-in1/2020/07/21/06</w:t>
-      </w:r>
+          <w:b/>
+          <w:bCs/>
+          <w:color w:val="24292E"/>
+          <w:sz w:val="22"/>
+          <w:szCs w:val="22"/>
+          <w:shd w:val="clear" w:color="auto" w:fill="FFFFFF"/>
+        </w:rPr>
+      </w:pPr>
+      <w:r>
+        <w:rPr>
+          <w:rFonts w:ascii="メイリオ" w:eastAsia="メイリオ" w:hAnsi="メイリオ"/>
+          <w:b/>
+          <w:bCs/>
+          <w:noProof/>
+          <w:color w:val="24292E"/>
+          <w:sz w:val="22"/>
+          <w:szCs w:val="22"/>
+          <w:shd w:val="clear" w:color="auto" w:fill="FFFFFF"/>
+        </w:rPr>
+        <w:drawing>
+          <wp:inline distT="0" distB="0" distL="0" distR="0">
+            <wp:extent cx="3632200" cy="2679700"/>
+            <wp:effectExtent l="0" t="0" r="0" b="0"/>
+            <wp:docPr id="4" name="図 4" descr="スクリーンショットの画面&#10;&#10;自動的に生成された説明"/>
+            <wp:cNvGraphicFramePr>
+              <a:graphicFrameLocks xmlns:a="http://schemas.openxmlformats.org/drawingml/2006/main" noChangeAspect="1"/>
+            </wp:cNvGraphicFramePr>
+            <a:graphic xmlns:a="http://schemas.openxmlformats.org/drawingml/2006/main">
+              <a:graphicData uri="http://schemas.openxmlformats.org/drawingml/2006/picture">
+                <pic:pic xmlns:pic="http://schemas.openxmlformats.org/drawingml/2006/picture">
+                  <pic:nvPicPr>
+                    <pic:cNvPr id="4" name="図 4" descr="スクリーンショットの画面&#10;&#10;自動的に生成された説明"/>
+                    <pic:cNvPicPr/>
+                  </pic:nvPicPr>
+                  <pic:blipFill>
+                    <a:blip r:embed="rId25">
+                      <a:extLst>
+                        <a:ext uri="{28A0092B-C50C-407E-A947-70E740481C1C}">
+                          <a14:useLocalDpi xmlns:a14="http://schemas.microsoft.com/office/drawing/2010/main" val="0"/>
+                        </a:ext>
+                      </a:extLst>
+                    </a:blip>
+                    <a:stretch>
+                      <a:fillRect/>
+                    </a:stretch>
+                  </pic:blipFill>
+                  <pic:spPr>
+                    <a:xfrm>
+                      <a:off x="0" y="0"/>
+                      <a:ext cx="3632200" cy="2679700"/>
+                    </a:xfrm>
+                    <a:prstGeom prst="rect">
+                      <a:avLst/>
+                    </a:prstGeom>
+                  </pic:spPr>
+                </pic:pic>
+              </a:graphicData>
+            </a:graphic>
+          </wp:inline>
+        </w:drawing>
+      </w:r>
+    </w:p>
+    <w:p>
+      <w:pPr>
+        <w:pStyle w:val="a6"/>
+        <w:ind w:left="420"/>
+        <w:rPr>
+          <w:rFonts w:ascii="メイリオ" w:eastAsia="メイリオ" w:hAnsi="メイリオ"/>
+          <w:sz w:val="22"/>
+          <w:szCs w:val="22"/>
+        </w:rPr>
+      </w:pPr>
     </w:p>
     <w:p>
       <w:pPr>
@@ -13377,23 +13877,103 @@
           <w:sz w:val="22"/>
           <w:szCs w:val="22"/>
         </w:rPr>
-        <w:t>S3</w:t>
-      </w:r>
-      <w:r>
-        <w:rPr>
-          <w:rFonts w:ascii="メイリオ" w:eastAsia="メイリオ" w:hAnsi="メイリオ"/>
-          <w:sz w:val="22"/>
-          <w:szCs w:val="22"/>
-        </w:rPr>
-        <w:t xml:space="preserve"> Select</w:t>
+        <w:t>次の画面で、内容を確認し、</w:t>
+      </w:r>
+      <w:r>
+        <w:rPr>
+          <w:rFonts w:ascii="メイリオ" w:eastAsia="メイリオ" w:hAnsi="メイリオ"/>
+          <w:b/>
+          <w:bCs/>
+          <w:sz w:val="22"/>
+          <w:szCs w:val="22"/>
+        </w:rPr>
+        <w:t>[</w:t>
       </w:r>
       <w:r>
         <w:rPr>
           <w:rFonts w:ascii="メイリオ" w:eastAsia="メイリオ" w:hAnsi="メイリオ" w:hint="eastAsia"/>
-          <w:sz w:val="22"/>
-          <w:szCs w:val="22"/>
-        </w:rPr>
-        <w:t>を行うログのチェックボックスにチェックを入れます。</w:t>
+          <w:b/>
+          <w:bCs/>
+          <w:sz w:val="22"/>
+          <w:szCs w:val="22"/>
+        </w:rPr>
+        <w:t>作成</w:t>
+      </w:r>
+      <w:r>
+        <w:rPr>
+          <w:rFonts w:ascii="メイリオ" w:eastAsia="メイリオ" w:hAnsi="メイリオ"/>
+          <w:b/>
+          <w:bCs/>
+          <w:sz w:val="22"/>
+          <w:szCs w:val="22"/>
+        </w:rPr>
+        <w:t>]</w:t>
+      </w:r>
+      <w:r>
+        <w:rPr>
+          <w:rFonts w:ascii="メイリオ" w:eastAsia="メイリオ" w:hAnsi="メイリオ" w:hint="eastAsia"/>
+          <w:sz w:val="22"/>
+          <w:szCs w:val="22"/>
+        </w:rPr>
+        <w:t>をクリックします。</w:t>
+      </w:r>
+    </w:p>
+    <w:p>
+      <w:pPr>
+        <w:pStyle w:val="a6"/>
+        <w:ind w:left="420"/>
+        <w:rPr>
+          <w:rFonts w:ascii="メイリオ" w:eastAsia="メイリオ" w:hAnsi="メイリオ"/>
+          <w:sz w:val="22"/>
+          <w:szCs w:val="22"/>
+        </w:rPr>
+      </w:pPr>
+    </w:p>
+    <w:p>
+      <w:pPr>
+        <w:rPr>
+          <w:rFonts w:ascii="メイリオ" w:eastAsia="メイリオ" w:hAnsi="メイリオ"/>
+          <w:sz w:val="22"/>
+          <w:szCs w:val="22"/>
+        </w:rPr>
+      </w:pPr>
+    </w:p>
+    <w:p>
+      <w:pPr>
+        <w:pStyle w:val="a6"/>
+        <w:numPr>
+          <w:ilvl w:val="0"/>
+          <w:numId w:val="42"/>
+        </w:numPr>
+        <w:rPr>
+          <w:rFonts w:ascii="メイリオ" w:eastAsia="メイリオ" w:hAnsi="メイリオ"/>
+          <w:sz w:val="22"/>
+          <w:szCs w:val="22"/>
+        </w:rPr>
+      </w:pPr>
+      <w:r>
+        <w:rPr>
+          <w:rFonts w:ascii="メイリオ" w:eastAsia="メイリオ" w:hAnsi="メイリオ" w:hint="eastAsia"/>
+          <w:sz w:val="22"/>
+          <w:szCs w:val="22"/>
+        </w:rPr>
+        <w:t>左側に「</w:t>
+      </w:r>
+      <w:r>
+        <w:rPr>
+          <w:rFonts w:ascii="メイリオ" w:eastAsia="メイリオ" w:hAnsi="メイリオ"/>
+          <w:sz w:val="22"/>
+          <w:szCs w:val="22"/>
+        </w:rPr>
+        <w:t>minlake_in1_new</w:t>
+      </w:r>
+      <w:r>
+        <w:rPr>
+          <w:rFonts w:ascii="メイリオ" w:eastAsia="メイリオ" w:hAnsi="メイリオ" w:hint="eastAsia"/>
+          <w:sz w:val="22"/>
+          <w:szCs w:val="22"/>
+        </w:rPr>
+        <w:t>」が作成されたことが確認できます。</w:t>
       </w:r>
     </w:p>
     <w:p>
@@ -13413,6 +13993,543 @@
           <w:sz w:val="22"/>
           <w:szCs w:val="22"/>
         </w:rPr>
+        <w:lastRenderedPageBreak/>
+        <w:drawing>
+          <wp:inline distT="0" distB="0" distL="0" distR="0">
+            <wp:extent cx="2133600" cy="3556000"/>
+            <wp:effectExtent l="0" t="0" r="0" b="0"/>
+            <wp:docPr id="23" name="図 23" descr="スクリーンショットの写真と文字の加工写真&#10;&#10;自動的に生成された説明"/>
+            <wp:cNvGraphicFramePr>
+              <a:graphicFrameLocks xmlns:a="http://schemas.openxmlformats.org/drawingml/2006/main" noChangeAspect="1"/>
+            </wp:cNvGraphicFramePr>
+            <a:graphic xmlns:a="http://schemas.openxmlformats.org/drawingml/2006/main">
+              <a:graphicData uri="http://schemas.openxmlformats.org/drawingml/2006/picture">
+                <pic:pic xmlns:pic="http://schemas.openxmlformats.org/drawingml/2006/picture">
+                  <pic:nvPicPr>
+                    <pic:cNvPr id="23" name="図 23" descr="スクリーンショットの写真と文字の加工写真&#10;&#10;自動的に生成された説明"/>
+                    <pic:cNvPicPr/>
+                  </pic:nvPicPr>
+                  <pic:blipFill>
+                    <a:blip r:embed="rId26">
+                      <a:extLst>
+                        <a:ext uri="{28A0092B-C50C-407E-A947-70E740481C1C}">
+                          <a14:useLocalDpi xmlns:a14="http://schemas.microsoft.com/office/drawing/2010/main" val="0"/>
+                        </a:ext>
+                      </a:extLst>
+                    </a:blip>
+                    <a:stretch>
+                      <a:fillRect/>
+                    </a:stretch>
+                  </pic:blipFill>
+                  <pic:spPr>
+                    <a:xfrm>
+                      <a:off x="0" y="0"/>
+                      <a:ext cx="2142785" cy="3571309"/>
+                    </a:xfrm>
+                    <a:prstGeom prst="rect">
+                      <a:avLst/>
+                    </a:prstGeom>
+                  </pic:spPr>
+                </pic:pic>
+              </a:graphicData>
+            </a:graphic>
+          </wp:inline>
+        </w:drawing>
+      </w:r>
+    </w:p>
+    <w:p>
+      <w:pPr>
+        <w:pStyle w:val="a6"/>
+        <w:ind w:left="420"/>
+        <w:rPr>
+          <w:rFonts w:ascii="メイリオ" w:eastAsia="メイリオ" w:hAnsi="メイリオ"/>
+          <w:sz w:val="22"/>
+          <w:szCs w:val="22"/>
+        </w:rPr>
+      </w:pPr>
+    </w:p>
+    <w:p>
+      <w:pPr>
+        <w:pStyle w:val="a6"/>
+        <w:numPr>
+          <w:ilvl w:val="0"/>
+          <w:numId w:val="42"/>
+        </w:numPr>
+        <w:rPr>
+          <w:rFonts w:ascii="メイリオ" w:eastAsia="メイリオ" w:hAnsi="メイリオ"/>
+          <w:sz w:val="22"/>
+          <w:szCs w:val="22"/>
+        </w:rPr>
+      </w:pPr>
+      <w:r>
+        <w:rPr>
+          <w:rFonts w:ascii="メイリオ" w:eastAsia="メイリオ" w:hAnsi="メイリオ"/>
+          <w:color w:val="24292E"/>
+          <w:sz w:val="22"/>
+          <w:szCs w:val="22"/>
+          <w:shd w:val="clear" w:color="auto" w:fill="FFFFFF"/>
+        </w:rPr>
+        <w:t>クエリエディタで下記 SQL を実行します。</w:t>
+      </w:r>
+    </w:p>
+    <w:tbl>
+      <w:tblPr>
+        <w:tblStyle w:val="af"/>
+        <w:tblW w:w="0" w:type="auto"/>
+        <w:tblInd w:w="420" w:type="dxa"/>
+        <w:tblLook w:val="04A0" w:firstRow="1" w:lastRow="0" w:firstColumn="1" w:lastColumn="0" w:noHBand="0" w:noVBand="1"/>
+      </w:tblPr>
+      <w:tblGrid>
+        <w:gridCol w:w="9542"/>
+      </w:tblGrid>
+      <w:tr>
+        <w:tc>
+          <w:tcPr>
+            <w:tcW w:w="9542" w:type="dxa"/>
+          </w:tcPr>
+          <w:p>
+            <w:pPr>
+              <w:rPr>
+                <w:rFonts w:ascii="Menlo" w:eastAsia="メイリオ" w:hAnsi="Menlo" w:cs="Menlo"/>
+                <w:sz w:val="22"/>
+                <w:szCs w:val="22"/>
+              </w:rPr>
+            </w:pPr>
+            <w:r>
+              <w:rPr>
+                <w:rFonts w:ascii="Menlo" w:eastAsia="メイリオ" w:hAnsi="Menlo" w:cs="Menlo"/>
+                <w:sz w:val="22"/>
+                <w:szCs w:val="22"/>
+              </w:rPr>
+              <w:t>SELECT * FROM "minilake"."minilake_in1</w:t>
+            </w:r>
+            <w:r>
+              <w:rPr>
+                <w:rFonts w:ascii="Menlo" w:eastAsia="メイリオ" w:hAnsi="Menlo" w:cs="Menlo"/>
+                <w:sz w:val="22"/>
+                <w:szCs w:val="22"/>
+              </w:rPr>
+              <w:t>_new</w:t>
+            </w:r>
+            <w:r>
+              <w:rPr>
+                <w:rFonts w:ascii="Menlo" w:eastAsia="メイリオ" w:hAnsi="Menlo" w:cs="Menlo" w:hint="eastAsia"/>
+                <w:sz w:val="22"/>
+                <w:szCs w:val="22"/>
+              </w:rPr>
+              <w:t>"</w:t>
+            </w:r>
+            <w:r>
+              <w:rPr>
+                <w:rFonts w:ascii="Menlo" w:eastAsia="メイリオ" w:hAnsi="Menlo" w:cs="Menlo"/>
+                <w:sz w:val="22"/>
+                <w:szCs w:val="22"/>
+              </w:rPr>
+              <w:t xml:space="preserve"> </w:t>
+            </w:r>
+          </w:p>
+          <w:p>
+            <w:pPr>
+              <w:rPr>
+                <w:rFonts w:ascii="Menlo" w:eastAsia="メイリオ" w:hAnsi="Menlo" w:cs="Menlo"/>
+                <w:sz w:val="22"/>
+                <w:szCs w:val="22"/>
+              </w:rPr>
+            </w:pPr>
+            <w:r>
+              <w:rPr>
+                <w:rFonts w:ascii="Menlo" w:eastAsia="メイリオ" w:hAnsi="Menlo" w:cs="Menlo"/>
+                <w:sz w:val="22"/>
+                <w:szCs w:val="22"/>
+              </w:rPr>
+              <w:t xml:space="preserve"> where partition_0</w:t>
+            </w:r>
+            <w:r>
+              <w:rPr>
+                <w:rFonts w:ascii="Menlo" w:eastAsia="メイリオ" w:hAnsi="Menlo" w:cs="Menlo" w:hint="eastAsia"/>
+                <w:sz w:val="22"/>
+                <w:szCs w:val="22"/>
+              </w:rPr>
+              <w:t xml:space="preserve"> </w:t>
+            </w:r>
+            <w:r>
+              <w:rPr>
+                <w:rFonts w:ascii="Menlo" w:eastAsia="メイリオ" w:hAnsi="Menlo" w:cs="Menlo"/>
+                <w:sz w:val="22"/>
+                <w:szCs w:val="22"/>
+              </w:rPr>
+              <w:t xml:space="preserve">= '2020' </w:t>
+            </w:r>
+          </w:p>
+          <w:p>
+            <w:pPr>
+              <w:rPr>
+                <w:rFonts w:ascii="Menlo" w:eastAsia="メイリオ" w:hAnsi="Menlo" w:cs="Menlo"/>
+                <w:sz w:val="22"/>
+                <w:szCs w:val="22"/>
+              </w:rPr>
+            </w:pPr>
+            <w:r>
+              <w:rPr>
+                <w:rFonts w:ascii="Menlo" w:eastAsia="メイリオ" w:hAnsi="Menlo" w:cs="Menlo"/>
+                <w:sz w:val="22"/>
+                <w:szCs w:val="22"/>
+              </w:rPr>
+              <w:t xml:space="preserve">   </w:t>
+            </w:r>
+            <w:r>
+              <w:rPr>
+                <w:rFonts w:ascii="Menlo" w:eastAsia="メイリオ" w:hAnsi="Menlo" w:cs="Menlo"/>
+                <w:sz w:val="22"/>
+                <w:szCs w:val="22"/>
+              </w:rPr>
+              <w:t>AND partition_1</w:t>
+            </w:r>
+            <w:r>
+              <w:rPr>
+                <w:rFonts w:ascii="Menlo" w:eastAsia="メイリオ" w:hAnsi="Menlo" w:cs="Menlo"/>
+                <w:sz w:val="22"/>
+                <w:szCs w:val="22"/>
+              </w:rPr>
+              <w:t xml:space="preserve"> = '07' </w:t>
+            </w:r>
+          </w:p>
+          <w:p>
+            <w:pPr>
+              <w:rPr>
+                <w:rFonts w:ascii="Menlo" w:eastAsia="メイリオ" w:hAnsi="Menlo" w:cs="Menlo"/>
+                <w:sz w:val="22"/>
+                <w:szCs w:val="22"/>
+              </w:rPr>
+            </w:pPr>
+            <w:r>
+              <w:rPr>
+                <w:rFonts w:ascii="Menlo" w:eastAsia="メイリオ" w:hAnsi="Menlo" w:cs="Menlo"/>
+                <w:sz w:val="22"/>
+                <w:szCs w:val="22"/>
+              </w:rPr>
+              <w:t xml:space="preserve">   </w:t>
+            </w:r>
+            <w:r>
+              <w:rPr>
+                <w:rFonts w:ascii="Menlo" w:eastAsia="メイリオ" w:hAnsi="Menlo" w:cs="Menlo"/>
+                <w:sz w:val="22"/>
+                <w:szCs w:val="22"/>
+              </w:rPr>
+              <w:t>AND partition_2</w:t>
+            </w:r>
+            <w:r>
+              <w:rPr>
+                <w:rFonts w:ascii="Menlo" w:eastAsia="メイリオ" w:hAnsi="Menlo" w:cs="Menlo"/>
+                <w:sz w:val="22"/>
+                <w:szCs w:val="22"/>
+              </w:rPr>
+              <w:t xml:space="preserve"> = '21' </w:t>
+            </w:r>
+          </w:p>
+          <w:p>
+            <w:pPr>
+              <w:rPr>
+                <w:rFonts w:ascii="メイリオ" w:eastAsia="メイリオ" w:hAnsi="メイリオ"/>
+                <w:sz w:val="22"/>
+                <w:szCs w:val="22"/>
+              </w:rPr>
+            </w:pPr>
+            <w:r>
+              <w:rPr>
+                <w:rFonts w:ascii="Menlo" w:eastAsia="メイリオ" w:hAnsi="Menlo" w:cs="Menlo"/>
+                <w:sz w:val="22"/>
+                <w:szCs w:val="22"/>
+              </w:rPr>
+              <w:t xml:space="preserve">   </w:t>
+            </w:r>
+            <w:r>
+              <w:rPr>
+                <w:rFonts w:ascii="Menlo" w:eastAsia="メイリオ" w:hAnsi="Menlo" w:cs="Menlo"/>
+                <w:sz w:val="22"/>
+                <w:szCs w:val="22"/>
+              </w:rPr>
+              <w:t>AND partition_3</w:t>
+            </w:r>
+            <w:r>
+              <w:rPr>
+                <w:rFonts w:ascii="Menlo" w:eastAsia="メイリオ" w:hAnsi="Menlo" w:cs="Menlo"/>
+                <w:sz w:val="22"/>
+                <w:szCs w:val="22"/>
+              </w:rPr>
+              <w:t xml:space="preserve"> = '06';</w:t>
+            </w:r>
+          </w:p>
+        </w:tc>
+      </w:tr>
+    </w:tbl>
+    <w:p>
+      <w:pPr>
+        <w:pStyle w:val="a6"/>
+        <w:ind w:left="420"/>
+        <w:rPr>
+          <w:rFonts w:ascii="メイリオ" w:eastAsia="メイリオ" w:hAnsi="メイリオ"/>
+          <w:sz w:val="22"/>
+          <w:szCs w:val="22"/>
+        </w:rPr>
+      </w:pPr>
+      <w:r>
+        <w:rPr>
+          <w:rStyle w:val="ae"/>
+          <w:rFonts w:ascii="メイリオ" w:eastAsia="メイリオ" w:hAnsi="メイリオ" w:hint="eastAsia"/>
+          <w:b w:val="0"/>
+          <w:bCs w:val="0"/>
+          <w:color w:val="24292E"/>
+          <w:sz w:val="22"/>
+          <w:szCs w:val="22"/>
+          <w:shd w:val="clear" w:color="auto" w:fill="FFFFFF"/>
+        </w:rPr>
+        <w:t>注</w:t>
+      </w:r>
+      <w:r>
+        <w:rPr>
+          <w:rFonts w:ascii="メイリオ" w:eastAsia="メイリオ" w:hAnsi="メイリオ" w:hint="eastAsia"/>
+          <w:sz w:val="22"/>
+          <w:szCs w:val="22"/>
+        </w:rPr>
+        <w:t>：Where句の日付はデータが存在するものを入力して下さい。上記4番の実行結果を見て、partitionの値に合致したものを指定してみてくさい。</w:t>
+      </w:r>
+    </w:p>
+    <w:p>
+      <w:pPr>
+        <w:pStyle w:val="a6"/>
+        <w:ind w:left="420"/>
+        <w:rPr>
+          <w:rFonts w:ascii="メイリオ" w:eastAsia="メイリオ" w:hAnsi="メイリオ"/>
+          <w:sz w:val="22"/>
+          <w:szCs w:val="22"/>
+        </w:rPr>
+      </w:pPr>
+    </w:p>
+    <w:p>
+      <w:pPr>
+        <w:pStyle w:val="a6"/>
+        <w:ind w:left="420"/>
+        <w:rPr>
+          <w:rFonts w:ascii="メイリオ" w:eastAsia="メイリオ" w:hAnsi="メイリオ"/>
+          <w:sz w:val="22"/>
+          <w:szCs w:val="22"/>
+        </w:rPr>
+      </w:pPr>
+      <w:r>
+        <w:rPr>
+          <w:rFonts w:ascii="メイリオ" w:eastAsia="メイリオ" w:hAnsi="メイリオ"/>
+          <w:sz w:val="22"/>
+          <w:szCs w:val="22"/>
+        </w:rPr>
+        <w:t>Parquet</w:t>
+      </w:r>
+      <w:r>
+        <w:rPr>
+          <w:rFonts w:ascii="メイリオ" w:eastAsia="メイリオ" w:hAnsi="メイリオ" w:hint="eastAsia"/>
+          <w:sz w:val="22"/>
+          <w:szCs w:val="22"/>
+        </w:rPr>
+        <w:t>形式で作成した結果、スキャンしたデータが少なくなっていることが分かります。</w:t>
+      </w:r>
+    </w:p>
+    <w:p>
+      <w:pPr>
+        <w:pStyle w:val="3"/>
+        <w:numPr>
+          <w:ilvl w:val="0"/>
+          <w:numId w:val="0"/>
+        </w:numPr>
+        <w:rPr>
+          <w:shd w:val="clear" w:color="auto" w:fill="FFFFFF"/>
+        </w:rPr>
+      </w:pPr>
+    </w:p>
+    <w:p>
+      <w:pPr>
+        <w:pStyle w:val="3"/>
+        <w:rPr>
+          <w:shd w:val="clear" w:color="auto" w:fill="FFFFFF"/>
+        </w:rPr>
+      </w:pPr>
+      <w:bookmarkStart w:id="23" w:name="_Toc47716427"/>
+      <w:r>
+        <w:rPr>
+          <w:shd w:val="clear" w:color="auto" w:fill="FFFFFF"/>
+        </w:rPr>
+        <w:t>S3 Select</w:t>
+      </w:r>
+      <w:r>
+        <w:rPr>
+          <w:rFonts w:hint="eastAsia"/>
+          <w:shd w:val="clear" w:color="auto" w:fill="FFFFFF"/>
+        </w:rPr>
+        <w:t>でクエリ実行</w:t>
+      </w:r>
+      <w:bookmarkEnd w:id="23"/>
+    </w:p>
+    <w:p/>
+    <w:p>
+      <w:pPr>
+        <w:pStyle w:val="a6"/>
+        <w:numPr>
+          <w:ilvl w:val="0"/>
+          <w:numId w:val="46"/>
+        </w:numPr>
+        <w:rPr>
+          <w:rFonts w:ascii="メイリオ" w:eastAsia="メイリオ" w:hAnsi="メイリオ"/>
+          <w:sz w:val="22"/>
+          <w:szCs w:val="22"/>
+        </w:rPr>
+      </w:pPr>
+      <w:r>
+        <w:rPr>
+          <w:rFonts w:ascii="メイリオ" w:eastAsia="メイリオ" w:hAnsi="メイリオ"/>
+          <w:color w:val="24292E"/>
+          <w:sz w:val="22"/>
+          <w:szCs w:val="22"/>
+          <w:shd w:val="clear" w:color="auto" w:fill="FFFFFF"/>
+        </w:rPr>
+        <w:t>AWS マネジメントコンソールのサービス一覧で、 </w:t>
+      </w:r>
+      <w:r>
+        <w:rPr>
+          <w:rStyle w:val="ae"/>
+          <w:rFonts w:ascii="メイリオ" w:eastAsia="メイリオ" w:hAnsi="メイリオ"/>
+          <w:color w:val="24292E"/>
+          <w:sz w:val="22"/>
+          <w:szCs w:val="22"/>
+          <w:shd w:val="clear" w:color="auto" w:fill="FFFFFF"/>
+        </w:rPr>
+        <w:t>S3</w:t>
+      </w:r>
+      <w:r>
+        <w:rPr>
+          <w:rFonts w:ascii="メイリオ" w:eastAsia="メイリオ" w:hAnsi="メイリオ"/>
+          <w:color w:val="24292E"/>
+          <w:sz w:val="22"/>
+          <w:szCs w:val="22"/>
+          <w:shd w:val="clear" w:color="auto" w:fill="FFFFFF"/>
+        </w:rPr>
+        <w:t> を選択します。</w:t>
+      </w:r>
+    </w:p>
+    <w:p>
+      <w:pPr>
+        <w:pStyle w:val="a6"/>
+        <w:ind w:left="420"/>
+        <w:rPr>
+          <w:rFonts w:ascii="メイリオ" w:eastAsia="メイリオ" w:hAnsi="メイリオ"/>
+          <w:sz w:val="22"/>
+          <w:szCs w:val="22"/>
+        </w:rPr>
+      </w:pPr>
+    </w:p>
+    <w:p>
+      <w:pPr>
+        <w:pStyle w:val="a6"/>
+        <w:numPr>
+          <w:ilvl w:val="0"/>
+          <w:numId w:val="46"/>
+        </w:numPr>
+        <w:rPr>
+          <w:rFonts w:ascii="メイリオ" w:eastAsia="メイリオ" w:hAnsi="メイリオ"/>
+          <w:sz w:val="22"/>
+          <w:szCs w:val="22"/>
+        </w:rPr>
+      </w:pPr>
+      <w:r>
+        <w:rPr>
+          <w:rFonts w:ascii="メイリオ" w:eastAsia="メイリオ" w:hAnsi="メイリオ" w:hint="eastAsia"/>
+          <w:sz w:val="22"/>
+          <w:szCs w:val="22"/>
+        </w:rPr>
+        <w:t>本日作成したバケットを選択し、ログのある階層まで移動します。</w:t>
+      </w:r>
+    </w:p>
+    <w:p>
+      <w:pPr>
+        <w:pStyle w:val="a6"/>
+        <w:ind w:left="420"/>
+        <w:rPr>
+          <w:rFonts w:ascii="メイリオ" w:eastAsia="メイリオ" w:hAnsi="メイリオ"/>
+          <w:sz w:val="22"/>
+          <w:szCs w:val="22"/>
+        </w:rPr>
+      </w:pPr>
+      <w:r>
+        <w:rPr>
+          <w:rFonts w:ascii="メイリオ" w:eastAsia="メイリオ" w:hAnsi="メイリオ" w:hint="eastAsia"/>
+          <w:sz w:val="22"/>
+          <w:szCs w:val="22"/>
+        </w:rPr>
+        <w:t>例：）</w:t>
+      </w:r>
+      <w:r>
+        <w:rPr>
+          <w:rFonts w:ascii="メイリオ" w:eastAsia="メイリオ" w:hAnsi="メイリオ"/>
+          <w:sz w:val="22"/>
+          <w:szCs w:val="22"/>
+        </w:rPr>
+        <w:t>20200721-handson-minilake-xxxx/minilake-in1/2020/07/21/06</w:t>
+      </w:r>
+    </w:p>
+    <w:p>
+      <w:pPr>
+        <w:pStyle w:val="a6"/>
+        <w:numPr>
+          <w:ilvl w:val="0"/>
+          <w:numId w:val="46"/>
+        </w:numPr>
+        <w:rPr>
+          <w:rFonts w:ascii="メイリオ" w:eastAsia="メイリオ" w:hAnsi="メイリオ"/>
+          <w:sz w:val="22"/>
+          <w:szCs w:val="22"/>
+        </w:rPr>
+      </w:pPr>
+      <w:r>
+        <w:rPr>
+          <w:rFonts w:ascii="メイリオ" w:eastAsia="メイリオ" w:hAnsi="メイリオ" w:hint="eastAsia"/>
+          <w:sz w:val="22"/>
+          <w:szCs w:val="22"/>
+        </w:rPr>
+        <w:t>S3</w:t>
+      </w:r>
+      <w:r>
+        <w:rPr>
+          <w:rFonts w:ascii="メイリオ" w:eastAsia="メイリオ" w:hAnsi="メイリオ"/>
+          <w:sz w:val="22"/>
+          <w:szCs w:val="22"/>
+        </w:rPr>
+        <w:t xml:space="preserve"> Select</w:t>
+      </w:r>
+      <w:r>
+        <w:rPr>
+          <w:rFonts w:ascii="メイリオ" w:eastAsia="メイリオ" w:hAnsi="メイリオ" w:hint="eastAsia"/>
+          <w:sz w:val="22"/>
+          <w:szCs w:val="22"/>
+        </w:rPr>
+        <w:t>を行うログのチェックボックスにチェックを入れます。</w:t>
+      </w:r>
+    </w:p>
+    <w:p>
+      <w:pPr>
+        <w:pStyle w:val="a6"/>
+        <w:ind w:left="420"/>
+        <w:rPr>
+          <w:rFonts w:ascii="メイリオ" w:eastAsia="メイリオ" w:hAnsi="メイリオ"/>
+          <w:sz w:val="22"/>
+          <w:szCs w:val="22"/>
+        </w:rPr>
+      </w:pPr>
+      <w:r>
+        <w:rPr>
+          <w:rFonts w:ascii="メイリオ" w:eastAsia="メイリオ" w:hAnsi="メイリオ" w:hint="eastAsia"/>
+          <w:noProof/>
+          <w:sz w:val="22"/>
+          <w:szCs w:val="22"/>
+        </w:rPr>
+        <w:lastRenderedPageBreak/>
         <w:drawing>
           <wp:inline distT="0" distB="0" distL="0" distR="0">
             <wp:extent cx="3538574" cy="3594998"/>
@@ -13429,7 +14546,7 @@
                     <pic:cNvPicPr/>
                   </pic:nvPicPr>
                   <pic:blipFill>
-                    <a:blip r:embed="rId25">
+                    <a:blip r:embed="rId27">
                       <a:extLst>
                         <a:ext uri="{28A0092B-C50C-407E-A947-70E740481C1C}">
                           <a14:useLocalDpi xmlns:a14="http://schemas.microsoft.com/office/drawing/2010/main" val="0"/>
@@ -13477,7 +14594,7 @@
         <w:pStyle w:val="a6"/>
         <w:numPr>
           <w:ilvl w:val="0"/>
-          <w:numId w:val="42"/>
+          <w:numId w:val="46"/>
         </w:numPr>
         <w:rPr>
           <w:rFonts w:ascii="メイリオ" w:eastAsia="メイリオ" w:hAnsi="メイリオ"/>
@@ -13705,7 +14822,7 @@
         <w:pStyle w:val="a6"/>
         <w:numPr>
           <w:ilvl w:val="0"/>
-          <w:numId w:val="42"/>
+          <w:numId w:val="46"/>
         </w:numPr>
         <w:rPr>
           <w:rFonts w:ascii="メイリオ" w:eastAsia="メイリオ" w:hAnsi="メイリオ"/>
@@ -13834,7 +14951,7 @@
                     <pic:cNvPicPr/>
                   </pic:nvPicPr>
                   <pic:blipFill>
-                    <a:blip r:embed="rId26"/>
+                    <a:blip r:embed="rId28"/>
                     <a:stretch>
                       <a:fillRect/>
                     </a:stretch>
@@ -13860,7 +14977,7 @@
         <w:pStyle w:val="a6"/>
         <w:numPr>
           <w:ilvl w:val="0"/>
-          <w:numId w:val="42"/>
+          <w:numId w:val="46"/>
         </w:numPr>
         <w:rPr>
           <w:rFonts w:ascii="メイリオ" w:eastAsia="メイリオ" w:hAnsi="メイリオ"/>
@@ -14052,14 +15169,14 @@
       <w:pPr>
         <w:pStyle w:val="20"/>
       </w:pPr>
-      <w:bookmarkStart w:id="20" w:name="_Toc45219290"/>
+      <w:bookmarkStart w:id="24" w:name="_Toc47716428"/>
       <w:r>
         <w:rPr>
           <w:rFonts w:hint="eastAsia"/>
         </w:rPr>
         <w:t>まとめ</w:t>
       </w:r>
-      <w:bookmarkEnd w:id="20"/>
+      <w:bookmarkEnd w:id="24"/>
     </w:p>
     <w:p>
       <w:pPr>
@@ -14143,7 +15260,7 @@
       <w:pPr>
         <w:pStyle w:val="1"/>
       </w:pPr>
-      <w:bookmarkStart w:id="21" w:name="_Toc45219291"/>
+      <w:bookmarkStart w:id="25" w:name="_Toc47716429"/>
       <w:r>
         <w:rPr>
           <w:rFonts w:hint="eastAsia"/>
@@ -14151,7 +15268,7 @@
         <w:lastRenderedPageBreak/>
         <w:t>クラウドDWHを使用したデータ分析</w:t>
       </w:r>
-      <w:bookmarkEnd w:id="21"/>
+      <w:bookmarkEnd w:id="25"/>
     </w:p>
     <w:p>
       <w:pPr>
@@ -14282,7 +15399,7 @@
                     <pic:cNvPicPr/>
                   </pic:nvPicPr>
                   <pic:blipFill>
-                    <a:blip r:embed="rId27" cstate="print">
+                    <a:blip r:embed="rId29" cstate="print">
                       <a:extLst>
                         <a:ext uri="{28A0092B-C50C-407E-A947-70E740481C1C}">
                           <a14:useLocalDpi xmlns:a14="http://schemas.microsoft.com/office/drawing/2010/main" val="0"/>
@@ -14327,14 +15444,14 @@
       <w:pPr>
         <w:pStyle w:val="20"/>
       </w:pPr>
-      <w:bookmarkStart w:id="22" w:name="_Toc45219292"/>
+      <w:bookmarkStart w:id="26" w:name="_Toc47716430"/>
       <w:r>
         <w:rPr>
           <w:rFonts w:hint="eastAsia"/>
         </w:rPr>
         <w:t>Redshiftの構築</w:t>
       </w:r>
-      <w:bookmarkEnd w:id="22"/>
+      <w:bookmarkEnd w:id="26"/>
     </w:p>
     <w:p>
       <w:pPr>
@@ -14564,512 +15681,6 @@
             <wp:extent cx="6332220" cy="3004185"/>
             <wp:effectExtent l="0" t="0" r="0" b="5715"/>
             <wp:docPr id="27" name="図 27"/>
-            <wp:cNvGraphicFramePr>
-              <a:graphicFrameLocks xmlns:a="http://schemas.openxmlformats.org/drawingml/2006/main" noChangeAspect="1"/>
-            </wp:cNvGraphicFramePr>
-            <a:graphic xmlns:a="http://schemas.openxmlformats.org/drawingml/2006/main">
-              <a:graphicData uri="http://schemas.openxmlformats.org/drawingml/2006/picture">
-                <pic:pic xmlns:pic="http://schemas.openxmlformats.org/drawingml/2006/picture">
-                  <pic:nvPicPr>
-                    <pic:cNvPr id="1" name=""/>
-                    <pic:cNvPicPr/>
-                  </pic:nvPicPr>
-                  <pic:blipFill>
-                    <a:blip r:embed="rId28"/>
-                    <a:stretch>
-                      <a:fillRect/>
-                    </a:stretch>
-                  </pic:blipFill>
-                  <pic:spPr>
-                    <a:xfrm>
-                      <a:off x="0" y="0"/>
-                      <a:ext cx="6332220" cy="3004185"/>
-                    </a:xfrm>
-                    <a:prstGeom prst="rect">
-                      <a:avLst/>
-                    </a:prstGeom>
-                  </pic:spPr>
-                </pic:pic>
-              </a:graphicData>
-            </a:graphic>
-          </wp:inline>
-        </w:drawing>
-      </w:r>
-    </w:p>
-    <w:p>
-      <w:pPr>
-        <w:pStyle w:val="a6"/>
-        <w:numPr>
-          <w:ilvl w:val="0"/>
-          <w:numId w:val="13"/>
-        </w:numPr>
-        <w:rPr>
-          <w:rFonts w:ascii="メイリオ" w:eastAsia="メイリオ" w:hAnsi="メイリオ"/>
-          <w:sz w:val="22"/>
-          <w:szCs w:val="22"/>
-        </w:rPr>
-      </w:pPr>
-      <w:r>
-        <w:rPr>
-          <w:rFonts w:ascii="メイリオ" w:eastAsia="メイリオ" w:hAnsi="メイリオ"/>
-          <w:color w:val="24292E"/>
-          <w:sz w:val="22"/>
-          <w:szCs w:val="22"/>
-          <w:shd w:val="clear" w:color="auto" w:fill="FFFFFF"/>
-        </w:rPr>
-        <w:t>AWS マネジメントコンソールのサービス一覧から </w:t>
-      </w:r>
-      <w:r>
-        <w:rPr>
-          <w:rStyle w:val="ae"/>
-          <w:rFonts w:ascii="メイリオ" w:eastAsia="メイリオ" w:hAnsi="メイリオ"/>
-          <w:color w:val="24292E"/>
-          <w:sz w:val="22"/>
-          <w:szCs w:val="22"/>
-          <w:shd w:val="clear" w:color="auto" w:fill="FFFFFF"/>
-        </w:rPr>
-        <w:t>Amazon Redshift</w:t>
-      </w:r>
-      <w:r>
-        <w:rPr>
-          <w:rFonts w:ascii="メイリオ" w:eastAsia="メイリオ" w:hAnsi="メイリオ"/>
-          <w:color w:val="24292E"/>
-          <w:sz w:val="22"/>
-          <w:szCs w:val="22"/>
-          <w:shd w:val="clear" w:color="auto" w:fill="FFFFFF"/>
-        </w:rPr>
-        <w:t> を選択し、左ペインの </w:t>
-      </w:r>
-      <w:r>
-        <w:rPr>
-          <w:rStyle w:val="ae"/>
-          <w:rFonts w:ascii="メイリオ" w:eastAsia="メイリオ" w:hAnsi="メイリオ"/>
-          <w:color w:val="24292E"/>
-          <w:sz w:val="22"/>
-          <w:szCs w:val="22"/>
-          <w:shd w:val="clear" w:color="auto" w:fill="FFFFFF"/>
-        </w:rPr>
-        <w:t>[設定]</w:t>
-      </w:r>
-      <w:r>
-        <w:rPr>
-          <w:rFonts w:ascii="メイリオ" w:eastAsia="メイリオ" w:hAnsi="メイリオ"/>
-          <w:color w:val="24292E"/>
-          <w:sz w:val="22"/>
-          <w:szCs w:val="22"/>
-          <w:shd w:val="clear" w:color="auto" w:fill="FFFFFF"/>
-        </w:rPr>
-        <w:t> を選択します。</w:t>
-      </w:r>
-    </w:p>
-    <w:p>
-      <w:pPr>
-        <w:pStyle w:val="a6"/>
-        <w:ind w:left="420"/>
-        <w:rPr>
-          <w:rFonts w:ascii="メイリオ" w:eastAsia="メイリオ" w:hAnsi="メイリオ"/>
-          <w:sz w:val="22"/>
-          <w:szCs w:val="22"/>
-        </w:rPr>
-      </w:pPr>
-      <w:r>
-        <w:rPr>
-          <w:rFonts w:ascii="メイリオ" w:eastAsia="メイリオ" w:hAnsi="メイリオ"/>
-          <w:noProof/>
-          <w:sz w:val="22"/>
-          <w:szCs w:val="22"/>
-        </w:rPr>
-        <w:drawing>
-          <wp:inline distT="0" distB="0" distL="0" distR="0" wp14:anchorId="5E2292F2" wp14:editId="7F84DFE7">
-            <wp:extent cx="678239" cy="4801016"/>
-            <wp:effectExtent l="0" t="0" r="7620" b="0"/>
-            <wp:docPr id="28" name="図 28"/>
-            <wp:cNvGraphicFramePr>
-              <a:graphicFrameLocks xmlns:a="http://schemas.openxmlformats.org/drawingml/2006/main" noChangeAspect="1"/>
-            </wp:cNvGraphicFramePr>
-            <a:graphic xmlns:a="http://schemas.openxmlformats.org/drawingml/2006/main">
-              <a:graphicData uri="http://schemas.openxmlformats.org/drawingml/2006/picture">
-                <pic:pic xmlns:pic="http://schemas.openxmlformats.org/drawingml/2006/picture">
-                  <pic:nvPicPr>
-                    <pic:cNvPr id="1" name=""/>
-                    <pic:cNvPicPr/>
-                  </pic:nvPicPr>
-                  <pic:blipFill>
-                    <a:blip r:embed="rId29"/>
-                    <a:stretch>
-                      <a:fillRect/>
-                    </a:stretch>
-                  </pic:blipFill>
-                  <pic:spPr>
-                    <a:xfrm>
-                      <a:off x="0" y="0"/>
-                      <a:ext cx="678239" cy="4801016"/>
-                    </a:xfrm>
-                    <a:prstGeom prst="rect">
-                      <a:avLst/>
-                    </a:prstGeom>
-                  </pic:spPr>
-                </pic:pic>
-              </a:graphicData>
-            </a:graphic>
-          </wp:inline>
-        </w:drawing>
-      </w:r>
-    </w:p>
-    <w:p>
-      <w:pPr>
-        <w:pStyle w:val="a6"/>
-        <w:numPr>
-          <w:ilvl w:val="0"/>
-          <w:numId w:val="13"/>
-        </w:numPr>
-        <w:rPr>
-          <w:rFonts w:ascii="メイリオ" w:eastAsia="メイリオ" w:hAnsi="メイリオ"/>
-          <w:sz w:val="22"/>
-          <w:szCs w:val="22"/>
-        </w:rPr>
-      </w:pPr>
-      <w:r>
-        <w:rPr>
-          <w:rStyle w:val="ae"/>
-          <w:rFonts w:ascii="メイリオ" w:eastAsia="メイリオ" w:hAnsi="メイリオ"/>
-          <w:color w:val="24292E"/>
-          <w:sz w:val="22"/>
-          <w:szCs w:val="22"/>
-          <w:shd w:val="clear" w:color="auto" w:fill="FFFFFF"/>
-        </w:rPr>
-        <w:lastRenderedPageBreak/>
-        <w:t>[サブネットグループ]</w:t>
-      </w:r>
-      <w:r>
-        <w:rPr>
-          <w:rFonts w:ascii="メイリオ" w:eastAsia="メイリオ" w:hAnsi="メイリオ"/>
-          <w:color w:val="24292E"/>
-          <w:sz w:val="22"/>
-          <w:szCs w:val="22"/>
-          <w:shd w:val="clear" w:color="auto" w:fill="FFFFFF"/>
-        </w:rPr>
-        <w:t> タブをクリックし、 </w:t>
-      </w:r>
-      <w:r>
-        <w:rPr>
-          <w:rStyle w:val="ae"/>
-          <w:rFonts w:ascii="メイリオ" w:eastAsia="メイリオ" w:hAnsi="メイリオ"/>
-          <w:color w:val="24292E"/>
-          <w:sz w:val="22"/>
-          <w:szCs w:val="22"/>
-          <w:shd w:val="clear" w:color="auto" w:fill="FFFFFF"/>
-        </w:rPr>
-        <w:t>[クラスターサブネットグループの作成]</w:t>
-      </w:r>
-      <w:r>
-        <w:rPr>
-          <w:rFonts w:ascii="メイリオ" w:eastAsia="メイリオ" w:hAnsi="メイリオ"/>
-          <w:color w:val="24292E"/>
-          <w:sz w:val="22"/>
-          <w:szCs w:val="22"/>
-          <w:shd w:val="clear" w:color="auto" w:fill="FFFFFF"/>
-        </w:rPr>
-        <w:t> をクリックします。</w:t>
-      </w:r>
-    </w:p>
-    <w:p>
-      <w:pPr>
-        <w:pStyle w:val="a6"/>
-        <w:ind w:left="420"/>
-        <w:rPr>
-          <w:rFonts w:ascii="メイリオ" w:eastAsia="メイリオ" w:hAnsi="メイリオ"/>
-          <w:sz w:val="22"/>
-          <w:szCs w:val="22"/>
-        </w:rPr>
-      </w:pPr>
-    </w:p>
-    <w:p>
-      <w:pPr>
-        <w:pStyle w:val="a6"/>
-        <w:numPr>
-          <w:ilvl w:val="0"/>
-          <w:numId w:val="13"/>
-        </w:numPr>
-        <w:rPr>
-          <w:rFonts w:ascii="メイリオ" w:eastAsia="メイリオ" w:hAnsi="メイリオ"/>
-          <w:sz w:val="22"/>
-          <w:szCs w:val="22"/>
-        </w:rPr>
-      </w:pPr>
-      <w:r>
-        <w:rPr>
-          <w:rFonts w:ascii="メイリオ" w:eastAsia="メイリオ" w:hAnsi="メイリオ"/>
-          <w:color w:val="24292E"/>
-          <w:sz w:val="22"/>
-          <w:szCs w:val="22"/>
-          <w:shd w:val="clear" w:color="auto" w:fill="FFFFFF"/>
-        </w:rPr>
-        <w:t>以下の値を入力し</w:t>
-      </w:r>
-      <w:r>
-        <w:rPr>
-          <w:rFonts w:ascii="メイリオ" w:eastAsia="メイリオ" w:hAnsi="メイリオ" w:hint="eastAsia"/>
-          <w:color w:val="24292E"/>
-          <w:sz w:val="22"/>
-          <w:szCs w:val="22"/>
-          <w:shd w:val="clear" w:color="auto" w:fill="FFFFFF"/>
-        </w:rPr>
-        <w:t>ます。</w:t>
-      </w:r>
-    </w:p>
-    <w:p>
-      <w:pPr>
-        <w:pStyle w:val="a6"/>
-        <w:numPr>
-          <w:ilvl w:val="0"/>
-          <w:numId w:val="16"/>
-        </w:numPr>
-        <w:rPr>
-          <w:rFonts w:ascii="メイリオ" w:eastAsia="メイリオ" w:hAnsi="メイリオ"/>
-          <w:sz w:val="22"/>
-          <w:szCs w:val="22"/>
-        </w:rPr>
-      </w:pPr>
-      <w:r>
-        <w:rPr>
-          <w:rFonts w:ascii="メイリオ" w:eastAsia="メイリオ" w:hAnsi="メイリオ" w:hint="eastAsia"/>
-          <w:sz w:val="22"/>
-          <w:szCs w:val="22"/>
-        </w:rPr>
-        <w:t>名前：</w:t>
-      </w:r>
-      <w:r>
-        <w:rPr>
-          <w:rFonts w:ascii="メイリオ" w:eastAsia="メイリオ" w:hAnsi="メイリオ"/>
-          <w:sz w:val="22"/>
-          <w:szCs w:val="22"/>
-        </w:rPr>
-        <w:t>handson-minilake-dwh（任意）</w:t>
-      </w:r>
-    </w:p>
-    <w:p>
-      <w:pPr>
-        <w:pStyle w:val="a6"/>
-        <w:numPr>
-          <w:ilvl w:val="0"/>
-          <w:numId w:val="16"/>
-        </w:numPr>
-        <w:rPr>
-          <w:rFonts w:ascii="メイリオ" w:eastAsia="メイリオ" w:hAnsi="メイリオ"/>
-          <w:sz w:val="22"/>
-          <w:szCs w:val="22"/>
-        </w:rPr>
-      </w:pPr>
-      <w:r>
-        <w:rPr>
-          <w:rFonts w:ascii="メイリオ" w:eastAsia="メイリオ" w:hAnsi="メイリオ" w:hint="eastAsia"/>
-          <w:sz w:val="22"/>
-          <w:szCs w:val="22"/>
-        </w:rPr>
-        <w:t>説明：</w:t>
-      </w:r>
-      <w:r>
-        <w:rPr>
-          <w:rFonts w:ascii="メイリオ" w:eastAsia="メイリオ" w:hAnsi="メイリオ"/>
-          <w:sz w:val="22"/>
-          <w:szCs w:val="22"/>
-        </w:rPr>
-        <w:t>dwh in my vpc（任意）</w:t>
-      </w:r>
-    </w:p>
-    <w:p>
-      <w:pPr>
-        <w:pStyle w:val="a6"/>
-        <w:numPr>
-          <w:ilvl w:val="0"/>
-          <w:numId w:val="16"/>
-        </w:numPr>
-        <w:rPr>
-          <w:rFonts w:ascii="メイリオ" w:eastAsia="メイリオ" w:hAnsi="メイリオ"/>
-          <w:sz w:val="22"/>
-          <w:szCs w:val="22"/>
-        </w:rPr>
-      </w:pPr>
-      <w:r>
-        <w:rPr>
-          <w:rFonts w:ascii="メイリオ" w:eastAsia="メイリオ" w:hAnsi="メイリオ"/>
-          <w:sz w:val="22"/>
-          <w:szCs w:val="22"/>
-        </w:rPr>
-        <w:t>VPC ：「</w:t>
-      </w:r>
-      <w:r>
-        <w:rPr>
-          <w:rFonts w:ascii="メイリオ" w:eastAsia="メイリオ" w:hAnsi="メイリオ"/>
-          <w:b/>
-          <w:bCs/>
-          <w:sz w:val="22"/>
-          <w:szCs w:val="22"/>
-        </w:rPr>
-        <w:t>handson-minilake</w:t>
-      </w:r>
-      <w:r>
-        <w:rPr>
-          <w:rFonts w:ascii="メイリオ" w:eastAsia="メイリオ" w:hAnsi="メイリオ"/>
-          <w:sz w:val="22"/>
-          <w:szCs w:val="22"/>
-        </w:rPr>
-        <w:t xml:space="preserve"> 」を選択</w:t>
-      </w:r>
-    </w:p>
-    <w:p>
-      <w:pPr>
-        <w:pStyle w:val="a6"/>
-        <w:numPr>
-          <w:ilvl w:val="0"/>
-          <w:numId w:val="16"/>
-        </w:numPr>
-        <w:rPr>
-          <w:rFonts w:ascii="メイリオ" w:eastAsia="メイリオ" w:hAnsi="メイリオ"/>
-          <w:sz w:val="22"/>
-          <w:szCs w:val="22"/>
-        </w:rPr>
-      </w:pPr>
-      <w:r>
-        <w:rPr>
-          <w:rFonts w:ascii="メイリオ" w:eastAsia="メイリオ" w:hAnsi="メイリオ" w:hint="eastAsia"/>
-          <w:sz w:val="22"/>
-          <w:szCs w:val="22"/>
-        </w:rPr>
-        <w:t>アベイラビリティゾーン：</w:t>
-      </w:r>
-      <w:r>
-        <w:rPr>
-          <w:rFonts w:ascii="メイリオ" w:eastAsia="メイリオ" w:hAnsi="メイリオ"/>
-          <w:sz w:val="22"/>
-          <w:szCs w:val="22"/>
-        </w:rPr>
-        <w:t>ap-northeast-1a</w:t>
-      </w:r>
-      <w:r>
-        <w:rPr>
-          <w:rFonts w:ascii="メイリオ" w:eastAsia="メイリオ" w:hAnsi="メイリオ" w:hint="eastAsia"/>
-          <w:sz w:val="22"/>
-          <w:szCs w:val="22"/>
-        </w:rPr>
-        <w:t>（東京リージョンと違う場合は、各リージョンの</w:t>
-      </w:r>
-      <w:r>
-        <w:rPr>
-          <w:rFonts w:ascii="メイリオ" w:eastAsia="メイリオ" w:hAnsi="メイリオ"/>
-          <w:sz w:val="22"/>
-          <w:szCs w:val="22"/>
-        </w:rPr>
-        <w:t>1a</w:t>
-      </w:r>
-      <w:r>
-        <w:rPr>
-          <w:rFonts w:ascii="メイリオ" w:eastAsia="メイリオ" w:hAnsi="メイリオ" w:hint="eastAsia"/>
-          <w:sz w:val="22"/>
-          <w:szCs w:val="22"/>
-        </w:rPr>
-        <w:t>を選択）</w:t>
-      </w:r>
-    </w:p>
-    <w:p>
-      <w:pPr>
-        <w:pStyle w:val="a6"/>
-        <w:numPr>
-          <w:ilvl w:val="0"/>
-          <w:numId w:val="16"/>
-        </w:numPr>
-        <w:rPr>
-          <w:rFonts w:ascii="メイリオ" w:eastAsia="メイリオ" w:hAnsi="メイリオ"/>
-          <w:sz w:val="22"/>
-          <w:szCs w:val="22"/>
-        </w:rPr>
-      </w:pPr>
-      <w:r>
-        <w:rPr>
-          <w:rFonts w:ascii="メイリオ" w:eastAsia="メイリオ" w:hAnsi="メイリオ" w:hint="eastAsia"/>
-          <w:sz w:val="22"/>
-          <w:szCs w:val="22"/>
-        </w:rPr>
-        <w:t>サブネット</w:t>
-      </w:r>
-      <w:r>
-        <w:rPr>
-          <w:rFonts w:ascii="メイリオ" w:eastAsia="メイリオ" w:hAnsi="メイリオ"/>
-          <w:sz w:val="22"/>
-          <w:szCs w:val="22"/>
-        </w:rPr>
-        <w:t xml:space="preserve">ID：メモした「 サブネット ID 」を選択 </w:t>
-      </w:r>
-      <w:r>
-        <w:rPr>
-          <w:rFonts w:ascii="メイリオ" w:eastAsia="メイリオ" w:hAnsi="メイリオ" w:hint="eastAsia"/>
-          <w:sz w:val="22"/>
-          <w:szCs w:val="22"/>
-        </w:rPr>
-        <w:t>し、</w:t>
-      </w:r>
-      <w:r>
-        <w:rPr>
-          <w:rFonts w:ascii="メイリオ" w:eastAsia="メイリオ" w:hAnsi="メイリオ"/>
-          <w:b/>
-          <w:bCs/>
-          <w:sz w:val="22"/>
-          <w:szCs w:val="22"/>
-        </w:rPr>
-        <w:t>[</w:t>
-      </w:r>
-      <w:r>
-        <w:rPr>
-          <w:rFonts w:ascii="メイリオ" w:eastAsia="メイリオ" w:hAnsi="メイリオ" w:hint="eastAsia"/>
-          <w:b/>
-          <w:bCs/>
-          <w:sz w:val="22"/>
-          <w:szCs w:val="22"/>
-        </w:rPr>
-        <w:t>サブネットを</w:t>
-      </w:r>
-      <w:r>
-        <w:rPr>
-          <w:rFonts w:ascii="メイリオ" w:eastAsia="メイリオ" w:hAnsi="メイリオ" w:hint="eastAsia"/>
-          <w:b/>
-          <w:bCs/>
-          <w:sz w:val="22"/>
-          <w:szCs w:val="22"/>
-        </w:rPr>
-        <w:t>追</w:t>
-      </w:r>
-      <w:r>
-        <w:rPr>
-          <w:rFonts w:ascii="メイリオ" w:eastAsia="メイリオ" w:hAnsi="メイリオ"/>
-          <w:b/>
-          <w:bCs/>
-          <w:sz w:val="22"/>
-          <w:szCs w:val="22"/>
-        </w:rPr>
-        <w:t>加] をクリック</w:t>
-      </w:r>
-    </w:p>
-    <w:p>
-      <w:pPr>
-        <w:rPr>
-          <w:rFonts w:ascii="メイリオ" w:eastAsia="メイリオ" w:hAnsi="メイリオ"/>
-          <w:sz w:val="22"/>
-          <w:szCs w:val="22"/>
-        </w:rPr>
-      </w:pPr>
-      <w:r>
-        <w:rPr>
-          <w:rFonts w:ascii="メイリオ" w:eastAsia="メイリオ" w:hAnsi="メイリオ"/>
-          <w:noProof/>
-          <w:sz w:val="22"/>
-          <w:szCs w:val="22"/>
-        </w:rPr>
-        <w:drawing>
-          <wp:inline distT="0" distB="0" distL="0" distR="0" wp14:anchorId="6AF96E5D" wp14:editId="4FD6521F">
-            <wp:extent cx="6332220" cy="3857625"/>
-            <wp:effectExtent l="0" t="0" r="0" b="9525"/>
-            <wp:docPr id="30" name="図 30"/>
             <wp:cNvGraphicFramePr>
               <a:graphicFrameLocks xmlns:a="http://schemas.openxmlformats.org/drawingml/2006/main" noChangeAspect="1"/>
             </wp:cNvGraphicFramePr>
@@ -15089,7 +15700,7 @@
                   <pic:spPr>
                     <a:xfrm>
                       <a:off x="0" y="0"/>
-                      <a:ext cx="6332220" cy="3857625"/>
+                      <a:ext cx="6332220" cy="3004185"/>
                     </a:xfrm>
                     <a:prstGeom prst="rect">
                       <a:avLst/>
@@ -15117,6 +15728,16 @@
       </w:pPr>
       <w:r>
         <w:rPr>
+          <w:rFonts w:ascii="メイリオ" w:eastAsia="メイリオ" w:hAnsi="メイリオ"/>
+          <w:color w:val="24292E"/>
+          <w:sz w:val="22"/>
+          <w:szCs w:val="22"/>
+          <w:shd w:val="clear" w:color="auto" w:fill="FFFFFF"/>
+        </w:rPr>
+        <w:t>AWS マネジメントコンソールのサービス一覧から </w:t>
+      </w:r>
+      <w:r>
+        <w:rPr>
           <w:rStyle w:val="ae"/>
           <w:rFonts w:ascii="メイリオ" w:eastAsia="メイリオ" w:hAnsi="メイリオ"/>
           <w:color w:val="24292E"/>
@@ -15124,17 +15745,38 @@
           <w:szCs w:val="22"/>
           <w:shd w:val="clear" w:color="auto" w:fill="FFFFFF"/>
         </w:rPr>
-        <w:t>[クラスターサブネットグループの作成]</w:t>
-      </w:r>
-      <w:r>
-        <w:rPr>
-          <w:rFonts w:ascii="メイリオ" w:eastAsia="メイリオ" w:hAnsi="メイリオ"/>
-          <w:color w:val="24292E"/>
-          <w:sz w:val="22"/>
-          <w:szCs w:val="22"/>
-          <w:shd w:val="clear" w:color="auto" w:fill="FFFFFF"/>
-        </w:rPr>
-        <w:t> をクリックします。</w:t>
+        <w:t>Amazon Redshift</w:t>
+      </w:r>
+      <w:r>
+        <w:rPr>
+          <w:rFonts w:ascii="メイリオ" w:eastAsia="メイリオ" w:hAnsi="メイリオ"/>
+          <w:color w:val="24292E"/>
+          <w:sz w:val="22"/>
+          <w:szCs w:val="22"/>
+          <w:shd w:val="clear" w:color="auto" w:fill="FFFFFF"/>
+        </w:rPr>
+        <w:t> を選択し、左ペインの </w:t>
+      </w:r>
+      <w:r>
+        <w:rPr>
+          <w:rStyle w:val="ae"/>
+          <w:rFonts w:ascii="メイリオ" w:eastAsia="メイリオ" w:hAnsi="メイリオ"/>
+          <w:color w:val="24292E"/>
+          <w:sz w:val="22"/>
+          <w:szCs w:val="22"/>
+          <w:shd w:val="clear" w:color="auto" w:fill="FFFFFF"/>
+        </w:rPr>
+        <w:t>[設定]</w:t>
+      </w:r>
+      <w:r>
+        <w:rPr>
+          <w:rFonts w:ascii="メイリオ" w:eastAsia="メイリオ" w:hAnsi="メイリオ"/>
+          <w:color w:val="24292E"/>
+          <w:sz w:val="22"/>
+          <w:szCs w:val="22"/>
+          <w:shd w:val="clear" w:color="auto" w:fill="FFFFFF"/>
+        </w:rPr>
+        <w:t> を選択します。</w:t>
       </w:r>
     </w:p>
     <w:p>
@@ -15147,493 +15789,6 @@
           <w:szCs w:val="22"/>
         </w:rPr>
       </w:pPr>
-    </w:p>
-    <w:p>
-      <w:pPr>
-        <w:pStyle w:val="a6"/>
-        <w:numPr>
-          <w:ilvl w:val="0"/>
-          <w:numId w:val="13"/>
-        </w:numPr>
-        <w:rPr>
-          <w:rFonts w:ascii="メイリオ" w:eastAsia="メイリオ" w:hAnsi="メイリオ"/>
-          <w:sz w:val="22"/>
-          <w:szCs w:val="22"/>
-        </w:rPr>
-      </w:pPr>
-      <w:r>
-        <w:rPr>
-          <w:rFonts w:ascii="メイリオ" w:eastAsia="メイリオ" w:hAnsi="メイリオ"/>
-          <w:color w:val="24292E"/>
-          <w:sz w:val="22"/>
-          <w:szCs w:val="22"/>
-          <w:shd w:val="clear" w:color="auto" w:fill="FFFFFF"/>
-        </w:rPr>
-        <w:t>左ペインから </w:t>
-      </w:r>
-      <w:r>
-        <w:rPr>
-          <w:rStyle w:val="ae"/>
-          <w:rFonts w:ascii="メイリオ" w:eastAsia="メイリオ" w:hAnsi="メイリオ"/>
-          <w:color w:val="24292E"/>
-          <w:sz w:val="22"/>
-          <w:szCs w:val="22"/>
-          <w:shd w:val="clear" w:color="auto" w:fill="FFFFFF"/>
-        </w:rPr>
-        <w:t>[ダッシュボード]</w:t>
-      </w:r>
-      <w:r>
-        <w:rPr>
-          <w:rFonts w:ascii="メイリオ" w:eastAsia="メイリオ" w:hAnsi="メイリオ"/>
-          <w:color w:val="24292E"/>
-          <w:sz w:val="22"/>
-          <w:szCs w:val="22"/>
-          <w:shd w:val="clear" w:color="auto" w:fill="FFFFFF"/>
-        </w:rPr>
-        <w:t> を選択し、 </w:t>
-      </w:r>
-      <w:r>
-        <w:rPr>
-          <w:rStyle w:val="ae"/>
-          <w:rFonts w:ascii="メイリオ" w:eastAsia="メイリオ" w:hAnsi="メイリオ"/>
-          <w:color w:val="24292E"/>
-          <w:sz w:val="22"/>
-          <w:szCs w:val="22"/>
-          <w:shd w:val="clear" w:color="auto" w:fill="FFFFFF"/>
-        </w:rPr>
-        <w:t>[クラスターを作成]</w:t>
-      </w:r>
-      <w:r>
-        <w:rPr>
-          <w:rFonts w:ascii="メイリオ" w:eastAsia="メイリオ" w:hAnsi="メイリオ"/>
-          <w:color w:val="24292E"/>
-          <w:sz w:val="22"/>
-          <w:szCs w:val="22"/>
-          <w:shd w:val="clear" w:color="auto" w:fill="FFFFFF"/>
-        </w:rPr>
-        <w:t> をクリックします。</w:t>
-      </w:r>
-    </w:p>
-    <w:p>
-      <w:pPr>
-        <w:pStyle w:val="a6"/>
-        <w:ind w:left="420"/>
-        <w:rPr>
-          <w:rFonts w:ascii="メイリオ" w:eastAsia="メイリオ" w:hAnsi="メイリオ"/>
-          <w:sz w:val="22"/>
-          <w:szCs w:val="22"/>
-        </w:rPr>
-      </w:pPr>
-    </w:p>
-    <w:p>
-      <w:pPr>
-        <w:pStyle w:val="a6"/>
-        <w:numPr>
-          <w:ilvl w:val="0"/>
-          <w:numId w:val="13"/>
-        </w:numPr>
-        <w:rPr>
-          <w:rFonts w:ascii="メイリオ" w:eastAsia="メイリオ" w:hAnsi="メイリオ"/>
-          <w:sz w:val="22"/>
-          <w:szCs w:val="22"/>
-        </w:rPr>
-      </w:pPr>
-      <w:r>
-        <w:rPr>
-          <w:rFonts w:ascii="メイリオ" w:eastAsia="メイリオ" w:hAnsi="メイリオ"/>
-          <w:color w:val="24292E"/>
-          <w:sz w:val="22"/>
-          <w:szCs w:val="22"/>
-          <w:shd w:val="clear" w:color="auto" w:fill="FFFFFF"/>
-        </w:rPr>
-        <w:t>以下の値を入力します。</w:t>
-      </w:r>
-    </w:p>
-    <w:p>
-      <w:pPr>
-        <w:pStyle w:val="a6"/>
-        <w:numPr>
-          <w:ilvl w:val="0"/>
-          <w:numId w:val="15"/>
-        </w:numPr>
-        <w:rPr>
-          <w:rFonts w:ascii="メイリオ" w:eastAsia="メイリオ" w:hAnsi="メイリオ"/>
-          <w:sz w:val="22"/>
-          <w:szCs w:val="22"/>
-        </w:rPr>
-      </w:pPr>
-      <w:r>
-        <w:rPr>
-          <w:rFonts w:ascii="メイリオ" w:eastAsia="メイリオ" w:hAnsi="メイリオ" w:hint="eastAsia"/>
-          <w:sz w:val="22"/>
-          <w:szCs w:val="22"/>
-        </w:rPr>
-        <w:t>クラスター識別子：</w:t>
-      </w:r>
-      <w:r>
-        <w:rPr>
-          <w:rFonts w:ascii="メイリオ" w:eastAsia="メイリオ" w:hAnsi="メイリオ"/>
-          <w:sz w:val="22"/>
-          <w:szCs w:val="22"/>
-        </w:rPr>
-        <w:t>handson-minilake-dwh（任意）</w:t>
-      </w:r>
-    </w:p>
-    <w:p>
-      <w:pPr>
-        <w:pStyle w:val="a6"/>
-        <w:numPr>
-          <w:ilvl w:val="0"/>
-          <w:numId w:val="15"/>
-        </w:numPr>
-        <w:rPr>
-          <w:rFonts w:ascii="メイリオ" w:eastAsia="メイリオ" w:hAnsi="メイリオ"/>
-          <w:sz w:val="22"/>
-          <w:szCs w:val="22"/>
-        </w:rPr>
-      </w:pPr>
-      <w:r>
-        <w:rPr>
-          <w:rFonts w:ascii="メイリオ" w:eastAsia="メイリオ" w:hAnsi="メイリオ" w:hint="eastAsia"/>
-          <w:sz w:val="22"/>
-          <w:szCs w:val="22"/>
-        </w:rPr>
-        <w:t>ノードの種類</w:t>
-      </w:r>
-      <w:r>
-        <w:rPr>
-          <w:rFonts w:ascii="メイリオ" w:eastAsia="メイリオ" w:hAnsi="メイリオ"/>
-          <w:sz w:val="22"/>
-          <w:szCs w:val="22"/>
-        </w:rPr>
-        <w:t xml:space="preserve"> : dc2.large を選択</w:t>
-      </w:r>
-    </w:p>
-    <w:p>
-      <w:pPr>
-        <w:pStyle w:val="a6"/>
-        <w:numPr>
-          <w:ilvl w:val="0"/>
-          <w:numId w:val="15"/>
-        </w:numPr>
-        <w:rPr>
-          <w:rFonts w:ascii="メイリオ" w:eastAsia="メイリオ" w:hAnsi="メイリオ"/>
-          <w:sz w:val="22"/>
-          <w:szCs w:val="22"/>
-        </w:rPr>
-      </w:pPr>
-      <w:r>
-        <w:rPr>
-          <w:rFonts w:ascii="メイリオ" w:eastAsia="メイリオ" w:hAnsi="メイリオ" w:hint="eastAsia"/>
-          <w:sz w:val="22"/>
-          <w:szCs w:val="22"/>
-        </w:rPr>
-        <w:lastRenderedPageBreak/>
-        <w:t>データベース名：</w:t>
-      </w:r>
-      <w:r>
-        <w:rPr>
-          <w:rFonts w:ascii="メイリオ" w:eastAsia="メイリオ" w:hAnsi="メイリオ"/>
-          <w:sz w:val="22"/>
-          <w:szCs w:val="22"/>
-        </w:rPr>
-        <w:t>db（任意）</w:t>
-      </w:r>
-    </w:p>
-    <w:p>
-      <w:pPr>
-        <w:pStyle w:val="a6"/>
-        <w:numPr>
-          <w:ilvl w:val="0"/>
-          <w:numId w:val="15"/>
-        </w:numPr>
-        <w:rPr>
-          <w:rFonts w:ascii="メイリオ" w:eastAsia="メイリオ" w:hAnsi="メイリオ"/>
-          <w:sz w:val="22"/>
-          <w:szCs w:val="22"/>
-        </w:rPr>
-      </w:pPr>
-      <w:r>
-        <w:rPr>
-          <w:rFonts w:ascii="メイリオ" w:eastAsia="メイリオ" w:hAnsi="メイリオ" w:hint="eastAsia"/>
-          <w:sz w:val="22"/>
-          <w:szCs w:val="22"/>
-        </w:rPr>
-        <w:t>データベースポート：</w:t>
-      </w:r>
-      <w:r>
-        <w:rPr>
-          <w:rFonts w:ascii="メイリオ" w:eastAsia="メイリオ" w:hAnsi="メイリオ"/>
-          <w:sz w:val="22"/>
-          <w:szCs w:val="22"/>
-        </w:rPr>
-        <w:t>5439 （デフォルト）</w:t>
-      </w:r>
-    </w:p>
-    <w:p>
-      <w:pPr>
-        <w:pStyle w:val="a6"/>
-        <w:numPr>
-          <w:ilvl w:val="0"/>
-          <w:numId w:val="15"/>
-        </w:numPr>
-        <w:rPr>
-          <w:rFonts w:ascii="メイリオ" w:eastAsia="メイリオ" w:hAnsi="メイリオ"/>
-          <w:sz w:val="22"/>
-          <w:szCs w:val="22"/>
-        </w:rPr>
-      </w:pPr>
-      <w:r>
-        <w:rPr>
-          <w:rFonts w:ascii="メイリオ" w:eastAsia="メイリオ" w:hAnsi="メイリオ" w:hint="eastAsia"/>
-          <w:sz w:val="22"/>
-          <w:szCs w:val="22"/>
-        </w:rPr>
-        <w:t>マスターユーザー名：</w:t>
-      </w:r>
-      <w:r>
-        <w:rPr>
-          <w:rFonts w:ascii="メイリオ" w:eastAsia="メイリオ" w:hAnsi="メイリオ"/>
-          <w:sz w:val="22"/>
-          <w:szCs w:val="22"/>
-        </w:rPr>
-        <w:t>admin（任意）</w:t>
-      </w:r>
-    </w:p>
-    <w:p>
-      <w:pPr>
-        <w:pStyle w:val="a6"/>
-        <w:numPr>
-          <w:ilvl w:val="0"/>
-          <w:numId w:val="15"/>
-        </w:numPr>
-        <w:rPr>
-          <w:rFonts w:ascii="メイリオ" w:eastAsia="メイリオ" w:hAnsi="メイリオ"/>
-          <w:sz w:val="22"/>
-          <w:szCs w:val="22"/>
-        </w:rPr>
-      </w:pPr>
-      <w:r>
-        <w:rPr>
-          <w:rFonts w:ascii="メイリオ" w:eastAsia="メイリオ" w:hAnsi="メイリオ" w:hint="eastAsia"/>
-          <w:sz w:val="22"/>
-          <w:szCs w:val="22"/>
-        </w:rPr>
-        <w:t>マスターユーザーのパスワード：</w:t>
-      </w:r>
-      <w:r>
-        <w:rPr>
-          <w:rFonts w:ascii="メイリオ" w:eastAsia="メイリオ" w:hAnsi="メイリオ"/>
-          <w:sz w:val="22"/>
-          <w:szCs w:val="22"/>
-        </w:rPr>
-        <w:t>MyPassword1（任意）</w:t>
-      </w:r>
-    </w:p>
-    <w:p>
-      <w:pPr>
-        <w:pStyle w:val="a6"/>
-        <w:rPr>
-          <w:rFonts w:ascii="メイリオ" w:eastAsia="メイリオ" w:hAnsi="メイリオ"/>
-          <w:sz w:val="22"/>
-          <w:szCs w:val="22"/>
-        </w:rPr>
-      </w:pPr>
-      <w:r>
-        <w:rPr>
-          <w:rFonts w:ascii="メイリオ" w:eastAsia="メイリオ" w:hAnsi="メイリオ" w:hint="eastAsia"/>
-          <w:sz w:val="22"/>
-          <w:szCs w:val="22"/>
-        </w:rPr>
-        <w:t>注：パスワードは</w:t>
-      </w:r>
-      <w:r>
-        <w:rPr>
-          <w:rFonts w:ascii="メイリオ" w:eastAsia="メイリオ" w:hAnsi="メイリオ"/>
-          <w:sz w:val="22"/>
-          <w:szCs w:val="22"/>
-        </w:rPr>
-        <w:t>8~64</w:t>
-      </w:r>
-      <w:r>
-        <w:rPr>
-          <w:rFonts w:ascii="メイリオ" w:eastAsia="メイリオ" w:hAnsi="メイリオ" w:hint="eastAsia"/>
-          <w:sz w:val="22"/>
-          <w:szCs w:val="22"/>
-        </w:rPr>
-        <w:t>文字、大文字、小文字、数字が含まれている必要があります。</w:t>
-      </w:r>
-    </w:p>
-    <w:p>
-      <w:pPr>
-        <w:pStyle w:val="a6"/>
-        <w:rPr>
-          <w:rFonts w:ascii="メイリオ" w:eastAsia="メイリオ" w:hAnsi="メイリオ"/>
-          <w:sz w:val="22"/>
-          <w:szCs w:val="22"/>
-        </w:rPr>
-      </w:pPr>
-    </w:p>
-    <w:p>
-      <w:pPr>
-        <w:pStyle w:val="a6"/>
-        <w:numPr>
-          <w:ilvl w:val="0"/>
-          <w:numId w:val="13"/>
-        </w:numPr>
-        <w:rPr>
-          <w:rFonts w:ascii="メイリオ" w:eastAsia="メイリオ" w:hAnsi="メイリオ"/>
-          <w:sz w:val="22"/>
-          <w:szCs w:val="22"/>
-        </w:rPr>
-      </w:pPr>
-      <w:r>
-        <w:rPr>
-          <w:rStyle w:val="ae"/>
-          <w:rFonts w:ascii="メイリオ" w:eastAsia="メイリオ" w:hAnsi="メイリオ"/>
-          <w:color w:val="24292E"/>
-          <w:sz w:val="22"/>
-          <w:szCs w:val="22"/>
-          <w:shd w:val="clear" w:color="auto" w:fill="FFFFFF"/>
-        </w:rPr>
-        <w:t>[追加設定]</w:t>
-      </w:r>
-      <w:r>
-        <w:rPr>
-          <w:rFonts w:ascii="メイリオ" w:eastAsia="メイリオ" w:hAnsi="メイリオ"/>
-          <w:color w:val="24292E"/>
-          <w:sz w:val="22"/>
-          <w:szCs w:val="22"/>
-          <w:shd w:val="clear" w:color="auto" w:fill="FFFFFF"/>
-        </w:rPr>
-        <w:t> の </w:t>
-      </w:r>
-      <w:r>
-        <w:rPr>
-          <w:rStyle w:val="ae"/>
-          <w:rFonts w:ascii="メイリオ" w:eastAsia="メイリオ" w:hAnsi="メイリオ"/>
-          <w:color w:val="24292E"/>
-          <w:sz w:val="22"/>
-          <w:szCs w:val="22"/>
-          <w:shd w:val="clear" w:color="auto" w:fill="FFFFFF"/>
-        </w:rPr>
-        <w:t>[デフォルトを使用]</w:t>
-      </w:r>
-      <w:r>
-        <w:rPr>
-          <w:rFonts w:ascii="メイリオ" w:eastAsia="メイリオ" w:hAnsi="メイリオ"/>
-          <w:color w:val="24292E"/>
-          <w:sz w:val="22"/>
-          <w:szCs w:val="22"/>
-          <w:shd w:val="clear" w:color="auto" w:fill="FFFFFF"/>
-        </w:rPr>
-        <w:t> のラジオボタンをオフにし、</w:t>
-      </w:r>
-      <w:r>
-        <w:rPr>
-          <w:rStyle w:val="ae"/>
-          <w:rFonts w:ascii="メイリオ" w:eastAsia="メイリオ" w:hAnsi="メイリオ"/>
-          <w:color w:val="24292E"/>
-          <w:sz w:val="22"/>
-          <w:szCs w:val="22"/>
-          <w:shd w:val="clear" w:color="auto" w:fill="FFFFFF"/>
-        </w:rPr>
-        <w:t>[ネットワークとセキュリティ]</w:t>
-      </w:r>
-      <w:r>
-        <w:rPr>
-          <w:rFonts w:ascii="メイリオ" w:eastAsia="メイリオ" w:hAnsi="メイリオ"/>
-          <w:color w:val="24292E"/>
-          <w:sz w:val="22"/>
-          <w:szCs w:val="22"/>
-          <w:shd w:val="clear" w:color="auto" w:fill="FFFFFF"/>
-        </w:rPr>
-        <w:t> にて以下の値を入力します。</w:t>
-      </w:r>
-    </w:p>
-    <w:p>
-      <w:pPr>
-        <w:pStyle w:val="a6"/>
-        <w:numPr>
-          <w:ilvl w:val="0"/>
-          <w:numId w:val="14"/>
-        </w:numPr>
-        <w:rPr>
-          <w:rFonts w:ascii="メイリオ" w:eastAsia="メイリオ" w:hAnsi="メイリオ"/>
-          <w:sz w:val="22"/>
-          <w:szCs w:val="22"/>
-        </w:rPr>
-      </w:pPr>
-      <w:r>
-        <w:rPr>
-          <w:rFonts w:ascii="メイリオ" w:eastAsia="メイリオ" w:hAnsi="メイリオ"/>
-          <w:sz w:val="22"/>
-          <w:szCs w:val="22"/>
-        </w:rPr>
-        <w:t xml:space="preserve">Virtual Private Cloud (VPC) : </w:t>
-      </w:r>
-      <w:r>
-        <w:rPr>
-          <w:rFonts w:ascii="メイリオ" w:eastAsia="メイリオ" w:hAnsi="メイリオ"/>
-          <w:b/>
-          <w:bCs/>
-          <w:sz w:val="22"/>
-          <w:szCs w:val="22"/>
-        </w:rPr>
-        <w:t>handson-minilake</w:t>
-      </w:r>
-    </w:p>
-    <w:p>
-      <w:pPr>
-        <w:pStyle w:val="a6"/>
-        <w:numPr>
-          <w:ilvl w:val="0"/>
-          <w:numId w:val="14"/>
-        </w:numPr>
-        <w:rPr>
-          <w:rFonts w:ascii="メイリオ" w:eastAsia="メイリオ" w:hAnsi="メイリオ"/>
-          <w:sz w:val="22"/>
-          <w:szCs w:val="22"/>
-        </w:rPr>
-      </w:pPr>
-      <w:r>
-        <w:rPr>
-          <w:rFonts w:ascii="メイリオ" w:eastAsia="メイリオ" w:hAnsi="メイリオ"/>
-          <w:sz w:val="22"/>
-          <w:szCs w:val="22"/>
-        </w:rPr>
-        <w:t xml:space="preserve">VPC セキュリティグループ : </w:t>
-      </w:r>
-      <w:r>
-        <w:rPr>
-          <w:rFonts w:ascii="メイリオ" w:eastAsia="メイリオ" w:hAnsi="メイリオ"/>
-          <w:b/>
-          <w:bCs/>
-          <w:sz w:val="22"/>
-          <w:szCs w:val="22"/>
-        </w:rPr>
-        <w:t>handson-minilake-private</w:t>
-      </w:r>
-      <w:r>
-        <w:rPr>
-          <w:rFonts w:ascii="メイリオ" w:eastAsia="メイリオ" w:hAnsi="メイリオ"/>
-          <w:b/>
-          <w:bCs/>
-          <w:sz w:val="22"/>
-          <w:szCs w:val="22"/>
-        </w:rPr>
-        <w:t>-sg</w:t>
-      </w:r>
-    </w:p>
-    <w:p>
-      <w:pPr>
-        <w:pStyle w:val="a6"/>
-        <w:rPr>
-          <w:rFonts w:ascii="メイリオ" w:eastAsia="メイリオ" w:hAnsi="メイリオ"/>
-          <w:sz w:val="22"/>
-          <w:szCs w:val="22"/>
-        </w:rPr>
-      </w:pPr>
       <w:r>
         <w:rPr>
           <w:rFonts w:ascii="メイリオ" w:eastAsia="メイリオ" w:hAnsi="メイリオ"/>
@@ -15642,10 +15797,10 @@
           <w:szCs w:val="22"/>
         </w:rPr>
         <w:drawing>
-          <wp:inline distT="0" distB="0" distL="0" distR="0" wp14:anchorId="4EF00197" wp14:editId="2579F7A8">
-            <wp:extent cx="5753599" cy="1447925"/>
-            <wp:effectExtent l="0" t="0" r="0" b="0"/>
-            <wp:docPr id="31" name="図 31"/>
+          <wp:inline distT="0" distB="0" distL="0" distR="0" wp14:anchorId="5E2292F2" wp14:editId="7F84DFE7">
+            <wp:extent cx="678239" cy="4801016"/>
+            <wp:effectExtent l="0" t="0" r="7620" b="0"/>
+            <wp:docPr id="28" name="図 28"/>
             <wp:cNvGraphicFramePr>
               <a:graphicFrameLocks xmlns:a="http://schemas.openxmlformats.org/drawingml/2006/main" noChangeAspect="1"/>
             </wp:cNvGraphicFramePr>
@@ -15665,7 +15820,7 @@
                   <pic:spPr>
                     <a:xfrm>
                       <a:off x="0" y="0"/>
-                      <a:ext cx="5753599" cy="1447925"/>
+                      <a:ext cx="678239" cy="4801016"/>
                     </a:xfrm>
                     <a:prstGeom prst="rect">
                       <a:avLst/>
@@ -15693,16 +15848,6 @@
       </w:pPr>
       <w:r>
         <w:rPr>
-          <w:rFonts w:ascii="メイリオ" w:eastAsia="メイリオ" w:hAnsi="メイリオ"/>
-          <w:color w:val="24292E"/>
-          <w:sz w:val="22"/>
-          <w:szCs w:val="22"/>
-          <w:shd w:val="clear" w:color="auto" w:fill="FFFFFF"/>
-        </w:rPr>
-        <w:t>Redshift の利用には課金が発生します。</w:t>
-      </w:r>
-      <w:r>
-        <w:rPr>
           <w:rStyle w:val="ae"/>
           <w:rFonts w:ascii="メイリオ" w:eastAsia="メイリオ" w:hAnsi="メイリオ"/>
           <w:color w:val="24292E"/>
@@ -15710,170 +15855,45 @@
           <w:szCs w:val="22"/>
           <w:shd w:val="clear" w:color="auto" w:fill="FFFFFF"/>
         </w:rPr>
-        <w:t>[設定の概要]</w:t>
-      </w:r>
-      <w:r>
-        <w:rPr>
-          <w:rFonts w:ascii="メイリオ" w:eastAsia="メイリオ" w:hAnsi="メイリオ"/>
-          <w:color w:val="24292E"/>
-          <w:sz w:val="22"/>
-          <w:szCs w:val="22"/>
-          <w:shd w:val="clear" w:color="auto" w:fill="FFFFFF"/>
-        </w:rPr>
-        <w:t> において推定コンピューティング料金を確認し、先に進みます。 </w:t>
+        <w:lastRenderedPageBreak/>
+        <w:t>[サブネットグループ]</w:t>
+      </w:r>
+      <w:r>
+        <w:rPr>
+          <w:rFonts w:ascii="メイリオ" w:eastAsia="メイリオ" w:hAnsi="メイリオ"/>
+          <w:color w:val="24292E"/>
+          <w:sz w:val="22"/>
+          <w:szCs w:val="22"/>
+          <w:shd w:val="clear" w:color="auto" w:fill="FFFFFF"/>
+        </w:rPr>
+        <w:t> タブをクリックし、 </w:t>
+      </w:r>
+      <w:r>
+        <w:rPr>
+          <w:rStyle w:val="ae"/>
+          <w:rFonts w:ascii="メイリオ" w:eastAsia="メイリオ" w:hAnsi="メイリオ"/>
+          <w:color w:val="24292E"/>
+          <w:sz w:val="22"/>
+          <w:szCs w:val="22"/>
+          <w:shd w:val="clear" w:color="auto" w:fill="FFFFFF"/>
+        </w:rPr>
+        <w:t>[クラスターサブネットグループの作成]</w:t>
+      </w:r>
+      <w:r>
+        <w:rPr>
+          <w:rFonts w:ascii="メイリオ" w:eastAsia="メイリオ" w:hAnsi="メイリオ"/>
+          <w:color w:val="24292E"/>
+          <w:sz w:val="22"/>
+          <w:szCs w:val="22"/>
+          <w:shd w:val="clear" w:color="auto" w:fill="FFFFFF"/>
+        </w:rPr>
+        <w:t> をクリックします。</w:t>
       </w:r>
     </w:p>
     <w:p>
       <w:pPr>
         <w:pStyle w:val="a6"/>
         <w:ind w:left="420"/>
-        <w:rPr>
-          <w:rFonts w:ascii="メイリオ" w:eastAsia="メイリオ" w:hAnsi="メイリオ"/>
-          <w:sz w:val="22"/>
-          <w:szCs w:val="22"/>
-        </w:rPr>
-      </w:pPr>
-      <w:r>
-        <w:rPr>
-          <w:rStyle w:val="ae"/>
-          <w:rFonts w:ascii="メイリオ" w:eastAsia="メイリオ" w:hAnsi="メイリオ"/>
-          <w:color w:val="24292E"/>
-          <w:sz w:val="22"/>
-          <w:szCs w:val="22"/>
-          <w:shd w:val="clear" w:color="auto" w:fill="FFFFFF"/>
-        </w:rPr>
-        <w:t>[クラスターを作成]</w:t>
-      </w:r>
-      <w:r>
-        <w:rPr>
-          <w:rFonts w:ascii="メイリオ" w:eastAsia="メイリオ" w:hAnsi="メイリオ"/>
-          <w:color w:val="24292E"/>
-          <w:sz w:val="22"/>
-          <w:szCs w:val="22"/>
-          <w:shd w:val="clear" w:color="auto" w:fill="FFFFFF"/>
-        </w:rPr>
-        <w:t> をクリックします。クラスターの起動完了までに</w:t>
-      </w:r>
-      <w:r>
-        <w:rPr>
-          <w:rFonts w:ascii="メイリオ" w:eastAsia="メイリオ" w:hAnsi="メイリオ" w:hint="eastAsia"/>
-          <w:color w:val="24292E"/>
-          <w:sz w:val="22"/>
-          <w:szCs w:val="22"/>
-          <w:shd w:val="clear" w:color="auto" w:fill="FFFFFF"/>
-        </w:rPr>
-        <w:t>数分</w:t>
-      </w:r>
-      <w:r>
-        <w:rPr>
-          <w:rFonts w:ascii="メイリオ" w:eastAsia="メイリオ" w:hAnsi="メイリオ"/>
-          <w:color w:val="24292E"/>
-          <w:sz w:val="22"/>
-          <w:szCs w:val="22"/>
-          <w:shd w:val="clear" w:color="auto" w:fill="FFFFFF"/>
-        </w:rPr>
-        <w:t>時間がかか</w:t>
-      </w:r>
-      <w:r>
-        <w:rPr>
-          <w:rFonts w:ascii="メイリオ" w:eastAsia="メイリオ" w:hAnsi="メイリオ" w:hint="eastAsia"/>
-          <w:color w:val="24292E"/>
-          <w:sz w:val="22"/>
-          <w:szCs w:val="22"/>
-          <w:shd w:val="clear" w:color="auto" w:fill="FFFFFF"/>
-        </w:rPr>
-        <w:t>ります。</w:t>
-      </w:r>
-    </w:p>
-    <w:p>
-      <w:pPr>
-        <w:pStyle w:val="a6"/>
-        <w:ind w:left="420"/>
-        <w:rPr>
-          <w:rFonts w:ascii="メイリオ" w:eastAsia="メイリオ" w:hAnsi="メイリオ"/>
-          <w:sz w:val="22"/>
-          <w:szCs w:val="22"/>
-        </w:rPr>
-      </w:pPr>
-      <w:r>
-        <w:rPr>
-          <w:rStyle w:val="ae"/>
-          <w:rFonts w:ascii="メイリオ" w:eastAsia="メイリオ" w:hAnsi="メイリオ" w:hint="eastAsia"/>
-          <w:b w:val="0"/>
-          <w:bCs w:val="0"/>
-          <w:color w:val="24292E"/>
-          <w:sz w:val="22"/>
-          <w:szCs w:val="22"/>
-          <w:shd w:val="clear" w:color="auto" w:fill="FFFFFF"/>
-        </w:rPr>
-        <w:t>注</w:t>
-      </w:r>
-      <w:r>
-        <w:rPr>
-          <w:rFonts w:ascii="メイリオ" w:eastAsia="メイリオ" w:hAnsi="メイリオ" w:hint="eastAsia"/>
-          <w:color w:val="24292E"/>
-          <w:sz w:val="22"/>
-          <w:szCs w:val="22"/>
-          <w:shd w:val="clear" w:color="auto" w:fill="FFFFFF"/>
-        </w:rPr>
-        <w:t>：課金に関する注意事項は必ずご確認ください。</w:t>
-      </w:r>
-    </w:p>
-    <w:p>
-      <w:pPr>
-        <w:rPr>
-          <w:rFonts w:ascii="メイリオ" w:eastAsia="メイリオ" w:hAnsi="メイリオ"/>
-          <w:sz w:val="22"/>
-          <w:szCs w:val="22"/>
-        </w:rPr>
-      </w:pPr>
-    </w:p>
-    <w:p>
-      <w:pPr>
-        <w:pStyle w:val="20"/>
-      </w:pPr>
-      <w:bookmarkStart w:id="23" w:name="_Toc45219293"/>
-      <w:r>
-        <w:rPr>
-          <w:rFonts w:hint="eastAsia"/>
-        </w:rPr>
-        <w:t>Redshiftへの接続</w:t>
-      </w:r>
-      <w:bookmarkEnd w:id="23"/>
-    </w:p>
-    <w:p>
-      <w:pPr>
-        <w:pStyle w:val="3"/>
-      </w:pPr>
-      <w:bookmarkStart w:id="24" w:name="_Toc45219294"/>
-      <w:r>
-        <w:rPr>
-          <w:rFonts w:hint="eastAsia"/>
-        </w:rPr>
-        <w:t>Redshiftへの接続</w:t>
-      </w:r>
-      <w:bookmarkEnd w:id="24"/>
-    </w:p>
-    <w:p/>
-    <w:p>
-      <w:pPr>
-        <w:rPr>
-          <w:rFonts w:ascii="メイリオ" w:eastAsia="メイリオ" w:hAnsi="メイリオ"/>
-          <w:sz w:val="22"/>
-          <w:szCs w:val="22"/>
-        </w:rPr>
-      </w:pPr>
-      <w:r>
-        <w:rPr>
-          <w:rFonts w:ascii="メイリオ" w:eastAsia="メイリオ" w:hAnsi="メイリオ" w:hint="eastAsia"/>
-          <w:sz w:val="22"/>
-          <w:szCs w:val="22"/>
-        </w:rPr>
-        <w:t>クラスターの状態がAvailableになった後、Redshiftに接続できるか確認します。</w:t>
-      </w:r>
-    </w:p>
-    <w:p>
-      <w:pPr>
         <w:rPr>
           <w:rFonts w:ascii="メイリオ" w:eastAsia="メイリオ" w:hAnsi="メイリオ"/>
           <w:sz w:val="22"/>
@@ -15886,7 +15906,7 @@
         <w:pStyle w:val="a6"/>
         <w:numPr>
           <w:ilvl w:val="0"/>
-          <w:numId w:val="23"/>
+          <w:numId w:val="13"/>
         </w:numPr>
         <w:rPr>
           <w:rFonts w:ascii="メイリオ" w:eastAsia="メイリオ" w:hAnsi="メイリオ"/>
@@ -15896,64 +15916,31 @@
       </w:pPr>
       <w:r>
         <w:rPr>
-          <w:rStyle w:val="ae"/>
-          <w:rFonts w:ascii="メイリオ" w:eastAsia="メイリオ" w:hAnsi="メイリオ"/>
-          <w:color w:val="24292E"/>
-          <w:sz w:val="22"/>
-          <w:szCs w:val="22"/>
-          <w:shd w:val="clear" w:color="auto" w:fill="FFFFFF"/>
-        </w:rPr>
-        <w:t>[Redshift]</w:t>
-      </w:r>
-      <w:r>
-        <w:rPr>
-          <w:rFonts w:ascii="メイリオ" w:eastAsia="メイリオ" w:hAnsi="メイリオ"/>
-          <w:color w:val="24292E"/>
-          <w:sz w:val="22"/>
-          <w:szCs w:val="22"/>
-          <w:shd w:val="clear" w:color="auto" w:fill="FFFFFF"/>
-        </w:rPr>
-        <w:t> の 左ペインから </w:t>
-      </w:r>
-      <w:r>
-        <w:rPr>
-          <w:rStyle w:val="ae"/>
-          <w:rFonts w:ascii="メイリオ" w:eastAsia="メイリオ" w:hAnsi="メイリオ"/>
-          <w:color w:val="24292E"/>
-          <w:sz w:val="22"/>
-          <w:szCs w:val="22"/>
-          <w:shd w:val="clear" w:color="auto" w:fill="FFFFFF"/>
-        </w:rPr>
-        <w:t>[エディタ]</w:t>
-      </w:r>
-      <w:r>
-        <w:rPr>
-          <w:rFonts w:ascii="メイリオ" w:eastAsia="メイリオ" w:hAnsi="メイリオ"/>
-          <w:color w:val="24292E"/>
-          <w:sz w:val="22"/>
-          <w:szCs w:val="22"/>
-          <w:shd w:val="clear" w:color="auto" w:fill="FFFFFF"/>
-        </w:rPr>
-        <w:t> を選択します。</w:t>
-      </w:r>
-    </w:p>
-    <w:p>
-      <w:pPr>
-        <w:pStyle w:val="a6"/>
-        <w:ind w:left="420"/>
-        <w:rPr>
-          <w:rFonts w:ascii="メイリオ" w:eastAsia="メイリオ" w:hAnsi="メイリオ"/>
-          <w:sz w:val="22"/>
-          <w:szCs w:val="22"/>
-        </w:rPr>
-      </w:pPr>
+          <w:rFonts w:ascii="メイリオ" w:eastAsia="メイリオ" w:hAnsi="メイリオ"/>
+          <w:color w:val="24292E"/>
+          <w:sz w:val="22"/>
+          <w:szCs w:val="22"/>
+          <w:shd w:val="clear" w:color="auto" w:fill="FFFFFF"/>
+        </w:rPr>
+        <w:t>以下の値を入力し</w:t>
+      </w:r>
+      <w:r>
+        <w:rPr>
+          <w:rFonts w:ascii="メイリオ" w:eastAsia="メイリオ" w:hAnsi="メイリオ" w:hint="eastAsia"/>
+          <w:color w:val="24292E"/>
+          <w:sz w:val="22"/>
+          <w:szCs w:val="22"/>
+          <w:shd w:val="clear" w:color="auto" w:fill="FFFFFF"/>
+        </w:rPr>
+        <w:t>ます。</w:t>
+      </w:r>
     </w:p>
     <w:p>
       <w:pPr>
         <w:pStyle w:val="a6"/>
         <w:numPr>
           <w:ilvl w:val="0"/>
-          <w:numId w:val="23"/>
+          <w:numId w:val="16"/>
         </w:numPr>
         <w:rPr>
           <w:rFonts w:ascii="メイリオ" w:eastAsia="メイリオ" w:hAnsi="メイリオ"/>
@@ -15963,34 +15950,19 @@
       </w:pPr>
       <w:r>
         <w:rPr>
-          <w:rFonts w:ascii="メイリオ" w:eastAsia="メイリオ" w:hAnsi="メイリオ"/>
-          <w:color w:val="24292E"/>
-          <w:sz w:val="22"/>
-          <w:szCs w:val="22"/>
-          <w:shd w:val="clear" w:color="auto" w:fill="FFFFFF"/>
-        </w:rPr>
-        <w:t>作成したインスタンスへの接続情報を入力し、 </w:t>
-      </w:r>
-      <w:r>
-        <w:rPr>
-          <w:rStyle w:val="ae"/>
-          <w:rFonts w:ascii="メイリオ" w:eastAsia="メイリオ" w:hAnsi="メイリオ"/>
-          <w:color w:val="24292E"/>
-          <w:sz w:val="22"/>
-          <w:szCs w:val="22"/>
-          <w:shd w:val="clear" w:color="auto" w:fill="FFFFFF"/>
-        </w:rPr>
-        <w:t>[データベースに接続]</w:t>
-      </w:r>
-      <w:r>
-        <w:rPr>
-          <w:rFonts w:ascii="メイリオ" w:eastAsia="メイリオ" w:hAnsi="メイリオ"/>
-          <w:color w:val="24292E"/>
-          <w:sz w:val="22"/>
-          <w:szCs w:val="22"/>
-          <w:shd w:val="clear" w:color="auto" w:fill="FFFFFF"/>
-        </w:rPr>
-        <w:t> をクリックします。</w:t>
+          <w:rFonts w:ascii="メイリオ" w:eastAsia="メイリオ" w:hAnsi="メイリオ" w:hint="eastAsia"/>
+          <w:sz w:val="22"/>
+          <w:szCs w:val="22"/>
+        </w:rPr>
+        <w:t>名前：</w:t>
+      </w:r>
+      <w:r>
+        <w:rPr>
+          <w:rFonts w:ascii="メイリオ" w:eastAsia="メイリオ" w:hAnsi="メイリオ"/>
+          <w:sz w:val="22"/>
+          <w:szCs w:val="22"/>
+        </w:rPr>
+        <w:t>handson-minilake-dwh（任意）</w:t>
       </w:r>
     </w:p>
     <w:p>
@@ -15998,7 +15970,7 @@
         <w:pStyle w:val="a6"/>
         <w:numPr>
           <w:ilvl w:val="0"/>
-          <w:numId w:val="14"/>
+          <w:numId w:val="16"/>
         </w:numPr>
         <w:rPr>
           <w:rFonts w:ascii="メイリオ" w:eastAsia="メイリオ" w:hAnsi="メイリオ"/>
@@ -16012,15 +15984,15 @@
           <w:sz w:val="22"/>
           <w:szCs w:val="22"/>
         </w:rPr>
-        <w:t>クラスター：</w:t>
-      </w:r>
-      <w:r>
-        <w:rPr>
-          <w:rFonts w:ascii="メイリオ" w:eastAsia="メイリオ" w:hAnsi="メイリオ"/>
-          <w:sz w:val="22"/>
-          <w:szCs w:val="22"/>
-        </w:rPr>
-        <w:t>handson-minilake-dwh（任意）</w:t>
+        <w:t>説明：</w:t>
+      </w:r>
+      <w:r>
+        <w:rPr>
+          <w:rFonts w:ascii="メイリオ" w:eastAsia="メイリオ" w:hAnsi="メイリオ"/>
+          <w:sz w:val="22"/>
+          <w:szCs w:val="22"/>
+        </w:rPr>
+        <w:t>dwh in my vpc（任意）</w:t>
       </w:r>
     </w:p>
     <w:p>
@@ -16028,7 +16000,7 @@
         <w:pStyle w:val="a6"/>
         <w:numPr>
           <w:ilvl w:val="0"/>
-          <w:numId w:val="14"/>
+          <w:numId w:val="16"/>
         </w:numPr>
         <w:rPr>
           <w:rFonts w:ascii="メイリオ" w:eastAsia="メイリオ" w:hAnsi="メイリオ"/>
@@ -16038,19 +16010,29 @@
       </w:pPr>
       <w:r>
         <w:rPr>
-          <w:rFonts w:ascii="メイリオ" w:eastAsia="メイリオ" w:hAnsi="メイリオ" w:hint="eastAsia"/>
-          <w:sz w:val="22"/>
-          <w:szCs w:val="22"/>
-        </w:rPr>
-        <w:t>データベース名：</w:t>
-      </w:r>
-      <w:r>
-        <w:rPr>
-          <w:rFonts w:ascii="メイリオ" w:eastAsia="メイリオ" w:hAnsi="メイリオ"/>
-          <w:sz w:val="22"/>
-          <w:szCs w:val="22"/>
-        </w:rPr>
-        <w:t>db（任意）</w:t>
+          <w:rFonts w:ascii="メイリオ" w:eastAsia="メイリオ" w:hAnsi="メイリオ"/>
+          <w:sz w:val="22"/>
+          <w:szCs w:val="22"/>
+        </w:rPr>
+        <w:t>VPC ：「</w:t>
+      </w:r>
+      <w:r>
+        <w:rPr>
+          <w:rFonts w:ascii="メイリオ" w:eastAsia="メイリオ" w:hAnsi="メイリオ"/>
+          <w:b/>
+          <w:bCs/>
+          <w:sz w:val="22"/>
+          <w:szCs w:val="22"/>
+        </w:rPr>
+        <w:t>handson-minilake</w:t>
+      </w:r>
+      <w:r>
+        <w:rPr>
+          <w:rFonts w:ascii="メイリオ" w:eastAsia="メイリオ" w:hAnsi="メイリオ"/>
+          <w:sz w:val="22"/>
+          <w:szCs w:val="22"/>
+        </w:rPr>
+        <w:t xml:space="preserve"> 」を選択</w:t>
       </w:r>
     </w:p>
     <w:p>
@@ -16058,7 +16040,7 @@
         <w:pStyle w:val="a6"/>
         <w:numPr>
           <w:ilvl w:val="0"/>
-          <w:numId w:val="14"/>
+          <w:numId w:val="16"/>
         </w:numPr>
         <w:rPr>
           <w:rFonts w:ascii="メイリオ" w:eastAsia="メイリオ" w:hAnsi="メイリオ"/>
@@ -16072,16 +16054,39 @@
           <w:sz w:val="22"/>
           <w:szCs w:val="22"/>
         </w:rPr>
-        <w:lastRenderedPageBreak/>
-        <w:t>データベースユーザー：</w:t>
-      </w:r>
-      <w:r>
-        <w:rPr>
-          <w:rFonts w:ascii="メイリオ" w:eastAsia="メイリオ" w:hAnsi="メイリオ"/>
-          <w:sz w:val="22"/>
-          <w:szCs w:val="22"/>
-        </w:rPr>
-        <w:t>admin（任意）</w:t>
+        <w:t>アベイラビリティゾーン：</w:t>
+      </w:r>
+      <w:r>
+        <w:rPr>
+          <w:rFonts w:ascii="メイリオ" w:eastAsia="メイリオ" w:hAnsi="メイリオ"/>
+          <w:sz w:val="22"/>
+          <w:szCs w:val="22"/>
+        </w:rPr>
+        <w:t>ap-northeast-1a</w:t>
+      </w:r>
+      <w:r>
+        <w:rPr>
+          <w:rFonts w:ascii="メイリオ" w:eastAsia="メイリオ" w:hAnsi="メイリオ" w:hint="eastAsia"/>
+          <w:sz w:val="22"/>
+          <w:szCs w:val="22"/>
+        </w:rPr>
+        <w:t>（東京リージョンと違う場合は、各リージョンの</w:t>
+      </w:r>
+      <w:r>
+        <w:rPr>
+          <w:rFonts w:ascii="メイリオ" w:eastAsia="メイリオ" w:hAnsi="メイリオ"/>
+          <w:sz w:val="22"/>
+          <w:szCs w:val="22"/>
+        </w:rPr>
+        <w:t>1a</w:t>
+      </w:r>
+      <w:r>
+        <w:rPr>
+          <w:rFonts w:ascii="メイリオ" w:eastAsia="メイリオ" w:hAnsi="メイリオ" w:hint="eastAsia"/>
+          <w:sz w:val="22"/>
+          <w:szCs w:val="22"/>
+        </w:rPr>
+        <w:t>を選択）</w:t>
       </w:r>
     </w:p>
     <w:p>
@@ -16089,7 +16094,7 @@
         <w:pStyle w:val="a6"/>
         <w:numPr>
           <w:ilvl w:val="0"/>
-          <w:numId w:val="14"/>
+          <w:numId w:val="16"/>
         </w:numPr>
         <w:rPr>
           <w:rFonts w:ascii="メイリオ" w:eastAsia="メイリオ" w:hAnsi="メイリオ"/>
@@ -16103,7 +16108,15 @@
           <w:sz w:val="22"/>
           <w:szCs w:val="22"/>
         </w:rPr>
-        <w:t>パスワード：設定済みパスワード</w:t>
+        <w:t>サブネット</w:t>
+      </w:r>
+      <w:r>
+        <w:rPr>
+          <w:rFonts w:ascii="メイリオ" w:eastAsia="メイリオ" w:hAnsi="メイリオ"/>
+          <w:sz w:val="22"/>
+          <w:szCs w:val="22"/>
+        </w:rPr>
+        <w:t xml:space="preserve">ID：メモした「 サブネット ID 」を選択 </w:t>
       </w:r>
       <w:r>
         <w:rPr>
@@ -16111,83 +16124,69 @@
           <w:sz w:val="22"/>
           <w:szCs w:val="22"/>
         </w:rPr>
-        <w:t>（</w:t>
-      </w:r>
-      <w:r>
-        <w:rPr>
-          <w:rFonts w:ascii="メイリオ" w:eastAsia="メイリオ" w:hAnsi="メイリオ"/>
-          <w:sz w:val="22"/>
-          <w:szCs w:val="22"/>
-        </w:rPr>
-        <w:t>MyPassword1</w:t>
-      </w:r>
-      <w:r>
-        <w:rPr>
-          <w:rFonts w:ascii="メイリオ" w:eastAsia="メイリオ" w:hAnsi="メイリオ" w:hint="eastAsia"/>
-          <w:sz w:val="22"/>
-          <w:szCs w:val="22"/>
-        </w:rPr>
-        <w:t>）</w:t>
-      </w:r>
-    </w:p>
-    <w:p>
-      <w:pPr>
-        <w:pStyle w:val="a6"/>
-        <w:rPr>
-          <w:rFonts w:ascii="メイリオ" w:eastAsia="メイリオ" w:hAnsi="メイリオ"/>
-          <w:sz w:val="22"/>
-          <w:szCs w:val="22"/>
-        </w:rPr>
-      </w:pPr>
-    </w:p>
-    <w:p>
-      <w:pPr>
-        <w:pStyle w:val="a6"/>
-        <w:numPr>
-          <w:ilvl w:val="0"/>
-          <w:numId w:val="23"/>
-        </w:numPr>
-        <w:rPr>
-          <w:rFonts w:ascii="メイリオ" w:eastAsia="メイリオ" w:hAnsi="メイリオ"/>
-          <w:sz w:val="22"/>
-          <w:szCs w:val="22"/>
-        </w:rPr>
-      </w:pPr>
-      <w:r>
-        <w:rPr>
-          <w:rFonts w:ascii="メイリオ" w:eastAsia="メイリオ" w:hAnsi="メイリオ"/>
-          <w:color w:val="24292E"/>
-          <w:sz w:val="22"/>
-          <w:szCs w:val="22"/>
-          <w:shd w:val="clear" w:color="auto" w:fill="FFFFFF"/>
-        </w:rPr>
-        <w:t>左ペインにテーブル一覧が表示されれば、ログイン成功です。</w:t>
-      </w:r>
-    </w:p>
-    <w:p>
-      <w:pPr>
+        <w:t>し、</w:t>
+      </w:r>
+      <w:r>
         <w:rPr>
           <w:rFonts w:ascii="メイリオ" w:eastAsia="メイリオ" w:hAnsi="メイリオ"/>
           <w:b/>
           <w:bCs/>
-          <w:sz w:val="28"/>
-          <w:szCs w:val="28"/>
-        </w:rPr>
-      </w:pPr>
-      <w:r>
-        <w:rPr>
-          <w:rFonts w:ascii="メイリオ" w:eastAsia="メイリオ" w:hAnsi="メイリオ"/>
+          <w:sz w:val="22"/>
+          <w:szCs w:val="22"/>
+        </w:rPr>
+        <w:t>[</w:t>
+      </w:r>
+      <w:r>
+        <w:rPr>
+          <w:rFonts w:ascii="メイリオ" w:eastAsia="メイリオ" w:hAnsi="メイリオ" w:hint="eastAsia"/>
           <w:b/>
           <w:bCs/>
+          <w:sz w:val="22"/>
+          <w:szCs w:val="22"/>
+        </w:rPr>
+        <w:t>サブネットを</w:t>
+      </w:r>
+      <w:r>
+        <w:rPr>
+          <w:rFonts w:ascii="メイリオ" w:eastAsia="メイリオ" w:hAnsi="メイリオ" w:hint="eastAsia"/>
+          <w:b/>
+          <w:bCs/>
+          <w:sz w:val="22"/>
+          <w:szCs w:val="22"/>
+        </w:rPr>
+        <w:t>追</w:t>
+      </w:r>
+      <w:r>
+        <w:rPr>
+          <w:rFonts w:ascii="メイリオ" w:eastAsia="メイリオ" w:hAnsi="メイリオ"/>
+          <w:b/>
+          <w:bCs/>
+          <w:sz w:val="22"/>
+          <w:szCs w:val="22"/>
+        </w:rPr>
+        <w:t>加] をクリック</w:t>
+      </w:r>
+    </w:p>
+    <w:p>
+      <w:pPr>
+        <w:rPr>
+          <w:rFonts w:ascii="メイリオ" w:eastAsia="メイリオ" w:hAnsi="メイリオ"/>
+          <w:sz w:val="22"/>
+          <w:szCs w:val="22"/>
+        </w:rPr>
+      </w:pPr>
+      <w:r>
+        <w:rPr>
+          <w:rFonts w:ascii="メイリオ" w:eastAsia="メイリオ" w:hAnsi="メイリオ"/>
           <w:noProof/>
-          <w:sz w:val="28"/>
-          <w:szCs w:val="28"/>
+          <w:sz w:val="22"/>
+          <w:szCs w:val="22"/>
         </w:rPr>
         <w:drawing>
-          <wp:inline distT="0" distB="0" distL="0" distR="0" wp14:anchorId="23A27734" wp14:editId="44FB93B5">
-            <wp:extent cx="2545301" cy="4892464"/>
-            <wp:effectExtent l="0" t="0" r="7620" b="3810"/>
-            <wp:docPr id="96" name="図 96"/>
+          <wp:inline distT="0" distB="0" distL="0" distR="0" wp14:anchorId="6AF96E5D" wp14:editId="4FD6521F">
+            <wp:extent cx="6332220" cy="3857625"/>
+            <wp:effectExtent l="0" t="0" r="0" b="9525"/>
+            <wp:docPr id="30" name="図 30"/>
             <wp:cNvGraphicFramePr>
               <a:graphicFrameLocks xmlns:a="http://schemas.openxmlformats.org/drawingml/2006/main" noChangeAspect="1"/>
             </wp:cNvGraphicFramePr>
@@ -16207,7 +16206,7 @@
                   <pic:spPr>
                     <a:xfrm>
                       <a:off x="0" y="0"/>
-                      <a:ext cx="2545301" cy="4892464"/>
+                      <a:ext cx="6332220" cy="3857625"/>
                     </a:xfrm>
                     <a:prstGeom prst="rect">
                       <a:avLst/>
@@ -16222,66 +16221,10 @@
     </w:p>
     <w:p>
       <w:pPr>
-        <w:pStyle w:val="3"/>
-      </w:pPr>
-      <w:bookmarkStart w:id="25" w:name="_Toc45219295"/>
-      <w:r>
-        <w:rPr>
-          <w:rFonts w:hint="eastAsia"/>
-        </w:rPr>
-        <w:t>Redshiftにデータロード</w:t>
-      </w:r>
-      <w:bookmarkEnd w:id="25"/>
-    </w:p>
-    <w:p>
-      <w:pPr>
-        <w:rPr>
-          <w:rFonts w:ascii="メイリオ" w:eastAsia="メイリオ" w:hAnsi="メイリオ"/>
-          <w:sz w:val="22"/>
-          <w:szCs w:val="22"/>
-        </w:rPr>
-      </w:pPr>
-    </w:p>
-    <w:p>
-      <w:pPr>
-        <w:rPr>
-          <w:rFonts w:ascii="メイリオ" w:eastAsia="メイリオ" w:hAnsi="メイリオ"/>
-          <w:sz w:val="22"/>
-          <w:szCs w:val="22"/>
-        </w:rPr>
-      </w:pPr>
-      <w:r>
-        <w:rPr>
-          <w:rFonts w:ascii="メイリオ" w:eastAsia="メイリオ" w:hAnsi="メイリオ" w:hint="eastAsia"/>
-          <w:sz w:val="22"/>
-          <w:szCs w:val="22"/>
-        </w:rPr>
-        <w:t>Redshiftに</w:t>
-      </w:r>
-      <w:r>
-        <w:rPr>
-          <w:rFonts w:ascii="メイリオ" w:eastAsia="メイリオ" w:hAnsi="メイリオ" w:hint="eastAsia"/>
-          <w:sz w:val="22"/>
-          <w:szCs w:val="22"/>
-        </w:rPr>
-        <w:t>データをロードします。</w:t>
-      </w:r>
-    </w:p>
-    <w:p>
-      <w:pPr>
-        <w:rPr>
-          <w:rFonts w:ascii="メイリオ" w:eastAsia="メイリオ" w:hAnsi="メイリオ"/>
-          <w:sz w:val="22"/>
-          <w:szCs w:val="22"/>
-        </w:rPr>
-      </w:pPr>
-    </w:p>
-    <w:p>
-      <w:pPr>
         <w:pStyle w:val="a6"/>
         <w:numPr>
           <w:ilvl w:val="0"/>
-          <w:numId w:val="24"/>
+          <w:numId w:val="13"/>
         </w:numPr>
         <w:rPr>
           <w:rFonts w:ascii="メイリオ" w:eastAsia="メイリオ" w:hAnsi="メイリオ"/>
@@ -16291,16 +16234,6 @@
       </w:pPr>
       <w:r>
         <w:rPr>
-          <w:rFonts w:ascii="メイリオ" w:eastAsia="メイリオ" w:hAnsi="メイリオ"/>
-          <w:color w:val="24292E"/>
-          <w:sz w:val="22"/>
-          <w:szCs w:val="22"/>
-          <w:shd w:val="clear" w:color="auto" w:fill="FFFFFF"/>
-        </w:rPr>
-        <w:t>Redshift から S3 にアクセスして、データをロードするための IAM ロールを作成します。 AWS マネジメントコンソールのサービス一覧から </w:t>
-      </w:r>
-      <w:r>
-        <w:rPr>
           <w:rStyle w:val="ae"/>
           <w:rFonts w:ascii="メイリオ" w:eastAsia="メイリオ" w:hAnsi="メイリオ"/>
           <w:color w:val="24292E"/>
@@ -16308,70 +16241,7 @@
           <w:szCs w:val="22"/>
           <w:shd w:val="clear" w:color="auto" w:fill="FFFFFF"/>
         </w:rPr>
-        <w:t>IAM</w:t>
-      </w:r>
-      <w:r>
-        <w:rPr>
-          <w:rFonts w:ascii="メイリオ" w:eastAsia="メイリオ" w:hAnsi="メイリオ"/>
-          <w:color w:val="24292E"/>
-          <w:sz w:val="22"/>
-          <w:szCs w:val="22"/>
-          <w:shd w:val="clear" w:color="auto" w:fill="FFFFFF"/>
-        </w:rPr>
-        <w:t> を選択し、 </w:t>
-      </w:r>
-      <w:r>
-        <w:rPr>
-          <w:rStyle w:val="ae"/>
-          <w:rFonts w:ascii="メイリオ" w:eastAsia="メイリオ" w:hAnsi="メイリオ"/>
-          <w:color w:val="24292E"/>
-          <w:sz w:val="22"/>
-          <w:szCs w:val="22"/>
-          <w:shd w:val="clear" w:color="auto" w:fill="FFFFFF"/>
-        </w:rPr>
-        <w:t>[Identity and Access Management (IAM)]</w:t>
-      </w:r>
-      <w:r>
-        <w:rPr>
-          <w:rFonts w:ascii="メイリオ" w:eastAsia="メイリオ" w:hAnsi="メイリオ"/>
-          <w:color w:val="24292E"/>
-          <w:sz w:val="22"/>
-          <w:szCs w:val="22"/>
-          <w:shd w:val="clear" w:color="auto" w:fill="FFFFFF"/>
-        </w:rPr>
-        <w:t> 画面の左ペインから </w:t>
-      </w:r>
-      <w:r>
-        <w:rPr>
-          <w:rStyle w:val="ae"/>
-          <w:rFonts w:ascii="メイリオ" w:eastAsia="メイリオ" w:hAnsi="メイリオ"/>
-          <w:color w:val="24292E"/>
-          <w:sz w:val="22"/>
-          <w:szCs w:val="22"/>
-          <w:shd w:val="clear" w:color="auto" w:fill="FFFFFF"/>
-        </w:rPr>
-        <w:t>[ロール]</w:t>
-      </w:r>
-      <w:r>
-        <w:rPr>
-          <w:rFonts w:ascii="メイリオ" w:eastAsia="メイリオ" w:hAnsi="メイリオ"/>
-          <w:color w:val="24292E"/>
-          <w:sz w:val="22"/>
-          <w:szCs w:val="22"/>
-          <w:shd w:val="clear" w:color="auto" w:fill="FFFFFF"/>
-        </w:rPr>
-        <w:t> を選択し、 </w:t>
-      </w:r>
-      <w:r>
-        <w:rPr>
-          <w:rStyle w:val="ae"/>
-          <w:rFonts w:ascii="メイリオ" w:eastAsia="メイリオ" w:hAnsi="メイリオ"/>
-          <w:color w:val="24292E"/>
-          <w:sz w:val="22"/>
-          <w:szCs w:val="22"/>
-          <w:shd w:val="clear" w:color="auto" w:fill="FFFFFF"/>
-        </w:rPr>
-        <w:t>[ロールの作成]</w:t>
+        <w:t>[クラスターサブネットグループの作成]</w:t>
       </w:r>
       <w:r>
         <w:rPr>
@@ -16400,7 +16270,7 @@
         <w:pStyle w:val="a6"/>
         <w:numPr>
           <w:ilvl w:val="0"/>
-          <w:numId w:val="24"/>
+          <w:numId w:val="13"/>
         </w:numPr>
         <w:rPr>
           <w:rFonts w:ascii="メイリオ" w:eastAsia="メイリオ" w:hAnsi="メイリオ"/>
@@ -16410,6 +16280,16 @@
       </w:pPr>
       <w:r>
         <w:rPr>
+          <w:rFonts w:ascii="メイリオ" w:eastAsia="メイリオ" w:hAnsi="メイリオ"/>
+          <w:color w:val="24292E"/>
+          <w:sz w:val="22"/>
+          <w:szCs w:val="22"/>
+          <w:shd w:val="clear" w:color="auto" w:fill="FFFFFF"/>
+        </w:rPr>
+        <w:t>左ペインから </w:t>
+      </w:r>
+      <w:r>
+        <w:rPr>
           <w:rStyle w:val="ae"/>
           <w:rFonts w:ascii="メイリオ" w:eastAsia="メイリオ" w:hAnsi="メイリオ"/>
           <w:color w:val="24292E"/>
@@ -16417,19 +16297,313 @@
           <w:szCs w:val="22"/>
           <w:shd w:val="clear" w:color="auto" w:fill="FFFFFF"/>
         </w:rPr>
+        <w:t>[ダッシュボード]</w:t>
+      </w:r>
+      <w:r>
+        <w:rPr>
+          <w:rFonts w:ascii="メイリオ" w:eastAsia="メイリオ" w:hAnsi="メイリオ"/>
+          <w:color w:val="24292E"/>
+          <w:sz w:val="22"/>
+          <w:szCs w:val="22"/>
+          <w:shd w:val="clear" w:color="auto" w:fill="FFFFFF"/>
+        </w:rPr>
+        <w:t> を選択し、 </w:t>
+      </w:r>
+      <w:r>
+        <w:rPr>
+          <w:rStyle w:val="ae"/>
+          <w:rFonts w:ascii="メイリオ" w:eastAsia="メイリオ" w:hAnsi="メイリオ"/>
+          <w:color w:val="24292E"/>
+          <w:sz w:val="22"/>
+          <w:szCs w:val="22"/>
+          <w:shd w:val="clear" w:color="auto" w:fill="FFFFFF"/>
+        </w:rPr>
+        <w:t>[クラスターを作成]</w:t>
+      </w:r>
+      <w:r>
+        <w:rPr>
+          <w:rFonts w:ascii="メイリオ" w:eastAsia="メイリオ" w:hAnsi="メイリオ"/>
+          <w:color w:val="24292E"/>
+          <w:sz w:val="22"/>
+          <w:szCs w:val="22"/>
+          <w:shd w:val="clear" w:color="auto" w:fill="FFFFFF"/>
+        </w:rPr>
+        <w:t> をクリックします。</w:t>
+      </w:r>
+    </w:p>
+    <w:p>
+      <w:pPr>
+        <w:pStyle w:val="a6"/>
+        <w:ind w:left="420"/>
+        <w:rPr>
+          <w:rFonts w:ascii="メイリオ" w:eastAsia="メイリオ" w:hAnsi="メイリオ"/>
+          <w:sz w:val="22"/>
+          <w:szCs w:val="22"/>
+        </w:rPr>
+      </w:pPr>
+    </w:p>
+    <w:p>
+      <w:pPr>
+        <w:pStyle w:val="a6"/>
+        <w:numPr>
+          <w:ilvl w:val="0"/>
+          <w:numId w:val="13"/>
+        </w:numPr>
+        <w:rPr>
+          <w:rFonts w:ascii="メイリオ" w:eastAsia="メイリオ" w:hAnsi="メイリオ"/>
+          <w:sz w:val="22"/>
+          <w:szCs w:val="22"/>
+        </w:rPr>
+      </w:pPr>
+      <w:r>
+        <w:rPr>
+          <w:rFonts w:ascii="メイリオ" w:eastAsia="メイリオ" w:hAnsi="メイリオ"/>
+          <w:color w:val="24292E"/>
+          <w:sz w:val="22"/>
+          <w:szCs w:val="22"/>
+          <w:shd w:val="clear" w:color="auto" w:fill="FFFFFF"/>
+        </w:rPr>
+        <w:t>以下の値を入力します。</w:t>
+      </w:r>
+    </w:p>
+    <w:p>
+      <w:pPr>
+        <w:pStyle w:val="a6"/>
+        <w:numPr>
+          <w:ilvl w:val="0"/>
+          <w:numId w:val="15"/>
+        </w:numPr>
+        <w:rPr>
+          <w:rFonts w:ascii="メイリオ" w:eastAsia="メイリオ" w:hAnsi="メイリオ"/>
+          <w:sz w:val="22"/>
+          <w:szCs w:val="22"/>
+        </w:rPr>
+      </w:pPr>
+      <w:r>
+        <w:rPr>
+          <w:rFonts w:ascii="メイリオ" w:eastAsia="メイリオ" w:hAnsi="メイリオ" w:hint="eastAsia"/>
+          <w:sz w:val="22"/>
+          <w:szCs w:val="22"/>
+        </w:rPr>
+        <w:t>クラスター識別子：</w:t>
+      </w:r>
+      <w:r>
+        <w:rPr>
+          <w:rFonts w:ascii="メイリオ" w:eastAsia="メイリオ" w:hAnsi="メイリオ"/>
+          <w:sz w:val="22"/>
+          <w:szCs w:val="22"/>
+        </w:rPr>
+        <w:t>handson-minilake-dwh（任意）</w:t>
+      </w:r>
+    </w:p>
+    <w:p>
+      <w:pPr>
+        <w:pStyle w:val="a6"/>
+        <w:numPr>
+          <w:ilvl w:val="0"/>
+          <w:numId w:val="15"/>
+        </w:numPr>
+        <w:rPr>
+          <w:rFonts w:ascii="メイリオ" w:eastAsia="メイリオ" w:hAnsi="メイリオ"/>
+          <w:sz w:val="22"/>
+          <w:szCs w:val="22"/>
+        </w:rPr>
+      </w:pPr>
+      <w:r>
+        <w:rPr>
+          <w:rFonts w:ascii="メイリオ" w:eastAsia="メイリオ" w:hAnsi="メイリオ" w:hint="eastAsia"/>
+          <w:sz w:val="22"/>
+          <w:szCs w:val="22"/>
+        </w:rPr>
+        <w:t>ノードの種類</w:t>
+      </w:r>
+      <w:r>
+        <w:rPr>
+          <w:rFonts w:ascii="メイリオ" w:eastAsia="メイリオ" w:hAnsi="メイリオ"/>
+          <w:sz w:val="22"/>
+          <w:szCs w:val="22"/>
+        </w:rPr>
+        <w:t xml:space="preserve"> : dc2.large を選択</w:t>
+      </w:r>
+    </w:p>
+    <w:p>
+      <w:pPr>
+        <w:pStyle w:val="a6"/>
+        <w:numPr>
+          <w:ilvl w:val="0"/>
+          <w:numId w:val="15"/>
+        </w:numPr>
+        <w:rPr>
+          <w:rFonts w:ascii="メイリオ" w:eastAsia="メイリオ" w:hAnsi="メイリオ"/>
+          <w:sz w:val="22"/>
+          <w:szCs w:val="22"/>
+        </w:rPr>
+      </w:pPr>
+      <w:r>
+        <w:rPr>
+          <w:rFonts w:ascii="メイリオ" w:eastAsia="メイリオ" w:hAnsi="メイリオ" w:hint="eastAsia"/>
+          <w:sz w:val="22"/>
+          <w:szCs w:val="22"/>
+        </w:rPr>
         <w:lastRenderedPageBreak/>
-        <w:t>[AWSサービス]</w:t>
-      </w:r>
-      <w:r>
-        <w:rPr>
-          <w:rFonts w:ascii="メイリオ" w:eastAsia="メイリオ" w:hAnsi="メイリオ"/>
-          <w:color w:val="24292E"/>
-          <w:sz w:val="22"/>
-          <w:szCs w:val="22"/>
-          <w:shd w:val="clear" w:color="auto" w:fill="FFFFFF"/>
-        </w:rPr>
-        <w:t> をクリックし、 </w:t>
-      </w:r>
+        <w:t>データベース名：</w:t>
+      </w:r>
+      <w:r>
+        <w:rPr>
+          <w:rFonts w:ascii="メイリオ" w:eastAsia="メイリオ" w:hAnsi="メイリオ"/>
+          <w:sz w:val="22"/>
+          <w:szCs w:val="22"/>
+        </w:rPr>
+        <w:t>db（任意）</w:t>
+      </w:r>
+    </w:p>
+    <w:p>
+      <w:pPr>
+        <w:pStyle w:val="a6"/>
+        <w:numPr>
+          <w:ilvl w:val="0"/>
+          <w:numId w:val="15"/>
+        </w:numPr>
+        <w:rPr>
+          <w:rFonts w:ascii="メイリオ" w:eastAsia="メイリオ" w:hAnsi="メイリオ"/>
+          <w:sz w:val="22"/>
+          <w:szCs w:val="22"/>
+        </w:rPr>
+      </w:pPr>
+      <w:r>
+        <w:rPr>
+          <w:rFonts w:ascii="メイリオ" w:eastAsia="メイリオ" w:hAnsi="メイリオ" w:hint="eastAsia"/>
+          <w:sz w:val="22"/>
+          <w:szCs w:val="22"/>
+        </w:rPr>
+        <w:t>データベースポート：</w:t>
+      </w:r>
+      <w:r>
+        <w:rPr>
+          <w:rFonts w:ascii="メイリオ" w:eastAsia="メイリオ" w:hAnsi="メイリオ"/>
+          <w:sz w:val="22"/>
+          <w:szCs w:val="22"/>
+        </w:rPr>
+        <w:t>5439 （デフォルト）</w:t>
+      </w:r>
+    </w:p>
+    <w:p>
+      <w:pPr>
+        <w:pStyle w:val="a6"/>
+        <w:numPr>
+          <w:ilvl w:val="0"/>
+          <w:numId w:val="15"/>
+        </w:numPr>
+        <w:rPr>
+          <w:rFonts w:ascii="メイリオ" w:eastAsia="メイリオ" w:hAnsi="メイリオ"/>
+          <w:sz w:val="22"/>
+          <w:szCs w:val="22"/>
+        </w:rPr>
+      </w:pPr>
+      <w:r>
+        <w:rPr>
+          <w:rFonts w:ascii="メイリオ" w:eastAsia="メイリオ" w:hAnsi="メイリオ" w:hint="eastAsia"/>
+          <w:sz w:val="22"/>
+          <w:szCs w:val="22"/>
+        </w:rPr>
+        <w:t>マスターユーザー名：</w:t>
+      </w:r>
+      <w:r>
+        <w:rPr>
+          <w:rFonts w:ascii="メイリオ" w:eastAsia="メイリオ" w:hAnsi="メイリオ"/>
+          <w:sz w:val="22"/>
+          <w:szCs w:val="22"/>
+        </w:rPr>
+        <w:t>admin（任意）</w:t>
+      </w:r>
+    </w:p>
+    <w:p>
+      <w:pPr>
+        <w:pStyle w:val="a6"/>
+        <w:numPr>
+          <w:ilvl w:val="0"/>
+          <w:numId w:val="15"/>
+        </w:numPr>
+        <w:rPr>
+          <w:rFonts w:ascii="メイリオ" w:eastAsia="メイリオ" w:hAnsi="メイリオ"/>
+          <w:sz w:val="22"/>
+          <w:szCs w:val="22"/>
+        </w:rPr>
+      </w:pPr>
+      <w:r>
+        <w:rPr>
+          <w:rFonts w:ascii="メイリオ" w:eastAsia="メイリオ" w:hAnsi="メイリオ" w:hint="eastAsia"/>
+          <w:sz w:val="22"/>
+          <w:szCs w:val="22"/>
+        </w:rPr>
+        <w:t>マスターユーザーのパスワード：</w:t>
+      </w:r>
+      <w:r>
+        <w:rPr>
+          <w:rFonts w:ascii="メイリオ" w:eastAsia="メイリオ" w:hAnsi="メイリオ"/>
+          <w:sz w:val="22"/>
+          <w:szCs w:val="22"/>
+        </w:rPr>
+        <w:t>MyPassword1（任意）</w:t>
+      </w:r>
+    </w:p>
+    <w:p>
+      <w:pPr>
+        <w:pStyle w:val="a6"/>
+        <w:rPr>
+          <w:rFonts w:ascii="メイリオ" w:eastAsia="メイリオ" w:hAnsi="メイリオ"/>
+          <w:sz w:val="22"/>
+          <w:szCs w:val="22"/>
+        </w:rPr>
+      </w:pPr>
+      <w:r>
+        <w:rPr>
+          <w:rFonts w:ascii="メイリオ" w:eastAsia="メイリオ" w:hAnsi="メイリオ" w:hint="eastAsia"/>
+          <w:sz w:val="22"/>
+          <w:szCs w:val="22"/>
+        </w:rPr>
+        <w:t>注：パスワードは</w:t>
+      </w:r>
+      <w:r>
+        <w:rPr>
+          <w:rFonts w:ascii="メイリオ" w:eastAsia="メイリオ" w:hAnsi="メイリオ"/>
+          <w:sz w:val="22"/>
+          <w:szCs w:val="22"/>
+        </w:rPr>
+        <w:t>8~64</w:t>
+      </w:r>
+      <w:r>
+        <w:rPr>
+          <w:rFonts w:ascii="メイリオ" w:eastAsia="メイリオ" w:hAnsi="メイリオ" w:hint="eastAsia"/>
+          <w:sz w:val="22"/>
+          <w:szCs w:val="22"/>
+        </w:rPr>
+        <w:t>文字、大文字、小文字、数字が含まれている必要があります。</w:t>
+      </w:r>
+    </w:p>
+    <w:p>
+      <w:pPr>
+        <w:pStyle w:val="a6"/>
+        <w:rPr>
+          <w:rFonts w:ascii="メイリオ" w:eastAsia="メイリオ" w:hAnsi="メイリオ"/>
+          <w:sz w:val="22"/>
+          <w:szCs w:val="22"/>
+        </w:rPr>
+      </w:pPr>
+    </w:p>
+    <w:p>
+      <w:pPr>
+        <w:pStyle w:val="a6"/>
+        <w:numPr>
+          <w:ilvl w:val="0"/>
+          <w:numId w:val="13"/>
+        </w:numPr>
+        <w:rPr>
+          <w:rFonts w:ascii="メイリオ" w:eastAsia="メイリオ" w:hAnsi="メイリオ"/>
+          <w:sz w:val="22"/>
+          <w:szCs w:val="22"/>
+        </w:rPr>
+      </w:pPr>
       <w:r>
         <w:rPr>
           <w:rStyle w:val="ae"/>
@@ -16439,17 +16613,17 @@
           <w:szCs w:val="22"/>
           <w:shd w:val="clear" w:color="auto" w:fill="FFFFFF"/>
         </w:rPr>
-        <w:t>[Redshift]</w:t>
-      </w:r>
-      <w:r>
-        <w:rPr>
-          <w:rFonts w:ascii="メイリオ" w:eastAsia="メイリオ" w:hAnsi="メイリオ"/>
-          <w:color w:val="24292E"/>
-          <w:sz w:val="22"/>
-          <w:szCs w:val="22"/>
-          <w:shd w:val="clear" w:color="auto" w:fill="FFFFFF"/>
-        </w:rPr>
-        <w:t> をクリック、 </w:t>
+        <w:t>[追加設定]</w:t>
+      </w:r>
+      <w:r>
+        <w:rPr>
+          <w:rFonts w:ascii="メイリオ" w:eastAsia="メイリオ" w:hAnsi="メイリオ"/>
+          <w:color w:val="24292E"/>
+          <w:sz w:val="22"/>
+          <w:szCs w:val="22"/>
+          <w:shd w:val="clear" w:color="auto" w:fill="FFFFFF"/>
+        </w:rPr>
+        <w:t> の </w:t>
       </w:r>
       <w:r>
         <w:rPr>
@@ -16460,17 +16634,17 @@
           <w:szCs w:val="22"/>
           <w:shd w:val="clear" w:color="auto" w:fill="FFFFFF"/>
         </w:rPr>
-        <w:t>[ユースケースの選択]</w:t>
-      </w:r>
-      <w:r>
-        <w:rPr>
-          <w:rFonts w:ascii="メイリオ" w:eastAsia="メイリオ" w:hAnsi="メイリオ"/>
-          <w:color w:val="24292E"/>
-          <w:sz w:val="22"/>
-          <w:szCs w:val="22"/>
-          <w:shd w:val="clear" w:color="auto" w:fill="FFFFFF"/>
-        </w:rPr>
-        <w:t> では、 </w:t>
+        <w:t>[デフォルトを使用]</w:t>
+      </w:r>
+      <w:r>
+        <w:rPr>
+          <w:rFonts w:ascii="メイリオ" w:eastAsia="メイリオ" w:hAnsi="メイリオ"/>
+          <w:color w:val="24292E"/>
+          <w:sz w:val="22"/>
+          <w:szCs w:val="22"/>
+          <w:shd w:val="clear" w:color="auto" w:fill="FFFFFF"/>
+        </w:rPr>
+        <w:t> のラジオボタンをオフにし、</w:t>
       </w:r>
       <w:r>
         <w:rPr>
@@ -16481,44 +16655,96 @@
           <w:szCs w:val="22"/>
           <w:shd w:val="clear" w:color="auto" w:fill="FFFFFF"/>
         </w:rPr>
-        <w:t>[Redshift - Customizable]</w:t>
-      </w:r>
-      <w:r>
-        <w:rPr>
-          <w:rFonts w:ascii="メイリオ" w:eastAsia="メイリオ" w:hAnsi="メイリオ"/>
-          <w:color w:val="24292E"/>
-          <w:sz w:val="22"/>
-          <w:szCs w:val="22"/>
-          <w:shd w:val="clear" w:color="auto" w:fill="FFFFFF"/>
-        </w:rPr>
-        <w:t> を選択します。続いて、 </w:t>
-      </w:r>
-      <w:r>
-        <w:rPr>
-          <w:rStyle w:val="ae"/>
-          <w:rFonts w:ascii="メイリオ" w:eastAsia="メイリオ" w:hAnsi="メイリオ"/>
-          <w:color w:val="24292E"/>
-          <w:sz w:val="22"/>
-          <w:szCs w:val="22"/>
-          <w:shd w:val="clear" w:color="auto" w:fill="FFFFFF"/>
-        </w:rPr>
-        <w:t>[次のステップ：アクセス権限]</w:t>
-      </w:r>
-      <w:r>
-        <w:rPr>
-          <w:rFonts w:ascii="メイリオ" w:eastAsia="メイリオ" w:hAnsi="メイリオ"/>
-          <w:color w:val="24292E"/>
-          <w:sz w:val="22"/>
-          <w:szCs w:val="22"/>
-          <w:shd w:val="clear" w:color="auto" w:fill="FFFFFF"/>
-        </w:rPr>
-        <w:t> をクリックします。</w:t>
-      </w:r>
-    </w:p>
-    <w:p>
-      <w:pPr>
-        <w:pStyle w:val="a6"/>
-        <w:ind w:left="420"/>
+        <w:t>[ネットワークとセキュリティ]</w:t>
+      </w:r>
+      <w:r>
+        <w:rPr>
+          <w:rFonts w:ascii="メイリオ" w:eastAsia="メイリオ" w:hAnsi="メイリオ"/>
+          <w:color w:val="24292E"/>
+          <w:sz w:val="22"/>
+          <w:szCs w:val="22"/>
+          <w:shd w:val="clear" w:color="auto" w:fill="FFFFFF"/>
+        </w:rPr>
+        <w:t> にて以下の値を入力します。</w:t>
+      </w:r>
+    </w:p>
+    <w:p>
+      <w:pPr>
+        <w:pStyle w:val="a6"/>
+        <w:numPr>
+          <w:ilvl w:val="0"/>
+          <w:numId w:val="14"/>
+        </w:numPr>
+        <w:rPr>
+          <w:rFonts w:ascii="メイリオ" w:eastAsia="メイリオ" w:hAnsi="メイリオ"/>
+          <w:sz w:val="22"/>
+          <w:szCs w:val="22"/>
+        </w:rPr>
+      </w:pPr>
+      <w:r>
+        <w:rPr>
+          <w:rFonts w:ascii="メイリオ" w:eastAsia="メイリオ" w:hAnsi="メイリオ"/>
+          <w:sz w:val="22"/>
+          <w:szCs w:val="22"/>
+        </w:rPr>
+        <w:t xml:space="preserve">Virtual Private Cloud (VPC) : </w:t>
+      </w:r>
+      <w:r>
+        <w:rPr>
+          <w:rFonts w:ascii="メイリオ" w:eastAsia="メイリオ" w:hAnsi="メイリオ"/>
+          <w:b/>
+          <w:bCs/>
+          <w:sz w:val="22"/>
+          <w:szCs w:val="22"/>
+        </w:rPr>
+        <w:t>handson-minilake</w:t>
+      </w:r>
+    </w:p>
+    <w:p>
+      <w:pPr>
+        <w:pStyle w:val="a6"/>
+        <w:numPr>
+          <w:ilvl w:val="0"/>
+          <w:numId w:val="14"/>
+        </w:numPr>
+        <w:rPr>
+          <w:rFonts w:ascii="メイリオ" w:eastAsia="メイリオ" w:hAnsi="メイリオ"/>
+          <w:sz w:val="22"/>
+          <w:szCs w:val="22"/>
+        </w:rPr>
+      </w:pPr>
+      <w:r>
+        <w:rPr>
+          <w:rFonts w:ascii="メイリオ" w:eastAsia="メイリオ" w:hAnsi="メイリオ"/>
+          <w:sz w:val="22"/>
+          <w:szCs w:val="22"/>
+        </w:rPr>
+        <w:t xml:space="preserve">VPC セキュリティグループ : </w:t>
+      </w:r>
+      <w:r>
+        <w:rPr>
+          <w:rFonts w:ascii="メイリオ" w:eastAsia="メイリオ" w:hAnsi="メイリオ"/>
+          <w:b/>
+          <w:bCs/>
+          <w:sz w:val="22"/>
+          <w:szCs w:val="22"/>
+        </w:rPr>
+        <w:t>handson-minilake-private</w:t>
+      </w:r>
+      <w:r>
+        <w:rPr>
+          <w:rFonts w:ascii="メイリオ" w:eastAsia="メイリオ" w:hAnsi="メイリオ"/>
+          <w:b/>
+          <w:bCs/>
+          <w:sz w:val="22"/>
+          <w:szCs w:val="22"/>
+        </w:rPr>
+        <w:t>-sg</w:t>
+      </w:r>
+    </w:p>
+    <w:p>
+      <w:pPr>
+        <w:pStyle w:val="a6"/>
         <w:rPr>
           <w:rFonts w:ascii="メイリオ" w:eastAsia="メイリオ" w:hAnsi="メイリオ"/>
           <w:sz w:val="22"/>
@@ -16533,10 +16759,10 @@
           <w:szCs w:val="22"/>
         </w:rPr>
         <w:drawing>
-          <wp:inline distT="0" distB="0" distL="0" distR="0" wp14:anchorId="45911590" wp14:editId="6C7C69A8">
-            <wp:extent cx="6332220" cy="3982720"/>
+          <wp:inline distT="0" distB="0" distL="0" distR="0" wp14:anchorId="4EF00197" wp14:editId="2579F7A8">
+            <wp:extent cx="5753599" cy="1447925"/>
             <wp:effectExtent l="0" t="0" r="0" b="0"/>
-            <wp:docPr id="97" name="図 97"/>
+            <wp:docPr id="31" name="図 31"/>
             <wp:cNvGraphicFramePr>
               <a:graphicFrameLocks xmlns:a="http://schemas.openxmlformats.org/drawingml/2006/main" noChangeAspect="1"/>
             </wp:cNvGraphicFramePr>
@@ -16556,7 +16782,7 @@
                   <pic:spPr>
                     <a:xfrm>
                       <a:off x="0" y="0"/>
-                      <a:ext cx="6332220" cy="3982720"/>
+                      <a:ext cx="5753599" cy="1447925"/>
                     </a:xfrm>
                     <a:prstGeom prst="rect">
                       <a:avLst/>
@@ -16572,6 +16798,51 @@
     <w:p>
       <w:pPr>
         <w:pStyle w:val="a6"/>
+        <w:numPr>
+          <w:ilvl w:val="0"/>
+          <w:numId w:val="13"/>
+        </w:numPr>
+        <w:rPr>
+          <w:rFonts w:ascii="メイリオ" w:eastAsia="メイリオ" w:hAnsi="メイリオ"/>
+          <w:sz w:val="22"/>
+          <w:szCs w:val="22"/>
+        </w:rPr>
+      </w:pPr>
+      <w:r>
+        <w:rPr>
+          <w:rFonts w:ascii="メイリオ" w:eastAsia="メイリオ" w:hAnsi="メイリオ"/>
+          <w:color w:val="24292E"/>
+          <w:sz w:val="22"/>
+          <w:szCs w:val="22"/>
+          <w:shd w:val="clear" w:color="auto" w:fill="FFFFFF"/>
+        </w:rPr>
+        <w:t>Redshift の利用には課金が発生します。</w:t>
+      </w:r>
+      <w:r>
+        <w:rPr>
+          <w:rStyle w:val="ae"/>
+          <w:rFonts w:ascii="メイリオ" w:eastAsia="メイリオ" w:hAnsi="メイリオ"/>
+          <w:color w:val="24292E"/>
+          <w:sz w:val="22"/>
+          <w:szCs w:val="22"/>
+          <w:shd w:val="clear" w:color="auto" w:fill="FFFFFF"/>
+        </w:rPr>
+        <w:t>[設定の概要]</w:t>
+      </w:r>
+      <w:r>
+        <w:rPr>
+          <w:rFonts w:ascii="メイリオ" w:eastAsia="メイリオ" w:hAnsi="メイリオ"/>
+          <w:color w:val="24292E"/>
+          <w:sz w:val="22"/>
+          <w:szCs w:val="22"/>
+          <w:shd w:val="clear" w:color="auto" w:fill="FFFFFF"/>
+        </w:rPr>
+        <w:t> において推定コンピューティング料金を確認し、先に進みます。 </w:t>
+      </w:r>
+    </w:p>
+    <w:p>
+      <w:pPr>
+        <w:pStyle w:val="a6"/>
         <w:ind w:left="420"/>
         <w:rPr>
           <w:rFonts w:ascii="メイリオ" w:eastAsia="メイリオ" w:hAnsi="メイリオ"/>
@@ -16581,16 +16852,459 @@
       </w:pPr>
       <w:r>
         <w:rPr>
-          <w:rFonts w:ascii="メイリオ" w:eastAsia="メイリオ" w:hAnsi="メイリオ"/>
+          <w:rStyle w:val="ae"/>
+          <w:rFonts w:ascii="メイリオ" w:eastAsia="メイリオ" w:hAnsi="メイリオ"/>
+          <w:color w:val="24292E"/>
+          <w:sz w:val="22"/>
+          <w:szCs w:val="22"/>
+          <w:shd w:val="clear" w:color="auto" w:fill="FFFFFF"/>
+        </w:rPr>
+        <w:t>[クラスターを作成]</w:t>
+      </w:r>
+      <w:r>
+        <w:rPr>
+          <w:rFonts w:ascii="メイリオ" w:eastAsia="メイリオ" w:hAnsi="メイリオ"/>
+          <w:color w:val="24292E"/>
+          <w:sz w:val="22"/>
+          <w:szCs w:val="22"/>
+          <w:shd w:val="clear" w:color="auto" w:fill="FFFFFF"/>
+        </w:rPr>
+        <w:t> をクリックします。クラスターの起動完了までに</w:t>
+      </w:r>
+      <w:r>
+        <w:rPr>
+          <w:rFonts w:ascii="メイリオ" w:eastAsia="メイリオ" w:hAnsi="メイリオ" w:hint="eastAsia"/>
+          <w:color w:val="24292E"/>
+          <w:sz w:val="22"/>
+          <w:szCs w:val="22"/>
+          <w:shd w:val="clear" w:color="auto" w:fill="FFFFFF"/>
+        </w:rPr>
+        <w:t>数分</w:t>
+      </w:r>
+      <w:r>
+        <w:rPr>
+          <w:rFonts w:ascii="メイリオ" w:eastAsia="メイリオ" w:hAnsi="メイリオ"/>
+          <w:color w:val="24292E"/>
+          <w:sz w:val="22"/>
+          <w:szCs w:val="22"/>
+          <w:shd w:val="clear" w:color="auto" w:fill="FFFFFF"/>
+        </w:rPr>
+        <w:t>時間がかか</w:t>
+      </w:r>
+      <w:r>
+        <w:rPr>
+          <w:rFonts w:ascii="メイリオ" w:eastAsia="メイリオ" w:hAnsi="メイリオ" w:hint="eastAsia"/>
+          <w:color w:val="24292E"/>
+          <w:sz w:val="22"/>
+          <w:szCs w:val="22"/>
+          <w:shd w:val="clear" w:color="auto" w:fill="FFFFFF"/>
+        </w:rPr>
+        <w:t>ります。</w:t>
+      </w:r>
+    </w:p>
+    <w:p>
+      <w:pPr>
+        <w:pStyle w:val="a6"/>
+        <w:ind w:left="420"/>
+        <w:rPr>
+          <w:rFonts w:ascii="メイリオ" w:eastAsia="メイリオ" w:hAnsi="メイリオ"/>
+          <w:sz w:val="22"/>
+          <w:szCs w:val="22"/>
+        </w:rPr>
+      </w:pPr>
+      <w:r>
+        <w:rPr>
+          <w:rStyle w:val="ae"/>
+          <w:rFonts w:ascii="メイリオ" w:eastAsia="メイリオ" w:hAnsi="メイリオ" w:hint="eastAsia"/>
+          <w:b w:val="0"/>
+          <w:bCs w:val="0"/>
+          <w:color w:val="24292E"/>
+          <w:sz w:val="22"/>
+          <w:szCs w:val="22"/>
+          <w:shd w:val="clear" w:color="auto" w:fill="FFFFFF"/>
+        </w:rPr>
+        <w:t>注</w:t>
+      </w:r>
+      <w:r>
+        <w:rPr>
+          <w:rFonts w:ascii="メイリオ" w:eastAsia="メイリオ" w:hAnsi="メイリオ" w:hint="eastAsia"/>
+          <w:color w:val="24292E"/>
+          <w:sz w:val="22"/>
+          <w:szCs w:val="22"/>
+          <w:shd w:val="clear" w:color="auto" w:fill="FFFFFF"/>
+        </w:rPr>
+        <w:t>：課金に関する注意事項は必ずご確認ください。</w:t>
+      </w:r>
+    </w:p>
+    <w:p>
+      <w:pPr>
+        <w:rPr>
+          <w:rFonts w:ascii="メイリオ" w:eastAsia="メイリオ" w:hAnsi="メイリオ"/>
+          <w:sz w:val="22"/>
+          <w:szCs w:val="22"/>
+        </w:rPr>
+      </w:pPr>
+    </w:p>
+    <w:p>
+      <w:pPr>
+        <w:pStyle w:val="20"/>
+      </w:pPr>
+      <w:bookmarkStart w:id="27" w:name="_Toc47716431"/>
+      <w:r>
+        <w:rPr>
+          <w:rFonts w:hint="eastAsia"/>
+        </w:rPr>
+        <w:t>Redshiftへの接続</w:t>
+      </w:r>
+      <w:bookmarkEnd w:id="27"/>
+    </w:p>
+    <w:p>
+      <w:pPr>
+        <w:pStyle w:val="3"/>
+      </w:pPr>
+      <w:bookmarkStart w:id="28" w:name="_Toc47716432"/>
+      <w:r>
+        <w:rPr>
+          <w:rFonts w:hint="eastAsia"/>
+        </w:rPr>
+        <w:t>Redshiftへの接続</w:t>
+      </w:r>
+      <w:bookmarkEnd w:id="28"/>
+    </w:p>
+    <w:p/>
+    <w:p>
+      <w:pPr>
+        <w:rPr>
+          <w:rFonts w:ascii="メイリオ" w:eastAsia="メイリオ" w:hAnsi="メイリオ"/>
+          <w:sz w:val="22"/>
+          <w:szCs w:val="22"/>
+        </w:rPr>
+      </w:pPr>
+      <w:r>
+        <w:rPr>
+          <w:rFonts w:ascii="メイリオ" w:eastAsia="メイリオ" w:hAnsi="メイリオ" w:hint="eastAsia"/>
+          <w:sz w:val="22"/>
+          <w:szCs w:val="22"/>
+        </w:rPr>
+        <w:t>クラスターの状態がAvailableになった後、Redshiftに接続できるか確認します。</w:t>
+      </w:r>
+    </w:p>
+    <w:p>
+      <w:pPr>
+        <w:rPr>
+          <w:rFonts w:ascii="メイリオ" w:eastAsia="メイリオ" w:hAnsi="メイリオ"/>
+          <w:sz w:val="22"/>
+          <w:szCs w:val="22"/>
+        </w:rPr>
+      </w:pPr>
+    </w:p>
+    <w:p>
+      <w:pPr>
+        <w:pStyle w:val="a6"/>
+        <w:numPr>
+          <w:ilvl w:val="0"/>
+          <w:numId w:val="23"/>
+        </w:numPr>
+        <w:rPr>
+          <w:rFonts w:ascii="メイリオ" w:eastAsia="メイリオ" w:hAnsi="メイリオ"/>
+          <w:sz w:val="22"/>
+          <w:szCs w:val="22"/>
+        </w:rPr>
+      </w:pPr>
+      <w:r>
+        <w:rPr>
+          <w:rStyle w:val="ae"/>
+          <w:rFonts w:ascii="メイリオ" w:eastAsia="メイリオ" w:hAnsi="メイリオ"/>
+          <w:color w:val="24292E"/>
+          <w:sz w:val="22"/>
+          <w:szCs w:val="22"/>
+          <w:shd w:val="clear" w:color="auto" w:fill="FFFFFF"/>
+        </w:rPr>
+        <w:t>[Redshift]</w:t>
+      </w:r>
+      <w:r>
+        <w:rPr>
+          <w:rFonts w:ascii="メイリオ" w:eastAsia="メイリオ" w:hAnsi="メイリオ"/>
+          <w:color w:val="24292E"/>
+          <w:sz w:val="22"/>
+          <w:szCs w:val="22"/>
+          <w:shd w:val="clear" w:color="auto" w:fill="FFFFFF"/>
+        </w:rPr>
+        <w:t> の 左ペインから </w:t>
+      </w:r>
+      <w:r>
+        <w:rPr>
+          <w:rStyle w:val="ae"/>
+          <w:rFonts w:ascii="メイリオ" w:eastAsia="メイリオ" w:hAnsi="メイリオ"/>
+          <w:color w:val="24292E"/>
+          <w:sz w:val="22"/>
+          <w:szCs w:val="22"/>
+          <w:shd w:val="clear" w:color="auto" w:fill="FFFFFF"/>
+        </w:rPr>
+        <w:t>[エディタ]</w:t>
+      </w:r>
+      <w:r>
+        <w:rPr>
+          <w:rFonts w:ascii="メイリオ" w:eastAsia="メイリオ" w:hAnsi="メイリオ"/>
+          <w:color w:val="24292E"/>
+          <w:sz w:val="22"/>
+          <w:szCs w:val="22"/>
+          <w:shd w:val="clear" w:color="auto" w:fill="FFFFFF"/>
+        </w:rPr>
+        <w:t> を選択します。</w:t>
+      </w:r>
+    </w:p>
+    <w:p>
+      <w:pPr>
+        <w:pStyle w:val="a6"/>
+        <w:ind w:left="420"/>
+        <w:rPr>
+          <w:rFonts w:ascii="メイリオ" w:eastAsia="メイリオ" w:hAnsi="メイリオ"/>
+          <w:sz w:val="22"/>
+          <w:szCs w:val="22"/>
+        </w:rPr>
+      </w:pPr>
+    </w:p>
+    <w:p>
+      <w:pPr>
+        <w:pStyle w:val="a6"/>
+        <w:numPr>
+          <w:ilvl w:val="0"/>
+          <w:numId w:val="23"/>
+        </w:numPr>
+        <w:rPr>
+          <w:rFonts w:ascii="メイリオ" w:eastAsia="メイリオ" w:hAnsi="メイリオ"/>
+          <w:sz w:val="22"/>
+          <w:szCs w:val="22"/>
+        </w:rPr>
+      </w:pPr>
+      <w:r>
+        <w:rPr>
+          <w:rFonts w:ascii="メイリオ" w:eastAsia="メイリオ" w:hAnsi="メイリオ"/>
+          <w:color w:val="24292E"/>
+          <w:sz w:val="22"/>
+          <w:szCs w:val="22"/>
+          <w:shd w:val="clear" w:color="auto" w:fill="FFFFFF"/>
+        </w:rPr>
+        <w:t>作成したインスタンスへの接続情報を入力し、 </w:t>
+      </w:r>
+      <w:r>
+        <w:rPr>
+          <w:rStyle w:val="ae"/>
+          <w:rFonts w:ascii="メイリオ" w:eastAsia="メイリオ" w:hAnsi="メイリオ"/>
+          <w:color w:val="24292E"/>
+          <w:sz w:val="22"/>
+          <w:szCs w:val="22"/>
+          <w:shd w:val="clear" w:color="auto" w:fill="FFFFFF"/>
+        </w:rPr>
+        <w:t>[データベースに接続]</w:t>
+      </w:r>
+      <w:r>
+        <w:rPr>
+          <w:rFonts w:ascii="メイリオ" w:eastAsia="メイリオ" w:hAnsi="メイリオ"/>
+          <w:color w:val="24292E"/>
+          <w:sz w:val="22"/>
+          <w:szCs w:val="22"/>
+          <w:shd w:val="clear" w:color="auto" w:fill="FFFFFF"/>
+        </w:rPr>
+        <w:t> をクリックします。</w:t>
+      </w:r>
+    </w:p>
+    <w:p>
+      <w:pPr>
+        <w:pStyle w:val="a6"/>
+        <w:numPr>
+          <w:ilvl w:val="0"/>
+          <w:numId w:val="14"/>
+        </w:numPr>
+        <w:rPr>
+          <w:rFonts w:ascii="メイリオ" w:eastAsia="メイリオ" w:hAnsi="メイリオ"/>
+          <w:sz w:val="22"/>
+          <w:szCs w:val="22"/>
+        </w:rPr>
+      </w:pPr>
+      <w:r>
+        <w:rPr>
+          <w:rFonts w:ascii="メイリオ" w:eastAsia="メイリオ" w:hAnsi="メイリオ" w:hint="eastAsia"/>
+          <w:sz w:val="22"/>
+          <w:szCs w:val="22"/>
+        </w:rPr>
+        <w:t>クラスター：</w:t>
+      </w:r>
+      <w:r>
+        <w:rPr>
+          <w:rFonts w:ascii="メイリオ" w:eastAsia="メイリオ" w:hAnsi="メイリオ"/>
+          <w:sz w:val="22"/>
+          <w:szCs w:val="22"/>
+        </w:rPr>
+        <w:t>handson-minilake-dwh（任意）</w:t>
+      </w:r>
+    </w:p>
+    <w:p>
+      <w:pPr>
+        <w:pStyle w:val="a6"/>
+        <w:numPr>
+          <w:ilvl w:val="0"/>
+          <w:numId w:val="14"/>
+        </w:numPr>
+        <w:rPr>
+          <w:rFonts w:ascii="メイリオ" w:eastAsia="メイリオ" w:hAnsi="メイリオ"/>
+          <w:sz w:val="22"/>
+          <w:szCs w:val="22"/>
+        </w:rPr>
+      </w:pPr>
+      <w:r>
+        <w:rPr>
+          <w:rFonts w:ascii="メイリオ" w:eastAsia="メイリオ" w:hAnsi="メイリオ" w:hint="eastAsia"/>
+          <w:sz w:val="22"/>
+          <w:szCs w:val="22"/>
+        </w:rPr>
+        <w:t>データベース名：</w:t>
+      </w:r>
+      <w:r>
+        <w:rPr>
+          <w:rFonts w:ascii="メイリオ" w:eastAsia="メイリオ" w:hAnsi="メイリオ"/>
+          <w:sz w:val="22"/>
+          <w:szCs w:val="22"/>
+        </w:rPr>
+        <w:t>db（任意）</w:t>
+      </w:r>
+    </w:p>
+    <w:p>
+      <w:pPr>
+        <w:pStyle w:val="a6"/>
+        <w:numPr>
+          <w:ilvl w:val="0"/>
+          <w:numId w:val="14"/>
+        </w:numPr>
+        <w:rPr>
+          <w:rFonts w:ascii="メイリオ" w:eastAsia="メイリオ" w:hAnsi="メイリオ"/>
+          <w:sz w:val="22"/>
+          <w:szCs w:val="22"/>
+        </w:rPr>
+      </w:pPr>
+      <w:r>
+        <w:rPr>
+          <w:rFonts w:ascii="メイリオ" w:eastAsia="メイリオ" w:hAnsi="メイリオ" w:hint="eastAsia"/>
+          <w:sz w:val="22"/>
+          <w:szCs w:val="22"/>
+        </w:rPr>
+        <w:lastRenderedPageBreak/>
+        <w:t>データベースユーザー：</w:t>
+      </w:r>
+      <w:r>
+        <w:rPr>
+          <w:rFonts w:ascii="メイリオ" w:eastAsia="メイリオ" w:hAnsi="メイリオ"/>
+          <w:sz w:val="22"/>
+          <w:szCs w:val="22"/>
+        </w:rPr>
+        <w:t>admin（任意）</w:t>
+      </w:r>
+    </w:p>
+    <w:p>
+      <w:pPr>
+        <w:pStyle w:val="a6"/>
+        <w:numPr>
+          <w:ilvl w:val="0"/>
+          <w:numId w:val="14"/>
+        </w:numPr>
+        <w:rPr>
+          <w:rFonts w:ascii="メイリオ" w:eastAsia="メイリオ" w:hAnsi="メイリオ"/>
+          <w:sz w:val="22"/>
+          <w:szCs w:val="22"/>
+        </w:rPr>
+      </w:pPr>
+      <w:r>
+        <w:rPr>
+          <w:rFonts w:ascii="メイリオ" w:eastAsia="メイリオ" w:hAnsi="メイリオ" w:hint="eastAsia"/>
+          <w:sz w:val="22"/>
+          <w:szCs w:val="22"/>
+        </w:rPr>
+        <w:t>パスワード：設定済みパスワード</w:t>
+      </w:r>
+      <w:r>
+        <w:rPr>
+          <w:rFonts w:ascii="メイリオ" w:eastAsia="メイリオ" w:hAnsi="メイリオ" w:hint="eastAsia"/>
+          <w:sz w:val="22"/>
+          <w:szCs w:val="22"/>
+        </w:rPr>
+        <w:t>（</w:t>
+      </w:r>
+      <w:r>
+        <w:rPr>
+          <w:rFonts w:ascii="メイリオ" w:eastAsia="メイリオ" w:hAnsi="メイリオ"/>
+          <w:sz w:val="22"/>
+          <w:szCs w:val="22"/>
+        </w:rPr>
+        <w:t>MyPassword1</w:t>
+      </w:r>
+      <w:r>
+        <w:rPr>
+          <w:rFonts w:ascii="メイリオ" w:eastAsia="メイリオ" w:hAnsi="メイリオ" w:hint="eastAsia"/>
+          <w:sz w:val="22"/>
+          <w:szCs w:val="22"/>
+        </w:rPr>
+        <w:t>）</w:t>
+      </w:r>
+    </w:p>
+    <w:p>
+      <w:pPr>
+        <w:pStyle w:val="a6"/>
+        <w:rPr>
+          <w:rFonts w:ascii="メイリオ" w:eastAsia="メイリオ" w:hAnsi="メイリオ"/>
+          <w:sz w:val="22"/>
+          <w:szCs w:val="22"/>
+        </w:rPr>
+      </w:pPr>
+    </w:p>
+    <w:p>
+      <w:pPr>
+        <w:pStyle w:val="a6"/>
+        <w:numPr>
+          <w:ilvl w:val="0"/>
+          <w:numId w:val="23"/>
+        </w:numPr>
+        <w:rPr>
+          <w:rFonts w:ascii="メイリオ" w:eastAsia="メイリオ" w:hAnsi="メイリオ"/>
+          <w:sz w:val="22"/>
+          <w:szCs w:val="22"/>
+        </w:rPr>
+      </w:pPr>
+      <w:r>
+        <w:rPr>
+          <w:rFonts w:ascii="メイリオ" w:eastAsia="メイリオ" w:hAnsi="メイリオ"/>
+          <w:color w:val="24292E"/>
+          <w:sz w:val="22"/>
+          <w:szCs w:val="22"/>
+          <w:shd w:val="clear" w:color="auto" w:fill="FFFFFF"/>
+        </w:rPr>
+        <w:t>左ペインにテーブル一覧が表示されれば、ログイン成功です。</w:t>
+      </w:r>
+    </w:p>
+    <w:p>
+      <w:pPr>
+        <w:rPr>
+          <w:rFonts w:ascii="メイリオ" w:eastAsia="メイリオ" w:hAnsi="メイリオ"/>
+          <w:b/>
+          <w:bCs/>
+          <w:sz w:val="28"/>
+          <w:szCs w:val="28"/>
+        </w:rPr>
+      </w:pPr>
+      <w:r>
+        <w:rPr>
+          <w:rFonts w:ascii="メイリオ" w:eastAsia="メイリオ" w:hAnsi="メイリオ"/>
+          <w:b/>
+          <w:bCs/>
           <w:noProof/>
-          <w:sz w:val="22"/>
-          <w:szCs w:val="22"/>
+          <w:sz w:val="28"/>
+          <w:szCs w:val="28"/>
         </w:rPr>
         <w:drawing>
-          <wp:inline distT="0" distB="0" distL="0" distR="0" wp14:anchorId="55956EC4" wp14:editId="5336B83F">
-            <wp:extent cx="4252328" cy="2248095"/>
-            <wp:effectExtent l="0" t="0" r="0" b="0"/>
-            <wp:docPr id="98" name="図 98"/>
+          <wp:inline distT="0" distB="0" distL="0" distR="0" wp14:anchorId="23A27734" wp14:editId="44FB93B5">
+            <wp:extent cx="2545301" cy="4892464"/>
+            <wp:effectExtent l="0" t="0" r="7620" b="3810"/>
+            <wp:docPr id="96" name="図 96"/>
             <wp:cNvGraphicFramePr>
               <a:graphicFrameLocks xmlns:a="http://schemas.openxmlformats.org/drawingml/2006/main" noChangeAspect="1"/>
             </wp:cNvGraphicFramePr>
@@ -16610,7 +17324,7 @@
                   <pic:spPr>
                     <a:xfrm>
                       <a:off x="0" y="0"/>
-                      <a:ext cx="4252328" cy="2248095"/>
+                      <a:ext cx="2545301" cy="4892464"/>
                     </a:xfrm>
                     <a:prstGeom prst="rect">
                       <a:avLst/>
@@ -16625,6 +17339,62 @@
     </w:p>
     <w:p>
       <w:pPr>
+        <w:pStyle w:val="3"/>
+      </w:pPr>
+      <w:bookmarkStart w:id="29" w:name="_Toc47716433"/>
+      <w:r>
+        <w:rPr>
+          <w:rFonts w:hint="eastAsia"/>
+        </w:rPr>
+        <w:t>Redshiftにデータロード</w:t>
+      </w:r>
+      <w:bookmarkEnd w:id="29"/>
+    </w:p>
+    <w:p>
+      <w:pPr>
+        <w:rPr>
+          <w:rFonts w:ascii="メイリオ" w:eastAsia="メイリオ" w:hAnsi="メイリオ"/>
+          <w:sz w:val="22"/>
+          <w:szCs w:val="22"/>
+        </w:rPr>
+      </w:pPr>
+    </w:p>
+    <w:p>
+      <w:pPr>
+        <w:rPr>
+          <w:rFonts w:ascii="メイリオ" w:eastAsia="メイリオ" w:hAnsi="メイリオ"/>
+          <w:sz w:val="22"/>
+          <w:szCs w:val="22"/>
+        </w:rPr>
+      </w:pPr>
+      <w:r>
+        <w:rPr>
+          <w:rFonts w:ascii="メイリオ" w:eastAsia="メイリオ" w:hAnsi="メイリオ" w:hint="eastAsia"/>
+          <w:sz w:val="22"/>
+          <w:szCs w:val="22"/>
+        </w:rPr>
+        <w:t>Redshiftに</w:t>
+      </w:r>
+      <w:r>
+        <w:rPr>
+          <w:rFonts w:ascii="メイリオ" w:eastAsia="メイリオ" w:hAnsi="メイリオ" w:hint="eastAsia"/>
+          <w:sz w:val="22"/>
+          <w:szCs w:val="22"/>
+        </w:rPr>
+        <w:t>データをロードします。</w:t>
+      </w:r>
+    </w:p>
+    <w:p>
+      <w:pPr>
+        <w:rPr>
+          <w:rFonts w:ascii="メイリオ" w:eastAsia="メイリオ" w:hAnsi="メイリオ"/>
+          <w:sz w:val="22"/>
+          <w:szCs w:val="22"/>
+        </w:rPr>
+      </w:pPr>
+    </w:p>
+    <w:p>
+      <w:pPr>
         <w:pStyle w:val="a6"/>
         <w:numPr>
           <w:ilvl w:val="0"/>
@@ -16638,6 +17408,16 @@
       </w:pPr>
       <w:r>
         <w:rPr>
+          <w:rFonts w:ascii="メイリオ" w:eastAsia="メイリオ" w:hAnsi="メイリオ"/>
+          <w:color w:val="24292E"/>
+          <w:sz w:val="22"/>
+          <w:szCs w:val="22"/>
+          <w:shd w:val="clear" w:color="auto" w:fill="FFFFFF"/>
+        </w:rPr>
+        <w:t>Redshift から S3 にアクセスして、データをロードするための IAM ロールを作成します。 AWS マネジメントコンソールのサービス一覧から </w:t>
+      </w:r>
+      <w:r>
+        <w:rPr>
           <w:rStyle w:val="ae"/>
           <w:rFonts w:ascii="メイリオ" w:eastAsia="メイリオ" w:hAnsi="メイリオ"/>
           <w:color w:val="24292E"/>
@@ -16645,17 +17425,17 @@
           <w:szCs w:val="22"/>
           <w:shd w:val="clear" w:color="auto" w:fill="FFFFFF"/>
         </w:rPr>
-        <w:t>[AmazonS3ReadOnlyAccess]</w:t>
-      </w:r>
-      <w:r>
-        <w:rPr>
-          <w:rFonts w:ascii="メイリオ" w:eastAsia="メイリオ" w:hAnsi="メイリオ"/>
-          <w:color w:val="24292E"/>
-          <w:sz w:val="22"/>
-          <w:szCs w:val="22"/>
-          <w:shd w:val="clear" w:color="auto" w:fill="FFFFFF"/>
-        </w:rPr>
-        <w:t> を選択して、 </w:t>
+        <w:t>IAM</w:t>
+      </w:r>
+      <w:r>
+        <w:rPr>
+          <w:rFonts w:ascii="メイリオ" w:eastAsia="メイリオ" w:hAnsi="メイリオ"/>
+          <w:color w:val="24292E"/>
+          <w:sz w:val="22"/>
+          <w:szCs w:val="22"/>
+          <w:shd w:val="clear" w:color="auto" w:fill="FFFFFF"/>
+        </w:rPr>
+        <w:t> を選択し、 </w:t>
       </w:r>
       <w:r>
         <w:rPr>
@@ -16666,38 +17446,17 @@
           <w:szCs w:val="22"/>
           <w:shd w:val="clear" w:color="auto" w:fill="FFFFFF"/>
         </w:rPr>
-        <w:t>[次のステップ：タグ]</w:t>
-      </w:r>
-      <w:r>
-        <w:rPr>
-          <w:rFonts w:ascii="メイリオ" w:eastAsia="メイリオ" w:hAnsi="メイリオ"/>
-          <w:color w:val="24292E"/>
-          <w:sz w:val="22"/>
-          <w:szCs w:val="22"/>
-          <w:shd w:val="clear" w:color="auto" w:fill="FFFFFF"/>
-        </w:rPr>
-        <w:t> をクリックします。</w:t>
-      </w:r>
-    </w:p>
-    <w:p>
-      <w:pPr>
-        <w:pStyle w:val="a6"/>
-        <w:ind w:left="420"/>
-        <w:rPr>
-          <w:rFonts w:ascii="メイリオ" w:eastAsia="メイリオ" w:hAnsi="メイリオ"/>
-          <w:sz w:val="22"/>
-          <w:szCs w:val="22"/>
-        </w:rPr>
-      </w:pPr>
-      <w:r>
-        <w:rPr>
-          <w:rFonts w:ascii="メイリオ" w:eastAsia="メイリオ" w:hAnsi="メイリオ"/>
-          <w:color w:val="24292E"/>
-          <w:sz w:val="22"/>
-          <w:szCs w:val="22"/>
-          <w:shd w:val="clear" w:color="auto" w:fill="FFFFFF"/>
-        </w:rPr>
-        <w:t>次の画面で </w:t>
+        <w:t>[Identity and Access Management (IAM)]</w:t>
+      </w:r>
+      <w:r>
+        <w:rPr>
+          <w:rFonts w:ascii="メイリオ" w:eastAsia="メイリオ" w:hAnsi="メイリオ"/>
+          <w:color w:val="24292E"/>
+          <w:sz w:val="22"/>
+          <w:szCs w:val="22"/>
+          <w:shd w:val="clear" w:color="auto" w:fill="FFFFFF"/>
+        </w:rPr>
+        <w:t> 画面の左ペインから </w:t>
       </w:r>
       <w:r>
         <w:rPr>
@@ -16708,7 +17467,28 @@
           <w:szCs w:val="22"/>
           <w:shd w:val="clear" w:color="auto" w:fill="FFFFFF"/>
         </w:rPr>
-        <w:t>[次のステップ：確認]</w:t>
+        <w:t>[ロール]</w:t>
+      </w:r>
+      <w:r>
+        <w:rPr>
+          <w:rFonts w:ascii="メイリオ" w:eastAsia="メイリオ" w:hAnsi="メイリオ"/>
+          <w:color w:val="24292E"/>
+          <w:sz w:val="22"/>
+          <w:szCs w:val="22"/>
+          <w:shd w:val="clear" w:color="auto" w:fill="FFFFFF"/>
+        </w:rPr>
+        <w:t> を選択し、 </w:t>
+      </w:r>
+      <w:r>
+        <w:rPr>
+          <w:rStyle w:val="ae"/>
+          <w:rFonts w:ascii="メイリオ" w:eastAsia="メイリオ" w:hAnsi="メイリオ"/>
+          <w:color w:val="24292E"/>
+          <w:sz w:val="22"/>
+          <w:szCs w:val="22"/>
+          <w:shd w:val="clear" w:color="auto" w:fill="FFFFFF"/>
+        </w:rPr>
+        <w:t>[ロールの作成]</w:t>
       </w:r>
       <w:r>
         <w:rPr>
@@ -16754,17 +17534,18 @@
           <w:szCs w:val="22"/>
           <w:shd w:val="clear" w:color="auto" w:fill="FFFFFF"/>
         </w:rPr>
-        <w:t>[ロール名]</w:t>
-      </w:r>
-      <w:r>
-        <w:rPr>
-          <w:rFonts w:ascii="メイリオ" w:eastAsia="メイリオ" w:hAnsi="メイリオ"/>
-          <w:color w:val="24292E"/>
-          <w:sz w:val="22"/>
-          <w:szCs w:val="22"/>
-          <w:shd w:val="clear" w:color="auto" w:fill="FFFFFF"/>
-        </w:rPr>
-        <w:t> に「 </w:t>
+        <w:lastRenderedPageBreak/>
+        <w:t>[AWSサービス]</w:t>
+      </w:r>
+      <w:r>
+        <w:rPr>
+          <w:rFonts w:ascii="メイリオ" w:eastAsia="メイリオ" w:hAnsi="メイリオ"/>
+          <w:color w:val="24292E"/>
+          <w:sz w:val="22"/>
+          <w:szCs w:val="22"/>
+          <w:shd w:val="clear" w:color="auto" w:fill="FFFFFF"/>
+        </w:rPr>
+        <w:t> をクリックし、 </w:t>
       </w:r>
       <w:r>
         <w:rPr>
@@ -16775,17 +17556,17 @@
           <w:szCs w:val="22"/>
           <w:shd w:val="clear" w:color="auto" w:fill="FFFFFF"/>
         </w:rPr>
-        <w:t>handson-minilake-dwh</w:t>
-      </w:r>
-      <w:r>
-        <w:rPr>
-          <w:rFonts w:ascii="メイリオ" w:eastAsia="メイリオ" w:hAnsi="メイリオ"/>
-          <w:color w:val="24292E"/>
-          <w:sz w:val="22"/>
-          <w:szCs w:val="22"/>
-          <w:shd w:val="clear" w:color="auto" w:fill="FFFFFF"/>
-        </w:rPr>
-        <w:t>（任意）」と入力し、 </w:t>
+        <w:t>[Redshift]</w:t>
+      </w:r>
+      <w:r>
+        <w:rPr>
+          <w:rFonts w:ascii="メイリオ" w:eastAsia="メイリオ" w:hAnsi="メイリオ"/>
+          <w:color w:val="24292E"/>
+          <w:sz w:val="22"/>
+          <w:szCs w:val="22"/>
+          <w:shd w:val="clear" w:color="auto" w:fill="FFFFFF"/>
+        </w:rPr>
+        <w:t> をクリック、 </w:t>
       </w:r>
       <w:r>
         <w:rPr>
@@ -16796,7 +17577,49 @@
           <w:szCs w:val="22"/>
           <w:shd w:val="clear" w:color="auto" w:fill="FFFFFF"/>
         </w:rPr>
-        <w:t>[ロールの作成]</w:t>
+        <w:t>[ユースケースの選択]</w:t>
+      </w:r>
+      <w:r>
+        <w:rPr>
+          <w:rFonts w:ascii="メイリオ" w:eastAsia="メイリオ" w:hAnsi="メイリオ"/>
+          <w:color w:val="24292E"/>
+          <w:sz w:val="22"/>
+          <w:szCs w:val="22"/>
+          <w:shd w:val="clear" w:color="auto" w:fill="FFFFFF"/>
+        </w:rPr>
+        <w:t> では、 </w:t>
+      </w:r>
+      <w:r>
+        <w:rPr>
+          <w:rStyle w:val="ae"/>
+          <w:rFonts w:ascii="メイリオ" w:eastAsia="メイリオ" w:hAnsi="メイリオ"/>
+          <w:color w:val="24292E"/>
+          <w:sz w:val="22"/>
+          <w:szCs w:val="22"/>
+          <w:shd w:val="clear" w:color="auto" w:fill="FFFFFF"/>
+        </w:rPr>
+        <w:t>[Redshift - Customizable]</w:t>
+      </w:r>
+      <w:r>
+        <w:rPr>
+          <w:rFonts w:ascii="メイリオ" w:eastAsia="メイリオ" w:hAnsi="メイリオ"/>
+          <w:color w:val="24292E"/>
+          <w:sz w:val="22"/>
+          <w:szCs w:val="22"/>
+          <w:shd w:val="clear" w:color="auto" w:fill="FFFFFF"/>
+        </w:rPr>
+        <w:t> を選択します。続いて、 </w:t>
+      </w:r>
+      <w:r>
+        <w:rPr>
+          <w:rStyle w:val="ae"/>
+          <w:rFonts w:ascii="メイリオ" w:eastAsia="メイリオ" w:hAnsi="メイリオ"/>
+          <w:color w:val="24292E"/>
+          <w:sz w:val="22"/>
+          <w:szCs w:val="22"/>
+          <w:shd w:val="clear" w:color="auto" w:fill="FFFFFF"/>
+        </w:rPr>
+        <w:t>[次のステップ：アクセス権限]</w:t>
       </w:r>
       <w:r>
         <w:rPr>
@@ -16819,51 +17642,6 @@
           <w:szCs w:val="22"/>
         </w:rPr>
       </w:pPr>
-    </w:p>
-    <w:p>
-      <w:pPr>
-        <w:pStyle w:val="a6"/>
-        <w:numPr>
-          <w:ilvl w:val="0"/>
-          <w:numId w:val="24"/>
-        </w:numPr>
-        <w:rPr>
-          <w:rFonts w:ascii="メイリオ" w:eastAsia="メイリオ" w:hAnsi="メイリオ"/>
-          <w:sz w:val="22"/>
-          <w:szCs w:val="22"/>
-        </w:rPr>
-      </w:pPr>
-      <w:r>
-        <w:rPr>
-          <w:rFonts w:ascii="メイリオ" w:eastAsia="メイリオ" w:hAnsi="メイリオ"/>
-          <w:color w:val="24292E"/>
-          <w:sz w:val="22"/>
-          <w:szCs w:val="22"/>
-          <w:shd w:val="clear" w:color="auto" w:fill="FFFFFF"/>
-        </w:rPr>
-        <w:t>作成したロールの ARN は後で使用するのでメモしておきます。</w:t>
-      </w:r>
-      <w:r>
-        <w:rPr>
-          <w:rFonts w:ascii="メイリオ" w:eastAsia="メイリオ" w:hAnsi="メイリオ" w:hint="eastAsia"/>
-          <w:color w:val="24292E"/>
-          <w:sz w:val="22"/>
-          <w:szCs w:val="22"/>
-          <w:shd w:val="clear" w:color="auto" w:fill="FFFFFF"/>
-        </w:rPr>
-        <w:t>ARNは作成されたロールを特定しクリックすることで遷移する詳細画面で確認ができます。</w:t>
-      </w:r>
-    </w:p>
-    <w:p>
-      <w:pPr>
-        <w:pStyle w:val="a6"/>
-        <w:ind w:left="420"/>
-        <w:rPr>
-          <w:rFonts w:ascii="メイリオ" w:eastAsia="メイリオ" w:hAnsi="メイリオ"/>
-          <w:sz w:val="22"/>
-          <w:szCs w:val="22"/>
-        </w:rPr>
-      </w:pPr>
       <w:r>
         <w:rPr>
           <w:rFonts w:ascii="メイリオ" w:eastAsia="メイリオ" w:hAnsi="メイリオ"/>
@@ -16872,10 +17650,10 @@
           <w:szCs w:val="22"/>
         </w:rPr>
         <w:drawing>
-          <wp:inline distT="0" distB="0" distL="0" distR="0" wp14:anchorId="0E6F6DD0" wp14:editId="1E2C13E9">
-            <wp:extent cx="6332220" cy="1392555"/>
+          <wp:inline distT="0" distB="0" distL="0" distR="0" wp14:anchorId="45911590" wp14:editId="6C7C69A8">
+            <wp:extent cx="6332220" cy="3982720"/>
             <wp:effectExtent l="0" t="0" r="0" b="0"/>
-            <wp:docPr id="100" name="図 100"/>
+            <wp:docPr id="97" name="図 97"/>
             <wp:cNvGraphicFramePr>
               <a:graphicFrameLocks xmlns:a="http://schemas.openxmlformats.org/drawingml/2006/main" noChangeAspect="1"/>
             </wp:cNvGraphicFramePr>
@@ -16895,7 +17673,7 @@
                   <pic:spPr>
                     <a:xfrm>
                       <a:off x="0" y="0"/>
-                      <a:ext cx="6332220" cy="1392555"/>
+                      <a:ext cx="6332220" cy="3982720"/>
                     </a:xfrm>
                     <a:prstGeom prst="rect">
                       <a:avLst/>
@@ -16918,115 +17696,6 @@
           <w:szCs w:val="22"/>
         </w:rPr>
       </w:pPr>
-    </w:p>
-    <w:p>
-      <w:pPr>
-        <w:pStyle w:val="a6"/>
-        <w:numPr>
-          <w:ilvl w:val="0"/>
-          <w:numId w:val="24"/>
-        </w:numPr>
-        <w:rPr>
-          <w:rFonts w:ascii="メイリオ" w:eastAsia="メイリオ" w:hAnsi="メイリオ"/>
-          <w:sz w:val="22"/>
-          <w:szCs w:val="22"/>
-        </w:rPr>
-      </w:pPr>
-      <w:r>
-        <w:rPr>
-          <w:rStyle w:val="ae"/>
-          <w:rFonts w:ascii="メイリオ" w:eastAsia="メイリオ" w:hAnsi="メイリオ"/>
-          <w:color w:val="24292E"/>
-          <w:sz w:val="22"/>
-          <w:szCs w:val="22"/>
-          <w:shd w:val="clear" w:color="auto" w:fill="FFFFFF"/>
-        </w:rPr>
-        <w:t>[Redshift]</w:t>
-      </w:r>
-      <w:r>
-        <w:rPr>
-          <w:rFonts w:ascii="メイリオ" w:eastAsia="メイリオ" w:hAnsi="メイリオ"/>
-          <w:color w:val="24292E"/>
-          <w:sz w:val="22"/>
-          <w:szCs w:val="22"/>
-          <w:shd w:val="clear" w:color="auto" w:fill="FFFFFF"/>
-        </w:rPr>
-        <w:t> に戻り、画面左ペインの </w:t>
-      </w:r>
-      <w:r>
-        <w:rPr>
-          <w:rStyle w:val="ae"/>
-          <w:rFonts w:ascii="メイリオ" w:eastAsia="メイリオ" w:hAnsi="メイリオ"/>
-          <w:color w:val="24292E"/>
-          <w:sz w:val="22"/>
-          <w:szCs w:val="22"/>
-          <w:shd w:val="clear" w:color="auto" w:fill="FFFFFF"/>
-        </w:rPr>
-        <w:t>[クラスター]</w:t>
-      </w:r>
-      <w:r>
-        <w:rPr>
-          <w:rFonts w:ascii="メイリオ" w:eastAsia="メイリオ" w:hAnsi="メイリオ"/>
-          <w:color w:val="24292E"/>
-          <w:sz w:val="22"/>
-          <w:szCs w:val="22"/>
-          <w:shd w:val="clear" w:color="auto" w:fill="FFFFFF"/>
-        </w:rPr>
-        <w:t> を選択し、作成した Redshift クラスター名（例：handson-minilake-dwh）をクリックします。 </w:t>
-      </w:r>
-      <w:r>
-        <w:rPr>
-          <w:rStyle w:val="ae"/>
-          <w:rFonts w:ascii="メイリオ" w:eastAsia="メイリオ" w:hAnsi="メイリオ"/>
-          <w:color w:val="24292E"/>
-          <w:sz w:val="22"/>
-          <w:szCs w:val="22"/>
-          <w:shd w:val="clear" w:color="auto" w:fill="FFFFFF"/>
-        </w:rPr>
-        <w:t>[アクション]</w:t>
-      </w:r>
-      <w:r>
-        <w:rPr>
-          <w:rFonts w:ascii="メイリオ" w:eastAsia="メイリオ" w:hAnsi="メイリオ"/>
-          <w:color w:val="24292E"/>
-          <w:sz w:val="22"/>
-          <w:szCs w:val="22"/>
-          <w:shd w:val="clear" w:color="auto" w:fill="FFFFFF"/>
-        </w:rPr>
-        <w:t> から </w:t>
-      </w:r>
-      <w:r>
-        <w:rPr>
-          <w:rStyle w:val="ae"/>
-          <w:rFonts w:ascii="メイリオ" w:eastAsia="メイリオ" w:hAnsi="メイリオ"/>
-          <w:color w:val="24292E"/>
-          <w:sz w:val="22"/>
-          <w:szCs w:val="22"/>
-          <w:shd w:val="clear" w:color="auto" w:fill="FFFFFF"/>
-        </w:rPr>
-        <w:t>[IAMロールの管理]</w:t>
-      </w:r>
-      <w:r>
-        <w:rPr>
-          <w:rFonts w:ascii="メイリオ" w:eastAsia="メイリオ" w:hAnsi="メイリオ"/>
-          <w:color w:val="24292E"/>
-          <w:sz w:val="22"/>
-          <w:szCs w:val="22"/>
-          <w:shd w:val="clear" w:color="auto" w:fill="FFFFFF"/>
-        </w:rPr>
-        <w:t> をクリックします。</w:t>
-      </w:r>
-    </w:p>
-    <w:p>
-      <w:pPr>
-        <w:pStyle w:val="a6"/>
-        <w:ind w:left="420"/>
-        <w:rPr>
-          <w:rFonts w:ascii="メイリオ" w:eastAsia="メイリオ" w:hAnsi="メイリオ"/>
-          <w:sz w:val="22"/>
-          <w:szCs w:val="22"/>
-        </w:rPr>
-      </w:pPr>
       <w:r>
         <w:rPr>
           <w:rFonts w:ascii="メイリオ" w:eastAsia="メイリオ" w:hAnsi="メイリオ"/>
@@ -17034,12 +17703,11 @@
           <w:sz w:val="22"/>
           <w:szCs w:val="22"/>
         </w:rPr>
-        <w:lastRenderedPageBreak/>
         <w:drawing>
-          <wp:inline distT="0" distB="0" distL="0" distR="0" wp14:anchorId="05B3445D" wp14:editId="4D4381AE">
-            <wp:extent cx="4983912" cy="5479255"/>
-            <wp:effectExtent l="0" t="0" r="7620" b="7620"/>
-            <wp:docPr id="101" name="図 101"/>
+          <wp:inline distT="0" distB="0" distL="0" distR="0" wp14:anchorId="55956EC4" wp14:editId="5336B83F">
+            <wp:extent cx="4252328" cy="2248095"/>
+            <wp:effectExtent l="0" t="0" r="0" b="0"/>
+            <wp:docPr id="98" name="図 98"/>
             <wp:cNvGraphicFramePr>
               <a:graphicFrameLocks xmlns:a="http://schemas.openxmlformats.org/drawingml/2006/main" noChangeAspect="1"/>
             </wp:cNvGraphicFramePr>
@@ -17059,7 +17727,7 @@
                   <pic:spPr>
                     <a:xfrm>
                       <a:off x="0" y="0"/>
-                      <a:ext cx="4983912" cy="5479255"/>
+                      <a:ext cx="4252328" cy="2248095"/>
                     </a:xfrm>
                     <a:prstGeom prst="rect">
                       <a:avLst/>
@@ -17081,22 +17749,10 @@
         </w:numPr>
         <w:rPr>
           <w:rFonts w:ascii="メイリオ" w:eastAsia="メイリオ" w:hAnsi="メイリオ"/>
-          <w:color w:val="24292E"/>
-          <w:sz w:val="22"/>
-          <w:szCs w:val="22"/>
-          <w:shd w:val="clear" w:color="auto" w:fill="FFFFFF"/>
-        </w:rPr>
-      </w:pPr>
-      <w:r>
-        <w:rPr>
-          <w:rFonts w:ascii="メイリオ" w:eastAsia="メイリオ" w:hAnsi="メイリオ"/>
-          <w:color w:val="24292E"/>
-          <w:sz w:val="22"/>
-          <w:szCs w:val="22"/>
-          <w:shd w:val="clear" w:color="auto" w:fill="FFFFFF"/>
-        </w:rPr>
-        <w:t>さきほど作成した IAM ロール「 </w:t>
-      </w:r>
+          <w:sz w:val="22"/>
+          <w:szCs w:val="22"/>
+        </w:rPr>
+      </w:pPr>
       <w:r>
         <w:rPr>
           <w:rStyle w:val="ae"/>
@@ -17106,6 +17762,136 @@
           <w:szCs w:val="22"/>
           <w:shd w:val="clear" w:color="auto" w:fill="FFFFFF"/>
         </w:rPr>
+        <w:t>[AmazonS3ReadOnlyAccess]</w:t>
+      </w:r>
+      <w:r>
+        <w:rPr>
+          <w:rFonts w:ascii="メイリオ" w:eastAsia="メイリオ" w:hAnsi="メイリオ"/>
+          <w:color w:val="24292E"/>
+          <w:sz w:val="22"/>
+          <w:szCs w:val="22"/>
+          <w:shd w:val="clear" w:color="auto" w:fill="FFFFFF"/>
+        </w:rPr>
+        <w:t> を選択して、 </w:t>
+      </w:r>
+      <w:r>
+        <w:rPr>
+          <w:rStyle w:val="ae"/>
+          <w:rFonts w:ascii="メイリオ" w:eastAsia="メイリオ" w:hAnsi="メイリオ"/>
+          <w:color w:val="24292E"/>
+          <w:sz w:val="22"/>
+          <w:szCs w:val="22"/>
+          <w:shd w:val="clear" w:color="auto" w:fill="FFFFFF"/>
+        </w:rPr>
+        <w:t>[次のステップ：タグ]</w:t>
+      </w:r>
+      <w:r>
+        <w:rPr>
+          <w:rFonts w:ascii="メイリオ" w:eastAsia="メイリオ" w:hAnsi="メイリオ"/>
+          <w:color w:val="24292E"/>
+          <w:sz w:val="22"/>
+          <w:szCs w:val="22"/>
+          <w:shd w:val="clear" w:color="auto" w:fill="FFFFFF"/>
+        </w:rPr>
+        <w:t> をクリックします。</w:t>
+      </w:r>
+    </w:p>
+    <w:p>
+      <w:pPr>
+        <w:pStyle w:val="a6"/>
+        <w:ind w:left="420"/>
+        <w:rPr>
+          <w:rFonts w:ascii="メイリオ" w:eastAsia="メイリオ" w:hAnsi="メイリオ"/>
+          <w:sz w:val="22"/>
+          <w:szCs w:val="22"/>
+        </w:rPr>
+      </w:pPr>
+      <w:r>
+        <w:rPr>
+          <w:rFonts w:ascii="メイリオ" w:eastAsia="メイリオ" w:hAnsi="メイリオ"/>
+          <w:color w:val="24292E"/>
+          <w:sz w:val="22"/>
+          <w:szCs w:val="22"/>
+          <w:shd w:val="clear" w:color="auto" w:fill="FFFFFF"/>
+        </w:rPr>
+        <w:t>次の画面で </w:t>
+      </w:r>
+      <w:r>
+        <w:rPr>
+          <w:rStyle w:val="ae"/>
+          <w:rFonts w:ascii="メイリオ" w:eastAsia="メイリオ" w:hAnsi="メイリオ"/>
+          <w:color w:val="24292E"/>
+          <w:sz w:val="22"/>
+          <w:szCs w:val="22"/>
+          <w:shd w:val="clear" w:color="auto" w:fill="FFFFFF"/>
+        </w:rPr>
+        <w:t>[次のステップ：確認]</w:t>
+      </w:r>
+      <w:r>
+        <w:rPr>
+          <w:rFonts w:ascii="メイリオ" w:eastAsia="メイリオ" w:hAnsi="メイリオ"/>
+          <w:color w:val="24292E"/>
+          <w:sz w:val="22"/>
+          <w:szCs w:val="22"/>
+          <w:shd w:val="clear" w:color="auto" w:fill="FFFFFF"/>
+        </w:rPr>
+        <w:t> をクリックします。</w:t>
+      </w:r>
+    </w:p>
+    <w:p>
+      <w:pPr>
+        <w:pStyle w:val="a6"/>
+        <w:ind w:left="420"/>
+        <w:rPr>
+          <w:rFonts w:ascii="メイリオ" w:eastAsia="メイリオ" w:hAnsi="メイリオ"/>
+          <w:sz w:val="22"/>
+          <w:szCs w:val="22"/>
+        </w:rPr>
+      </w:pPr>
+    </w:p>
+    <w:p>
+      <w:pPr>
+        <w:pStyle w:val="a6"/>
+        <w:numPr>
+          <w:ilvl w:val="0"/>
+          <w:numId w:val="24"/>
+        </w:numPr>
+        <w:rPr>
+          <w:rFonts w:ascii="メイリオ" w:eastAsia="メイリオ" w:hAnsi="メイリオ"/>
+          <w:sz w:val="22"/>
+          <w:szCs w:val="22"/>
+        </w:rPr>
+      </w:pPr>
+      <w:r>
+        <w:rPr>
+          <w:rStyle w:val="ae"/>
+          <w:rFonts w:ascii="メイリオ" w:eastAsia="メイリオ" w:hAnsi="メイリオ"/>
+          <w:color w:val="24292E"/>
+          <w:sz w:val="22"/>
+          <w:szCs w:val="22"/>
+          <w:shd w:val="clear" w:color="auto" w:fill="FFFFFF"/>
+        </w:rPr>
+        <w:t>[ロール名]</w:t>
+      </w:r>
+      <w:r>
+        <w:rPr>
+          <w:rFonts w:ascii="メイリオ" w:eastAsia="メイリオ" w:hAnsi="メイリオ"/>
+          <w:color w:val="24292E"/>
+          <w:sz w:val="22"/>
+          <w:szCs w:val="22"/>
+          <w:shd w:val="clear" w:color="auto" w:fill="FFFFFF"/>
+        </w:rPr>
+        <w:t> に「 </w:t>
+      </w:r>
+      <w:r>
+        <w:rPr>
+          <w:rStyle w:val="ae"/>
+          <w:rFonts w:ascii="メイリオ" w:eastAsia="メイリオ" w:hAnsi="メイリオ"/>
+          <w:color w:val="24292E"/>
+          <w:sz w:val="22"/>
+          <w:szCs w:val="22"/>
+          <w:shd w:val="clear" w:color="auto" w:fill="FFFFFF"/>
+        </w:rPr>
         <w:t>handson-minilake-dwh</w:t>
       </w:r>
       <w:r>
@@ -17116,7 +17902,63 @@
           <w:szCs w:val="22"/>
           <w:shd w:val="clear" w:color="auto" w:fill="FFFFFF"/>
         </w:rPr>
-        <w:t>（任意）」を選択</w:t>
+        <w:t>（任意）」と入力し、 </w:t>
+      </w:r>
+      <w:r>
+        <w:rPr>
+          <w:rStyle w:val="ae"/>
+          <w:rFonts w:ascii="メイリオ" w:eastAsia="メイリオ" w:hAnsi="メイリオ"/>
+          <w:color w:val="24292E"/>
+          <w:sz w:val="22"/>
+          <w:szCs w:val="22"/>
+          <w:shd w:val="clear" w:color="auto" w:fill="FFFFFF"/>
+        </w:rPr>
+        <w:t>[ロールの作成]</w:t>
+      </w:r>
+      <w:r>
+        <w:rPr>
+          <w:rFonts w:ascii="メイリオ" w:eastAsia="メイリオ" w:hAnsi="メイリオ"/>
+          <w:color w:val="24292E"/>
+          <w:sz w:val="22"/>
+          <w:szCs w:val="22"/>
+          <w:shd w:val="clear" w:color="auto" w:fill="FFFFFF"/>
+        </w:rPr>
+        <w:t> をクリックします。</w:t>
+      </w:r>
+    </w:p>
+    <w:p>
+      <w:pPr>
+        <w:pStyle w:val="a6"/>
+        <w:ind w:left="420"/>
+        <w:rPr>
+          <w:rFonts w:ascii="メイリオ" w:eastAsia="メイリオ" w:hAnsi="メイリオ"/>
+          <w:sz w:val="22"/>
+          <w:szCs w:val="22"/>
+        </w:rPr>
+      </w:pPr>
+    </w:p>
+    <w:p>
+      <w:pPr>
+        <w:pStyle w:val="a6"/>
+        <w:numPr>
+          <w:ilvl w:val="0"/>
+          <w:numId w:val="24"/>
+        </w:numPr>
+        <w:rPr>
+          <w:rFonts w:ascii="メイリオ" w:eastAsia="メイリオ" w:hAnsi="メイリオ"/>
+          <w:sz w:val="22"/>
+          <w:szCs w:val="22"/>
+        </w:rPr>
+      </w:pPr>
+      <w:r>
+        <w:rPr>
+          <w:rFonts w:ascii="メイリオ" w:eastAsia="メイリオ" w:hAnsi="メイリオ"/>
+          <w:color w:val="24292E"/>
+          <w:sz w:val="22"/>
+          <w:szCs w:val="22"/>
+          <w:shd w:val="clear" w:color="auto" w:fill="FFFFFF"/>
+        </w:rPr>
+        <w:t>作成したロールの ARN は後で使用するのでメモしておきます。</w:t>
       </w:r>
       <w:r>
         <w:rPr>
@@ -17126,59 +17968,7 @@
           <w:szCs w:val="22"/>
           <w:shd w:val="clear" w:color="auto" w:fill="FFFFFF"/>
         </w:rPr>
-        <w:t>し、</w:t>
-      </w:r>
-      <w:r>
-        <w:rPr>
-          <w:rFonts w:ascii="メイリオ" w:eastAsia="メイリオ" w:hAnsi="メイリオ"/>
-          <w:color w:val="24292E"/>
-          <w:sz w:val="22"/>
-          <w:szCs w:val="22"/>
-          <w:shd w:val="clear" w:color="auto" w:fill="FFFFFF"/>
-        </w:rPr>
-        <w:t> </w:t>
-      </w:r>
-      <w:r>
-        <w:rPr>
-          <w:rStyle w:val="ae"/>
-          <w:rFonts w:ascii="メイリオ" w:eastAsia="メイリオ" w:hAnsi="メイリオ"/>
-          <w:color w:val="24292E"/>
-          <w:sz w:val="22"/>
-          <w:szCs w:val="22"/>
-          <w:shd w:val="clear" w:color="auto" w:fill="FFFFFF"/>
-        </w:rPr>
-        <w:t>[IAMロールを追加]</w:t>
-      </w:r>
-      <w:r>
-        <w:rPr>
-          <w:rFonts w:ascii="メイリオ" w:eastAsia="メイリオ" w:hAnsi="メイリオ"/>
-          <w:color w:val="24292E"/>
-          <w:sz w:val="22"/>
-          <w:szCs w:val="22"/>
-          <w:shd w:val="clear" w:color="auto" w:fill="FFFFFF"/>
-        </w:rPr>
-        <w:t> をクリックし </w:t>
-      </w:r>
-      <w:r>
-        <w:rPr>
-          <w:rStyle w:val="ae"/>
-          <w:rFonts w:ascii="メイリオ" w:eastAsia="メイリオ" w:hAnsi="メイリオ"/>
-          <w:color w:val="24292E"/>
-          <w:sz w:val="22"/>
-          <w:szCs w:val="22"/>
-          <w:shd w:val="clear" w:color="auto" w:fill="FFFFFF"/>
-        </w:rPr>
-        <w:t>[Done]</w:t>
-      </w:r>
-      <w:r>
-        <w:rPr>
-          <w:rFonts w:ascii="メイリオ" w:eastAsia="メイリオ" w:hAnsi="メイリオ"/>
-          <w:color w:val="24292E"/>
-          <w:sz w:val="22"/>
-          <w:szCs w:val="22"/>
-          <w:shd w:val="clear" w:color="auto" w:fill="FFFFFF"/>
-        </w:rPr>
-        <w:t> をクリックします。</w:t>
+        <w:t>ARNは作成されたロールを特定しクリックすることで遷移する詳細画面で確認ができます。</w:t>
       </w:r>
     </w:p>
     <w:p>
@@ -17187,134 +17977,22 @@
         <w:ind w:left="420"/>
         <w:rPr>
           <w:rFonts w:ascii="メイリオ" w:eastAsia="メイリオ" w:hAnsi="メイリオ"/>
-          <w:color w:val="24292E"/>
-          <w:sz w:val="22"/>
-          <w:szCs w:val="22"/>
-          <w:shd w:val="clear" w:color="auto" w:fill="FFFFFF"/>
-        </w:rPr>
-      </w:pPr>
-      <w:r>
-        <w:rPr>
-          <w:rFonts w:ascii="メイリオ" w:eastAsia="メイリオ" w:hAnsi="メイリオ"/>
-          <w:color w:val="24292E"/>
-          <w:sz w:val="22"/>
-          <w:szCs w:val="22"/>
-          <w:shd w:val="clear" w:color="auto" w:fill="FFFFFF"/>
-        </w:rPr>
-        <w:t>次の画面で </w:t>
-      </w:r>
-      <w:r>
-        <w:rPr>
-          <w:rStyle w:val="ae"/>
-          <w:rFonts w:ascii="メイリオ" w:eastAsia="メイリオ" w:hAnsi="メイリオ"/>
-          <w:color w:val="24292E"/>
-          <w:sz w:val="22"/>
-          <w:szCs w:val="22"/>
-          <w:shd w:val="clear" w:color="auto" w:fill="FFFFFF"/>
-        </w:rPr>
-        <w:t>[クラスターステータス]</w:t>
-      </w:r>
-      <w:r>
-        <w:rPr>
-          <w:rFonts w:ascii="メイリオ" w:eastAsia="メイリオ" w:hAnsi="メイリオ"/>
-          <w:color w:val="24292E"/>
-          <w:sz w:val="22"/>
-          <w:szCs w:val="22"/>
-          <w:shd w:val="clear" w:color="auto" w:fill="FFFFFF"/>
-        </w:rPr>
-        <w:t> が </w:t>
-      </w:r>
-      <w:r>
-        <w:rPr>
-          <w:rStyle w:val="ae"/>
-          <w:rFonts w:ascii="メイリオ" w:eastAsia="メイリオ" w:hAnsi="メイリオ"/>
-          <w:color w:val="24292E"/>
-          <w:sz w:val="22"/>
-          <w:szCs w:val="22"/>
-          <w:shd w:val="clear" w:color="auto" w:fill="FFFFFF"/>
-        </w:rPr>
-        <w:t>[</w:t>
-      </w:r>
-      <w:r>
-        <w:rPr>
-          <w:rStyle w:val="ae"/>
-          <w:rFonts w:ascii="メイリオ" w:eastAsia="メイリオ" w:hAnsi="メイリオ" w:hint="eastAsia"/>
-          <w:color w:val="24292E"/>
-          <w:sz w:val="22"/>
-          <w:szCs w:val="22"/>
-          <w:shd w:val="clear" w:color="auto" w:fill="FFFFFF"/>
-        </w:rPr>
-        <w:t>A</w:t>
-      </w:r>
-      <w:r>
-        <w:rPr>
-          <w:rStyle w:val="ae"/>
-          <w:rFonts w:ascii="メイリオ" w:eastAsia="メイリオ" w:hAnsi="メイリオ"/>
-          <w:color w:val="24292E"/>
-          <w:sz w:val="22"/>
-          <w:szCs w:val="22"/>
-          <w:shd w:val="clear" w:color="auto" w:fill="FFFFFF"/>
-        </w:rPr>
-        <w:t>vailable</w:t>
-      </w:r>
-      <w:r>
-        <w:rPr>
-          <w:rStyle w:val="ae"/>
-          <w:rFonts w:ascii="メイリオ" w:eastAsia="メイリオ" w:hAnsi="メイリオ"/>
-          <w:color w:val="24292E"/>
-          <w:sz w:val="22"/>
-          <w:szCs w:val="22"/>
-          <w:shd w:val="clear" w:color="auto" w:fill="FFFFFF"/>
-        </w:rPr>
-        <w:t>]</w:t>
-      </w:r>
-      <w:r>
-        <w:rPr>
-          <w:rFonts w:ascii="メイリオ" w:eastAsia="メイリオ" w:hAnsi="メイリオ"/>
-          <w:color w:val="24292E"/>
-          <w:sz w:val="22"/>
-          <w:szCs w:val="22"/>
-          <w:shd w:val="clear" w:color="auto" w:fill="FFFFFF"/>
-        </w:rPr>
-        <w:t> になるまで待ちます。</w:t>
-      </w:r>
-      <w:r>
-        <w:rPr>
-          <w:rFonts w:ascii="メイリオ" w:eastAsia="メイリオ" w:hAnsi="メイリオ" w:hint="eastAsia"/>
-          <w:color w:val="24292E"/>
-          <w:sz w:val="22"/>
-          <w:szCs w:val="22"/>
-          <w:shd w:val="clear" w:color="auto" w:fill="FFFFFF"/>
-        </w:rPr>
-        <w:t>変更中が出ている間はまだ適応作業中ですので数分間待ちます。</w:t>
-      </w:r>
-    </w:p>
-    <w:p>
-      <w:pPr>
-        <w:pStyle w:val="a6"/>
-        <w:ind w:left="420"/>
-        <w:rPr>
-          <w:rFonts w:ascii="メイリオ" w:eastAsia="メイリオ" w:hAnsi="メイリオ"/>
-          <w:color w:val="24292E"/>
-          <w:sz w:val="22"/>
-          <w:szCs w:val="22"/>
-          <w:shd w:val="clear" w:color="auto" w:fill="FFFFFF"/>
+          <w:sz w:val="22"/>
+          <w:szCs w:val="22"/>
         </w:rPr>
       </w:pPr>
       <w:r>
         <w:rPr>
           <w:rFonts w:ascii="メイリオ" w:eastAsia="メイリオ" w:hAnsi="メイリオ"/>
           <w:noProof/>
-          <w:color w:val="24292E"/>
-          <w:sz w:val="22"/>
-          <w:szCs w:val="22"/>
-          <w:shd w:val="clear" w:color="auto" w:fill="FFFFFF"/>
+          <w:sz w:val="22"/>
+          <w:szCs w:val="22"/>
         </w:rPr>
         <w:drawing>
-          <wp:inline distT="0" distB="0" distL="0" distR="0" wp14:anchorId="6D1752AF" wp14:editId="7454A13E">
-            <wp:extent cx="5845047" cy="1120237"/>
-            <wp:effectExtent l="0" t="0" r="3810" b="3810"/>
-            <wp:docPr id="102" name="図 102"/>
+          <wp:inline distT="0" distB="0" distL="0" distR="0" wp14:anchorId="0E6F6DD0" wp14:editId="1E2C13E9">
+            <wp:extent cx="6332220" cy="1392555"/>
+            <wp:effectExtent l="0" t="0" r="0" b="0"/>
+            <wp:docPr id="100" name="図 100"/>
             <wp:cNvGraphicFramePr>
               <a:graphicFrameLocks xmlns:a="http://schemas.openxmlformats.org/drawingml/2006/main" noChangeAspect="1"/>
             </wp:cNvGraphicFramePr>
@@ -17334,7 +18012,7 @@
                   <pic:spPr>
                     <a:xfrm>
                       <a:off x="0" y="0"/>
-                      <a:ext cx="5845047" cy="1120237"/>
+                      <a:ext cx="6332220" cy="1392555"/>
                     </a:xfrm>
                     <a:prstGeom prst="rect">
                       <a:avLst/>
@@ -17353,27 +18031,132 @@
         <w:ind w:left="420"/>
         <w:rPr>
           <w:rFonts w:ascii="メイリオ" w:eastAsia="メイリオ" w:hAnsi="メイリオ"/>
-          <w:color w:val="24292E"/>
-          <w:sz w:val="22"/>
-          <w:szCs w:val="22"/>
-          <w:shd w:val="clear" w:color="auto" w:fill="FFFFFF"/>
+          <w:sz w:val="22"/>
+          <w:szCs w:val="22"/>
+        </w:rPr>
+      </w:pPr>
+    </w:p>
+    <w:p>
+      <w:pPr>
+        <w:pStyle w:val="a6"/>
+        <w:numPr>
+          <w:ilvl w:val="0"/>
+          <w:numId w:val="24"/>
+        </w:numPr>
+        <w:rPr>
+          <w:rFonts w:ascii="メイリオ" w:eastAsia="メイリオ" w:hAnsi="メイリオ"/>
+          <w:sz w:val="22"/>
+          <w:szCs w:val="22"/>
+        </w:rPr>
+      </w:pPr>
+      <w:r>
+        <w:rPr>
+          <w:rStyle w:val="ae"/>
+          <w:rFonts w:ascii="メイリオ" w:eastAsia="メイリオ" w:hAnsi="メイリオ"/>
+          <w:color w:val="24292E"/>
+          <w:sz w:val="22"/>
+          <w:szCs w:val="22"/>
+          <w:shd w:val="clear" w:color="auto" w:fill="FFFFFF"/>
+        </w:rPr>
+        <w:t>[Redshift]</w:t>
+      </w:r>
+      <w:r>
+        <w:rPr>
+          <w:rFonts w:ascii="メイリオ" w:eastAsia="メイリオ" w:hAnsi="メイリオ"/>
+          <w:color w:val="24292E"/>
+          <w:sz w:val="22"/>
+          <w:szCs w:val="22"/>
+          <w:shd w:val="clear" w:color="auto" w:fill="FFFFFF"/>
+        </w:rPr>
+        <w:t> に戻り、画面左ペインの </w:t>
+      </w:r>
+      <w:r>
+        <w:rPr>
+          <w:rStyle w:val="ae"/>
+          <w:rFonts w:ascii="メイリオ" w:eastAsia="メイリオ" w:hAnsi="メイリオ"/>
+          <w:color w:val="24292E"/>
+          <w:sz w:val="22"/>
+          <w:szCs w:val="22"/>
+          <w:shd w:val="clear" w:color="auto" w:fill="FFFFFF"/>
+        </w:rPr>
+        <w:t>[クラスター]</w:t>
+      </w:r>
+      <w:r>
+        <w:rPr>
+          <w:rFonts w:ascii="メイリオ" w:eastAsia="メイリオ" w:hAnsi="メイリオ"/>
+          <w:color w:val="24292E"/>
+          <w:sz w:val="22"/>
+          <w:szCs w:val="22"/>
+          <w:shd w:val="clear" w:color="auto" w:fill="FFFFFF"/>
+        </w:rPr>
+        <w:t> を選択し、作成した Redshift クラスター名（例：handson-minilake-dwh）をクリックします。 </w:t>
+      </w:r>
+      <w:r>
+        <w:rPr>
+          <w:rStyle w:val="ae"/>
+          <w:rFonts w:ascii="メイリオ" w:eastAsia="メイリオ" w:hAnsi="メイリオ"/>
+          <w:color w:val="24292E"/>
+          <w:sz w:val="22"/>
+          <w:szCs w:val="22"/>
+          <w:shd w:val="clear" w:color="auto" w:fill="FFFFFF"/>
+        </w:rPr>
+        <w:t>[アクション]</w:t>
+      </w:r>
+      <w:r>
+        <w:rPr>
+          <w:rFonts w:ascii="メイリオ" w:eastAsia="メイリオ" w:hAnsi="メイリオ"/>
+          <w:color w:val="24292E"/>
+          <w:sz w:val="22"/>
+          <w:szCs w:val="22"/>
+          <w:shd w:val="clear" w:color="auto" w:fill="FFFFFF"/>
+        </w:rPr>
+        <w:t> から </w:t>
+      </w:r>
+      <w:r>
+        <w:rPr>
+          <w:rStyle w:val="ae"/>
+          <w:rFonts w:ascii="メイリオ" w:eastAsia="メイリオ" w:hAnsi="メイリオ"/>
+          <w:color w:val="24292E"/>
+          <w:sz w:val="22"/>
+          <w:szCs w:val="22"/>
+          <w:shd w:val="clear" w:color="auto" w:fill="FFFFFF"/>
+        </w:rPr>
+        <w:t>[IAMロールの管理]</w:t>
+      </w:r>
+      <w:r>
+        <w:rPr>
+          <w:rFonts w:ascii="メイリオ" w:eastAsia="メイリオ" w:hAnsi="メイリオ"/>
+          <w:color w:val="24292E"/>
+          <w:sz w:val="22"/>
+          <w:szCs w:val="22"/>
+          <w:shd w:val="clear" w:color="auto" w:fill="FFFFFF"/>
+        </w:rPr>
+        <w:t> をクリックします。</w:t>
+      </w:r>
+    </w:p>
+    <w:p>
+      <w:pPr>
+        <w:pStyle w:val="a6"/>
+        <w:ind w:left="420"/>
+        <w:rPr>
+          <w:rFonts w:ascii="メイリオ" w:eastAsia="メイリオ" w:hAnsi="メイリオ"/>
+          <w:sz w:val="22"/>
+          <w:szCs w:val="22"/>
         </w:rPr>
       </w:pPr>
       <w:r>
         <w:rPr>
           <w:rFonts w:ascii="メイリオ" w:eastAsia="メイリオ" w:hAnsi="メイリオ"/>
           <w:noProof/>
-          <w:color w:val="24292E"/>
-          <w:sz w:val="22"/>
-          <w:szCs w:val="22"/>
-          <w:shd w:val="clear" w:color="auto" w:fill="FFFFFF"/>
+          <w:sz w:val="22"/>
+          <w:szCs w:val="22"/>
         </w:rPr>
         <w:lastRenderedPageBreak/>
         <w:drawing>
-          <wp:inline distT="0" distB="0" distL="0" distR="0" wp14:anchorId="6ABDE7C1" wp14:editId="52B44CA5">
-            <wp:extent cx="5867908" cy="1173582"/>
-            <wp:effectExtent l="0" t="0" r="0" b="7620"/>
-            <wp:docPr id="103" name="図 103"/>
+          <wp:inline distT="0" distB="0" distL="0" distR="0" wp14:anchorId="05B3445D" wp14:editId="4D4381AE">
+            <wp:extent cx="4983912" cy="5479255"/>
+            <wp:effectExtent l="0" t="0" r="7620" b="7620"/>
+            <wp:docPr id="101" name="図 101"/>
             <wp:cNvGraphicFramePr>
               <a:graphicFrameLocks xmlns:a="http://schemas.openxmlformats.org/drawingml/2006/main" noChangeAspect="1"/>
             </wp:cNvGraphicFramePr>
@@ -17393,6 +18176,340 @@
                   <pic:spPr>
                     <a:xfrm>
                       <a:off x="0" y="0"/>
+                      <a:ext cx="4983912" cy="5479255"/>
+                    </a:xfrm>
+                    <a:prstGeom prst="rect">
+                      <a:avLst/>
+                    </a:prstGeom>
+                  </pic:spPr>
+                </pic:pic>
+              </a:graphicData>
+            </a:graphic>
+          </wp:inline>
+        </w:drawing>
+      </w:r>
+    </w:p>
+    <w:p>
+      <w:pPr>
+        <w:pStyle w:val="a6"/>
+        <w:numPr>
+          <w:ilvl w:val="0"/>
+          <w:numId w:val="24"/>
+        </w:numPr>
+        <w:rPr>
+          <w:rFonts w:ascii="メイリオ" w:eastAsia="メイリオ" w:hAnsi="メイリオ"/>
+          <w:color w:val="24292E"/>
+          <w:sz w:val="22"/>
+          <w:szCs w:val="22"/>
+          <w:shd w:val="clear" w:color="auto" w:fill="FFFFFF"/>
+        </w:rPr>
+      </w:pPr>
+      <w:r>
+        <w:rPr>
+          <w:rFonts w:ascii="メイリオ" w:eastAsia="メイリオ" w:hAnsi="メイリオ"/>
+          <w:color w:val="24292E"/>
+          <w:sz w:val="22"/>
+          <w:szCs w:val="22"/>
+          <w:shd w:val="clear" w:color="auto" w:fill="FFFFFF"/>
+        </w:rPr>
+        <w:t>さきほど作成した IAM ロール「 </w:t>
+      </w:r>
+      <w:r>
+        <w:rPr>
+          <w:rStyle w:val="ae"/>
+          <w:rFonts w:ascii="メイリオ" w:eastAsia="メイリオ" w:hAnsi="メイリオ"/>
+          <w:color w:val="24292E"/>
+          <w:sz w:val="22"/>
+          <w:szCs w:val="22"/>
+          <w:shd w:val="clear" w:color="auto" w:fill="FFFFFF"/>
+        </w:rPr>
+        <w:t>handson-minilake-dwh</w:t>
+      </w:r>
+      <w:r>
+        <w:rPr>
+          <w:rFonts w:ascii="メイリオ" w:eastAsia="メイリオ" w:hAnsi="メイリオ"/>
+          <w:color w:val="24292E"/>
+          <w:sz w:val="22"/>
+          <w:szCs w:val="22"/>
+          <w:shd w:val="clear" w:color="auto" w:fill="FFFFFF"/>
+        </w:rPr>
+        <w:t>（任意）」を選択</w:t>
+      </w:r>
+      <w:r>
+        <w:rPr>
+          <w:rFonts w:ascii="メイリオ" w:eastAsia="メイリオ" w:hAnsi="メイリオ" w:hint="eastAsia"/>
+          <w:color w:val="24292E"/>
+          <w:sz w:val="22"/>
+          <w:szCs w:val="22"/>
+          <w:shd w:val="clear" w:color="auto" w:fill="FFFFFF"/>
+        </w:rPr>
+        <w:t>し、</w:t>
+      </w:r>
+      <w:r>
+        <w:rPr>
+          <w:rFonts w:ascii="メイリオ" w:eastAsia="メイリオ" w:hAnsi="メイリオ"/>
+          <w:color w:val="24292E"/>
+          <w:sz w:val="22"/>
+          <w:szCs w:val="22"/>
+          <w:shd w:val="clear" w:color="auto" w:fill="FFFFFF"/>
+        </w:rPr>
+        <w:t> </w:t>
+      </w:r>
+      <w:r>
+        <w:rPr>
+          <w:rStyle w:val="ae"/>
+          <w:rFonts w:ascii="メイリオ" w:eastAsia="メイリオ" w:hAnsi="メイリオ"/>
+          <w:color w:val="24292E"/>
+          <w:sz w:val="22"/>
+          <w:szCs w:val="22"/>
+          <w:shd w:val="clear" w:color="auto" w:fill="FFFFFF"/>
+        </w:rPr>
+        <w:t>[IAMロールを追加]</w:t>
+      </w:r>
+      <w:r>
+        <w:rPr>
+          <w:rFonts w:ascii="メイリオ" w:eastAsia="メイリオ" w:hAnsi="メイリオ"/>
+          <w:color w:val="24292E"/>
+          <w:sz w:val="22"/>
+          <w:szCs w:val="22"/>
+          <w:shd w:val="clear" w:color="auto" w:fill="FFFFFF"/>
+        </w:rPr>
+        <w:t> をクリックし </w:t>
+      </w:r>
+      <w:r>
+        <w:rPr>
+          <w:rStyle w:val="ae"/>
+          <w:rFonts w:ascii="メイリオ" w:eastAsia="メイリオ" w:hAnsi="メイリオ"/>
+          <w:color w:val="24292E"/>
+          <w:sz w:val="22"/>
+          <w:szCs w:val="22"/>
+          <w:shd w:val="clear" w:color="auto" w:fill="FFFFFF"/>
+        </w:rPr>
+        <w:t>[Done]</w:t>
+      </w:r>
+      <w:r>
+        <w:rPr>
+          <w:rFonts w:ascii="メイリオ" w:eastAsia="メイリオ" w:hAnsi="メイリオ"/>
+          <w:color w:val="24292E"/>
+          <w:sz w:val="22"/>
+          <w:szCs w:val="22"/>
+          <w:shd w:val="clear" w:color="auto" w:fill="FFFFFF"/>
+        </w:rPr>
+        <w:t> をクリックします。</w:t>
+      </w:r>
+    </w:p>
+    <w:p>
+      <w:pPr>
+        <w:pStyle w:val="a6"/>
+        <w:ind w:left="420"/>
+        <w:rPr>
+          <w:rFonts w:ascii="メイリオ" w:eastAsia="メイリオ" w:hAnsi="メイリオ"/>
+          <w:color w:val="24292E"/>
+          <w:sz w:val="22"/>
+          <w:szCs w:val="22"/>
+          <w:shd w:val="clear" w:color="auto" w:fill="FFFFFF"/>
+        </w:rPr>
+      </w:pPr>
+      <w:r>
+        <w:rPr>
+          <w:rFonts w:ascii="メイリオ" w:eastAsia="メイリオ" w:hAnsi="メイリオ"/>
+          <w:color w:val="24292E"/>
+          <w:sz w:val="22"/>
+          <w:szCs w:val="22"/>
+          <w:shd w:val="clear" w:color="auto" w:fill="FFFFFF"/>
+        </w:rPr>
+        <w:t>次の画面で </w:t>
+      </w:r>
+      <w:r>
+        <w:rPr>
+          <w:rStyle w:val="ae"/>
+          <w:rFonts w:ascii="メイリオ" w:eastAsia="メイリオ" w:hAnsi="メイリオ"/>
+          <w:color w:val="24292E"/>
+          <w:sz w:val="22"/>
+          <w:szCs w:val="22"/>
+          <w:shd w:val="clear" w:color="auto" w:fill="FFFFFF"/>
+        </w:rPr>
+        <w:t>[クラスターステータス]</w:t>
+      </w:r>
+      <w:r>
+        <w:rPr>
+          <w:rFonts w:ascii="メイリオ" w:eastAsia="メイリオ" w:hAnsi="メイリオ"/>
+          <w:color w:val="24292E"/>
+          <w:sz w:val="22"/>
+          <w:szCs w:val="22"/>
+          <w:shd w:val="clear" w:color="auto" w:fill="FFFFFF"/>
+        </w:rPr>
+        <w:t> が </w:t>
+      </w:r>
+      <w:r>
+        <w:rPr>
+          <w:rStyle w:val="ae"/>
+          <w:rFonts w:ascii="メイリオ" w:eastAsia="メイリオ" w:hAnsi="メイリオ"/>
+          <w:color w:val="24292E"/>
+          <w:sz w:val="22"/>
+          <w:szCs w:val="22"/>
+          <w:shd w:val="clear" w:color="auto" w:fill="FFFFFF"/>
+        </w:rPr>
+        <w:t>[</w:t>
+      </w:r>
+      <w:r>
+        <w:rPr>
+          <w:rStyle w:val="ae"/>
+          <w:rFonts w:ascii="メイリオ" w:eastAsia="メイリオ" w:hAnsi="メイリオ" w:hint="eastAsia"/>
+          <w:color w:val="24292E"/>
+          <w:sz w:val="22"/>
+          <w:szCs w:val="22"/>
+          <w:shd w:val="clear" w:color="auto" w:fill="FFFFFF"/>
+        </w:rPr>
+        <w:t>A</w:t>
+      </w:r>
+      <w:r>
+        <w:rPr>
+          <w:rStyle w:val="ae"/>
+          <w:rFonts w:ascii="メイリオ" w:eastAsia="メイリオ" w:hAnsi="メイリオ"/>
+          <w:color w:val="24292E"/>
+          <w:sz w:val="22"/>
+          <w:szCs w:val="22"/>
+          <w:shd w:val="clear" w:color="auto" w:fill="FFFFFF"/>
+        </w:rPr>
+        <w:t>vailable</w:t>
+      </w:r>
+      <w:r>
+        <w:rPr>
+          <w:rStyle w:val="ae"/>
+          <w:rFonts w:ascii="メイリオ" w:eastAsia="メイリオ" w:hAnsi="メイリオ"/>
+          <w:color w:val="24292E"/>
+          <w:sz w:val="22"/>
+          <w:szCs w:val="22"/>
+          <w:shd w:val="clear" w:color="auto" w:fill="FFFFFF"/>
+        </w:rPr>
+        <w:t>]</w:t>
+      </w:r>
+      <w:r>
+        <w:rPr>
+          <w:rFonts w:ascii="メイリオ" w:eastAsia="メイリオ" w:hAnsi="メイリオ"/>
+          <w:color w:val="24292E"/>
+          <w:sz w:val="22"/>
+          <w:szCs w:val="22"/>
+          <w:shd w:val="clear" w:color="auto" w:fill="FFFFFF"/>
+        </w:rPr>
+        <w:t> になるまで待ちます。</w:t>
+      </w:r>
+      <w:r>
+        <w:rPr>
+          <w:rFonts w:ascii="メイリオ" w:eastAsia="メイリオ" w:hAnsi="メイリオ" w:hint="eastAsia"/>
+          <w:color w:val="24292E"/>
+          <w:sz w:val="22"/>
+          <w:szCs w:val="22"/>
+          <w:shd w:val="clear" w:color="auto" w:fill="FFFFFF"/>
+        </w:rPr>
+        <w:t>変更中が出ている間はまだ適応作業中ですので数分間待ちます。</w:t>
+      </w:r>
+    </w:p>
+    <w:p>
+      <w:pPr>
+        <w:pStyle w:val="a6"/>
+        <w:ind w:left="420"/>
+        <w:rPr>
+          <w:rFonts w:ascii="メイリオ" w:eastAsia="メイリオ" w:hAnsi="メイリオ"/>
+          <w:color w:val="24292E"/>
+          <w:sz w:val="22"/>
+          <w:szCs w:val="22"/>
+          <w:shd w:val="clear" w:color="auto" w:fill="FFFFFF"/>
+        </w:rPr>
+      </w:pPr>
+      <w:r>
+        <w:rPr>
+          <w:rFonts w:ascii="メイリオ" w:eastAsia="メイリオ" w:hAnsi="メイリオ"/>
+          <w:noProof/>
+          <w:color w:val="24292E"/>
+          <w:sz w:val="22"/>
+          <w:szCs w:val="22"/>
+          <w:shd w:val="clear" w:color="auto" w:fill="FFFFFF"/>
+        </w:rPr>
+        <w:drawing>
+          <wp:inline distT="0" distB="0" distL="0" distR="0" wp14:anchorId="6D1752AF" wp14:editId="7454A13E">
+            <wp:extent cx="5845047" cy="1120237"/>
+            <wp:effectExtent l="0" t="0" r="3810" b="3810"/>
+            <wp:docPr id="102" name="図 102"/>
+            <wp:cNvGraphicFramePr>
+              <a:graphicFrameLocks xmlns:a="http://schemas.openxmlformats.org/drawingml/2006/main" noChangeAspect="1"/>
+            </wp:cNvGraphicFramePr>
+            <a:graphic xmlns:a="http://schemas.openxmlformats.org/drawingml/2006/main">
+              <a:graphicData uri="http://schemas.openxmlformats.org/drawingml/2006/picture">
+                <pic:pic xmlns:pic="http://schemas.openxmlformats.org/drawingml/2006/picture">
+                  <pic:nvPicPr>
+                    <pic:cNvPr id="1" name=""/>
+                    <pic:cNvPicPr/>
+                  </pic:nvPicPr>
+                  <pic:blipFill>
+                    <a:blip r:embed="rId39"/>
+                    <a:stretch>
+                      <a:fillRect/>
+                    </a:stretch>
+                  </pic:blipFill>
+                  <pic:spPr>
+                    <a:xfrm>
+                      <a:off x="0" y="0"/>
+                      <a:ext cx="5845047" cy="1120237"/>
+                    </a:xfrm>
+                    <a:prstGeom prst="rect">
+                      <a:avLst/>
+                    </a:prstGeom>
+                  </pic:spPr>
+                </pic:pic>
+              </a:graphicData>
+            </a:graphic>
+          </wp:inline>
+        </w:drawing>
+      </w:r>
+    </w:p>
+    <w:p>
+      <w:pPr>
+        <w:pStyle w:val="a6"/>
+        <w:ind w:left="420"/>
+        <w:rPr>
+          <w:rFonts w:ascii="メイリオ" w:eastAsia="メイリオ" w:hAnsi="メイリオ"/>
+          <w:color w:val="24292E"/>
+          <w:sz w:val="22"/>
+          <w:szCs w:val="22"/>
+          <w:shd w:val="clear" w:color="auto" w:fill="FFFFFF"/>
+        </w:rPr>
+      </w:pPr>
+      <w:r>
+        <w:rPr>
+          <w:rFonts w:ascii="メイリオ" w:eastAsia="メイリオ" w:hAnsi="メイリオ"/>
+          <w:noProof/>
+          <w:color w:val="24292E"/>
+          <w:sz w:val="22"/>
+          <w:szCs w:val="22"/>
+          <w:shd w:val="clear" w:color="auto" w:fill="FFFFFF"/>
+        </w:rPr>
+        <w:lastRenderedPageBreak/>
+        <w:drawing>
+          <wp:inline distT="0" distB="0" distL="0" distR="0" wp14:anchorId="6ABDE7C1" wp14:editId="52B44CA5">
+            <wp:extent cx="5867908" cy="1173582"/>
+            <wp:effectExtent l="0" t="0" r="0" b="7620"/>
+            <wp:docPr id="103" name="図 103"/>
+            <wp:cNvGraphicFramePr>
+              <a:graphicFrameLocks xmlns:a="http://schemas.openxmlformats.org/drawingml/2006/main" noChangeAspect="1"/>
+            </wp:cNvGraphicFramePr>
+            <a:graphic xmlns:a="http://schemas.openxmlformats.org/drawingml/2006/main">
+              <a:graphicData uri="http://schemas.openxmlformats.org/drawingml/2006/picture">
+                <pic:pic xmlns:pic="http://schemas.openxmlformats.org/drawingml/2006/picture">
+                  <pic:nvPicPr>
+                    <pic:cNvPr id="1" name=""/>
+                    <pic:cNvPicPr/>
+                  </pic:nvPicPr>
+                  <pic:blipFill>
+                    <a:blip r:embed="rId40"/>
+                    <a:stretch>
+                      <a:fillRect/>
+                    </a:stretch>
+                  </pic:blipFill>
+                  <pic:spPr>
+                    <a:xfrm>
+                      <a:off x="0" y="0"/>
                       <a:ext cx="5867908" cy="1173582"/>
                     </a:xfrm>
                     <a:prstGeom prst="rect">
@@ -18040,7 +19157,7 @@
       <w:pPr>
         <w:pStyle w:val="3"/>
       </w:pPr>
-      <w:bookmarkStart w:id="26" w:name="_Toc45219296"/>
+      <w:bookmarkStart w:id="30" w:name="_Toc47716434"/>
       <w:r>
         <w:rPr>
           <w:rFonts w:hint="eastAsia"/>
@@ -18056,7 +19173,7 @@
         </w:rPr>
         <w:t>の使用</w:t>
       </w:r>
-      <w:bookmarkEnd w:id="26"/>
+      <w:bookmarkEnd w:id="30"/>
     </w:p>
     <w:p/>
     <w:p>
@@ -18333,7 +19450,7 @@
                     <pic:cNvPicPr/>
                   </pic:nvPicPr>
                   <pic:blipFill>
-                    <a:blip r:embed="rId39"/>
+                    <a:blip r:embed="rId41"/>
                     <a:stretch>
                       <a:fillRect/>
                     </a:stretch>
@@ -20136,22 +21253,1275 @@
     <w:p>
       <w:pPr>
         <w:pStyle w:val="20"/>
-      </w:pPr>
-      <w:bookmarkStart w:id="27" w:name="_Toc45219298"/>
+        <w:numPr>
+          <w:ilvl w:val="0"/>
+          <w:numId w:val="0"/>
+        </w:numPr>
+        <w:ind w:left="567" w:hanging="567"/>
+      </w:pPr>
+    </w:p>
+    <w:p>
+      <w:pPr>
+        <w:pStyle w:val="3"/>
+      </w:pPr>
+      <w:bookmarkStart w:id="31" w:name="_Toc47716435"/>
       <w:r>
         <w:rPr>
           <w:rFonts w:hint="eastAsia"/>
         </w:rPr>
+        <w:t>Redshif</w:t>
+      </w:r>
+      <w:r>
+        <w:t xml:space="preserve">t </w:t>
+      </w:r>
+      <w:r>
+        <w:rPr>
+          <w:rFonts w:hint="eastAsia"/>
+        </w:rPr>
+        <w:t>からデータ</w:t>
+      </w:r>
+      <w:r>
+        <w:rPr>
+          <w:rFonts w:hint="eastAsia"/>
+        </w:rPr>
+        <w:t>エクスポート</w:t>
+      </w:r>
+      <w:bookmarkEnd w:id="31"/>
+    </w:p>
+    <w:p/>
+    <w:p>
+      <w:pPr>
+        <w:pStyle w:val="a6"/>
+        <w:numPr>
+          <w:ilvl w:val="0"/>
+          <w:numId w:val="45"/>
+        </w:numPr>
+        <w:rPr>
+          <w:rFonts w:ascii="メイリオ" w:eastAsia="メイリオ" w:hAnsi="メイリオ"/>
+          <w:sz w:val="22"/>
+          <w:szCs w:val="22"/>
+        </w:rPr>
+      </w:pPr>
+      <w:r>
+        <w:rPr>
+          <w:rFonts w:ascii="メイリオ" w:eastAsia="メイリオ" w:hAnsi="メイリオ"/>
+          <w:color w:val="24292E"/>
+          <w:sz w:val="22"/>
+          <w:szCs w:val="22"/>
+          <w:shd w:val="clear" w:color="auto" w:fill="FFFFFF"/>
+        </w:rPr>
+        <w:lastRenderedPageBreak/>
+        <w:t>Redshift から S3 にアクセスして、データを</w:t>
+      </w:r>
+      <w:r>
+        <w:rPr>
+          <w:rFonts w:ascii="メイリオ" w:eastAsia="メイリオ" w:hAnsi="メイリオ" w:hint="eastAsia"/>
+          <w:color w:val="24292E"/>
+          <w:sz w:val="22"/>
+          <w:szCs w:val="22"/>
+          <w:shd w:val="clear" w:color="auto" w:fill="FFFFFF"/>
+        </w:rPr>
+        <w:t>エクスポート</w:t>
+      </w:r>
+      <w:r>
+        <w:rPr>
+          <w:rFonts w:ascii="メイリオ" w:eastAsia="メイリオ" w:hAnsi="メイリオ"/>
+          <w:color w:val="24292E"/>
+          <w:sz w:val="22"/>
+          <w:szCs w:val="22"/>
+          <w:shd w:val="clear" w:color="auto" w:fill="FFFFFF"/>
+        </w:rPr>
+        <w:t>するため</w:t>
+      </w:r>
+      <w:r>
+        <w:rPr>
+          <w:rFonts w:ascii="メイリオ" w:eastAsia="メイリオ" w:hAnsi="メイリオ" w:hint="eastAsia"/>
+          <w:color w:val="24292E"/>
+          <w:sz w:val="22"/>
+          <w:szCs w:val="22"/>
+          <w:shd w:val="clear" w:color="auto" w:fill="FFFFFF"/>
+        </w:rPr>
+        <w:t>に</w:t>
+      </w:r>
+      <w:r>
+        <w:rPr>
+          <w:rFonts w:ascii="メイリオ" w:eastAsia="メイリオ" w:hAnsi="メイリオ"/>
+          <w:color w:val="24292E"/>
+          <w:sz w:val="22"/>
+          <w:szCs w:val="22"/>
+          <w:shd w:val="clear" w:color="auto" w:fill="FFFFFF"/>
+        </w:rPr>
+        <w:t xml:space="preserve"> IAM ロール</w:t>
+      </w:r>
+      <w:r>
+        <w:rPr>
+          <w:rFonts w:ascii="メイリオ" w:eastAsia="メイリオ" w:hAnsi="メイリオ" w:hint="eastAsia"/>
+          <w:color w:val="24292E"/>
+          <w:sz w:val="22"/>
+          <w:szCs w:val="22"/>
+          <w:shd w:val="clear" w:color="auto" w:fill="FFFFFF"/>
+        </w:rPr>
+        <w:t>にポリシーを追加</w:t>
+      </w:r>
+      <w:r>
+        <w:rPr>
+          <w:rFonts w:ascii="メイリオ" w:eastAsia="メイリオ" w:hAnsi="メイリオ"/>
+          <w:color w:val="24292E"/>
+          <w:sz w:val="22"/>
+          <w:szCs w:val="22"/>
+          <w:shd w:val="clear" w:color="auto" w:fill="FFFFFF"/>
+        </w:rPr>
+        <w:t xml:space="preserve">します。 </w:t>
+      </w:r>
+      <w:r>
+        <w:rPr>
+          <w:rFonts w:ascii="メイリオ" w:eastAsia="メイリオ" w:hAnsi="メイリオ"/>
+          <w:color w:val="24292E"/>
+          <w:sz w:val="22"/>
+          <w:szCs w:val="22"/>
+          <w:shd w:val="clear" w:color="auto" w:fill="FFFFFF"/>
+        </w:rPr>
+        <w:t>AWS マネジメントコンソールのサービス一覧から </w:t>
+      </w:r>
+      <w:r>
+        <w:rPr>
+          <w:rStyle w:val="ae"/>
+          <w:rFonts w:ascii="メイリオ" w:eastAsia="メイリオ" w:hAnsi="メイリオ"/>
+          <w:color w:val="24292E"/>
+          <w:sz w:val="22"/>
+          <w:szCs w:val="22"/>
+          <w:shd w:val="clear" w:color="auto" w:fill="FFFFFF"/>
+        </w:rPr>
+        <w:t>IAM</w:t>
+      </w:r>
+      <w:r>
+        <w:rPr>
+          <w:rFonts w:ascii="メイリオ" w:eastAsia="メイリオ" w:hAnsi="メイリオ"/>
+          <w:color w:val="24292E"/>
+          <w:sz w:val="22"/>
+          <w:szCs w:val="22"/>
+          <w:shd w:val="clear" w:color="auto" w:fill="FFFFFF"/>
+        </w:rPr>
+        <w:t> を選択し、 </w:t>
+      </w:r>
+      <w:r>
+        <w:rPr>
+          <w:rStyle w:val="ae"/>
+          <w:rFonts w:ascii="メイリオ" w:eastAsia="メイリオ" w:hAnsi="メイリオ"/>
+          <w:color w:val="24292E"/>
+          <w:sz w:val="22"/>
+          <w:szCs w:val="22"/>
+          <w:shd w:val="clear" w:color="auto" w:fill="FFFFFF"/>
+        </w:rPr>
+        <w:t>[Identity and Access Management (IAM)]</w:t>
+      </w:r>
+      <w:r>
+        <w:rPr>
+          <w:rFonts w:ascii="メイリオ" w:eastAsia="メイリオ" w:hAnsi="メイリオ"/>
+          <w:color w:val="24292E"/>
+          <w:sz w:val="22"/>
+          <w:szCs w:val="22"/>
+          <w:shd w:val="clear" w:color="auto" w:fill="FFFFFF"/>
+        </w:rPr>
+        <w:t> 画面の左ペインから </w:t>
+      </w:r>
+      <w:r>
+        <w:rPr>
+          <w:rStyle w:val="ae"/>
+          <w:rFonts w:ascii="メイリオ" w:eastAsia="メイリオ" w:hAnsi="メイリオ"/>
+          <w:color w:val="24292E"/>
+          <w:sz w:val="22"/>
+          <w:szCs w:val="22"/>
+          <w:shd w:val="clear" w:color="auto" w:fill="FFFFFF"/>
+        </w:rPr>
+        <w:t>[ロール]</w:t>
+      </w:r>
+      <w:r>
+        <w:rPr>
+          <w:rFonts w:ascii="メイリオ" w:eastAsia="メイリオ" w:hAnsi="メイリオ"/>
+          <w:color w:val="24292E"/>
+          <w:sz w:val="22"/>
+          <w:szCs w:val="22"/>
+          <w:shd w:val="clear" w:color="auto" w:fill="FFFFFF"/>
+        </w:rPr>
+        <w:t> を選択し、「 </w:t>
+      </w:r>
+      <w:r>
+        <w:rPr>
+          <w:rStyle w:val="ae"/>
+          <w:rFonts w:ascii="メイリオ" w:eastAsia="メイリオ" w:hAnsi="メイリオ"/>
+          <w:color w:val="24292E"/>
+          <w:sz w:val="22"/>
+          <w:szCs w:val="22"/>
+          <w:shd w:val="clear" w:color="auto" w:fill="FFFFFF"/>
+        </w:rPr>
+        <w:t>handson-minilake</w:t>
+      </w:r>
+      <w:r>
+        <w:rPr>
+          <w:rStyle w:val="ae"/>
+          <w:rFonts w:ascii="メイリオ" w:eastAsia="メイリオ" w:hAnsi="メイリオ"/>
+          <w:color w:val="24292E"/>
+          <w:sz w:val="22"/>
+          <w:szCs w:val="22"/>
+          <w:shd w:val="clear" w:color="auto" w:fill="FFFFFF"/>
+        </w:rPr>
+        <w:t xml:space="preserve">-dwh </w:t>
+      </w:r>
+      <w:r>
+        <w:rPr>
+          <w:rFonts w:ascii="メイリオ" w:eastAsia="メイリオ" w:hAnsi="メイリオ"/>
+          <w:color w:val="24292E"/>
+          <w:sz w:val="22"/>
+          <w:szCs w:val="22"/>
+          <w:shd w:val="clear" w:color="auto" w:fill="FFFFFF"/>
+        </w:rPr>
+        <w:t>」のロール名をクリックします。</w:t>
+      </w:r>
+    </w:p>
+    <w:p>
+      <w:pPr>
+        <w:pStyle w:val="a6"/>
+        <w:ind w:left="420"/>
+        <w:rPr>
+          <w:rFonts w:ascii="メイリオ" w:eastAsia="メイリオ" w:hAnsi="メイリオ"/>
+          <w:sz w:val="22"/>
+          <w:szCs w:val="22"/>
+        </w:rPr>
+      </w:pPr>
+      <w:r>
+        <w:rPr>
+          <w:rFonts w:ascii="メイリオ" w:eastAsia="メイリオ" w:hAnsi="メイリオ"/>
+          <w:noProof/>
+          <w:sz w:val="22"/>
+          <w:szCs w:val="22"/>
+        </w:rPr>
+        <w:drawing>
+          <wp:inline distT="0" distB="0" distL="0" distR="0" wp14:anchorId="11489248" wp14:editId="28209A97">
+            <wp:extent cx="2118544" cy="3124471"/>
+            <wp:effectExtent l="0" t="0" r="0" b="0"/>
+            <wp:docPr id="29" name="図 29" descr="文字と写真のスクリーンショット&#10;&#10;自動的に生成された説明"/>
+            <wp:cNvGraphicFramePr>
+              <a:graphicFrameLocks xmlns:a="http://schemas.openxmlformats.org/drawingml/2006/main" noChangeAspect="1"/>
+            </wp:cNvGraphicFramePr>
+            <a:graphic xmlns:a="http://schemas.openxmlformats.org/drawingml/2006/main">
+              <a:graphicData uri="http://schemas.openxmlformats.org/drawingml/2006/picture">
+                <pic:pic xmlns:pic="http://schemas.openxmlformats.org/drawingml/2006/picture">
+                  <pic:nvPicPr>
+                    <pic:cNvPr id="29" name="図 29" descr="文字と写真のスクリーンショット&#10;&#10;自動的に生成された説明"/>
+                    <pic:cNvPicPr/>
+                  </pic:nvPicPr>
+                  <pic:blipFill>
+                    <a:blip r:embed="rId16"/>
+                    <a:stretch>
+                      <a:fillRect/>
+                    </a:stretch>
+                  </pic:blipFill>
+                  <pic:spPr>
+                    <a:xfrm>
+                      <a:off x="0" y="0"/>
+                      <a:ext cx="2118544" cy="3124471"/>
+                    </a:xfrm>
+                    <a:prstGeom prst="rect">
+                      <a:avLst/>
+                    </a:prstGeom>
+                  </pic:spPr>
+                </pic:pic>
+              </a:graphicData>
+            </a:graphic>
+          </wp:inline>
+        </w:drawing>
+      </w:r>
+    </w:p>
+    <w:p>
+      <w:pPr>
+        <w:pStyle w:val="a6"/>
+        <w:ind w:left="420"/>
+        <w:rPr>
+          <w:rFonts w:ascii="メイリオ" w:eastAsia="メイリオ" w:hAnsi="メイリオ"/>
+          <w:sz w:val="22"/>
+          <w:szCs w:val="22"/>
+        </w:rPr>
+      </w:pPr>
+    </w:p>
+    <w:p>
+      <w:pPr>
+        <w:pStyle w:val="a6"/>
+        <w:numPr>
+          <w:ilvl w:val="0"/>
+          <w:numId w:val="45"/>
+        </w:numPr>
+        <w:rPr>
+          <w:rFonts w:ascii="メイリオ" w:eastAsia="メイリオ" w:hAnsi="メイリオ"/>
+          <w:sz w:val="22"/>
+          <w:szCs w:val="22"/>
+        </w:rPr>
+      </w:pPr>
+      <w:r>
+        <w:rPr>
+          <w:rStyle w:val="ae"/>
+          <w:rFonts w:ascii="メイリオ" w:eastAsia="メイリオ" w:hAnsi="メイリオ"/>
+          <w:color w:val="24292E"/>
+          <w:sz w:val="22"/>
+          <w:szCs w:val="22"/>
+          <w:shd w:val="clear" w:color="auto" w:fill="FFFFFF"/>
+        </w:rPr>
+        <w:t>[アクセス権限]</w:t>
+      </w:r>
+      <w:r>
+        <w:rPr>
+          <w:rFonts w:ascii="メイリオ" w:eastAsia="メイリオ" w:hAnsi="メイリオ"/>
+          <w:color w:val="24292E"/>
+          <w:sz w:val="22"/>
+          <w:szCs w:val="22"/>
+          <w:shd w:val="clear" w:color="auto" w:fill="FFFFFF"/>
+        </w:rPr>
+        <w:t> タブを選択し、 </w:t>
+      </w:r>
+      <w:r>
+        <w:rPr>
+          <w:rStyle w:val="ae"/>
+          <w:rFonts w:ascii="メイリオ" w:eastAsia="メイリオ" w:hAnsi="メイリオ"/>
+          <w:color w:val="24292E"/>
+          <w:sz w:val="22"/>
+          <w:szCs w:val="22"/>
+          <w:shd w:val="clear" w:color="auto" w:fill="FFFFFF"/>
+        </w:rPr>
+        <w:t>[ポリシーのアタッチ]</w:t>
+      </w:r>
+      <w:r>
+        <w:rPr>
+          <w:rFonts w:ascii="メイリオ" w:eastAsia="メイリオ" w:hAnsi="メイリオ"/>
+          <w:color w:val="24292E"/>
+          <w:sz w:val="22"/>
+          <w:szCs w:val="22"/>
+          <w:shd w:val="clear" w:color="auto" w:fill="FFFFFF"/>
+        </w:rPr>
+        <w:t> をクリックします。</w:t>
+      </w:r>
+    </w:p>
+    <w:p>
+      <w:pPr>
+        <w:rPr>
+          <w:rFonts w:ascii="メイリオ" w:eastAsia="メイリオ" w:hAnsi="メイリオ"/>
+          <w:sz w:val="22"/>
+          <w:szCs w:val="22"/>
+        </w:rPr>
+      </w:pPr>
+      <w:r>
+        <w:rPr>
+          <w:rFonts w:ascii="メイリオ" w:eastAsia="メイリオ" w:hAnsi="メイリオ"/>
+          <w:noProof/>
+          <w:sz w:val="22"/>
+          <w:szCs w:val="22"/>
+        </w:rPr>
+        <w:drawing>
+          <wp:inline distT="0" distB="0" distL="0" distR="0" wp14:anchorId="05D762CF" wp14:editId="32F64B68">
+            <wp:extent cx="3939881" cy="1318374"/>
+            <wp:effectExtent l="0" t="0" r="3810" b="0"/>
+            <wp:docPr id="32" name="図 32" descr="スクリーンショットの画面&#10;&#10;自動的に生成された説明"/>
+            <wp:cNvGraphicFramePr>
+              <a:graphicFrameLocks xmlns:a="http://schemas.openxmlformats.org/drawingml/2006/main" noChangeAspect="1"/>
+            </wp:cNvGraphicFramePr>
+            <a:graphic xmlns:a="http://schemas.openxmlformats.org/drawingml/2006/main">
+              <a:graphicData uri="http://schemas.openxmlformats.org/drawingml/2006/picture">
+                <pic:pic xmlns:pic="http://schemas.openxmlformats.org/drawingml/2006/picture">
+                  <pic:nvPicPr>
+                    <pic:cNvPr id="32" name="図 32" descr="スクリーンショットの画面&#10;&#10;自動的に生成された説明"/>
+                    <pic:cNvPicPr/>
+                  </pic:nvPicPr>
+                  <pic:blipFill>
+                    <a:blip r:embed="rId17"/>
+                    <a:stretch>
+                      <a:fillRect/>
+                    </a:stretch>
+                  </pic:blipFill>
+                  <pic:spPr>
+                    <a:xfrm>
+                      <a:off x="0" y="0"/>
+                      <a:ext cx="3939881" cy="1318374"/>
+                    </a:xfrm>
+                    <a:prstGeom prst="rect">
+                      <a:avLst/>
+                    </a:prstGeom>
+                  </pic:spPr>
+                </pic:pic>
+              </a:graphicData>
+            </a:graphic>
+          </wp:inline>
+        </w:drawing>
+      </w:r>
+    </w:p>
+    <w:p>
+      <w:pPr>
+        <w:pStyle w:val="a6"/>
+        <w:numPr>
+          <w:ilvl w:val="0"/>
+          <w:numId w:val="45"/>
+        </w:numPr>
+        <w:rPr>
+          <w:rFonts w:ascii="メイリオ" w:eastAsia="メイリオ" w:hAnsi="メイリオ"/>
+          <w:sz w:val="22"/>
+          <w:szCs w:val="22"/>
+        </w:rPr>
+      </w:pPr>
+      <w:r>
+        <w:rPr>
+          <w:rFonts w:ascii="メイリオ" w:eastAsia="メイリオ" w:hAnsi="メイリオ"/>
+          <w:color w:val="24292E"/>
+          <w:sz w:val="22"/>
+          <w:szCs w:val="22"/>
+          <w:shd w:val="clear" w:color="auto" w:fill="FFFFFF"/>
+        </w:rPr>
+        <w:t>検索窓で「 </w:t>
+      </w:r>
+      <w:r>
+        <w:rPr>
+          <w:rStyle w:val="ae"/>
+          <w:rFonts w:ascii="メイリオ" w:eastAsia="メイリオ" w:hAnsi="メイリオ"/>
+          <w:color w:val="24292E"/>
+          <w:sz w:val="22"/>
+          <w:szCs w:val="22"/>
+          <w:shd w:val="clear" w:color="auto" w:fill="FFFFFF"/>
+        </w:rPr>
+        <w:t>amazons3</w:t>
+      </w:r>
+      <w:r>
+        <w:rPr>
+          <w:rFonts w:ascii="メイリオ" w:eastAsia="メイリオ" w:hAnsi="メイリオ"/>
+          <w:color w:val="24292E"/>
+          <w:sz w:val="22"/>
+          <w:szCs w:val="22"/>
+          <w:shd w:val="clear" w:color="auto" w:fill="FFFFFF"/>
+        </w:rPr>
+        <w:t> 」と入れ検索し、 </w:t>
+      </w:r>
+      <w:r>
+        <w:rPr>
+          <w:rStyle w:val="ae"/>
+          <w:rFonts w:ascii="メイリオ" w:eastAsia="メイリオ" w:hAnsi="メイリオ"/>
+          <w:color w:val="24292E"/>
+          <w:sz w:val="22"/>
+          <w:szCs w:val="22"/>
+          <w:shd w:val="clear" w:color="auto" w:fill="FFFFFF"/>
+        </w:rPr>
+        <w:t>[AmazonS3</w:t>
+      </w:r>
+      <w:r>
+        <w:rPr>
+          <w:rStyle w:val="ae"/>
+          <w:rFonts w:ascii="メイリオ" w:eastAsia="メイリオ" w:hAnsi="メイリオ"/>
+          <w:color w:val="24292E"/>
+          <w:sz w:val="22"/>
+          <w:szCs w:val="22"/>
+          <w:shd w:val="clear" w:color="auto" w:fill="FFFFFF"/>
+        </w:rPr>
+        <w:t>Full</w:t>
+      </w:r>
+      <w:r>
+        <w:rPr>
+          <w:rStyle w:val="ae"/>
+          <w:rFonts w:ascii="メイリオ" w:eastAsia="メイリオ" w:hAnsi="メイリオ"/>
+          <w:color w:val="24292E"/>
+          <w:sz w:val="22"/>
+          <w:szCs w:val="22"/>
+          <w:shd w:val="clear" w:color="auto" w:fill="FFFFFF"/>
+        </w:rPr>
+        <w:t>Access]</w:t>
+      </w:r>
+      <w:r>
+        <w:rPr>
+          <w:rFonts w:ascii="メイリオ" w:eastAsia="メイリオ" w:hAnsi="メイリオ"/>
+          <w:color w:val="24292E"/>
+          <w:sz w:val="22"/>
+          <w:szCs w:val="22"/>
+          <w:shd w:val="clear" w:color="auto" w:fill="FFFFFF"/>
+        </w:rPr>
+        <w:t> にチェックを入れ、 </w:t>
+      </w:r>
+      <w:r>
+        <w:rPr>
+          <w:rStyle w:val="ae"/>
+          <w:rFonts w:ascii="メイリオ" w:eastAsia="メイリオ" w:hAnsi="メイリオ"/>
+          <w:color w:val="24292E"/>
+          <w:sz w:val="22"/>
+          <w:szCs w:val="22"/>
+          <w:shd w:val="clear" w:color="auto" w:fill="FFFFFF"/>
+        </w:rPr>
+        <w:t>[ポリシーのアタッチ]</w:t>
+      </w:r>
+      <w:r>
+        <w:rPr>
+          <w:rFonts w:ascii="メイリオ" w:eastAsia="メイリオ" w:hAnsi="メイリオ"/>
+          <w:color w:val="24292E"/>
+          <w:sz w:val="22"/>
+          <w:szCs w:val="22"/>
+          <w:shd w:val="clear" w:color="auto" w:fill="FFFFFF"/>
+        </w:rPr>
+        <w:t> をクリックします。</w:t>
+      </w:r>
+      <w:r>
+        <w:rPr>
+          <w:rFonts w:ascii="メイリオ" w:eastAsia="メイリオ" w:hAnsi="メイリオ" w:hint="eastAsia"/>
+          <w:color w:val="24292E"/>
+          <w:sz w:val="22"/>
+          <w:szCs w:val="22"/>
+          <w:shd w:val="clear" w:color="auto" w:fill="FFFFFF"/>
+        </w:rPr>
+        <w:t>(バケットに対するGET</w:t>
+      </w:r>
+      <w:r>
+        <w:rPr>
+          <w:rFonts w:ascii="メイリオ" w:eastAsia="メイリオ" w:hAnsi="メイリオ"/>
+          <w:color w:val="24292E"/>
+          <w:sz w:val="22"/>
+          <w:szCs w:val="22"/>
+          <w:shd w:val="clear" w:color="auto" w:fill="FFFFFF"/>
+        </w:rPr>
+        <w:t>, LIST, PUT</w:t>
+      </w:r>
+      <w:r>
+        <w:rPr>
+          <w:rFonts w:ascii="メイリオ" w:eastAsia="メイリオ" w:hAnsi="メイリオ" w:hint="eastAsia"/>
+          <w:color w:val="24292E"/>
+          <w:sz w:val="22"/>
+          <w:szCs w:val="22"/>
+          <w:shd w:val="clear" w:color="auto" w:fill="FFFFFF"/>
+        </w:rPr>
+        <w:t>権限があれば十分です)</w:t>
+      </w:r>
+    </w:p>
+    <w:p>
+      <w:pPr>
+        <w:rPr>
+          <w:rFonts w:ascii="メイリオ" w:eastAsia="メイリオ" w:hAnsi="メイリオ"/>
+          <w:sz w:val="22"/>
+          <w:szCs w:val="22"/>
+        </w:rPr>
+      </w:pPr>
+    </w:p>
+    <w:p>
+      <w:pPr>
+        <w:pStyle w:val="a6"/>
+        <w:numPr>
+          <w:ilvl w:val="0"/>
+          <w:numId w:val="45"/>
+        </w:numPr>
+        <w:rPr>
+          <w:rFonts w:ascii="メイリオ" w:eastAsia="メイリオ" w:hAnsi="メイリオ"/>
+          <w:sz w:val="22"/>
+          <w:szCs w:val="22"/>
+        </w:rPr>
+      </w:pPr>
+      <w:r>
+        <w:rPr>
+          <w:rStyle w:val="ae"/>
+          <w:rFonts w:ascii="メイリオ" w:eastAsia="メイリオ" w:hAnsi="メイリオ"/>
+          <w:color w:val="24292E"/>
+          <w:sz w:val="22"/>
+          <w:szCs w:val="22"/>
+          <w:shd w:val="clear" w:color="auto" w:fill="FFFFFF"/>
+        </w:rPr>
+        <w:t xml:space="preserve"> [AmazonS3</w:t>
+      </w:r>
+      <w:r>
+        <w:rPr>
+          <w:rStyle w:val="ae"/>
+          <w:rFonts w:ascii="メイリオ" w:eastAsia="メイリオ" w:hAnsi="メイリオ"/>
+          <w:color w:val="24292E"/>
+          <w:sz w:val="22"/>
+          <w:szCs w:val="22"/>
+          <w:shd w:val="clear" w:color="auto" w:fill="FFFFFF"/>
+        </w:rPr>
+        <w:t>Full</w:t>
+      </w:r>
+      <w:r>
+        <w:rPr>
+          <w:rStyle w:val="ae"/>
+          <w:rFonts w:ascii="メイリオ" w:eastAsia="メイリオ" w:hAnsi="メイリオ"/>
+          <w:color w:val="24292E"/>
+          <w:sz w:val="22"/>
+          <w:szCs w:val="22"/>
+          <w:shd w:val="clear" w:color="auto" w:fill="FFFFFF"/>
+        </w:rPr>
+        <w:t>Access]</w:t>
+      </w:r>
+      <w:r>
+        <w:rPr>
+          <w:rFonts w:ascii="メイリオ" w:eastAsia="メイリオ" w:hAnsi="メイリオ"/>
+          <w:color w:val="24292E"/>
+          <w:sz w:val="22"/>
+          <w:szCs w:val="22"/>
+          <w:shd w:val="clear" w:color="auto" w:fill="FFFFFF"/>
+        </w:rPr>
+        <w:t> がアタッチされたことを確認します。</w:t>
+      </w:r>
+    </w:p>
+    <w:p>
+      <w:pPr>
+        <w:pStyle w:val="a6"/>
+        <w:rPr>
+          <w:rFonts w:ascii="メイリオ" w:eastAsia="メイリオ" w:hAnsi="メイリオ"/>
+          <w:sz w:val="22"/>
+          <w:szCs w:val="22"/>
+        </w:rPr>
+      </w:pPr>
+    </w:p>
+    <w:p>
+      <w:pPr>
+        <w:pStyle w:val="a6"/>
+        <w:numPr>
+          <w:ilvl w:val="0"/>
+          <w:numId w:val="45"/>
+        </w:numPr>
+        <w:rPr>
+          <w:rFonts w:ascii="メイリオ" w:eastAsia="メイリオ" w:hAnsi="メイリオ"/>
+          <w:sz w:val="22"/>
+          <w:szCs w:val="22"/>
+        </w:rPr>
+      </w:pPr>
+      <w:r>
+        <w:rPr>
+          <w:rStyle w:val="ae"/>
+          <w:rFonts w:ascii="メイリオ" w:eastAsia="メイリオ" w:hAnsi="メイリオ"/>
+          <w:color w:val="24292E"/>
+          <w:sz w:val="22"/>
+          <w:szCs w:val="22"/>
+          <w:shd w:val="clear" w:color="auto" w:fill="FFFFFF"/>
+        </w:rPr>
+        <w:t>[Redshift]</w:t>
+      </w:r>
+      <w:r>
+        <w:rPr>
+          <w:rFonts w:ascii="メイリオ" w:eastAsia="メイリオ" w:hAnsi="メイリオ"/>
+          <w:color w:val="24292E"/>
+          <w:sz w:val="22"/>
+          <w:szCs w:val="22"/>
+          <w:shd w:val="clear" w:color="auto" w:fill="FFFFFF"/>
+        </w:rPr>
+        <w:t> に戻り、画面左ペインの </w:t>
+      </w:r>
+      <w:r>
+        <w:rPr>
+          <w:rStyle w:val="ae"/>
+          <w:rFonts w:ascii="メイリオ" w:eastAsia="メイリオ" w:hAnsi="メイリオ"/>
+          <w:color w:val="24292E"/>
+          <w:sz w:val="22"/>
+          <w:szCs w:val="22"/>
+          <w:shd w:val="clear" w:color="auto" w:fill="FFFFFF"/>
+        </w:rPr>
+        <w:t>[</w:t>
+      </w:r>
+      <w:r>
+        <w:rPr>
+          <w:rStyle w:val="ae"/>
+          <w:rFonts w:ascii="メイリオ" w:eastAsia="メイリオ" w:hAnsi="メイリオ" w:hint="eastAsia"/>
+          <w:color w:val="24292E"/>
+          <w:sz w:val="22"/>
+          <w:szCs w:val="22"/>
+          <w:shd w:val="clear" w:color="auto" w:fill="FFFFFF"/>
+        </w:rPr>
+        <w:t>エディタ</w:t>
+      </w:r>
+      <w:r>
+        <w:rPr>
+          <w:rStyle w:val="ae"/>
+          <w:rFonts w:ascii="メイリオ" w:eastAsia="メイリオ" w:hAnsi="メイリオ"/>
+          <w:color w:val="24292E"/>
+          <w:sz w:val="22"/>
+          <w:szCs w:val="22"/>
+          <w:shd w:val="clear" w:color="auto" w:fill="FFFFFF"/>
+        </w:rPr>
+        <w:t>]</w:t>
+      </w:r>
+      <w:r>
+        <w:rPr>
+          <w:rFonts w:ascii="メイリオ" w:eastAsia="メイリオ" w:hAnsi="メイリオ"/>
+          <w:color w:val="24292E"/>
+          <w:sz w:val="22"/>
+          <w:szCs w:val="22"/>
+          <w:shd w:val="clear" w:color="auto" w:fill="FFFFFF"/>
+        </w:rPr>
+        <w:t> </w:t>
+      </w:r>
+      <w:r>
+        <w:rPr>
+          <w:rFonts w:ascii="メイリオ" w:eastAsia="メイリオ" w:hAnsi="メイリオ" w:hint="eastAsia"/>
+          <w:color w:val="24292E"/>
+          <w:sz w:val="22"/>
+          <w:szCs w:val="22"/>
+          <w:shd w:val="clear" w:color="auto" w:fill="FFFFFF"/>
+        </w:rPr>
+        <w:t>からSQLを実行します。</w:t>
+      </w:r>
+    </w:p>
+    <w:p>
+      <w:pPr>
+        <w:pStyle w:val="a6"/>
+        <w:ind w:left="420"/>
+        <w:rPr>
+          <w:rFonts w:ascii="メイリオ" w:eastAsia="メイリオ" w:hAnsi="メイリオ"/>
+          <w:sz w:val="22"/>
+          <w:szCs w:val="22"/>
+        </w:rPr>
+      </w:pPr>
+    </w:p>
+    <w:tbl>
+      <w:tblPr>
+        <w:tblStyle w:val="af"/>
+        <w:tblW w:w="0" w:type="auto"/>
+        <w:tblInd w:w="420" w:type="dxa"/>
+        <w:tblLook w:val="04A0" w:firstRow="1" w:lastRow="0" w:firstColumn="1" w:lastColumn="0" w:noHBand="0" w:noVBand="1"/>
+      </w:tblPr>
+      <w:tblGrid>
+        <w:gridCol w:w="9542"/>
+      </w:tblGrid>
+      <w:tr>
+        <w:tc>
+          <w:tcPr>
+            <w:tcW w:w="9542" w:type="dxa"/>
+          </w:tcPr>
+          <w:p>
+            <w:pPr>
+              <w:rPr>
+                <w:rFonts w:ascii="Menlo" w:eastAsia="メイリオ" w:hAnsi="Menlo" w:cs="Menlo"/>
+                <w:sz w:val="22"/>
+                <w:szCs w:val="22"/>
+              </w:rPr>
+            </w:pPr>
+            <w:r>
+              <w:rPr>
+                <w:rFonts w:ascii="Menlo" w:eastAsia="メイリオ" w:hAnsi="Menlo" w:cs="Menlo"/>
+                <w:sz w:val="22"/>
+                <w:szCs w:val="22"/>
+              </w:rPr>
+              <w:t>UNLOAD ('SELECT * FROM ec2log')</w:t>
+            </w:r>
+          </w:p>
+          <w:p>
+            <w:pPr>
+              <w:rPr>
+                <w:rFonts w:ascii="Menlo" w:eastAsia="メイリオ" w:hAnsi="Menlo" w:cs="Menlo"/>
+                <w:sz w:val="22"/>
+                <w:szCs w:val="22"/>
+              </w:rPr>
+            </w:pPr>
+            <w:r>
+              <w:rPr>
+                <w:rFonts w:ascii="Menlo" w:eastAsia="メイリオ" w:hAnsi="Menlo" w:cs="Menlo"/>
+                <w:sz w:val="22"/>
+                <w:szCs w:val="22"/>
+              </w:rPr>
+              <w:t>TO '</w:t>
+            </w:r>
+            <w:r>
+              <w:rPr>
+                <w:rFonts w:ascii="Menlo" w:eastAsia="メイリオ" w:hAnsi="Menlo" w:cs="Menlo"/>
+                <w:sz w:val="22"/>
+                <w:szCs w:val="22"/>
+              </w:rPr>
+              <w:t>s3://</w:t>
+            </w:r>
+            <w:r>
+              <w:rPr>
+                <w:rFonts w:ascii="Menlo" w:eastAsia="メイリオ" w:hAnsi="Menlo" w:cs="Menlo"/>
+                <w:color w:val="FF0000"/>
+                <w:sz w:val="22"/>
+                <w:szCs w:val="22"/>
+              </w:rPr>
+              <w:t>[S3 BUCKET NAME]</w:t>
+            </w:r>
+            <w:r>
+              <w:rPr>
+                <w:rFonts w:ascii="Menlo" w:eastAsia="メイリオ" w:hAnsi="Menlo" w:cs="Menlo"/>
+                <w:sz w:val="22"/>
+                <w:szCs w:val="22"/>
+              </w:rPr>
+              <w:t>/export/'</w:t>
+            </w:r>
+          </w:p>
+          <w:p>
+            <w:pPr>
+              <w:rPr>
+                <w:rFonts w:ascii="Menlo" w:eastAsia="メイリオ" w:hAnsi="Menlo" w:cs="Menlo"/>
+                <w:sz w:val="22"/>
+                <w:szCs w:val="22"/>
+              </w:rPr>
+            </w:pPr>
+            <w:r>
+              <w:rPr>
+                <w:rFonts w:ascii="Menlo" w:eastAsia="メイリオ" w:hAnsi="Menlo" w:cs="Menlo"/>
+                <w:sz w:val="22"/>
+                <w:szCs w:val="22"/>
+              </w:rPr>
+              <w:lastRenderedPageBreak/>
+              <w:t>FORMAT AS PARQUET</w:t>
+            </w:r>
+          </w:p>
+          <w:p>
+            <w:pPr>
+              <w:pStyle w:val="a6"/>
+              <w:ind w:left="0"/>
+              <w:rPr>
+                <w:rFonts w:ascii="Menlo" w:eastAsia="メイリオ" w:hAnsi="Menlo" w:cs="Menlo"/>
+                <w:sz w:val="22"/>
+                <w:szCs w:val="22"/>
+              </w:rPr>
+            </w:pPr>
+            <w:r>
+              <w:rPr>
+                <w:rFonts w:ascii="Menlo" w:eastAsia="メイリオ" w:hAnsi="Menlo" w:cs="Menlo"/>
+                <w:sz w:val="22"/>
+                <w:szCs w:val="22"/>
+              </w:rPr>
+              <w:t>CREDENTIALS 'aws_iam_role=</w:t>
+            </w:r>
+            <w:r>
+              <w:rPr>
+                <w:rFonts w:ascii="Menlo" w:eastAsia="メイリオ" w:hAnsi="Menlo" w:cs="Menlo"/>
+                <w:color w:val="FF0000"/>
+                <w:sz w:val="22"/>
+                <w:szCs w:val="22"/>
+              </w:rPr>
+              <w:t>[IAM ROLE ARN]</w:t>
+            </w:r>
+            <w:r>
+              <w:rPr>
+                <w:rFonts w:ascii="Menlo" w:eastAsia="メイリオ" w:hAnsi="Menlo" w:cs="Menlo"/>
+                <w:sz w:val="22"/>
+                <w:szCs w:val="22"/>
+              </w:rPr>
+              <w:t>';</w:t>
+            </w:r>
+          </w:p>
+        </w:tc>
+      </w:tr>
+    </w:tbl>
+    <w:p>
+      <w:pPr>
+        <w:pStyle w:val="a6"/>
+        <w:ind w:left="420"/>
+        <w:rPr>
+          <w:rFonts w:ascii="メイリオ" w:eastAsia="メイリオ" w:hAnsi="メイリオ"/>
+          <w:sz w:val="22"/>
+          <w:szCs w:val="22"/>
+        </w:rPr>
+      </w:pPr>
+      <w:r>
+        <w:rPr>
+          <w:rStyle w:val="ae"/>
+          <w:rFonts w:ascii="メイリオ" w:eastAsia="メイリオ" w:hAnsi="メイリオ" w:hint="eastAsia"/>
+          <w:b w:val="0"/>
+          <w:bCs w:val="0"/>
+          <w:color w:val="24292E"/>
+          <w:sz w:val="22"/>
+          <w:szCs w:val="22"/>
+          <w:shd w:val="clear" w:color="auto" w:fill="FFFFFF"/>
+        </w:rPr>
+        <w:lastRenderedPageBreak/>
+        <w:t>注</w:t>
+      </w:r>
+      <w:r>
+        <w:rPr>
+          <w:rFonts w:ascii="メイリオ" w:eastAsia="メイリオ" w:hAnsi="メイリオ" w:hint="eastAsia"/>
+          <w:sz w:val="22"/>
+          <w:szCs w:val="22"/>
+        </w:rPr>
+        <w:t>：</w:t>
+      </w:r>
+      <w:r>
+        <w:rPr>
+          <w:rFonts w:ascii="メイリオ" w:eastAsia="メイリオ" w:hAnsi="メイリオ"/>
+          <w:b/>
+          <w:bCs/>
+          <w:sz w:val="22"/>
+          <w:szCs w:val="22"/>
+        </w:rPr>
+        <w:t>[</w:t>
+      </w:r>
+      <w:r>
+        <w:rPr>
+          <w:rFonts w:ascii="メイリオ" w:eastAsia="メイリオ" w:hAnsi="メイリオ"/>
+          <w:b/>
+          <w:bCs/>
+          <w:sz w:val="22"/>
+          <w:szCs w:val="22"/>
+        </w:rPr>
+        <w:t>S3 BUCKET NAME</w:t>
+      </w:r>
+      <w:r>
+        <w:rPr>
+          <w:rFonts w:ascii="メイリオ" w:eastAsia="メイリオ" w:hAnsi="メイリオ"/>
+          <w:b/>
+          <w:bCs/>
+          <w:sz w:val="22"/>
+          <w:szCs w:val="22"/>
+        </w:rPr>
+        <w:t>]</w:t>
+      </w:r>
+      <w:r>
+        <w:rPr>
+          <w:rFonts w:ascii="メイリオ" w:eastAsia="メイリオ" w:hAnsi="メイリオ"/>
+          <w:sz w:val="22"/>
+          <w:szCs w:val="22"/>
+        </w:rPr>
+        <w:t xml:space="preserve"> には、</w:t>
+      </w:r>
+      <w:r>
+        <w:rPr>
+          <w:rFonts w:ascii="メイリオ" w:eastAsia="メイリオ" w:hAnsi="メイリオ"/>
+          <w:sz w:val="22"/>
+          <w:szCs w:val="22"/>
+        </w:rPr>
+        <w:t>作成済みの S3 バケット名を</w:t>
+      </w:r>
+      <w:r>
+        <w:rPr>
+          <w:rFonts w:ascii="メイリオ" w:eastAsia="メイリオ" w:hAnsi="メイリオ" w:hint="eastAsia"/>
+          <w:sz w:val="22"/>
+          <w:szCs w:val="22"/>
+        </w:rPr>
+        <w:t>、</w:t>
+      </w:r>
+      <w:r>
+        <w:rPr>
+          <w:rFonts w:ascii="メイリオ" w:eastAsia="メイリオ" w:hAnsi="メイリオ"/>
+          <w:b/>
+          <w:bCs/>
+          <w:sz w:val="22"/>
+          <w:szCs w:val="22"/>
+        </w:rPr>
+        <w:t xml:space="preserve"> [IAM ROLE ARN]</w:t>
+      </w:r>
+      <w:r>
+        <w:rPr>
+          <w:rFonts w:ascii="メイリオ" w:eastAsia="メイリオ" w:hAnsi="メイリオ"/>
+          <w:sz w:val="22"/>
+          <w:szCs w:val="22"/>
+        </w:rPr>
+        <w:t xml:space="preserve"> には、</w:t>
+      </w:r>
+      <w:r>
+        <w:rPr>
+          <w:rFonts w:ascii="メイリオ" w:eastAsia="メイリオ" w:hAnsi="メイリオ"/>
+          <w:color w:val="24292E"/>
+          <w:sz w:val="22"/>
+          <w:szCs w:val="22"/>
+          <w:shd w:val="clear" w:color="auto" w:fill="FFFFFF"/>
+        </w:rPr>
+        <w:t>「</w:t>
+      </w:r>
+      <w:r>
+        <w:rPr>
+          <w:rFonts w:ascii="メイリオ" w:eastAsia="メイリオ" w:hAnsi="メイリオ"/>
+          <w:color w:val="24292E"/>
+          <w:sz w:val="22"/>
+          <w:szCs w:val="22"/>
+          <w:shd w:val="clear" w:color="auto" w:fill="FFFFFF"/>
+        </w:rPr>
+        <w:t xml:space="preserve"> </w:t>
+      </w:r>
+      <w:r>
+        <w:rPr>
+          <w:rStyle w:val="ae"/>
+          <w:rFonts w:ascii="メイリオ" w:eastAsia="メイリオ" w:hAnsi="メイリオ"/>
+          <w:color w:val="24292E"/>
+          <w:sz w:val="22"/>
+          <w:szCs w:val="22"/>
+          <w:shd w:val="clear" w:color="auto" w:fill="FFFFFF"/>
+        </w:rPr>
+        <w:t>handson-minilake-dwh</w:t>
+      </w:r>
+      <w:r>
+        <w:rPr>
+          <w:rFonts w:ascii="メイリオ" w:eastAsia="メイリオ" w:hAnsi="メイリオ"/>
+          <w:color w:val="24292E"/>
+          <w:sz w:val="22"/>
+          <w:szCs w:val="22"/>
+          <w:shd w:val="clear" w:color="auto" w:fill="FFFFFF"/>
+        </w:rPr>
+        <w:t>（任意）」</w:t>
+      </w:r>
+      <w:r>
+        <w:rPr>
+          <w:rFonts w:ascii="メイリオ" w:eastAsia="メイリオ" w:hAnsi="メイリオ" w:hint="eastAsia"/>
+          <w:color w:val="24292E"/>
+          <w:sz w:val="22"/>
+          <w:szCs w:val="22"/>
+          <w:shd w:val="clear" w:color="auto" w:fill="FFFFFF"/>
+        </w:rPr>
+        <w:t>の</w:t>
+      </w:r>
+      <w:r>
+        <w:rPr>
+          <w:rFonts w:ascii="メイリオ" w:eastAsia="メイリオ" w:hAnsi="メイリオ"/>
+          <w:sz w:val="22"/>
+          <w:szCs w:val="22"/>
+        </w:rPr>
+        <w:t>値を入力します。</w:t>
+      </w:r>
+    </w:p>
+    <w:p>
+      <w:pPr>
+        <w:pStyle w:val="a6"/>
+        <w:numPr>
+          <w:ilvl w:val="0"/>
+          <w:numId w:val="45"/>
+        </w:numPr>
+        <w:rPr>
+          <w:rFonts w:ascii="メイリオ" w:eastAsia="メイリオ" w:hAnsi="メイリオ"/>
+          <w:sz w:val="22"/>
+          <w:szCs w:val="22"/>
+        </w:rPr>
+      </w:pPr>
+      <w:r>
+        <w:rPr>
+          <w:rFonts w:ascii="メイリオ" w:eastAsia="メイリオ" w:hAnsi="メイリオ"/>
+          <w:color w:val="24292E"/>
+          <w:sz w:val="22"/>
+          <w:szCs w:val="22"/>
+          <w:shd w:val="clear" w:color="auto" w:fill="FFFFFF"/>
+        </w:rPr>
+        <w:t>AWS マネジメントコンソールのサービス一覧で、 </w:t>
+      </w:r>
+      <w:r>
+        <w:rPr>
+          <w:rStyle w:val="ae"/>
+          <w:rFonts w:ascii="メイリオ" w:eastAsia="メイリオ" w:hAnsi="メイリオ"/>
+          <w:color w:val="24292E"/>
+          <w:sz w:val="22"/>
+          <w:szCs w:val="22"/>
+          <w:shd w:val="clear" w:color="auto" w:fill="FFFFFF"/>
+        </w:rPr>
+        <w:t>S3</w:t>
+      </w:r>
+      <w:r>
+        <w:rPr>
+          <w:rFonts w:ascii="メイリオ" w:eastAsia="メイリオ" w:hAnsi="メイリオ"/>
+          <w:color w:val="24292E"/>
+          <w:sz w:val="22"/>
+          <w:szCs w:val="22"/>
+          <w:shd w:val="clear" w:color="auto" w:fill="FFFFFF"/>
+        </w:rPr>
+        <w:t> を選択します。</w:t>
+      </w:r>
+    </w:p>
+    <w:p>
+      <w:pPr>
+        <w:pStyle w:val="a6"/>
+        <w:ind w:left="420"/>
+        <w:rPr>
+          <w:rFonts w:ascii="メイリオ" w:eastAsia="メイリオ" w:hAnsi="メイリオ"/>
+          <w:sz w:val="22"/>
+          <w:szCs w:val="22"/>
+        </w:rPr>
+      </w:pPr>
+    </w:p>
+    <w:p>
+      <w:pPr>
+        <w:pStyle w:val="a6"/>
+        <w:numPr>
+          <w:ilvl w:val="0"/>
+          <w:numId w:val="45"/>
+        </w:numPr>
+        <w:rPr>
+          <w:rFonts w:ascii="メイリオ" w:eastAsia="メイリオ" w:hAnsi="メイリオ"/>
+          <w:sz w:val="22"/>
+          <w:szCs w:val="22"/>
+        </w:rPr>
+      </w:pPr>
+      <w:r>
+        <w:rPr>
+          <w:rFonts w:ascii="メイリオ" w:eastAsia="メイリオ" w:hAnsi="メイリオ" w:hint="eastAsia"/>
+          <w:sz w:val="22"/>
+          <w:szCs w:val="22"/>
+        </w:rPr>
+        <w:t>出力先のバケット、パスを確認します。ファイルを選択し、「</w:t>
+      </w:r>
+      <w:r>
+        <w:rPr>
+          <w:rFonts w:ascii="メイリオ" w:eastAsia="メイリオ" w:hAnsi="メイリオ"/>
+          <w:sz w:val="22"/>
+          <w:szCs w:val="22"/>
+        </w:rPr>
+        <w:t>S3 Select</w:t>
+      </w:r>
+      <w:r>
+        <w:rPr>
+          <w:rFonts w:ascii="メイリオ" w:eastAsia="メイリオ" w:hAnsi="メイリオ" w:hint="eastAsia"/>
+          <w:sz w:val="22"/>
+          <w:szCs w:val="22"/>
+        </w:rPr>
+        <w:t>」タブを選択します。</w:t>
+      </w:r>
+    </w:p>
+    <w:p>
+      <w:pPr>
+        <w:pStyle w:val="a6"/>
+        <w:ind w:left="420"/>
+        <w:rPr>
+          <w:rFonts w:ascii="メイリオ" w:eastAsia="メイリオ" w:hAnsi="メイリオ"/>
+          <w:sz w:val="22"/>
+          <w:szCs w:val="22"/>
+        </w:rPr>
+      </w:pPr>
+      <w:r>
+        <w:rPr>
+          <w:rFonts w:ascii="メイリオ" w:eastAsia="メイリオ" w:hAnsi="メイリオ" w:hint="eastAsia"/>
+          <w:noProof/>
+          <w:sz w:val="22"/>
+          <w:szCs w:val="22"/>
+        </w:rPr>
+        <w:drawing>
+          <wp:inline distT="0" distB="0" distL="0" distR="0">
+            <wp:extent cx="3263900" cy="3606800"/>
+            <wp:effectExtent l="0" t="0" r="0" b="0"/>
+            <wp:docPr id="34" name="図 34" descr="スクリーンショットの画面&#10;&#10;自動的に生成された説明"/>
+            <wp:cNvGraphicFramePr>
+              <a:graphicFrameLocks xmlns:a="http://schemas.openxmlformats.org/drawingml/2006/main" noChangeAspect="1"/>
+            </wp:cNvGraphicFramePr>
+            <a:graphic xmlns:a="http://schemas.openxmlformats.org/drawingml/2006/main">
+              <a:graphicData uri="http://schemas.openxmlformats.org/drawingml/2006/picture">
+                <pic:pic xmlns:pic="http://schemas.openxmlformats.org/drawingml/2006/picture">
+                  <pic:nvPicPr>
+                    <pic:cNvPr id="34" name="図 34" descr="スクリーンショットの画面&#10;&#10;自動的に生成された説明"/>
+                    <pic:cNvPicPr/>
+                  </pic:nvPicPr>
+                  <pic:blipFill>
+                    <a:blip r:embed="rId42">
+                      <a:extLst>
+                        <a:ext uri="{28A0092B-C50C-407E-A947-70E740481C1C}">
+                          <a14:useLocalDpi xmlns:a14="http://schemas.microsoft.com/office/drawing/2010/main" val="0"/>
+                        </a:ext>
+                      </a:extLst>
+                    </a:blip>
+                    <a:stretch>
+                      <a:fillRect/>
+                    </a:stretch>
+                  </pic:blipFill>
+                  <pic:spPr>
+                    <a:xfrm>
+                      <a:off x="0" y="0"/>
+                      <a:ext cx="3263900" cy="3606800"/>
+                    </a:xfrm>
+                    <a:prstGeom prst="rect">
+                      <a:avLst/>
+                    </a:prstGeom>
+                  </pic:spPr>
+                </pic:pic>
+              </a:graphicData>
+            </a:graphic>
+          </wp:inline>
+        </w:drawing>
+      </w:r>
+    </w:p>
+    <w:p>
+      <w:pPr>
+        <w:pStyle w:val="a6"/>
+        <w:ind w:left="420"/>
+        <w:rPr>
+          <w:rFonts w:ascii="メイリオ" w:eastAsia="メイリオ" w:hAnsi="メイリオ"/>
+          <w:sz w:val="22"/>
+          <w:szCs w:val="22"/>
+        </w:rPr>
+      </w:pPr>
+    </w:p>
+    <w:p>
+      <w:pPr>
+        <w:pStyle w:val="a6"/>
+        <w:numPr>
+          <w:ilvl w:val="0"/>
+          <w:numId w:val="45"/>
+        </w:numPr>
+        <w:rPr>
+          <w:rFonts w:ascii="メイリオ" w:eastAsia="メイリオ" w:hAnsi="メイリオ"/>
+          <w:sz w:val="22"/>
+          <w:szCs w:val="22"/>
+        </w:rPr>
+      </w:pPr>
+      <w:r>
+        <w:rPr>
+          <w:rFonts w:ascii="メイリオ" w:eastAsia="メイリオ" w:hAnsi="メイリオ"/>
+          <w:b/>
+          <w:bCs/>
+          <w:sz w:val="22"/>
+          <w:szCs w:val="22"/>
+        </w:rPr>
+        <w:t>[</w:t>
+      </w:r>
+      <w:r>
+        <w:rPr>
+          <w:rFonts w:ascii="メイリオ" w:eastAsia="メイリオ" w:hAnsi="メイリオ" w:hint="eastAsia"/>
+          <w:b/>
+          <w:bCs/>
+          <w:sz w:val="22"/>
+          <w:szCs w:val="22"/>
+        </w:rPr>
+        <w:t>ファイルプレビューの表示</w:t>
+      </w:r>
+      <w:r>
+        <w:rPr>
+          <w:rFonts w:ascii="メイリオ" w:eastAsia="メイリオ" w:hAnsi="メイリオ"/>
+          <w:b/>
+          <w:bCs/>
+          <w:sz w:val="22"/>
+          <w:szCs w:val="22"/>
+        </w:rPr>
+        <w:t>]</w:t>
+      </w:r>
+      <w:r>
+        <w:rPr>
+          <w:rFonts w:ascii="メイリオ" w:eastAsia="メイリオ" w:hAnsi="メイリオ" w:hint="eastAsia"/>
+          <w:sz w:val="22"/>
+          <w:szCs w:val="22"/>
+        </w:rPr>
+        <w:t>をクリックし、内容を確認します。</w:t>
+      </w:r>
+    </w:p>
+    <w:p>
+      <w:pPr>
+        <w:rPr>
+          <w:rFonts w:ascii="メイリオ" w:eastAsia="メイリオ" w:hAnsi="メイリオ"/>
+          <w:color w:val="24292E"/>
+          <w:sz w:val="22"/>
+          <w:szCs w:val="22"/>
+          <w:shd w:val="clear" w:color="auto" w:fill="FFFFFF"/>
+        </w:rPr>
+      </w:pPr>
+    </w:p>
+    <w:p>
+      <w:pPr>
+        <w:pStyle w:val="20"/>
+      </w:pPr>
+      <w:bookmarkStart w:id="32" w:name="_Toc47716436"/>
+      <w:r>
+        <w:rPr>
+          <w:rFonts w:hint="eastAsia"/>
+        </w:rPr>
         <w:t>まとめ</w:t>
       </w:r>
-      <w:bookmarkEnd w:id="27"/>
-    </w:p>
-    <w:p>
-      <w:pPr>
-        <w:rPr>
-          <w:rFonts w:ascii="メイリオ" w:eastAsia="メイリオ" w:hAnsi="メイリオ"/>
-          <w:sz w:val="22"/>
-          <w:szCs w:val="22"/>
+      <w:bookmarkEnd w:id="32"/>
+    </w:p>
+    <w:p>
+      <w:r>
+        <w:rPr>
+          <w:rFonts w:ascii="メイリオ" w:eastAsia="メイリオ" w:hAnsi="メイリオ"/>
+          <w:color w:val="24292E"/>
+          <w:sz w:val="22"/>
+          <w:szCs w:val="22"/>
+          <w:shd w:val="clear" w:color="auto" w:fill="FFFFFF"/>
+        </w:rPr>
+        <w:t>Redshift Spectrum のスキーマとデータベースを作成することができるように、作成した IAM</w:t>
+      </w:r>
+    </w:p>
+    <w:p>
+      <w:pPr>
+        <w:rPr>
+          <w:rFonts w:ascii="メイリオ" w:eastAsia="メイリオ" w:hAnsi="メイリオ"/>
+          <w:color w:val="24292E"/>
+          <w:sz w:val="22"/>
+          <w:szCs w:val="22"/>
+          <w:shd w:val="clear" w:color="auto" w:fill="FFFFFF"/>
         </w:rPr>
       </w:pPr>
       <w:r>
@@ -20187,33 +22557,42 @@
     </w:p>
     <w:p>
       <w:pPr>
+        <w:rPr>
+          <w:rFonts w:ascii="メイリオ" w:eastAsia="メイリオ" w:hAnsi="メイリオ"/>
+          <w:sz w:val="22"/>
+          <w:szCs w:val="22"/>
+        </w:rPr>
+      </w:pPr>
+    </w:p>
+    <w:p>
+      <w:pPr>
         <w:pStyle w:val="1"/>
       </w:pPr>
-      <w:bookmarkStart w:id="28" w:name="_Toc45219299"/>
+      <w:bookmarkStart w:id="33" w:name="_Toc47716437"/>
       <w:r>
         <w:rPr>
           <w:rFonts w:hint="eastAsia"/>
         </w:rPr>
+        <w:t>サーバーレスでデータのETL処理</w:t>
+      </w:r>
+      <w:bookmarkEnd w:id="33"/>
+    </w:p>
+    <w:p>
+      <w:pPr>
+        <w:wordWrap w:val="0"/>
+        <w:rPr>
+          <w:rFonts w:ascii="メイリオ" w:eastAsia="メイリオ" w:hAnsi="メイリオ"/>
+          <w:sz w:val="22"/>
+          <w:szCs w:val="22"/>
+        </w:rPr>
+      </w:pPr>
+      <w:r>
+        <w:rPr>
+          <w:rFonts w:ascii="メイリオ" w:eastAsia="メイリオ" w:hAnsi="メイリオ" w:hint="eastAsia"/>
+          <w:sz w:val="22"/>
+          <w:szCs w:val="22"/>
+        </w:rPr>
         <w:lastRenderedPageBreak/>
-        <w:t>サーバーレスでデータのETL処理</w:t>
-      </w:r>
-      <w:bookmarkEnd w:id="28"/>
-    </w:p>
-    <w:p>
-      <w:pPr>
-        <w:wordWrap w:val="0"/>
-        <w:rPr>
-          <w:rFonts w:ascii="メイリオ" w:eastAsia="メイリオ" w:hAnsi="メイリオ"/>
-          <w:sz w:val="22"/>
-          <w:szCs w:val="22"/>
-        </w:rPr>
-      </w:pPr>
-      <w:r>
-        <w:rPr>
-          <w:rFonts w:ascii="メイリオ" w:eastAsia="メイリオ" w:hAnsi="メイリオ" w:hint="eastAsia"/>
-          <w:sz w:val="22"/>
-          <w:szCs w:val="22"/>
-        </w:rPr>
         <w:t>ストリームデータを</w:t>
       </w:r>
       <w:r>
@@ -20356,7 +22735,7 @@
       <w:pPr>
         <w:pStyle w:val="20"/>
       </w:pPr>
-      <w:bookmarkStart w:id="29" w:name="_Toc45219300"/>
+      <w:bookmarkStart w:id="34" w:name="_Toc47716438"/>
       <w:r>
         <w:rPr>
           <w:rFonts w:hint="eastAsia"/>
@@ -20372,20 +22751,20 @@
         </w:rPr>
         <w:t>のETL処理</w:t>
       </w:r>
-      <w:bookmarkEnd w:id="29"/>
+      <w:bookmarkEnd w:id="34"/>
     </w:p>
     <w:p>
       <w:pPr>
         <w:pStyle w:val="3"/>
       </w:pPr>
-      <w:bookmarkStart w:id="30" w:name="_Toc45219301"/>
+      <w:bookmarkStart w:id="35" w:name="_Toc47716439"/>
       <w:r>
         <w:rPr>
           <w:rFonts w:hint="eastAsia"/>
         </w:rPr>
         <w:t>IAMロールにポリシーを追加</w:t>
       </w:r>
-      <w:bookmarkEnd w:id="30"/>
+      <w:bookmarkEnd w:id="35"/>
     </w:p>
     <w:p>
       <w:pPr>
@@ -20449,7 +22828,6 @@
           <w:sz w:val="22"/>
           <w:szCs w:val="22"/>
         </w:rPr>
-        <w:lastRenderedPageBreak/>
         <w:t>AWS マネジメントコンソールのサービス一覧から IAM を選択し、 [Identity and Access Management (IAM)] 画面の左ペインから [ロール] を選択し、「 handson-minilake（任意）」のロール名をクリックします。</w:t>
       </w:r>
     </w:p>
@@ -20785,7 +23163,7 @@
                     <pic:cNvPicPr/>
                   </pic:nvPicPr>
                   <pic:blipFill>
-                    <a:blip r:embed="rId40"/>
+                    <a:blip r:embed="rId43"/>
                     <a:stretch>
                       <a:fillRect/>
                     </a:stretch>
@@ -20821,14 +23199,14 @@
       <w:pPr>
         <w:pStyle w:val="3"/>
       </w:pPr>
-      <w:bookmarkStart w:id="31" w:name="_Toc45219302"/>
+      <w:bookmarkStart w:id="36" w:name="_Toc47716440"/>
       <w:r>
         <w:rPr>
           <w:rFonts w:hint="eastAsia"/>
         </w:rPr>
         <w:t>GlueでETLジョブ作成と実行</w:t>
       </w:r>
-      <w:bookmarkEnd w:id="31"/>
+      <w:bookmarkEnd w:id="36"/>
     </w:p>
     <w:p>
       <w:pPr>
@@ -21081,7 +23459,7 @@
                     <pic:cNvPicPr/>
                   </pic:nvPicPr>
                   <pic:blipFill>
-                    <a:blip r:embed="rId41"/>
+                    <a:blip r:embed="rId44"/>
                     <a:stretch>
                       <a:fillRect/>
                     </a:stretch>
@@ -22149,7 +24527,7 @@
                     <pic:cNvPicPr/>
                   </pic:nvPicPr>
                   <pic:blipFill>
-                    <a:blip r:embed="rId42" cstate="print">
+                    <a:blip r:embed="rId45" cstate="print">
                       <a:extLst>
                         <a:ext uri="{28A0092B-C50C-407E-A947-70E740481C1C}">
                           <a14:useLocalDpi xmlns:a14="http://schemas.microsoft.com/office/drawing/2010/main" val="0"/>
@@ -22215,7 +24593,7 @@
                     <pic:cNvPicPr/>
                   </pic:nvPicPr>
                   <pic:blipFill>
-                    <a:blip r:embed="rId43"/>
+                    <a:blip r:embed="rId46"/>
                     <a:stretch>
                       <a:fillRect/>
                     </a:stretch>
@@ -22551,7 +24929,7 @@
                     <pic:cNvPicPr/>
                   </pic:nvPicPr>
                   <pic:blipFill>
-                    <a:blip r:embed="rId44"/>
+                    <a:blip r:embed="rId47"/>
                     <a:stretch>
                       <a:fillRect/>
                     </a:stretch>
@@ -22680,14 +25058,14 @@
       <w:pPr>
         <w:pStyle w:val="3"/>
       </w:pPr>
-      <w:bookmarkStart w:id="32" w:name="_Toc45219303"/>
+      <w:bookmarkStart w:id="37" w:name="_Toc47716441"/>
       <w:r>
         <w:rPr>
           <w:rFonts w:hint="eastAsia"/>
         </w:rPr>
         <w:t>Glueクローラの作成と実行</w:t>
       </w:r>
-      <w:bookmarkEnd w:id="32"/>
+      <w:bookmarkEnd w:id="37"/>
       <w:r>
         <w:t xml:space="preserve"> </w:t>
       </w:r>
@@ -23594,7 +25972,7 @@
                     <pic:cNvPicPr/>
                   </pic:nvPicPr>
                   <pic:blipFill>
-                    <a:blip r:embed="rId45"/>
+                    <a:blip r:embed="rId48"/>
                     <a:stretch>
                       <a:fillRect/>
                     </a:stretch>
@@ -23694,7 +26072,7 @@
       <w:pPr>
         <w:pStyle w:val="3"/>
       </w:pPr>
-      <w:bookmarkStart w:id="33" w:name="_Toc45219304"/>
+      <w:bookmarkStart w:id="38" w:name="_Toc47716442"/>
       <w:r>
         <w:t>Athena</w:t>
       </w:r>
@@ -23704,7 +26082,7 @@
         </w:rPr>
         <w:t>でクエリ比較</w:t>
       </w:r>
-      <w:bookmarkEnd w:id="33"/>
+      <w:bookmarkEnd w:id="38"/>
       <w:r>
         <w:t xml:space="preserve"> </w:t>
       </w:r>
@@ -24863,7 +27241,7 @@
       <w:pPr>
         <w:pStyle w:val="3"/>
       </w:pPr>
-      <w:bookmarkStart w:id="34" w:name="_Toc45219305"/>
+      <w:bookmarkStart w:id="39" w:name="_Toc47716443"/>
       <w:r>
         <w:t>Glue</w:t>
       </w:r>
@@ -24873,7 +27251,7 @@
         </w:rPr>
         <w:t>ジョブでParquetとパーティショニングを実行</w:t>
       </w:r>
-      <w:bookmarkEnd w:id="34"/>
+      <w:bookmarkEnd w:id="39"/>
     </w:p>
     <w:p>
       <w:pPr>
@@ -25210,7 +27588,7 @@
                     <pic:cNvPicPr/>
                   </pic:nvPicPr>
                   <pic:blipFill>
-                    <a:blip r:embed="rId46"/>
+                    <a:blip r:embed="rId49"/>
                     <a:stretch>
                       <a:fillRect/>
                     </a:stretch>
@@ -27062,7 +29440,7 @@
                     <pic:cNvPicPr/>
                   </pic:nvPicPr>
                   <pic:blipFill>
-                    <a:blip r:embed="rId47"/>
+                    <a:blip r:embed="rId50"/>
                     <a:stretch>
                       <a:fillRect/>
                     </a:stretch>
@@ -27087,7 +29465,7 @@
       <w:pPr>
         <w:pStyle w:val="3"/>
       </w:pPr>
-      <w:bookmarkStart w:id="35" w:name="_Toc45219306"/>
+      <w:bookmarkStart w:id="40" w:name="_Toc47716444"/>
       <w:r>
         <w:lastRenderedPageBreak/>
         <w:t>Athena</w:t>
@@ -27098,7 +29476,7 @@
         </w:rPr>
         <w:t>でクエリ比較</w:t>
       </w:r>
-      <w:bookmarkEnd w:id="35"/>
+      <w:bookmarkEnd w:id="40"/>
       <w:r>
         <w:rPr>
           <w:rFonts w:hint="eastAsia"/>
@@ -27551,14 +29929,14 @@
       <w:pPr>
         <w:pStyle w:val="20"/>
       </w:pPr>
-      <w:bookmarkStart w:id="36" w:name="_Toc45219307"/>
+      <w:bookmarkStart w:id="41" w:name="_Toc47716445"/>
       <w:r>
         <w:rPr>
           <w:rFonts w:hint="eastAsia"/>
         </w:rPr>
         <w:t>まとめ</w:t>
       </w:r>
-      <w:bookmarkEnd w:id="36"/>
+      <w:bookmarkEnd w:id="41"/>
     </w:p>
     <w:p>
       <w:pPr>
@@ -27616,7 +29994,7 @@
       <w:pPr>
         <w:pStyle w:val="1"/>
       </w:pPr>
-      <w:bookmarkStart w:id="37" w:name="_Toc45219308"/>
+      <w:bookmarkStart w:id="42" w:name="_Toc47716446"/>
       <w:r>
         <w:rPr>
           <w:rFonts w:hint="eastAsia"/>
@@ -27624,7 +30002,7 @@
         <w:lastRenderedPageBreak/>
         <w:t>後片付け</w:t>
       </w:r>
-      <w:bookmarkEnd w:id="37"/>
+      <w:bookmarkEnd w:id="42"/>
     </w:p>
     <w:p>
       <w:pPr>
@@ -29268,6 +31646,92 @@
     </w:lvl>
   </w:abstractNum>
   <w:abstractNum w:abstractNumId="9" w15:restartNumberingAfterBreak="0">
+    <w:nsid w:val="2A4C6437"/>
+    <w:multiLevelType w:val="hybridMultilevel"/>
+    <w:tmpl w:val="BF40962A"/>
+    <w:lvl w:ilvl="0" w:tplc="0409000F">
+      <w:start w:val="1"/>
+      <w:numFmt w:val="decimal"/>
+      <w:lvlText w:val="%1."/>
+      <w:lvlJc w:val="left"/>
+      <w:pPr>
+        <w:ind w:left="420" w:hanging="420"/>
+      </w:pPr>
+    </w:lvl>
+    <w:lvl w:ilvl="1" w:tplc="04090017" w:tentative="1">
+      <w:start w:val="1"/>
+      <w:numFmt w:val="aiueoFullWidth"/>
+      <w:lvlText w:val="(%2)"/>
+      <w:lvlJc w:val="left"/>
+      <w:pPr>
+        <w:ind w:left="840" w:hanging="420"/>
+      </w:pPr>
+    </w:lvl>
+    <w:lvl w:ilvl="2" w:tplc="04090011" w:tentative="1">
+      <w:start w:val="1"/>
+      <w:numFmt w:val="decimalEnclosedCircle"/>
+      <w:lvlText w:val="%3"/>
+      <w:lvlJc w:val="left"/>
+      <w:pPr>
+        <w:ind w:left="1260" w:hanging="420"/>
+      </w:pPr>
+    </w:lvl>
+    <w:lvl w:ilvl="3" w:tplc="0409000F" w:tentative="1">
+      <w:start w:val="1"/>
+      <w:numFmt w:val="decimal"/>
+      <w:lvlText w:val="%4."/>
+      <w:lvlJc w:val="left"/>
+      <w:pPr>
+        <w:ind w:left="1680" w:hanging="420"/>
+      </w:pPr>
+    </w:lvl>
+    <w:lvl w:ilvl="4" w:tplc="04090017" w:tentative="1">
+      <w:start w:val="1"/>
+      <w:numFmt w:val="aiueoFullWidth"/>
+      <w:lvlText w:val="(%5)"/>
+      <w:lvlJc w:val="left"/>
+      <w:pPr>
+        <w:ind w:left="2100" w:hanging="420"/>
+      </w:pPr>
+    </w:lvl>
+    <w:lvl w:ilvl="5" w:tplc="04090011" w:tentative="1">
+      <w:start w:val="1"/>
+      <w:numFmt w:val="decimalEnclosedCircle"/>
+      <w:lvlText w:val="%6"/>
+      <w:lvlJc w:val="left"/>
+      <w:pPr>
+        <w:ind w:left="2520" w:hanging="420"/>
+      </w:pPr>
+    </w:lvl>
+    <w:lvl w:ilvl="6" w:tplc="0409000F" w:tentative="1">
+      <w:start w:val="1"/>
+      <w:numFmt w:val="decimal"/>
+      <w:lvlText w:val="%7."/>
+      <w:lvlJc w:val="left"/>
+      <w:pPr>
+        <w:ind w:left="2940" w:hanging="420"/>
+      </w:pPr>
+    </w:lvl>
+    <w:lvl w:ilvl="7" w:tplc="04090017" w:tentative="1">
+      <w:start w:val="1"/>
+      <w:numFmt w:val="aiueoFullWidth"/>
+      <w:lvlText w:val="(%8)"/>
+      <w:lvlJc w:val="left"/>
+      <w:pPr>
+        <w:ind w:left="3360" w:hanging="420"/>
+      </w:pPr>
+    </w:lvl>
+    <w:lvl w:ilvl="8" w:tplc="04090011" w:tentative="1">
+      <w:start w:val="1"/>
+      <w:numFmt w:val="decimalEnclosedCircle"/>
+      <w:lvlText w:val="%9"/>
+      <w:lvlJc w:val="left"/>
+      <w:pPr>
+        <w:ind w:left="3780" w:hanging="420"/>
+      </w:pPr>
+    </w:lvl>
+  </w:abstractNum>
+  <w:abstractNum w:abstractNumId="10" w15:restartNumberingAfterBreak="0">
     <w:nsid w:val="2ABA63FD"/>
     <w:multiLevelType w:val="hybridMultilevel"/>
     <w:tmpl w:val="0FCC8558"/>
@@ -29356,7 +31820,7 @@
       </w:pPr>
     </w:lvl>
   </w:abstractNum>
-  <w:abstractNum w:abstractNumId="10" w15:restartNumberingAfterBreak="0">
+  <w:abstractNum w:abstractNumId="11" w15:restartNumberingAfterBreak="0">
     <w:nsid w:val="2B9F30C2"/>
     <w:multiLevelType w:val="hybridMultilevel"/>
     <w:tmpl w:val="8B48ECE0"/>
@@ -29470,7 +31934,7 @@
       </w:rPr>
     </w:lvl>
   </w:abstractNum>
-  <w:abstractNum w:abstractNumId="11" w15:restartNumberingAfterBreak="0">
+  <w:abstractNum w:abstractNumId="12" w15:restartNumberingAfterBreak="0">
     <w:nsid w:val="2D23585E"/>
     <w:multiLevelType w:val="hybridMultilevel"/>
     <w:tmpl w:val="C64E3A0C"/>
@@ -29584,7 +32048,7 @@
       </w:rPr>
     </w:lvl>
   </w:abstractNum>
-  <w:abstractNum w:abstractNumId="12" w15:restartNumberingAfterBreak="0">
+  <w:abstractNum w:abstractNumId="13" w15:restartNumberingAfterBreak="0">
     <w:nsid w:val="2E1512D4"/>
     <w:multiLevelType w:val="hybridMultilevel"/>
     <w:tmpl w:val="07CA4DB8"/>
@@ -29698,7 +32162,7 @@
       </w:rPr>
     </w:lvl>
   </w:abstractNum>
-  <w:abstractNum w:abstractNumId="13" w15:restartNumberingAfterBreak="0">
+  <w:abstractNum w:abstractNumId="14" w15:restartNumberingAfterBreak="0">
     <w:nsid w:val="2E3A1700"/>
     <w:multiLevelType w:val="hybridMultilevel"/>
     <w:tmpl w:val="24AAD8B6"/>
@@ -29787,7 +32251,7 @@
       </w:pPr>
     </w:lvl>
   </w:abstractNum>
-  <w:abstractNum w:abstractNumId="14" w15:restartNumberingAfterBreak="0">
+  <w:abstractNum w:abstractNumId="15" w15:restartNumberingAfterBreak="0">
     <w:nsid w:val="318D3DE0"/>
     <w:multiLevelType w:val="hybridMultilevel"/>
     <w:tmpl w:val="8C3C58C6"/>
@@ -29873,7 +32337,7 @@
       </w:pPr>
     </w:lvl>
   </w:abstractNum>
-  <w:abstractNum w:abstractNumId="15" w15:restartNumberingAfterBreak="0">
+  <w:abstractNum w:abstractNumId="16" w15:restartNumberingAfterBreak="0">
     <w:nsid w:val="34CA740A"/>
     <w:multiLevelType w:val="hybridMultilevel"/>
     <w:tmpl w:val="CA360A30"/>
@@ -29987,7 +32451,7 @@
       </w:rPr>
     </w:lvl>
   </w:abstractNum>
-  <w:abstractNum w:abstractNumId="16" w15:restartNumberingAfterBreak="0">
+  <w:abstractNum w:abstractNumId="17" w15:restartNumberingAfterBreak="0">
     <w:nsid w:val="360B0AB2"/>
     <w:multiLevelType w:val="hybridMultilevel"/>
     <w:tmpl w:val="115EC1F6"/>
@@ -30101,7 +32565,7 @@
       </w:rPr>
     </w:lvl>
   </w:abstractNum>
-  <w:abstractNum w:abstractNumId="17" w15:restartNumberingAfterBreak="0">
+  <w:abstractNum w:abstractNumId="18" w15:restartNumberingAfterBreak="0">
     <w:nsid w:val="42AC0606"/>
     <w:multiLevelType w:val="hybridMultilevel"/>
     <w:tmpl w:val="C29A1E98"/>
@@ -30215,7 +32679,93 @@
       </w:rPr>
     </w:lvl>
   </w:abstractNum>
-  <w:abstractNum w:abstractNumId="18" w15:restartNumberingAfterBreak="0">
+  <w:abstractNum w:abstractNumId="19" w15:restartNumberingAfterBreak="0">
+    <w:nsid w:val="464037DF"/>
+    <w:multiLevelType w:val="hybridMultilevel"/>
+    <w:tmpl w:val="0CAA38A4"/>
+    <w:lvl w:ilvl="0" w:tplc="0409000F">
+      <w:start w:val="1"/>
+      <w:numFmt w:val="decimal"/>
+      <w:lvlText w:val="%1."/>
+      <w:lvlJc w:val="left"/>
+      <w:pPr>
+        <w:ind w:left="420" w:hanging="420"/>
+      </w:pPr>
+    </w:lvl>
+    <w:lvl w:ilvl="1" w:tplc="04090017" w:tentative="1">
+      <w:start w:val="1"/>
+      <w:numFmt w:val="aiueoFullWidth"/>
+      <w:lvlText w:val="(%2)"/>
+      <w:lvlJc w:val="left"/>
+      <w:pPr>
+        <w:ind w:left="840" w:hanging="420"/>
+      </w:pPr>
+    </w:lvl>
+    <w:lvl w:ilvl="2" w:tplc="04090011" w:tentative="1">
+      <w:start w:val="1"/>
+      <w:numFmt w:val="decimalEnclosedCircle"/>
+      <w:lvlText w:val="%3"/>
+      <w:lvlJc w:val="left"/>
+      <w:pPr>
+        <w:ind w:left="1260" w:hanging="420"/>
+      </w:pPr>
+    </w:lvl>
+    <w:lvl w:ilvl="3" w:tplc="0409000F" w:tentative="1">
+      <w:start w:val="1"/>
+      <w:numFmt w:val="decimal"/>
+      <w:lvlText w:val="%4."/>
+      <w:lvlJc w:val="left"/>
+      <w:pPr>
+        <w:ind w:left="1680" w:hanging="420"/>
+      </w:pPr>
+    </w:lvl>
+    <w:lvl w:ilvl="4" w:tplc="04090017" w:tentative="1">
+      <w:start w:val="1"/>
+      <w:numFmt w:val="aiueoFullWidth"/>
+      <w:lvlText w:val="(%5)"/>
+      <w:lvlJc w:val="left"/>
+      <w:pPr>
+        <w:ind w:left="2100" w:hanging="420"/>
+      </w:pPr>
+    </w:lvl>
+    <w:lvl w:ilvl="5" w:tplc="04090011" w:tentative="1">
+      <w:start w:val="1"/>
+      <w:numFmt w:val="decimalEnclosedCircle"/>
+      <w:lvlText w:val="%6"/>
+      <w:lvlJc w:val="left"/>
+      <w:pPr>
+        <w:ind w:left="2520" w:hanging="420"/>
+      </w:pPr>
+    </w:lvl>
+    <w:lvl w:ilvl="6" w:tplc="0409000F" w:tentative="1">
+      <w:start w:val="1"/>
+      <w:numFmt w:val="decimal"/>
+      <w:lvlText w:val="%7."/>
+      <w:lvlJc w:val="left"/>
+      <w:pPr>
+        <w:ind w:left="2940" w:hanging="420"/>
+      </w:pPr>
+    </w:lvl>
+    <w:lvl w:ilvl="7" w:tplc="04090017" w:tentative="1">
+      <w:start w:val="1"/>
+      <w:numFmt w:val="aiueoFullWidth"/>
+      <w:lvlText w:val="(%8)"/>
+      <w:lvlJc w:val="left"/>
+      <w:pPr>
+        <w:ind w:left="3360" w:hanging="420"/>
+      </w:pPr>
+    </w:lvl>
+    <w:lvl w:ilvl="8" w:tplc="04090011" w:tentative="1">
+      <w:start w:val="1"/>
+      <w:numFmt w:val="decimalEnclosedCircle"/>
+      <w:lvlText w:val="%9"/>
+      <w:lvlJc w:val="left"/>
+      <w:pPr>
+        <w:ind w:left="3780" w:hanging="420"/>
+      </w:pPr>
+    </w:lvl>
+  </w:abstractNum>
+  <w:abstractNum w:abstractNumId="20" w15:restartNumberingAfterBreak="0">
     <w:nsid w:val="47C2331E"/>
     <w:multiLevelType w:val="multilevel"/>
     <w:tmpl w:val="5668670C"/>
@@ -30328,7 +32878,7 @@
       </w:pPr>
     </w:lvl>
   </w:abstractNum>
-  <w:abstractNum w:abstractNumId="19" w15:restartNumberingAfterBreak="0">
+  <w:abstractNum w:abstractNumId="21" w15:restartNumberingAfterBreak="0">
     <w:nsid w:val="49F20DB9"/>
     <w:multiLevelType w:val="hybridMultilevel"/>
     <w:tmpl w:val="607609F8"/>
@@ -30442,7 +32992,7 @@
       </w:rPr>
     </w:lvl>
   </w:abstractNum>
-  <w:abstractNum w:abstractNumId="20" w15:restartNumberingAfterBreak="0">
+  <w:abstractNum w:abstractNumId="22" w15:restartNumberingAfterBreak="0">
     <w:nsid w:val="4BF13027"/>
     <w:multiLevelType w:val="hybridMultilevel"/>
     <w:tmpl w:val="0CAA38A4"/>
@@ -30528,7 +33078,7 @@
       </w:pPr>
     </w:lvl>
   </w:abstractNum>
-  <w:abstractNum w:abstractNumId="21" w15:restartNumberingAfterBreak="0">
+  <w:abstractNum w:abstractNumId="23" w15:restartNumberingAfterBreak="0">
     <w:nsid w:val="4C687127"/>
     <w:multiLevelType w:val="hybridMultilevel"/>
     <w:tmpl w:val="4764174E"/>
@@ -30614,7 +33164,7 @@
       </w:pPr>
     </w:lvl>
   </w:abstractNum>
-  <w:abstractNum w:abstractNumId="22" w15:restartNumberingAfterBreak="0">
+  <w:abstractNum w:abstractNumId="24" w15:restartNumberingAfterBreak="0">
     <w:nsid w:val="4E845825"/>
     <w:multiLevelType w:val="hybridMultilevel"/>
     <w:tmpl w:val="B9C2FDC8"/>
@@ -30728,7 +33278,93 @@
       </w:rPr>
     </w:lvl>
   </w:abstractNum>
-  <w:abstractNum w:abstractNumId="23" w15:restartNumberingAfterBreak="0">
+  <w:abstractNum w:abstractNumId="25" w15:restartNumberingAfterBreak="0">
+    <w:nsid w:val="53482B75"/>
+    <w:multiLevelType w:val="hybridMultilevel"/>
+    <w:tmpl w:val="09D23E7E"/>
+    <w:lvl w:ilvl="0" w:tplc="0409000F">
+      <w:start w:val="1"/>
+      <w:numFmt w:val="decimal"/>
+      <w:lvlText w:val="%1."/>
+      <w:lvlJc w:val="left"/>
+      <w:pPr>
+        <w:ind w:left="420" w:hanging="420"/>
+      </w:pPr>
+    </w:lvl>
+    <w:lvl w:ilvl="1" w:tplc="04090017" w:tentative="1">
+      <w:start w:val="1"/>
+      <w:numFmt w:val="aiueoFullWidth"/>
+      <w:lvlText w:val="(%2)"/>
+      <w:lvlJc w:val="left"/>
+      <w:pPr>
+        <w:ind w:left="840" w:hanging="420"/>
+      </w:pPr>
+    </w:lvl>
+    <w:lvl w:ilvl="2" w:tplc="04090011" w:tentative="1">
+      <w:start w:val="1"/>
+      <w:numFmt w:val="decimalEnclosedCircle"/>
+      <w:lvlText w:val="%3"/>
+      <w:lvlJc w:val="left"/>
+      <w:pPr>
+        <w:ind w:left="1260" w:hanging="420"/>
+      </w:pPr>
+    </w:lvl>
+    <w:lvl w:ilvl="3" w:tplc="0409000F" w:tentative="1">
+      <w:start w:val="1"/>
+      <w:numFmt w:val="decimal"/>
+      <w:lvlText w:val="%4."/>
+      <w:lvlJc w:val="left"/>
+      <w:pPr>
+        <w:ind w:left="1680" w:hanging="420"/>
+      </w:pPr>
+    </w:lvl>
+    <w:lvl w:ilvl="4" w:tplc="04090017" w:tentative="1">
+      <w:start w:val="1"/>
+      <w:numFmt w:val="aiueoFullWidth"/>
+      <w:lvlText w:val="(%5)"/>
+      <w:lvlJc w:val="left"/>
+      <w:pPr>
+        <w:ind w:left="2100" w:hanging="420"/>
+      </w:pPr>
+    </w:lvl>
+    <w:lvl w:ilvl="5" w:tplc="04090011" w:tentative="1">
+      <w:start w:val="1"/>
+      <w:numFmt w:val="decimalEnclosedCircle"/>
+      <w:lvlText w:val="%6"/>
+      <w:lvlJc w:val="left"/>
+      <w:pPr>
+        <w:ind w:left="2520" w:hanging="420"/>
+      </w:pPr>
+    </w:lvl>
+    <w:lvl w:ilvl="6" w:tplc="0409000F" w:tentative="1">
+      <w:start w:val="1"/>
+      <w:numFmt w:val="decimal"/>
+      <w:lvlText w:val="%7."/>
+      <w:lvlJc w:val="left"/>
+      <w:pPr>
+        <w:ind w:left="2940" w:hanging="420"/>
+      </w:pPr>
+    </w:lvl>
+    <w:lvl w:ilvl="7" w:tplc="04090017" w:tentative="1">
+      <w:start w:val="1"/>
+      <w:numFmt w:val="aiueoFullWidth"/>
+      <w:lvlText w:val="(%8)"/>
+      <w:lvlJc w:val="left"/>
+      <w:pPr>
+        <w:ind w:left="3360" w:hanging="420"/>
+      </w:pPr>
+    </w:lvl>
+    <w:lvl w:ilvl="8" w:tplc="04090011" w:tentative="1">
+      <w:start w:val="1"/>
+      <w:numFmt w:val="decimalEnclosedCircle"/>
+      <w:lvlText w:val="%9"/>
+      <w:lvlJc w:val="left"/>
+      <w:pPr>
+        <w:ind w:left="3780" w:hanging="420"/>
+      </w:pPr>
+    </w:lvl>
+  </w:abstractNum>
+  <w:abstractNum w:abstractNumId="26" w15:restartNumberingAfterBreak="0">
     <w:nsid w:val="544930F7"/>
     <w:multiLevelType w:val="hybridMultilevel"/>
     <w:tmpl w:val="0FCC8558"/>
@@ -30817,7 +33453,7 @@
       </w:pPr>
     </w:lvl>
   </w:abstractNum>
-  <w:abstractNum w:abstractNumId="24" w15:restartNumberingAfterBreak="0">
+  <w:abstractNum w:abstractNumId="27" w15:restartNumberingAfterBreak="0">
     <w:nsid w:val="57383FAD"/>
     <w:multiLevelType w:val="multilevel"/>
     <w:tmpl w:val="AEBAA5A0"/>
@@ -30931,7 +33567,7 @@
       </w:rPr>
     </w:lvl>
   </w:abstractNum>
-  <w:abstractNum w:abstractNumId="25" w15:restartNumberingAfterBreak="0">
+  <w:abstractNum w:abstractNumId="28" w15:restartNumberingAfterBreak="0">
     <w:nsid w:val="5ACA45A7"/>
     <w:multiLevelType w:val="hybridMultilevel"/>
     <w:tmpl w:val="D29E7D30"/>
@@ -31044,7 +33680,7 @@
       </w:rPr>
     </w:lvl>
   </w:abstractNum>
-  <w:abstractNum w:abstractNumId="26" w15:restartNumberingAfterBreak="0">
+  <w:abstractNum w:abstractNumId="29" w15:restartNumberingAfterBreak="0">
     <w:nsid w:val="5D7216B2"/>
     <w:multiLevelType w:val="hybridMultilevel"/>
     <w:tmpl w:val="DEE8FB94"/>
@@ -31130,7 +33766,7 @@
       </w:pPr>
     </w:lvl>
   </w:abstractNum>
-  <w:abstractNum w:abstractNumId="27" w15:restartNumberingAfterBreak="0">
+  <w:abstractNum w:abstractNumId="30" w15:restartNumberingAfterBreak="0">
     <w:nsid w:val="5F0C085A"/>
     <w:multiLevelType w:val="hybridMultilevel"/>
     <w:tmpl w:val="4E103274"/>
@@ -31244,7 +33880,7 @@
       </w:rPr>
     </w:lvl>
   </w:abstractNum>
-  <w:abstractNum w:abstractNumId="28" w15:restartNumberingAfterBreak="0">
+  <w:abstractNum w:abstractNumId="31" w15:restartNumberingAfterBreak="0">
     <w:nsid w:val="5FAF0BAE"/>
     <w:multiLevelType w:val="hybridMultilevel"/>
     <w:tmpl w:val="8788DB06"/>
@@ -31358,7 +33994,7 @@
       </w:rPr>
     </w:lvl>
   </w:abstractNum>
-  <w:abstractNum w:abstractNumId="29" w15:restartNumberingAfterBreak="0">
+  <w:abstractNum w:abstractNumId="32" w15:restartNumberingAfterBreak="0">
     <w:nsid w:val="644A29CB"/>
     <w:multiLevelType w:val="hybridMultilevel"/>
     <w:tmpl w:val="24AAD8B6"/>
@@ -31447,7 +34083,7 @@
       </w:pPr>
     </w:lvl>
   </w:abstractNum>
-  <w:abstractNum w:abstractNumId="30" w15:restartNumberingAfterBreak="0">
+  <w:abstractNum w:abstractNumId="33" w15:restartNumberingAfterBreak="0">
     <w:nsid w:val="67642975"/>
     <w:multiLevelType w:val="hybridMultilevel"/>
     <w:tmpl w:val="74901630"/>
@@ -31533,7 +34169,7 @@
       </w:pPr>
     </w:lvl>
   </w:abstractNum>
-  <w:abstractNum w:abstractNumId="31" w15:restartNumberingAfterBreak="0">
+  <w:abstractNum w:abstractNumId="34" w15:restartNumberingAfterBreak="0">
     <w:nsid w:val="6C914115"/>
     <w:multiLevelType w:val="hybridMultilevel"/>
     <w:tmpl w:val="0FCC8558"/>
@@ -31622,7 +34258,7 @@
       </w:pPr>
     </w:lvl>
   </w:abstractNum>
-  <w:abstractNum w:abstractNumId="32" w15:restartNumberingAfterBreak="0">
+  <w:abstractNum w:abstractNumId="35" w15:restartNumberingAfterBreak="0">
     <w:nsid w:val="6D883895"/>
     <w:multiLevelType w:val="hybridMultilevel"/>
     <w:tmpl w:val="CF023332"/>
@@ -31708,7 +34344,7 @@
       </w:pPr>
     </w:lvl>
   </w:abstractNum>
-  <w:abstractNum w:abstractNumId="33" w15:restartNumberingAfterBreak="0">
+  <w:abstractNum w:abstractNumId="36" w15:restartNumberingAfterBreak="0">
     <w:nsid w:val="6DA53023"/>
     <w:multiLevelType w:val="hybridMultilevel"/>
     <w:tmpl w:val="09D23E7E"/>
@@ -31794,7 +34430,7 @@
       </w:pPr>
     </w:lvl>
   </w:abstractNum>
-  <w:abstractNum w:abstractNumId="34" w15:restartNumberingAfterBreak="0">
+  <w:abstractNum w:abstractNumId="37" w15:restartNumberingAfterBreak="0">
     <w:nsid w:val="6F915192"/>
     <w:multiLevelType w:val="hybridMultilevel"/>
     <w:tmpl w:val="09848EBC"/>
@@ -31907,7 +34543,7 @@
       </w:rPr>
     </w:lvl>
   </w:abstractNum>
-  <w:abstractNum w:abstractNumId="35" w15:restartNumberingAfterBreak="0">
+  <w:abstractNum w:abstractNumId="38" w15:restartNumberingAfterBreak="0">
     <w:nsid w:val="7158197A"/>
     <w:multiLevelType w:val="multilevel"/>
     <w:tmpl w:val="937C86F4"/>
@@ -32023,7 +34659,7 @@
       </w:rPr>
     </w:lvl>
   </w:abstractNum>
-  <w:abstractNum w:abstractNumId="36" w15:restartNumberingAfterBreak="0">
+  <w:abstractNum w:abstractNumId="39" w15:restartNumberingAfterBreak="0">
     <w:nsid w:val="73501678"/>
     <w:multiLevelType w:val="hybridMultilevel"/>
     <w:tmpl w:val="79367B26"/>
@@ -32112,7 +34748,7 @@
       </w:pPr>
     </w:lvl>
   </w:abstractNum>
-  <w:abstractNum w:abstractNumId="37" w15:restartNumberingAfterBreak="0">
+  <w:abstractNum w:abstractNumId="40" w15:restartNumberingAfterBreak="0">
     <w:nsid w:val="741E635E"/>
     <w:multiLevelType w:val="hybridMultilevel"/>
     <w:tmpl w:val="AD565908"/>
@@ -32226,7 +34862,7 @@
       </w:rPr>
     </w:lvl>
   </w:abstractNum>
-  <w:abstractNum w:abstractNumId="38" w15:restartNumberingAfterBreak="0">
+  <w:abstractNum w:abstractNumId="41" w15:restartNumberingAfterBreak="0">
     <w:nsid w:val="76B42620"/>
     <w:multiLevelType w:val="hybridMultilevel"/>
     <w:tmpl w:val="6ADAC912"/>
@@ -32312,7 +34948,7 @@
       </w:pPr>
     </w:lvl>
   </w:abstractNum>
-  <w:abstractNum w:abstractNumId="39" w15:restartNumberingAfterBreak="0">
+  <w:abstractNum w:abstractNumId="42" w15:restartNumberingAfterBreak="0">
     <w:nsid w:val="78D73470"/>
     <w:multiLevelType w:val="hybridMultilevel"/>
     <w:tmpl w:val="6ADAC912"/>
@@ -32398,7 +35034,7 @@
       </w:pPr>
     </w:lvl>
   </w:abstractNum>
-  <w:abstractNum w:abstractNumId="40" w15:restartNumberingAfterBreak="0">
+  <w:abstractNum w:abstractNumId="43" w15:restartNumberingAfterBreak="0">
     <w:nsid w:val="791E4A43"/>
     <w:multiLevelType w:val="hybridMultilevel"/>
     <w:tmpl w:val="0B94A248"/>
@@ -32484,56 +35120,142 @@
       </w:pPr>
     </w:lvl>
   </w:abstractNum>
+  <w:abstractNum w:abstractNumId="44" w15:restartNumberingAfterBreak="0">
+    <w:nsid w:val="79FC0205"/>
+    <w:multiLevelType w:val="hybridMultilevel"/>
+    <w:tmpl w:val="68342750"/>
+    <w:lvl w:ilvl="0" w:tplc="0409000F">
+      <w:start w:val="1"/>
+      <w:numFmt w:val="decimal"/>
+      <w:lvlText w:val="%1."/>
+      <w:lvlJc w:val="left"/>
+      <w:pPr>
+        <w:ind w:left="420" w:hanging="420"/>
+      </w:pPr>
+    </w:lvl>
+    <w:lvl w:ilvl="1" w:tplc="04090017" w:tentative="1">
+      <w:start w:val="1"/>
+      <w:numFmt w:val="aiueoFullWidth"/>
+      <w:lvlText w:val="(%2)"/>
+      <w:lvlJc w:val="left"/>
+      <w:pPr>
+        <w:ind w:left="840" w:hanging="420"/>
+      </w:pPr>
+    </w:lvl>
+    <w:lvl w:ilvl="2" w:tplc="04090011" w:tentative="1">
+      <w:start w:val="1"/>
+      <w:numFmt w:val="decimalEnclosedCircle"/>
+      <w:lvlText w:val="%3"/>
+      <w:lvlJc w:val="left"/>
+      <w:pPr>
+        <w:ind w:left="1260" w:hanging="420"/>
+      </w:pPr>
+    </w:lvl>
+    <w:lvl w:ilvl="3" w:tplc="0409000F" w:tentative="1">
+      <w:start w:val="1"/>
+      <w:numFmt w:val="decimal"/>
+      <w:lvlText w:val="%4."/>
+      <w:lvlJc w:val="left"/>
+      <w:pPr>
+        <w:ind w:left="1680" w:hanging="420"/>
+      </w:pPr>
+    </w:lvl>
+    <w:lvl w:ilvl="4" w:tplc="04090017" w:tentative="1">
+      <w:start w:val="1"/>
+      <w:numFmt w:val="aiueoFullWidth"/>
+      <w:lvlText w:val="(%5)"/>
+      <w:lvlJc w:val="left"/>
+      <w:pPr>
+        <w:ind w:left="2100" w:hanging="420"/>
+      </w:pPr>
+    </w:lvl>
+    <w:lvl w:ilvl="5" w:tplc="04090011" w:tentative="1">
+      <w:start w:val="1"/>
+      <w:numFmt w:val="decimalEnclosedCircle"/>
+      <w:lvlText w:val="%6"/>
+      <w:lvlJc w:val="left"/>
+      <w:pPr>
+        <w:ind w:left="2520" w:hanging="420"/>
+      </w:pPr>
+    </w:lvl>
+    <w:lvl w:ilvl="6" w:tplc="0409000F" w:tentative="1">
+      <w:start w:val="1"/>
+      <w:numFmt w:val="decimal"/>
+      <w:lvlText w:val="%7."/>
+      <w:lvlJc w:val="left"/>
+      <w:pPr>
+        <w:ind w:left="2940" w:hanging="420"/>
+      </w:pPr>
+    </w:lvl>
+    <w:lvl w:ilvl="7" w:tplc="04090017" w:tentative="1">
+      <w:start w:val="1"/>
+      <w:numFmt w:val="aiueoFullWidth"/>
+      <w:lvlText w:val="(%8)"/>
+      <w:lvlJc w:val="left"/>
+      <w:pPr>
+        <w:ind w:left="3360" w:hanging="420"/>
+      </w:pPr>
+    </w:lvl>
+    <w:lvl w:ilvl="8" w:tplc="04090011" w:tentative="1">
+      <w:start w:val="1"/>
+      <w:numFmt w:val="decimalEnclosedCircle"/>
+      <w:lvlText w:val="%9"/>
+      <w:lvlJc w:val="left"/>
+      <w:pPr>
+        <w:ind w:left="3780" w:hanging="420"/>
+      </w:pPr>
+    </w:lvl>
+  </w:abstractNum>
   <w:num w:numId="1">
-    <w:abstractNumId w:val="24"/>
+    <w:abstractNumId w:val="27"/>
   </w:num>
   <w:num w:numId="2">
-    <w:abstractNumId w:val="9"/>
+    <w:abstractNumId w:val="10"/>
   </w:num>
   <w:num w:numId="3">
-    <w:abstractNumId w:val="23"/>
+    <w:abstractNumId w:val="26"/>
   </w:num>
   <w:num w:numId="4">
-    <w:abstractNumId w:val="31"/>
+    <w:abstractNumId w:val="34"/>
   </w:num>
   <w:num w:numId="5">
     <w:abstractNumId w:val="6"/>
   </w:num>
   <w:num w:numId="6">
-    <w:abstractNumId w:val="18"/>
+    <w:abstractNumId w:val="20"/>
   </w:num>
   <w:num w:numId="7">
-    <w:abstractNumId w:val="29"/>
+    <w:abstractNumId w:val="32"/>
   </w:num>
   <w:num w:numId="8">
-    <w:abstractNumId w:val="13"/>
+    <w:abstractNumId w:val="14"/>
   </w:num>
   <w:num w:numId="9">
-    <w:abstractNumId w:val="25"/>
+    <w:abstractNumId w:val="28"/>
   </w:num>
   <w:num w:numId="10">
     <w:abstractNumId w:val="3"/>
   </w:num>
   <w:num w:numId="11">
-    <w:abstractNumId w:val="36"/>
+    <w:abstractNumId w:val="39"/>
   </w:num>
   <w:num w:numId="12">
-    <w:abstractNumId w:val="34"/>
+    <w:abstractNumId w:val="37"/>
   </w:num>
   <w:num w:numId="13">
-    <w:abstractNumId w:val="32"/>
+    <w:abstractNumId w:val="35"/>
   </w:num>
   <w:num w:numId="14">
-    <w:abstractNumId w:val="17"/>
+    <w:abstractNumId w:val="18"/>
   </w:num>
   <w:num w:numId="15">
-    <w:abstractNumId w:val="10"/>
+    <w:abstractNumId w:val="11"/>
   </w:num>
   <w:num w:numId="16">
     <w:abstractNumId w:val="8"/>
   </w:num>
   <w:num w:numId="17">
-    <w:abstractNumId w:val="11"/>
+    <w:abstractNumId w:val="12"/>
   </w:num>
   <w:num w:numId="18">
     <w:abstractNumId w:val="5"/>
@@ -32542,31 +35264,31 @@
     <w:abstractNumId w:val="7"/>
   </w:num>
   <w:num w:numId="20">
-    <w:abstractNumId w:val="15"/>
+    <w:abstractNumId w:val="16"/>
   </w:num>
   <w:num w:numId="21">
-    <w:abstractNumId w:val="19"/>
+    <w:abstractNumId w:val="21"/>
   </w:num>
   <w:num w:numId="22">
-    <w:abstractNumId w:val="37"/>
+    <w:abstractNumId w:val="40"/>
   </w:num>
   <w:num w:numId="23">
-    <w:abstractNumId w:val="30"/>
+    <w:abstractNumId w:val="33"/>
   </w:num>
   <w:num w:numId="24">
-    <w:abstractNumId w:val="33"/>
+    <w:abstractNumId w:val="36"/>
   </w:num>
   <w:num w:numId="25">
-    <w:abstractNumId w:val="38"/>
+    <w:abstractNumId w:val="41"/>
   </w:num>
   <w:num w:numId="26">
     <w:abstractNumId w:val="2"/>
   </w:num>
   <w:num w:numId="27">
-    <w:abstractNumId w:val="39"/>
+    <w:abstractNumId w:val="42"/>
   </w:num>
   <w:num w:numId="28">
-    <w:abstractNumId w:val="22"/>
+    <w:abstractNumId w:val="24"/>
   </w:num>
   <w:num w:numId="29">
     <w:abstractNumId w:val="0"/>
@@ -32575,37 +35297,37 @@
     <w:abstractNumId w:val="1"/>
   </w:num>
   <w:num w:numId="31">
-    <w:abstractNumId w:val="12"/>
+    <w:abstractNumId w:val="13"/>
   </w:num>
   <w:num w:numId="32">
-    <w:abstractNumId w:val="28"/>
+    <w:abstractNumId w:val="31"/>
   </w:num>
   <w:num w:numId="33">
-    <w:abstractNumId w:val="40"/>
+    <w:abstractNumId w:val="43"/>
   </w:num>
   <w:num w:numId="34">
-    <w:abstractNumId w:val="27"/>
+    <w:abstractNumId w:val="30"/>
   </w:num>
   <w:num w:numId="35">
-    <w:abstractNumId w:val="20"/>
+    <w:abstractNumId w:val="22"/>
   </w:num>
   <w:num w:numId="36">
-    <w:abstractNumId w:val="21"/>
+    <w:abstractNumId w:val="23"/>
   </w:num>
   <w:num w:numId="37">
-    <w:abstractNumId w:val="14"/>
+    <w:abstractNumId w:val="15"/>
   </w:num>
   <w:num w:numId="38">
-    <w:abstractNumId w:val="26"/>
+    <w:abstractNumId w:val="29"/>
   </w:num>
   <w:num w:numId="39">
-    <w:abstractNumId w:val="16"/>
+    <w:abstractNumId w:val="17"/>
   </w:num>
   <w:num w:numId="40">
-    <w:abstractNumId w:val="35"/>
+    <w:abstractNumId w:val="38"/>
   </w:num>
   <w:num w:numId="41">
-    <w:abstractNumId w:val="35"/>
+    <w:abstractNumId w:val="38"/>
     <w:lvlOverride w:ilvl="0">
       <w:startOverride w:val="1"/>
     </w:lvlOverride>
@@ -32636,6 +35358,18 @@
   </w:num>
   <w:num w:numId="42">
     <w:abstractNumId w:val="4"/>
+  </w:num>
+  <w:num w:numId="43">
+    <w:abstractNumId w:val="9"/>
+  </w:num>
+  <w:num w:numId="44">
+    <w:abstractNumId w:val="25"/>
+  </w:num>
+  <w:num w:numId="45">
+    <w:abstractNumId w:val="19"/>
+  </w:num>
+  <w:num w:numId="46">
+    <w:abstractNumId w:val="44"/>
   </w:num>
   <w:numIdMacAtCleanup w:val="41"/>
 </w:numbering>
@@ -33688,6 +36422,14 @@
       <w:lang w:bidi="ar-SA"/>
     </w:rPr>
   </w:style>
+  <w:style w:type="character" w:styleId="af4">
+    <w:name w:val="line number"/>
+    <w:basedOn w:val="a0"/>
+    <w:uiPriority w:val="99"/>
+    <w:semiHidden/>
+    <w:unhideWhenUsed/>
+    <w:rsid w:val="00BF797D"/>
+  </w:style>
 </w:styles>
 </file>
 
@@ -33991,7 +36733,7 @@
 </file>
 
 <file path=customXml/itemProps1.xml><?xml version="1.0" encoding="utf-8"?>
-<ds:datastoreItem xmlns:ds="http://schemas.openxmlformats.org/officeDocument/2006/customXml" ds:itemID="{F0026B74-C2FF-4A73-A017-A06927C62363}">
+<ds:datastoreItem xmlns:ds="http://schemas.openxmlformats.org/officeDocument/2006/customXml" ds:itemID="{A092C337-1D0F-4DEF-A1AE-044949F82608}">
   <ds:schemaRefs>
     <ds:schemaRef ds:uri="http://schemas.openxmlformats.org/officeDocument/2006/bibliography"/>
   </ds:schemaRefs>

--- a/datalake-handson-text.docx
+++ b/datalake-handson-text.docx
@@ -192,13 +192,13 @@
                   </wp:anchor>
                 </w:drawing>
               </mc:Choice>
-              <mc:Fallback xmlns:w16="http://schemas.microsoft.com/office/word/2018/wordml" xmlns:w16cid="http://schemas.microsoft.com/office/word/2016/wordml/cid" xmlns:w16cex="http://schemas.microsoft.com/office/word/2018/wordml/cex" xmlns:am3d="http://schemas.microsoft.com/office/drawing/2017/model3d" xmlns:aink="http://schemas.microsoft.com/office/drawing/2016/ink" xmlns:cx8="http://schemas.microsoft.com/office/drawing/2016/5/14/chartex" xmlns:cx7="http://schemas.microsoft.com/office/drawing/2016/5/13/chartex" xmlns:cx6="http://schemas.microsoft.com/office/drawing/2016/5/12/chartex" xmlns:cx5="http://schemas.microsoft.com/office/drawing/2016/5/11/chartex" xmlns:cx4="http://schemas.microsoft.com/office/drawing/2016/5/10/chartex" xmlns:cx3="http://schemas.microsoft.com/office/drawing/2016/5/9/chartex" xmlns:cx2="http://schemas.microsoft.com/office/drawing/2015/10/21/chartex">
+              <mc:Fallback>
                 <w:pict>
                   <v:shapetype w14:anchorId="55A2AFE8" id="_x0000_t202" coordsize="21600,21600" o:spt="202" path="m,l,21600r21600,l21600,xe">
                     <v:stroke joinstyle="miter"/>
                     <v:path gradientshapeok="t" o:connecttype="rect"/>
                   </v:shapetype>
-                  <v:shape id="テキスト ボックス 111" o:spid="_x0000_s1026" type="#_x0000_t202" style="position:absolute;margin-left:0;margin-top:0;width:288.25pt;height:287.5pt;z-index:251662336;visibility:visible;mso-wrap-style:square;mso-width-percent:734;mso-height-percent:363;mso-left-percent:150;mso-top-percent:91;mso-wrap-distance-left:9pt;mso-wrap-distance-top:0;mso-wrap-distance-right:9pt;mso-wrap-distance-bottom:0;mso-position-horizontal-relative:page;mso-position-vertical-relative:page;mso-width-percent:734;mso-height-percent:363;mso-left-percent:150;mso-top-percent:91;mso-width-relative:page;mso-height-relative:page;v-text-anchor:bottom" o:gfxdata="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" filled="f" stroked="f" strokeweight=".5pt">
+                  <v:shape id="テキスト ボックス 111" o:spid="_x0000_s1026" type="#_x0000_t202" style="position:absolute;margin-left:0;margin-top:0;width:288.25pt;height:287.5pt;z-index:251662336;visibility:visible;mso-wrap-style:square;mso-width-percent:734;mso-height-percent:363;mso-left-percent:150;mso-top-percent:91;mso-wrap-distance-left:9pt;mso-wrap-distance-top:0;mso-wrap-distance-right:9pt;mso-wrap-distance-bottom:0;mso-position-horizontal-relative:page;mso-position-vertical-relative:page;mso-width-percent:734;mso-height-percent:363;mso-left-percent:150;mso-top-percent:91;mso-width-relative:page;mso-height-relative:page;v-text-anchor:bottom" o:gfxdata="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" filled="f" stroked="f" strokeweight=".5pt">
                     <v:textbox style="mso-fit-shape-to-text:t" inset="0,0,0,0">
                       <w:txbxContent>
                         <w:sdt>
@@ -221,6 +221,7 @@
                               <w:calendar w:val="gregorian"/>
                             </w:date>
                           </w:sdtPr>
+                          <w:sdtEndPr/>
                           <w:sdtContent>
                             <w:p>
                               <w:pPr>
@@ -514,9 +515,9 @@
                   </wp:anchor>
                 </w:drawing>
               </mc:Choice>
-              <mc:Fallback xmlns:w16="http://schemas.microsoft.com/office/word/2018/wordml" xmlns:w16cid="http://schemas.microsoft.com/office/word/2016/wordml/cid" xmlns:w16cex="http://schemas.microsoft.com/office/word/2018/wordml/cex" xmlns:am3d="http://schemas.microsoft.com/office/drawing/2017/model3d" xmlns:aink="http://schemas.microsoft.com/office/drawing/2016/ink" xmlns:cx8="http://schemas.microsoft.com/office/drawing/2016/5/14/chartex" xmlns:cx7="http://schemas.microsoft.com/office/drawing/2016/5/13/chartex" xmlns:cx6="http://schemas.microsoft.com/office/drawing/2016/5/12/chartex" xmlns:cx5="http://schemas.microsoft.com/office/drawing/2016/5/11/chartex" xmlns:cx4="http://schemas.microsoft.com/office/drawing/2016/5/10/chartex" xmlns:cx3="http://schemas.microsoft.com/office/drawing/2016/5/9/chartex" xmlns:cx2="http://schemas.microsoft.com/office/drawing/2015/10/21/chartex">
+              <mc:Fallback>
                 <w:pict>
-                  <v:shape w14:anchorId="796F1983" id="テキスト ボックス 112" o:spid="_x0000_s1027" type="#_x0000_t202" style="position:absolute;margin-left:0;margin-top:0;width:453pt;height:51.4pt;z-index:251661312;visibility:visible;mso-wrap-style:square;mso-width-percent:734;mso-height-percent:80;mso-left-percent:150;mso-top-percent:837;mso-wrap-distance-left:9pt;mso-wrap-distance-top:0;mso-wrap-distance-right:9pt;mso-wrap-distance-bottom:0;mso-position-horizontal-relative:page;mso-position-vertical-relative:page;mso-width-percent:734;mso-height-percent:80;mso-left-percent:150;mso-top-percent:837;mso-width-relative:page;mso-height-relative:page;v-text-anchor:bottom" o:gfxdata="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" filled="f" stroked="f" strokeweight=".5pt">
+                  <v:shape w14:anchorId="796F1983" id="テキスト ボックス 112" o:spid="_x0000_s1027" type="#_x0000_t202" style="position:absolute;margin-left:0;margin-top:0;width:453pt;height:51.4pt;z-index:251661312;visibility:visible;mso-wrap-style:square;mso-width-percent:734;mso-height-percent:80;mso-left-percent:150;mso-top-percent:837;mso-wrap-distance-left:9pt;mso-wrap-distance-top:0;mso-wrap-distance-right:9pt;mso-wrap-distance-bottom:0;mso-position-horizontal-relative:page;mso-position-vertical-relative:page;mso-width-percent:734;mso-height-percent:80;mso-left-percent:150;mso-top-percent:837;mso-width-relative:page;mso-height-relative:page;v-text-anchor:bottom" o:gfxdata="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" filled="f" stroked="f" strokeweight=".5pt">
                     <v:textbox inset="0,0,0,0">
                       <w:txbxContent>
                         <w:sdt>
@@ -533,6 +534,7 @@
                             <w:dataBinding w:prefixMappings="xmlns:ns0='http://purl.org/dc/elements/1.1/' xmlns:ns1='http://schemas.openxmlformats.org/package/2006/metadata/core-properties' " w:xpath="/ns1:coreProperties[1]/ns0:creator[1]" w:storeItemID="{6C3C8BC8-F283-45AE-878A-BAB7291924A1}"/>
                             <w:text/>
                           </w:sdtPr>
+                          <w:sdtEndPr/>
                           <w:sdtContent>
                             <w:p>
                               <w:pPr>
@@ -584,6 +586,7 @@
                               <w:dataBinding w:prefixMappings="xmlns:ns0='http://schemas.openxmlformats.org/officeDocument/2006/extended-properties' " w:xpath="/ns0:Properties[1]/ns0:Company[1]" w:storeItemID="{6668398D-A668-4E3E-A5EB-62B293D839F1}"/>
                               <w:text/>
                             </w:sdtPr>
+                            <w:sdtEndPr/>
                             <w:sdtContent>
                               <w:r>
                                 <w:rPr>
@@ -623,6 +626,7 @@
                               <w:dataBinding w:prefixMappings="xmlns:ns0='http://schemas.microsoft.com/office/2006/coverPageProps' " w:xpath="/ns0:CoverPageProperties[1]/ns0:CompanyAddress[1]" w:storeItemID="{55AF091B-3C7A-41E3-B477-F2FDAA23CFDA}"/>
                               <w:text/>
                             </w:sdtPr>
+                            <w:sdtEndPr/>
                             <w:sdtContent>
                               <w:r>
                                 <w:rPr>
@@ -869,9 +873,9 @@
                   </wp:anchor>
                 </w:drawing>
               </mc:Choice>
-              <mc:Fallback xmlns:w16="http://schemas.microsoft.com/office/word/2018/wordml" xmlns:w16cid="http://schemas.microsoft.com/office/word/2016/wordml/cid" xmlns:w16cex="http://schemas.microsoft.com/office/word/2018/wordml/cex" xmlns:am3d="http://schemas.microsoft.com/office/drawing/2017/model3d" xmlns:aink="http://schemas.microsoft.com/office/drawing/2016/ink" xmlns:cx8="http://schemas.microsoft.com/office/drawing/2016/5/14/chartex" xmlns:cx7="http://schemas.microsoft.com/office/drawing/2016/5/13/chartex" xmlns:cx6="http://schemas.microsoft.com/office/drawing/2016/5/12/chartex" xmlns:cx5="http://schemas.microsoft.com/office/drawing/2016/5/11/chartex" xmlns:cx4="http://schemas.microsoft.com/office/drawing/2016/5/10/chartex" xmlns:cx3="http://schemas.microsoft.com/office/drawing/2016/5/9/chartex" xmlns:cx2="http://schemas.microsoft.com/office/drawing/2015/10/21/chartex">
+              <mc:Fallback>
                 <w:pict>
-                  <v:shape w14:anchorId="51312BCA" id="テキスト ボックス 113" o:spid="_x0000_s1028" type="#_x0000_t202" style="position:absolute;margin-left:0;margin-top:0;width:453pt;height:41.4pt;z-index:251660288;visibility:visible;mso-wrap-style:square;mso-width-percent:734;mso-height-percent:363;mso-left-percent:150;mso-top-percent:455;mso-wrap-distance-left:9pt;mso-wrap-distance-top:0;mso-wrap-distance-right:9pt;mso-wrap-distance-bottom:0;mso-position-horizontal-relative:page;mso-position-vertical-relative:page;mso-width-percent:734;mso-height-percent:363;mso-left-percent:150;mso-top-percent:455;mso-width-relative:page;mso-height-relative:page;v-text-anchor:bottom" o:gfxdata="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" filled="f" stroked="f" strokeweight=".5pt">
+                  <v:shape w14:anchorId="51312BCA" id="テキスト ボックス 113" o:spid="_x0000_s1028" type="#_x0000_t202" style="position:absolute;margin-left:0;margin-top:0;width:453pt;height:41.4pt;z-index:251660288;visibility:visible;mso-wrap-style:square;mso-width-percent:734;mso-height-percent:363;mso-left-percent:150;mso-top-percent:455;mso-wrap-distance-left:9pt;mso-wrap-distance-top:0;mso-wrap-distance-right:9pt;mso-wrap-distance-bottom:0;mso-position-horizontal-relative:page;mso-position-vertical-relative:page;mso-width-percent:734;mso-height-percent:363;mso-left-percent:150;mso-top-percent:455;mso-width-relative:page;mso-height-relative:page;v-text-anchor:bottom" o:gfxdata="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" filled="f" stroked="f" strokeweight=".5pt">
                     <v:textbox inset="0,0,0,0">
                       <w:txbxContent>
                         <w:p>
@@ -902,6 +906,7 @@
                               <w:dataBinding w:prefixMappings="xmlns:ns0='http://purl.org/dc/elements/1.1/' xmlns:ns1='http://schemas.openxmlformats.org/package/2006/metadata/core-properties' " w:xpath="/ns1:coreProperties[1]/ns0:title[1]" w:storeItemID="{6C3C8BC8-F283-45AE-878A-BAB7291924A1}"/>
                               <w:text w:multiLine="1"/>
                             </w:sdtPr>
+                            <w:sdtEndPr/>
                             <w:sdtContent>
                               <w:r>
                                 <w:rPr>
@@ -932,6 +937,7 @@
                             <w:dataBinding w:prefixMappings="xmlns:ns0='http://purl.org/dc/elements/1.1/' xmlns:ns1='http://schemas.openxmlformats.org/package/2006/metadata/core-properties' " w:xpath="/ns1:coreProperties[1]/ns0:subject[1]" w:storeItemID="{6C3C8BC8-F283-45AE-878A-BAB7291924A1}"/>
                             <w:text/>
                           </w:sdtPr>
+                          <w:sdtEndPr/>
                           <w:sdtContent>
                             <w:p>
                               <w:pPr>
@@ -1123,7 +1129,7 @@
                   </wp:anchor>
                 </w:drawing>
               </mc:Choice>
-              <mc:Fallback xmlns:w16="http://schemas.microsoft.com/office/word/2018/wordml" xmlns:w16cid="http://schemas.microsoft.com/office/word/2016/wordml/cid" xmlns:w16cex="http://schemas.microsoft.com/office/word/2018/wordml/cex" xmlns:am3d="http://schemas.microsoft.com/office/drawing/2017/model3d" xmlns:aink="http://schemas.microsoft.com/office/drawing/2016/ink" xmlns:cx8="http://schemas.microsoft.com/office/drawing/2016/5/14/chartex" xmlns:cx7="http://schemas.microsoft.com/office/drawing/2016/5/13/chartex" xmlns:cx6="http://schemas.microsoft.com/office/drawing/2016/5/12/chartex" xmlns:cx5="http://schemas.microsoft.com/office/drawing/2016/5/11/chartex" xmlns:cx4="http://schemas.microsoft.com/office/drawing/2016/5/10/chartex" xmlns:cx3="http://schemas.microsoft.com/office/drawing/2016/5/9/chartex" xmlns:cx2="http://schemas.microsoft.com/office/drawing/2015/10/21/chartex">
+              <mc:Fallback xmlns:cx2="http://schemas.microsoft.com/office/drawing/2015/10/21/chartex" xmlns:cx3="http://schemas.microsoft.com/office/drawing/2016/5/9/chartex" xmlns:cx4="http://schemas.microsoft.com/office/drawing/2016/5/10/chartex" xmlns:cx5="http://schemas.microsoft.com/office/drawing/2016/5/11/chartex" xmlns:cx6="http://schemas.microsoft.com/office/drawing/2016/5/12/chartex" xmlns:cx7="http://schemas.microsoft.com/office/drawing/2016/5/13/chartex" xmlns:cx8="http://schemas.microsoft.com/office/drawing/2016/5/14/chartex" xmlns:aink="http://schemas.microsoft.com/office/drawing/2016/ink" xmlns:am3d="http://schemas.microsoft.com/office/drawing/2017/model3d" xmlns:w16cex="http://schemas.microsoft.com/office/word/2018/wordml/cex" xmlns:w16cid="http://schemas.microsoft.com/office/word/2016/wordml/cid" xmlns:w16="http://schemas.microsoft.com/office/word/2018/wordml">
                 <w:pict>
                   <v:group w14:anchorId="77C75947" id="グループ 114" o:spid="_x0000_s1026" style="position:absolute;left:0;text-align:left;margin-left:0;margin-top:0;width:18pt;height:10in;z-index:251659264;mso-width-percent:29;mso-height-percent:909;mso-left-percent:45;mso-position-horizontal-relative:page;mso-position-vertical:center;mso-position-vertical-relative:page;mso-width-percent:29;mso-height-percent:909;mso-left-percent:45" coordsize="2286,91440" o:gfxdata="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">
                     <v:rect id="四角形 115" o:spid="_x0000_s1027" style="position:absolute;width:2286;height:87820;visibility:visible;mso-wrap-style:square;v-text-anchor:middle" o:gfxdata="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" fillcolor="#ed7d31 [3205]" stroked="f" strokeweight="1pt"/>
@@ -13723,20 +13729,7 @@
           <w:szCs w:val="22"/>
           <w:shd w:val="clear" w:color="auto" w:fill="FFFFFF"/>
         </w:rPr>
-        <w:t>s3://[S3 BUCK</w:t>
-      </w:r>
-      <w:bookmarkStart w:id="22" w:name="_GoBack"/>
-      <w:bookmarkEnd w:id="22"/>
-      <w:r>
-        <w:rPr>
-          <w:rStyle w:val="ae"/>
-          <w:rFonts w:ascii="メイリオ" w:eastAsia="メイリオ" w:hAnsi="メイリオ"/>
-          <w:color w:val="24292E"/>
-          <w:sz w:val="22"/>
-          <w:szCs w:val="22"/>
-          <w:shd w:val="clear" w:color="auto" w:fill="FFFFFF"/>
-        </w:rPr>
-        <w:t>ET NAME]/result</w:t>
+        <w:t>s3://[S3 BUCKET NAME]/result</w:t>
       </w:r>
       <w:r>
         <w:rPr>
@@ -14352,7 +14345,7 @@
           <w:shd w:val="clear" w:color="auto" w:fill="FFFFFF"/>
         </w:rPr>
       </w:pPr>
-      <w:bookmarkStart w:id="23" w:name="_Toc47716427"/>
+      <w:bookmarkStart w:id="22" w:name="_Toc47716427"/>
       <w:r>
         <w:rPr>
           <w:shd w:val="clear" w:color="auto" w:fill="FFFFFF"/>
@@ -14366,7 +14359,7 @@
         </w:rPr>
         <w:t>でクエリ実行</w:t>
       </w:r>
-      <w:bookmarkEnd w:id="23"/>
+      <w:bookmarkEnd w:id="22"/>
     </w:p>
     <w:p/>
     <w:p>
@@ -15169,14 +15162,14 @@
       <w:pPr>
         <w:pStyle w:val="20"/>
       </w:pPr>
-      <w:bookmarkStart w:id="24" w:name="_Toc47716428"/>
+      <w:bookmarkStart w:id="23" w:name="_Toc47716428"/>
       <w:r>
         <w:rPr>
           <w:rFonts w:hint="eastAsia"/>
         </w:rPr>
         <w:t>まとめ</w:t>
       </w:r>
-      <w:bookmarkEnd w:id="24"/>
+      <w:bookmarkEnd w:id="23"/>
     </w:p>
     <w:p>
       <w:pPr>
@@ -15260,7 +15253,7 @@
       <w:pPr>
         <w:pStyle w:val="1"/>
       </w:pPr>
-      <w:bookmarkStart w:id="25" w:name="_Toc47716429"/>
+      <w:bookmarkStart w:id="24" w:name="_Toc47716429"/>
       <w:r>
         <w:rPr>
           <w:rFonts w:hint="eastAsia"/>
@@ -15268,7 +15261,7 @@
         <w:lastRenderedPageBreak/>
         <w:t>クラウドDWHを使用したデータ分析</w:t>
       </w:r>
-      <w:bookmarkEnd w:id="25"/>
+      <w:bookmarkEnd w:id="24"/>
     </w:p>
     <w:p>
       <w:pPr>
@@ -15444,14 +15437,14 @@
       <w:pPr>
         <w:pStyle w:val="20"/>
       </w:pPr>
-      <w:bookmarkStart w:id="26" w:name="_Toc47716430"/>
+      <w:bookmarkStart w:id="25" w:name="_Toc47716430"/>
       <w:r>
         <w:rPr>
           <w:rFonts w:hint="eastAsia"/>
         </w:rPr>
         <w:t>Redshiftの構築</w:t>
       </w:r>
-      <w:bookmarkEnd w:id="26"/>
+      <w:bookmarkEnd w:id="25"/>
     </w:p>
     <w:p>
       <w:pPr>
@@ -16949,27 +16942,27 @@
       <w:pPr>
         <w:pStyle w:val="20"/>
       </w:pPr>
-      <w:bookmarkStart w:id="27" w:name="_Toc47716431"/>
+      <w:bookmarkStart w:id="26" w:name="_Toc47716431"/>
       <w:r>
         <w:rPr>
           <w:rFonts w:hint="eastAsia"/>
         </w:rPr>
         <w:t>Redshiftへの接続</w:t>
       </w:r>
+      <w:bookmarkEnd w:id="26"/>
+    </w:p>
+    <w:p>
+      <w:pPr>
+        <w:pStyle w:val="3"/>
+      </w:pPr>
+      <w:bookmarkStart w:id="27" w:name="_Toc47716432"/>
+      <w:r>
+        <w:rPr>
+          <w:rFonts w:hint="eastAsia"/>
+        </w:rPr>
+        <w:t>Redshiftへの接続</w:t>
+      </w:r>
       <w:bookmarkEnd w:id="27"/>
-    </w:p>
-    <w:p>
-      <w:pPr>
-        <w:pStyle w:val="3"/>
-      </w:pPr>
-      <w:bookmarkStart w:id="28" w:name="_Toc47716432"/>
-      <w:r>
-        <w:rPr>
-          <w:rFonts w:hint="eastAsia"/>
-        </w:rPr>
-        <w:t>Redshiftへの接続</w:t>
-      </w:r>
-      <w:bookmarkEnd w:id="28"/>
     </w:p>
     <w:p/>
     <w:p>
@@ -17341,14 +17334,14 @@
       <w:pPr>
         <w:pStyle w:val="3"/>
       </w:pPr>
-      <w:bookmarkStart w:id="29" w:name="_Toc47716433"/>
+      <w:bookmarkStart w:id="28" w:name="_Toc47716433"/>
       <w:r>
         <w:rPr>
           <w:rFonts w:hint="eastAsia"/>
         </w:rPr>
         <w:t>Redshiftにデータロード</w:t>
       </w:r>
-      <w:bookmarkEnd w:id="29"/>
+      <w:bookmarkEnd w:id="28"/>
     </w:p>
     <w:p>
       <w:pPr>
@@ -19157,7 +19150,7 @@
       <w:pPr>
         <w:pStyle w:val="3"/>
       </w:pPr>
-      <w:bookmarkStart w:id="30" w:name="_Toc47716434"/>
+      <w:bookmarkStart w:id="29" w:name="_Toc47716434"/>
       <w:r>
         <w:rPr>
           <w:rFonts w:hint="eastAsia"/>
@@ -19173,7 +19166,7 @@
         </w:rPr>
         <w:t>の使用</w:t>
       </w:r>
-      <w:bookmarkEnd w:id="30"/>
+      <w:bookmarkEnd w:id="29"/>
     </w:p>
     <w:p/>
     <w:p>
@@ -21264,7 +21257,7 @@
       <w:pPr>
         <w:pStyle w:val="3"/>
       </w:pPr>
-      <w:bookmarkStart w:id="31" w:name="_Toc47716435"/>
+      <w:bookmarkStart w:id="30" w:name="_Toc47716435"/>
       <w:r>
         <w:rPr>
           <w:rFonts w:hint="eastAsia"/>
@@ -21286,7 +21279,7 @@
         </w:rPr>
         <w:t>エクスポート</w:t>
       </w:r>
-      <w:bookmarkEnd w:id="31"/>
+      <w:bookmarkEnd w:id="30"/>
     </w:p>
     <w:p/>
     <w:p>
@@ -22493,89 +22486,89 @@
       <w:pPr>
         <w:pStyle w:val="20"/>
       </w:pPr>
-      <w:bookmarkStart w:id="32" w:name="_Toc47716436"/>
+      <w:bookmarkStart w:id="31" w:name="_Toc47716436"/>
       <w:r>
         <w:rPr>
           <w:rFonts w:hint="eastAsia"/>
         </w:rPr>
         <w:t>まとめ</w:t>
       </w:r>
+      <w:bookmarkEnd w:id="31"/>
+    </w:p>
+    <w:p>
+      <w:r>
+        <w:rPr>
+          <w:rFonts w:ascii="メイリオ" w:eastAsia="メイリオ" w:hAnsi="メイリオ"/>
+          <w:color w:val="24292E"/>
+          <w:sz w:val="22"/>
+          <w:szCs w:val="22"/>
+          <w:shd w:val="clear" w:color="auto" w:fill="FFFFFF"/>
+        </w:rPr>
+        <w:t>Redshift Spectrum のスキーマとデータベースを作成することができるように、作成した IAM</w:t>
+      </w:r>
+    </w:p>
+    <w:p>
+      <w:pPr>
+        <w:rPr>
+          <w:rFonts w:ascii="メイリオ" w:eastAsia="メイリオ" w:hAnsi="メイリオ"/>
+          <w:color w:val="24292E"/>
+          <w:sz w:val="22"/>
+          <w:szCs w:val="22"/>
+          <w:shd w:val="clear" w:color="auto" w:fill="FFFFFF"/>
+        </w:rPr>
+      </w:pPr>
+      <w:r>
+        <w:rPr>
+          <w:rFonts w:ascii="メイリオ" w:eastAsia="メイリオ" w:hAnsi="メイリオ"/>
+          <w:color w:val="24292E"/>
+          <w:sz w:val="22"/>
+          <w:szCs w:val="22"/>
+          <w:shd w:val="clear" w:color="auto" w:fill="FFFFFF"/>
+        </w:rPr>
+        <w:t xml:space="preserve">ストリーミングデータを直接データストアに永続化し、長期間の保存を可能にした上で、 DWH </w:t>
+      </w:r>
+      <w:r>
+        <w:rPr>
+          <w:rFonts w:ascii="メイリオ" w:eastAsia="メイリオ" w:hAnsi="メイリオ"/>
+          <w:color w:val="24292E"/>
+          <w:sz w:val="22"/>
+          <w:szCs w:val="22"/>
+          <w:shd w:val="clear" w:color="auto" w:fill="FFFFFF"/>
+        </w:rPr>
+        <w:t>に読み込み分析を</w:t>
+      </w:r>
+      <w:r>
+        <w:rPr>
+          <w:rFonts w:ascii="メイリオ" w:eastAsia="メイリオ" w:hAnsi="メイリオ"/>
+          <w:color w:val="24292E"/>
+          <w:sz w:val="22"/>
+          <w:szCs w:val="22"/>
+          <w:shd w:val="clear" w:color="auto" w:fill="FFFFFF"/>
+        </w:rPr>
+        <w:t>行う基盤ができました</w:t>
+      </w:r>
+    </w:p>
+    <w:p>
+      <w:pPr>
+        <w:rPr>
+          <w:rFonts w:ascii="メイリオ" w:eastAsia="メイリオ" w:hAnsi="メイリオ"/>
+          <w:sz w:val="22"/>
+          <w:szCs w:val="22"/>
+        </w:rPr>
+      </w:pPr>
+    </w:p>
+    <w:p>
+      <w:pPr>
+        <w:pStyle w:val="1"/>
+      </w:pPr>
+      <w:bookmarkStart w:id="32" w:name="_Toc47716437"/>
+      <w:r>
+        <w:rPr>
+          <w:rFonts w:hint="eastAsia"/>
+        </w:rPr>
+        <w:t>サーバーレスでデータのETL処理</w:t>
+      </w:r>
       <w:bookmarkEnd w:id="32"/>
-    </w:p>
-    <w:p>
-      <w:r>
-        <w:rPr>
-          <w:rFonts w:ascii="メイリオ" w:eastAsia="メイリオ" w:hAnsi="メイリオ"/>
-          <w:color w:val="24292E"/>
-          <w:sz w:val="22"/>
-          <w:szCs w:val="22"/>
-          <w:shd w:val="clear" w:color="auto" w:fill="FFFFFF"/>
-        </w:rPr>
-        <w:t>Redshift Spectrum のスキーマとデータベースを作成することができるように、作成した IAM</w:t>
-      </w:r>
-    </w:p>
-    <w:p>
-      <w:pPr>
-        <w:rPr>
-          <w:rFonts w:ascii="メイリオ" w:eastAsia="メイリオ" w:hAnsi="メイリオ"/>
-          <w:color w:val="24292E"/>
-          <w:sz w:val="22"/>
-          <w:szCs w:val="22"/>
-          <w:shd w:val="clear" w:color="auto" w:fill="FFFFFF"/>
-        </w:rPr>
-      </w:pPr>
-      <w:r>
-        <w:rPr>
-          <w:rFonts w:ascii="メイリオ" w:eastAsia="メイリオ" w:hAnsi="メイリオ"/>
-          <w:color w:val="24292E"/>
-          <w:sz w:val="22"/>
-          <w:szCs w:val="22"/>
-          <w:shd w:val="clear" w:color="auto" w:fill="FFFFFF"/>
-        </w:rPr>
-        <w:t xml:space="preserve">ストリーミングデータを直接データストアに永続化し、長期間の保存を可能にした上で、 DWH </w:t>
-      </w:r>
-      <w:r>
-        <w:rPr>
-          <w:rFonts w:ascii="メイリオ" w:eastAsia="メイリオ" w:hAnsi="メイリオ"/>
-          <w:color w:val="24292E"/>
-          <w:sz w:val="22"/>
-          <w:szCs w:val="22"/>
-          <w:shd w:val="clear" w:color="auto" w:fill="FFFFFF"/>
-        </w:rPr>
-        <w:t>に読み込み分析を</w:t>
-      </w:r>
-      <w:r>
-        <w:rPr>
-          <w:rFonts w:ascii="メイリオ" w:eastAsia="メイリオ" w:hAnsi="メイリオ"/>
-          <w:color w:val="24292E"/>
-          <w:sz w:val="22"/>
-          <w:szCs w:val="22"/>
-          <w:shd w:val="clear" w:color="auto" w:fill="FFFFFF"/>
-        </w:rPr>
-        <w:t>行う基盤ができました</w:t>
-      </w:r>
-    </w:p>
-    <w:p>
-      <w:pPr>
-        <w:rPr>
-          <w:rFonts w:ascii="メイリオ" w:eastAsia="メイリオ" w:hAnsi="メイリオ"/>
-          <w:sz w:val="22"/>
-          <w:szCs w:val="22"/>
-        </w:rPr>
-      </w:pPr>
-    </w:p>
-    <w:p>
-      <w:pPr>
-        <w:pStyle w:val="1"/>
-      </w:pPr>
-      <w:bookmarkStart w:id="33" w:name="_Toc47716437"/>
-      <w:r>
-        <w:rPr>
-          <w:rFonts w:hint="eastAsia"/>
-        </w:rPr>
-        <w:t>サーバーレスでデータのETL処理</w:t>
-      </w:r>
-      <w:bookmarkEnd w:id="33"/>
     </w:p>
     <w:p>
       <w:pPr>
@@ -22735,7 +22728,7 @@
       <w:pPr>
         <w:pStyle w:val="20"/>
       </w:pPr>
-      <w:bookmarkStart w:id="34" w:name="_Toc47716438"/>
+      <w:bookmarkStart w:id="33" w:name="_Toc47716438"/>
       <w:r>
         <w:rPr>
           <w:rFonts w:hint="eastAsia"/>
@@ -22751,20 +22744,20 @@
         </w:rPr>
         <w:t>のETL処理</w:t>
       </w:r>
+      <w:bookmarkEnd w:id="33"/>
+    </w:p>
+    <w:p>
+      <w:pPr>
+        <w:pStyle w:val="3"/>
+      </w:pPr>
+      <w:bookmarkStart w:id="34" w:name="_Toc47716439"/>
+      <w:r>
+        <w:rPr>
+          <w:rFonts w:hint="eastAsia"/>
+        </w:rPr>
+        <w:t>IAMロールにポリシーを追加</w:t>
+      </w:r>
       <w:bookmarkEnd w:id="34"/>
-    </w:p>
-    <w:p>
-      <w:pPr>
-        <w:pStyle w:val="3"/>
-      </w:pPr>
-      <w:bookmarkStart w:id="35" w:name="_Toc47716439"/>
-      <w:r>
-        <w:rPr>
-          <w:rFonts w:hint="eastAsia"/>
-        </w:rPr>
-        <w:t>IAMロールにポリシーを追加</w:t>
-      </w:r>
-      <w:bookmarkEnd w:id="35"/>
     </w:p>
     <w:p>
       <w:pPr>
@@ -23199,14 +23192,14 @@
       <w:pPr>
         <w:pStyle w:val="3"/>
       </w:pPr>
-      <w:bookmarkStart w:id="36" w:name="_Toc47716440"/>
+      <w:bookmarkStart w:id="35" w:name="_Toc47716440"/>
       <w:r>
         <w:rPr>
           <w:rFonts w:hint="eastAsia"/>
         </w:rPr>
         <w:t>GlueでETLジョブ作成と実行</w:t>
       </w:r>
-      <w:bookmarkEnd w:id="36"/>
+      <w:bookmarkEnd w:id="35"/>
     </w:p>
     <w:p>
       <w:pPr>
@@ -23838,7 +23831,31 @@
           <w:szCs w:val="22"/>
           <w:shd w:val="clear" w:color="auto" w:fill="FFFFFF"/>
         </w:rPr>
-        <w:t>[最大容量]</w:t>
+        <w:t>[</w:t>
+      </w:r>
+      <w:r>
+        <w:rPr>
+          <w:rStyle w:val="ae"/>
+          <w:rFonts w:ascii="メイリオ" w:eastAsia="メイリオ" w:hAnsi="メイリオ" w:hint="eastAsia"/>
+          <w:color w:val="24292E"/>
+          <w:sz w:val="22"/>
+          <w:szCs w:val="22"/>
+          <w:shd w:val="clear" w:color="auto" w:fill="FFFFFF"/>
+        </w:rPr>
+        <w:t>最大同時実行数</w:t>
+      </w:r>
+      <w:bookmarkStart w:id="36" w:name="_GoBack"/>
+      <w:bookmarkEnd w:id="36"/>
+      <w:r>
+        <w:rPr>
+          <w:rStyle w:val="ae"/>
+          <w:rFonts w:ascii="メイリオ" w:eastAsia="メイリオ" w:hAnsi="メイリオ"/>
+          <w:color w:val="24292E"/>
+          <w:sz w:val="22"/>
+          <w:szCs w:val="22"/>
+          <w:shd w:val="clear" w:color="auto" w:fill="FFFFFF"/>
+        </w:rPr>
+        <w:t>]</w:t>
       </w:r>
       <w:r>
         <w:rPr>
@@ -30657,7 +30674,7 @@
             <w:rStyle w:val="af0"/>
             <w:noProof/>
           </w:rPr>
-          <w:t>17</w:t>
+          <w:t>37</w:t>
         </w:r>
         <w:r>
           <w:rPr>
@@ -36733,7 +36750,7 @@
 </file>
 
 <file path=customXml/itemProps1.xml><?xml version="1.0" encoding="utf-8"?>
-<ds:datastoreItem xmlns:ds="http://schemas.openxmlformats.org/officeDocument/2006/customXml" ds:itemID="{A092C337-1D0F-4DEF-A1AE-044949F82608}">
+<ds:datastoreItem xmlns:ds="http://schemas.openxmlformats.org/officeDocument/2006/customXml" ds:itemID="{04C91788-3A0D-481F-9E1F-0D205495D721}">
   <ds:schemaRefs>
     <ds:schemaRef ds:uri="http://schemas.openxmlformats.org/officeDocument/2006/bibliography"/>
   </ds:schemaRefs>

--- a/datalake-handson-text.docx
+++ b/datalake-handson-text.docx
@@ -221,7 +221,6 @@
                               <w:calendar w:val="gregorian"/>
                             </w:date>
                           </w:sdtPr>
-                          <w:sdtEndPr/>
                           <w:sdtContent>
                             <w:p>
                               <w:pPr>
@@ -534,7 +533,6 @@
                             <w:dataBinding w:prefixMappings="xmlns:ns0='http://purl.org/dc/elements/1.1/' xmlns:ns1='http://schemas.openxmlformats.org/package/2006/metadata/core-properties' " w:xpath="/ns1:coreProperties[1]/ns0:creator[1]" w:storeItemID="{6C3C8BC8-F283-45AE-878A-BAB7291924A1}"/>
                             <w:text/>
                           </w:sdtPr>
-                          <w:sdtEndPr/>
                           <w:sdtContent>
                             <w:p>
                               <w:pPr>
@@ -586,7 +584,6 @@
                               <w:dataBinding w:prefixMappings="xmlns:ns0='http://schemas.openxmlformats.org/officeDocument/2006/extended-properties' " w:xpath="/ns0:Properties[1]/ns0:Company[1]" w:storeItemID="{6668398D-A668-4E3E-A5EB-62B293D839F1}"/>
                               <w:text/>
                             </w:sdtPr>
-                            <w:sdtEndPr/>
                             <w:sdtContent>
                               <w:r>
                                 <w:rPr>
@@ -626,7 +623,6 @@
                               <w:dataBinding w:prefixMappings="xmlns:ns0='http://schemas.microsoft.com/office/2006/coverPageProps' " w:xpath="/ns0:CoverPageProperties[1]/ns0:CompanyAddress[1]" w:storeItemID="{55AF091B-3C7A-41E3-B477-F2FDAA23CFDA}"/>
                               <w:text/>
                             </w:sdtPr>
-                            <w:sdtEndPr/>
                             <w:sdtContent>
                               <w:r>
                                 <w:rPr>
@@ -906,7 +902,6 @@
                               <w:dataBinding w:prefixMappings="xmlns:ns0='http://purl.org/dc/elements/1.1/' xmlns:ns1='http://schemas.openxmlformats.org/package/2006/metadata/core-properties' " w:xpath="/ns1:coreProperties[1]/ns0:title[1]" w:storeItemID="{6C3C8BC8-F283-45AE-878A-BAB7291924A1}"/>
                               <w:text w:multiLine="1"/>
                             </w:sdtPr>
-                            <w:sdtEndPr/>
                             <w:sdtContent>
                               <w:r>
                                 <w:rPr>
@@ -937,7 +932,6 @@
                             <w:dataBinding w:prefixMappings="xmlns:ns0='http://purl.org/dc/elements/1.1/' xmlns:ns1='http://schemas.openxmlformats.org/package/2006/metadata/core-properties' " w:xpath="/ns1:coreProperties[1]/ns0:subject[1]" w:storeItemID="{6C3C8BC8-F283-45AE-878A-BAB7291924A1}"/>
                             <w:text/>
                           </w:sdtPr>
-                          <w:sdtEndPr/>
                           <w:sdtContent>
                             <w:p>
                               <w:pPr>
@@ -1154,6 +1148,8 @@
             </w:rPr>
             <w:br w:type="page"/>
           </w:r>
+          <w:bookmarkStart w:id="0" w:name="_GoBack"/>
+          <w:bookmarkEnd w:id="0"/>
           <w:r>
             <w:rPr>
               <w:rFonts w:asciiTheme="minorHAnsi" w:hAnsiTheme="minorHAnsi" w:hint="eastAsia"/>
@@ -1170,7 +1166,7 @@
         </w:p>
       </w:sdtContent>
     </w:sdt>
-    <w:bookmarkStart w:id="0" w:name="_Toc47716407" w:displacedByCustomXml="next"/>
+    <w:bookmarkStart w:id="1" w:name="_Toc47716407" w:displacedByCustomXml="next"/>
     <w:sdt>
       <w:sdtPr>
         <w:rPr>
@@ -1209,7 +1205,7 @@
             </w:rPr>
             <w:t>目次</w:t>
           </w:r>
-          <w:bookmarkEnd w:id="0"/>
+          <w:bookmarkEnd w:id="1"/>
         </w:p>
         <w:p>
           <w:pPr>
@@ -5227,7 +5223,7 @@
           <w:numId w:val="41"/>
         </w:numPr>
       </w:pPr>
-      <w:bookmarkStart w:id="1" w:name="_Toc47716408"/>
+      <w:bookmarkStart w:id="2" w:name="_Toc47716408"/>
       <w:r>
         <w:rPr>
           <w:rFonts w:hint="eastAsia"/>
@@ -5235,13 +5231,13 @@
         <w:lastRenderedPageBreak/>
         <w:t>はじめに</w:t>
       </w:r>
-      <w:bookmarkEnd w:id="1"/>
+      <w:bookmarkEnd w:id="2"/>
     </w:p>
     <w:p>
       <w:pPr>
         <w:pStyle w:val="20"/>
       </w:pPr>
-      <w:bookmarkStart w:id="2" w:name="_Toc47716409"/>
+      <w:bookmarkStart w:id="3" w:name="_Toc47716409"/>
       <w:r>
         <w:rPr>
           <w:rFonts w:hint="eastAsia"/>
@@ -5257,7 +5253,7 @@
         </w:rPr>
         <w:t>ゴール</w:t>
       </w:r>
-      <w:bookmarkEnd w:id="2"/>
+      <w:bookmarkEnd w:id="3"/>
     </w:p>
     <w:p>
       <w:pPr>
@@ -5320,14 +5316,14 @@
       <w:pPr>
         <w:pStyle w:val="20"/>
       </w:pPr>
-      <w:bookmarkStart w:id="3" w:name="_Toc47716410"/>
+      <w:bookmarkStart w:id="4" w:name="_Toc47716410"/>
       <w:r>
         <w:rPr>
           <w:rFonts w:hint="eastAsia"/>
         </w:rPr>
         <w:t>準備事項</w:t>
       </w:r>
-      <w:bookmarkEnd w:id="3"/>
+      <w:bookmarkEnd w:id="4"/>
     </w:p>
     <w:p>
       <w:pPr>
@@ -5434,7 +5430,7 @@
       <w:pPr>
         <w:pStyle w:val="1"/>
       </w:pPr>
-      <w:bookmarkStart w:id="4" w:name="_Toc47716411"/>
+      <w:bookmarkStart w:id="5" w:name="_Toc47716411"/>
       <w:r>
         <w:rPr>
           <w:rFonts w:hint="eastAsia"/>
@@ -5442,20 +5438,20 @@
         <w:lastRenderedPageBreak/>
         <w:t>ハンズオンの概要</w:t>
       </w:r>
-      <w:bookmarkEnd w:id="4"/>
+      <w:bookmarkEnd w:id="5"/>
     </w:p>
     <w:p>
       <w:pPr>
         <w:pStyle w:val="20"/>
       </w:pPr>
-      <w:bookmarkStart w:id="5" w:name="_Toc47716412"/>
+      <w:bookmarkStart w:id="6" w:name="_Toc47716412"/>
       <w:r>
         <w:rPr>
           <w:rFonts w:hint="eastAsia"/>
         </w:rPr>
         <w:t>ハンズオン全体を通しての注意事項</w:t>
       </w:r>
-      <w:bookmarkEnd w:id="5"/>
+      <w:bookmarkEnd w:id="6"/>
     </w:p>
     <w:p>
       <w:pPr>
@@ -5670,14 +5666,14 @@
       <w:pPr>
         <w:pStyle w:val="20"/>
       </w:pPr>
-      <w:bookmarkStart w:id="6" w:name="_Toc47716413"/>
+      <w:bookmarkStart w:id="7" w:name="_Toc47716413"/>
       <w:r>
         <w:rPr>
           <w:rFonts w:hint="eastAsia"/>
         </w:rPr>
         <w:t>ハンズオンの構成</w:t>
       </w:r>
-      <w:bookmarkEnd w:id="6"/>
+      <w:bookmarkEnd w:id="7"/>
     </w:p>
     <w:p>
       <w:pPr>
@@ -6349,7 +6345,7 @@
       <w:pPr>
         <w:pStyle w:val="1"/>
       </w:pPr>
-      <w:bookmarkStart w:id="7" w:name="_Toc47716414"/>
+      <w:bookmarkStart w:id="8" w:name="_Toc47716414"/>
       <w:r>
         <w:rPr>
           <w:rFonts w:hint="eastAsia"/>
@@ -6357,7 +6353,7 @@
         <w:lastRenderedPageBreak/>
         <w:t>準備</w:t>
       </w:r>
-      <w:bookmarkEnd w:id="7"/>
+      <w:bookmarkEnd w:id="8"/>
     </w:p>
     <w:p>
       <w:pPr>
@@ -6646,24 +6642,24 @@
       <w:pPr>
         <w:pStyle w:val="20"/>
       </w:pPr>
-      <w:bookmarkStart w:id="8" w:name="_Toc47716415"/>
+      <w:bookmarkStart w:id="9" w:name="_Toc47716415"/>
       <w:r>
         <w:t>事前準備</w:t>
       </w:r>
-      <w:bookmarkEnd w:id="8"/>
+      <w:bookmarkEnd w:id="9"/>
     </w:p>
     <w:p>
       <w:pPr>
         <w:pStyle w:val="3"/>
       </w:pPr>
-      <w:bookmarkStart w:id="9" w:name="_Toc47716416"/>
+      <w:bookmarkStart w:id="10" w:name="_Toc47716416"/>
       <w:r>
         <w:rPr>
           <w:rFonts w:hint="eastAsia"/>
         </w:rPr>
         <w:t>キーペアの作成</w:t>
       </w:r>
-      <w:bookmarkEnd w:id="9"/>
+      <w:bookmarkEnd w:id="10"/>
     </w:p>
     <w:p/>
     <w:p>
@@ -7152,7 +7148,7 @@
       <w:pPr>
         <w:pStyle w:val="20"/>
       </w:pPr>
-      <w:bookmarkStart w:id="10" w:name="_Toc47716417"/>
+      <w:bookmarkStart w:id="11" w:name="_Toc47716417"/>
       <w:r>
         <w:t>S3 の</w:t>
       </w:r>
@@ -7162,17 +7158,17 @@
         </w:rPr>
         <w:t>設定</w:t>
       </w:r>
-      <w:bookmarkEnd w:id="10"/>
+      <w:bookmarkEnd w:id="11"/>
     </w:p>
     <w:p>
       <w:pPr>
         <w:pStyle w:val="3"/>
       </w:pPr>
-      <w:bookmarkStart w:id="11" w:name="_Toc47716418"/>
+      <w:bookmarkStart w:id="12" w:name="_Toc47716418"/>
       <w:r>
         <w:t>S3 バケットの作成</w:t>
       </w:r>
-      <w:bookmarkEnd w:id="11"/>
+      <w:bookmarkEnd w:id="12"/>
     </w:p>
     <w:p/>
     <w:p>
@@ -7546,7 +7542,7 @@
       <w:pPr>
         <w:pStyle w:val="20"/>
       </w:pPr>
-      <w:bookmarkStart w:id="12" w:name="_Toc47716419"/>
+      <w:bookmarkStart w:id="13" w:name="_Toc47716419"/>
       <w:r>
         <w:t>CloudFormation</w:t>
       </w:r>
@@ -7556,13 +7552,13 @@
         </w:rPr>
         <w:t>の実行</w:t>
       </w:r>
-      <w:bookmarkEnd w:id="12"/>
+      <w:bookmarkEnd w:id="13"/>
     </w:p>
     <w:p>
       <w:pPr>
         <w:pStyle w:val="3"/>
       </w:pPr>
-      <w:bookmarkStart w:id="13" w:name="_Toc47716420"/>
+      <w:bookmarkStart w:id="14" w:name="_Toc47716420"/>
       <w:r>
         <w:rPr>
           <w:rFonts w:hint="eastAsia"/>
@@ -7593,7 +7589,7 @@
       <w:r>
         <w:t xml:space="preserve"> CloudFormation で構築</w:t>
       </w:r>
-      <w:bookmarkEnd w:id="13"/>
+      <w:bookmarkEnd w:id="14"/>
     </w:p>
     <w:p/>
     <w:p>
@@ -9249,7 +9245,7 @@
       <w:pPr>
         <w:pStyle w:val="1"/>
       </w:pPr>
-      <w:bookmarkStart w:id="14" w:name="_Toc47716421"/>
+      <w:bookmarkStart w:id="15" w:name="_Toc47716421"/>
       <w:r>
         <w:rPr>
           <w:rFonts w:hint="eastAsia"/>
@@ -9257,7 +9253,7 @@
         <w:lastRenderedPageBreak/>
         <w:t>アプリケーションログの永続化と長期間データの分析と可視化</w:t>
       </w:r>
-      <w:bookmarkEnd w:id="14"/>
+      <w:bookmarkEnd w:id="15"/>
     </w:p>
     <w:p>
       <w:pPr>
@@ -9397,21 +9393,21 @@
       <w:pPr>
         <w:pStyle w:val="20"/>
       </w:pPr>
-      <w:bookmarkStart w:id="15" w:name="_Toc47716422"/>
+      <w:bookmarkStart w:id="16" w:name="_Toc47716422"/>
       <w:r>
         <w:t>Glue Crawler, Athena の設定変更</w:t>
       </w:r>
-      <w:bookmarkEnd w:id="15"/>
+      <w:bookmarkEnd w:id="16"/>
     </w:p>
     <w:p>
       <w:pPr>
         <w:pStyle w:val="3"/>
       </w:pPr>
-      <w:bookmarkStart w:id="16" w:name="_Toc47716423"/>
+      <w:bookmarkStart w:id="17" w:name="_Toc47716423"/>
       <w:r>
         <w:t>IAM ロールのポリシー追加</w:t>
       </w:r>
-      <w:bookmarkEnd w:id="16"/>
+      <w:bookmarkEnd w:id="17"/>
     </w:p>
     <w:p/>
     <w:p>
@@ -10581,11 +10577,11 @@
       <w:pPr>
         <w:pStyle w:val="3"/>
       </w:pPr>
-      <w:bookmarkStart w:id="17" w:name="_Toc47716424"/>
+      <w:bookmarkStart w:id="18" w:name="_Toc47716424"/>
       <w:r>
         <w:t>Glue Crawler を使ったスキーマの自動作成</w:t>
       </w:r>
-      <w:bookmarkEnd w:id="17"/>
+      <w:bookmarkEnd w:id="18"/>
     </w:p>
     <w:p>
       <w:pPr>
@@ -12361,6 +12357,15 @@
           <w:szCs w:val="22"/>
         </w:rPr>
       </w:pPr>
+    </w:p>
+    <w:p>
+      <w:pPr>
+        <w:rPr>
+          <w:rFonts w:ascii="メイリオ" w:eastAsia="メイリオ" w:hAnsi="メイリオ"/>
+          <w:sz w:val="22"/>
+          <w:szCs w:val="22"/>
+        </w:rPr>
+      </w:pPr>
       <w:r>
         <w:rPr>
           <w:rFonts w:ascii="メイリオ" w:eastAsia="メイリオ" w:hAnsi="メイリオ"/>
@@ -12370,10 +12375,10 @@
         </w:rPr>
         <w:lastRenderedPageBreak/>
         <w:drawing>
-          <wp:inline distT="0" distB="0" distL="0" distR="0" wp14:anchorId="63FCE33D" wp14:editId="7EC13457">
-            <wp:extent cx="6332220" cy="4313555"/>
-            <wp:effectExtent l="0" t="0" r="0" b="0"/>
-            <wp:docPr id="22" name="図 22"/>
+          <wp:inline distT="0" distB="0" distL="0" distR="0" wp14:anchorId="1C263545" wp14:editId="68AAE68C">
+            <wp:extent cx="6332220" cy="3063240"/>
+            <wp:effectExtent l="0" t="0" r="0" b="3810"/>
+            <wp:docPr id="3" name="図 3"/>
             <wp:cNvGraphicFramePr>
               <a:graphicFrameLocks xmlns:a="http://schemas.openxmlformats.org/drawingml/2006/main" noChangeAspect="1"/>
             </wp:cNvGraphicFramePr>
@@ -12393,7 +12398,7 @@
                   <pic:spPr>
                     <a:xfrm>
                       <a:off x="0" y="0"/>
-                      <a:ext cx="6332220" cy="4313555"/>
+                      <a:ext cx="6332220" cy="3063240"/>
                     </a:xfrm>
                     <a:prstGeom prst="rect">
                       <a:avLst/>
@@ -12410,11 +12415,11 @@
       <w:pPr>
         <w:pStyle w:val="3"/>
       </w:pPr>
-      <w:bookmarkStart w:id="18" w:name="_Toc47716425"/>
+      <w:bookmarkStart w:id="19" w:name="_Toc47716425"/>
       <w:r>
         <w:t>Athena でクエリ実行</w:t>
       </w:r>
-      <w:bookmarkEnd w:id="18"/>
+      <w:bookmarkEnd w:id="19"/>
     </w:p>
     <w:p/>
     <w:p>
@@ -13179,8 +13184,8 @@
                 <w:szCs w:val="22"/>
               </w:rPr>
             </w:pPr>
-            <w:bookmarkStart w:id="19" w:name="OLE_LINK1"/>
-            <w:bookmarkStart w:id="20" w:name="OLE_LINK2"/>
+            <w:bookmarkStart w:id="20" w:name="OLE_LINK1"/>
+            <w:bookmarkStart w:id="21" w:name="OLE_LINK2"/>
             <w:r>
               <w:rPr>
                 <w:rFonts w:ascii="Menlo" w:eastAsia="メイリオ" w:hAnsi="Menlo" w:cs="Menlo"/>
@@ -13353,8 +13358,8 @@
               </w:rPr>
               <w:t xml:space="preserve"> = '06';</w:t>
             </w:r>
-            <w:bookmarkEnd w:id="19"/>
             <w:bookmarkEnd w:id="20"/>
+            <w:bookmarkEnd w:id="21"/>
           </w:p>
         </w:tc>
       </w:tr>
@@ -13415,7 +13420,7 @@
       <w:pPr>
         <w:pStyle w:val="3"/>
       </w:pPr>
-      <w:bookmarkStart w:id="21" w:name="_Toc47716426"/>
+      <w:bookmarkStart w:id="22" w:name="_Toc47716426"/>
       <w:r>
         <w:t>Athena で</w:t>
       </w:r>
@@ -13443,7 +13448,7 @@
         </w:rPr>
         <w:t>）クエリの実行</w:t>
       </w:r>
-      <w:bookmarkEnd w:id="21"/>
+      <w:bookmarkEnd w:id="22"/>
     </w:p>
     <w:p/>
     <w:p>
@@ -14345,7 +14350,7 @@
           <w:shd w:val="clear" w:color="auto" w:fill="FFFFFF"/>
         </w:rPr>
       </w:pPr>
-      <w:bookmarkStart w:id="22" w:name="_Toc47716427"/>
+      <w:bookmarkStart w:id="23" w:name="_Toc47716427"/>
       <w:r>
         <w:rPr>
           <w:shd w:val="clear" w:color="auto" w:fill="FFFFFF"/>
@@ -14359,7 +14364,7 @@
         </w:rPr>
         <w:t>でクエリ実行</w:t>
       </w:r>
-      <w:bookmarkEnd w:id="22"/>
+      <w:bookmarkEnd w:id="23"/>
     </w:p>
     <w:p/>
     <w:p>
@@ -15162,14 +15167,14 @@
       <w:pPr>
         <w:pStyle w:val="20"/>
       </w:pPr>
-      <w:bookmarkStart w:id="23" w:name="_Toc47716428"/>
+      <w:bookmarkStart w:id="24" w:name="_Toc47716428"/>
       <w:r>
         <w:rPr>
           <w:rFonts w:hint="eastAsia"/>
         </w:rPr>
         <w:t>まとめ</w:t>
       </w:r>
-      <w:bookmarkEnd w:id="23"/>
+      <w:bookmarkEnd w:id="24"/>
     </w:p>
     <w:p>
       <w:pPr>
@@ -15253,7 +15258,7 @@
       <w:pPr>
         <w:pStyle w:val="1"/>
       </w:pPr>
-      <w:bookmarkStart w:id="24" w:name="_Toc47716429"/>
+      <w:bookmarkStart w:id="25" w:name="_Toc47716429"/>
       <w:r>
         <w:rPr>
           <w:rFonts w:hint="eastAsia"/>
@@ -15261,7 +15266,7 @@
         <w:lastRenderedPageBreak/>
         <w:t>クラウドDWHを使用したデータ分析</w:t>
       </w:r>
-      <w:bookmarkEnd w:id="24"/>
+      <w:bookmarkEnd w:id="25"/>
     </w:p>
     <w:p>
       <w:pPr>
@@ -15437,14 +15442,14 @@
       <w:pPr>
         <w:pStyle w:val="20"/>
       </w:pPr>
-      <w:bookmarkStart w:id="25" w:name="_Toc47716430"/>
+      <w:bookmarkStart w:id="26" w:name="_Toc47716430"/>
       <w:r>
         <w:rPr>
           <w:rFonts w:hint="eastAsia"/>
         </w:rPr>
         <w:t>Redshiftの構築</w:t>
       </w:r>
-      <w:bookmarkEnd w:id="25"/>
+      <w:bookmarkEnd w:id="26"/>
     </w:p>
     <w:p>
       <w:pPr>
@@ -16408,15 +16413,7 @@
           <w:sz w:val="22"/>
           <w:szCs w:val="22"/>
         </w:rPr>
-        <w:t>ノードの種類</w:t>
-      </w:r>
-      <w:r>
-        <w:rPr>
-          <w:rFonts w:ascii="メイリオ" w:eastAsia="メイリオ" w:hAnsi="メイリオ"/>
-          <w:sz w:val="22"/>
-          <w:szCs w:val="22"/>
-        </w:rPr>
-        <w:t xml:space="preserve"> : dc2.large を選択</w:t>
+        <w:t>本番稼働</w:t>
       </w:r>
     </w:p>
     <w:p>
@@ -16439,6 +16436,58 @@
           <w:szCs w:val="22"/>
         </w:rPr>
         <w:lastRenderedPageBreak/>
+        <w:t>ノードの種類</w:t>
+      </w:r>
+      <w:r>
+        <w:rPr>
+          <w:rFonts w:ascii="メイリオ" w:eastAsia="メイリオ" w:hAnsi="メイリオ"/>
+          <w:sz w:val="22"/>
+          <w:szCs w:val="22"/>
+        </w:rPr>
+        <w:t xml:space="preserve"> : dc2.large を選択</w:t>
+      </w:r>
+    </w:p>
+    <w:p>
+      <w:pPr>
+        <w:pStyle w:val="a6"/>
+        <w:numPr>
+          <w:ilvl w:val="0"/>
+          <w:numId w:val="15"/>
+        </w:numPr>
+        <w:rPr>
+          <w:rFonts w:ascii="メイリオ" w:eastAsia="メイリオ" w:hAnsi="メイリオ"/>
+          <w:sz w:val="22"/>
+          <w:szCs w:val="22"/>
+        </w:rPr>
+      </w:pPr>
+      <w:r>
+        <w:rPr>
+          <w:rFonts w:ascii="メイリオ" w:eastAsia="メイリオ" w:hAnsi="メイリオ" w:hint="eastAsia"/>
+          <w:sz w:val="22"/>
+          <w:szCs w:val="22"/>
+        </w:rPr>
+        <w:t>ノード：１</w:t>
+      </w:r>
+    </w:p>
+    <w:p>
+      <w:pPr>
+        <w:pStyle w:val="a6"/>
+        <w:numPr>
+          <w:ilvl w:val="0"/>
+          <w:numId w:val="15"/>
+        </w:numPr>
+        <w:rPr>
+          <w:rFonts w:ascii="メイリオ" w:eastAsia="メイリオ" w:hAnsi="メイリオ"/>
+          <w:sz w:val="22"/>
+          <w:szCs w:val="22"/>
+        </w:rPr>
+      </w:pPr>
+      <w:r>
+        <w:rPr>
+          <w:rFonts w:ascii="メイリオ" w:eastAsia="メイリオ" w:hAnsi="メイリオ" w:hint="eastAsia"/>
+          <w:sz w:val="22"/>
+          <w:szCs w:val="22"/>
+        </w:rPr>
         <w:t>データベース名：</w:t>
       </w:r>
       <w:r>
@@ -16942,27 +16991,27 @@
       <w:pPr>
         <w:pStyle w:val="20"/>
       </w:pPr>
-      <w:bookmarkStart w:id="26" w:name="_Toc47716431"/>
+      <w:bookmarkStart w:id="27" w:name="_Toc47716431"/>
       <w:r>
         <w:rPr>
           <w:rFonts w:hint="eastAsia"/>
         </w:rPr>
         <w:t>Redshiftへの接続</w:t>
       </w:r>
-      <w:bookmarkEnd w:id="26"/>
+      <w:bookmarkEnd w:id="27"/>
     </w:p>
     <w:p>
       <w:pPr>
         <w:pStyle w:val="3"/>
       </w:pPr>
-      <w:bookmarkStart w:id="27" w:name="_Toc47716432"/>
+      <w:bookmarkStart w:id="28" w:name="_Toc47716432"/>
       <w:r>
         <w:rPr>
           <w:rFonts w:hint="eastAsia"/>
         </w:rPr>
         <w:t>Redshiftへの接続</w:t>
       </w:r>
-      <w:bookmarkEnd w:id="27"/>
+      <w:bookmarkEnd w:id="28"/>
     </w:p>
     <w:p/>
     <w:p>
@@ -17122,6 +17171,7 @@
           <w:sz w:val="22"/>
           <w:szCs w:val="22"/>
         </w:rPr>
+        <w:lastRenderedPageBreak/>
         <w:t>クラスター：</w:t>
       </w:r>
       <w:r>
@@ -17182,7 +17232,6 @@
           <w:sz w:val="22"/>
           <w:szCs w:val="22"/>
         </w:rPr>
-        <w:lastRenderedPageBreak/>
         <w:t>データベースユーザー：</w:t>
       </w:r>
       <w:r>
@@ -17334,14 +17383,14 @@
       <w:pPr>
         <w:pStyle w:val="3"/>
       </w:pPr>
-      <w:bookmarkStart w:id="28" w:name="_Toc47716433"/>
+      <w:bookmarkStart w:id="29" w:name="_Toc47716433"/>
       <w:r>
         <w:rPr>
           <w:rFonts w:hint="eastAsia"/>
         </w:rPr>
         <w:t>Redshiftにデータロード</w:t>
       </w:r>
-      <w:bookmarkEnd w:id="28"/>
+      <w:bookmarkEnd w:id="29"/>
     </w:p>
     <w:p>
       <w:pPr>
@@ -17439,7 +17488,19 @@
           <w:szCs w:val="22"/>
           <w:shd w:val="clear" w:color="auto" w:fill="FFFFFF"/>
         </w:rPr>
-        <w:t>[Identity and Access Management (IAM)]</w:t>
+        <w:t xml:space="preserve">[Identity and Access </w:t>
+      </w:r>
+      <w:r>
+        <w:rPr>
+          <w:rStyle w:val="ae"/>
+          <w:rFonts w:ascii="メイリオ" w:eastAsia="メイリオ" w:hAnsi="メイリオ"/>
+          <w:color w:val="24292E"/>
+          <w:sz w:val="22"/>
+          <w:szCs w:val="22"/>
+          <w:shd w:val="clear" w:color="auto" w:fill="FFFFFF"/>
+        </w:rPr>
+        <w:lastRenderedPageBreak/>
+        <w:t>Management (IAM)]</w:t>
       </w:r>
       <w:r>
         <w:rPr>
@@ -17527,7 +17588,6 @@
           <w:szCs w:val="22"/>
           <w:shd w:val="clear" w:color="auto" w:fill="FFFFFF"/>
         </w:rPr>
-        <w:lastRenderedPageBreak/>
         <w:t>[AWSサービス]</w:t>
       </w:r>
       <w:r>
@@ -18278,7 +18338,29 @@
           <w:szCs w:val="22"/>
           <w:shd w:val="clear" w:color="auto" w:fill="FFFFFF"/>
         </w:rPr>
-        <w:t>[Done]</w:t>
+        <w:t>[</w:t>
+      </w:r>
+      <w:r>
+        <w:rPr>
+          <w:rStyle w:val="ae"/>
+          <w:rFonts w:ascii="メイリオ" w:eastAsia="メイリオ" w:hAnsi="メイリオ" w:hint="eastAsia"/>
+          <w:color w:val="24292E"/>
+          <w:sz w:val="22"/>
+          <w:szCs w:val="22"/>
+          <w:shd w:val="clear" w:color="auto" w:fill="FFFFFF"/>
+        </w:rPr>
+        <w:t>完了</w:t>
+      </w:r>
+      <w:r>
+        <w:rPr>
+          <w:rStyle w:val="ae"/>
+          <w:rFonts w:ascii="メイリオ" w:eastAsia="メイリオ" w:hAnsi="メイリオ"/>
+          <w:color w:val="24292E"/>
+          <w:sz w:val="22"/>
+          <w:szCs w:val="22"/>
+          <w:shd w:val="clear" w:color="auto" w:fill="FFFFFF"/>
+        </w:rPr>
+        <w:t>]</w:t>
       </w:r>
       <w:r>
         <w:rPr>
@@ -19150,7 +19232,7 @@
       <w:pPr>
         <w:pStyle w:val="3"/>
       </w:pPr>
-      <w:bookmarkStart w:id="29" w:name="_Toc47716434"/>
+      <w:bookmarkStart w:id="30" w:name="_Toc47716434"/>
       <w:r>
         <w:rPr>
           <w:rFonts w:hint="eastAsia"/>
@@ -19166,7 +19248,7 @@
         </w:rPr>
         <w:t>の使用</w:t>
       </w:r>
-      <w:bookmarkEnd w:id="29"/>
+      <w:bookmarkEnd w:id="30"/>
     </w:p>
     <w:p/>
     <w:p>
@@ -21257,7 +21339,7 @@
       <w:pPr>
         <w:pStyle w:val="3"/>
       </w:pPr>
-      <w:bookmarkStart w:id="30" w:name="_Toc47716435"/>
+      <w:bookmarkStart w:id="31" w:name="_Toc47716435"/>
       <w:r>
         <w:rPr>
           <w:rFonts w:hint="eastAsia"/>
@@ -21279,7 +21361,7 @@
         </w:rPr>
         <w:t>エクスポート</w:t>
       </w:r>
-      <w:bookmarkEnd w:id="30"/>
+      <w:bookmarkEnd w:id="31"/>
     </w:p>
     <w:p/>
     <w:p>
@@ -22486,14 +22568,14 @@
       <w:pPr>
         <w:pStyle w:val="20"/>
       </w:pPr>
-      <w:bookmarkStart w:id="31" w:name="_Toc47716436"/>
+      <w:bookmarkStart w:id="32" w:name="_Toc47716436"/>
       <w:r>
         <w:rPr>
           <w:rFonts w:hint="eastAsia"/>
         </w:rPr>
         <w:t>まとめ</w:t>
       </w:r>
-      <w:bookmarkEnd w:id="31"/>
+      <w:bookmarkEnd w:id="32"/>
     </w:p>
     <w:p>
       <w:r>
@@ -22561,14 +22643,14 @@
       <w:pPr>
         <w:pStyle w:val="1"/>
       </w:pPr>
-      <w:bookmarkStart w:id="32" w:name="_Toc47716437"/>
+      <w:bookmarkStart w:id="33" w:name="_Toc47716437"/>
       <w:r>
         <w:rPr>
           <w:rFonts w:hint="eastAsia"/>
         </w:rPr>
         <w:t>サーバーレスでデータのETL処理</w:t>
       </w:r>
-      <w:bookmarkEnd w:id="32"/>
+      <w:bookmarkEnd w:id="33"/>
     </w:p>
     <w:p>
       <w:pPr>
@@ -22728,7 +22810,7 @@
       <w:pPr>
         <w:pStyle w:val="20"/>
       </w:pPr>
-      <w:bookmarkStart w:id="33" w:name="_Toc47716438"/>
+      <w:bookmarkStart w:id="34" w:name="_Toc47716438"/>
       <w:r>
         <w:rPr>
           <w:rFonts w:hint="eastAsia"/>
@@ -22744,20 +22826,20 @@
         </w:rPr>
         <w:t>のETL処理</w:t>
       </w:r>
-      <w:bookmarkEnd w:id="33"/>
+      <w:bookmarkEnd w:id="34"/>
     </w:p>
     <w:p>
       <w:pPr>
         <w:pStyle w:val="3"/>
       </w:pPr>
-      <w:bookmarkStart w:id="34" w:name="_Toc47716439"/>
+      <w:bookmarkStart w:id="35" w:name="_Toc47716439"/>
       <w:r>
         <w:rPr>
           <w:rFonts w:hint="eastAsia"/>
         </w:rPr>
         <w:t>IAMロールにポリシーを追加</w:t>
       </w:r>
-      <w:bookmarkEnd w:id="34"/>
+      <w:bookmarkEnd w:id="35"/>
     </w:p>
     <w:p>
       <w:pPr>
@@ -22801,6 +22883,14 @@
           <w:szCs w:val="22"/>
         </w:rPr>
       </w:pPr>
+      <w:r>
+        <w:rPr>
+          <w:rFonts w:ascii="メイリオ" w:eastAsia="メイリオ" w:hAnsi="メイリオ" w:hint="eastAsia"/>
+          <w:sz w:val="22"/>
+          <w:szCs w:val="22"/>
+        </w:rPr>
+        <w:t>（注意：dwhじゃない方です。）</w:t>
+      </w:r>
     </w:p>
     <w:p>
       <w:pPr>
@@ -23192,14 +23282,14 @@
       <w:pPr>
         <w:pStyle w:val="3"/>
       </w:pPr>
-      <w:bookmarkStart w:id="35" w:name="_Toc47716440"/>
+      <w:bookmarkStart w:id="36" w:name="_Toc47716440"/>
       <w:r>
         <w:rPr>
           <w:rFonts w:hint="eastAsia"/>
         </w:rPr>
         <w:t>GlueでETLジョブ作成と実行</w:t>
       </w:r>
-      <w:bookmarkEnd w:id="35"/>
+      <w:bookmarkEnd w:id="36"/>
     </w:p>
     <w:p>
       <w:pPr>
@@ -23318,6 +23408,16 @@
           <w:shd w:val="clear" w:color="auto" w:fill="FFFFFF"/>
         </w:rPr>
         <w:t> をクリックします。</w:t>
+      </w:r>
+      <w:r>
+        <w:rPr>
+          <w:rFonts w:ascii="メイリオ" w:eastAsia="メイリオ" w:hAnsi="メイリオ" w:hint="eastAsia"/>
+          <w:color w:val="24292E"/>
+          <w:sz w:val="22"/>
+          <w:szCs w:val="22"/>
+          <w:shd w:val="clear" w:color="auto" w:fill="FFFFFF"/>
+        </w:rPr>
+        <w:t>（minilake-in1と同じ場所に作成します）</w:t>
       </w:r>
     </w:p>
     <w:p>
@@ -23579,27 +23679,6 @@
           <w:szCs w:val="22"/>
           <w:shd w:val="clear" w:color="auto" w:fill="FFFFFF"/>
         </w:rPr>
-        <w:t>[詳細プロパティ]</w:t>
-      </w:r>
-      <w:r>
-        <w:rPr>
-          <w:rFonts w:ascii="メイリオ" w:eastAsia="メイリオ" w:hAnsi="メイリオ"/>
-          <w:color w:val="24292E"/>
-          <w:sz w:val="22"/>
-          <w:szCs w:val="22"/>
-          <w:shd w:val="clear" w:color="auto" w:fill="FFFFFF"/>
-        </w:rPr>
-        <w:t> をクリック、 </w:t>
-      </w:r>
-      <w:r>
-        <w:rPr>
-          <w:rStyle w:val="ae"/>
-          <w:rFonts w:ascii="メイリオ" w:eastAsia="メイリオ" w:hAnsi="メイリオ"/>
-          <w:color w:val="24292E"/>
-          <w:sz w:val="22"/>
-          <w:szCs w:val="22"/>
-          <w:shd w:val="clear" w:color="auto" w:fill="FFFFFF"/>
-        </w:rPr>
         <w:t>[モニタリングオプション]</w:t>
       </w:r>
       <w:r>
@@ -23844,8 +23923,6 @@
         </w:rPr>
         <w:t>最大同時実行数</w:t>
       </w:r>
-      <w:bookmarkStart w:id="36" w:name="_GoBack"/>
-      <w:bookmarkEnd w:id="36"/>
       <w:r>
         <w:rPr>
           <w:rStyle w:val="ae"/>
@@ -24488,27 +24565,7 @@
           <w:szCs w:val="22"/>
           <w:shd w:val="clear" w:color="auto" w:fill="FFFFFF"/>
         </w:rPr>
-        <w:t> を</w:t>
-      </w:r>
-      <w:r>
-        <w:rPr>
-          <w:rFonts w:ascii="メイリオ" w:eastAsia="メイリオ" w:hAnsi="メイリオ" w:hint="eastAsia"/>
-          <w:color w:val="24292E"/>
-          <w:sz w:val="22"/>
-          <w:szCs w:val="22"/>
-          <w:shd w:val="clear" w:color="auto" w:fill="FFFFFF"/>
-        </w:rPr>
-        <w:t>2回</w:t>
-      </w:r>
-      <w:r>
-        <w:rPr>
-          <w:rFonts w:ascii="メイリオ" w:eastAsia="メイリオ" w:hAnsi="メイリオ"/>
-          <w:color w:val="24292E"/>
-          <w:sz w:val="22"/>
-          <w:szCs w:val="22"/>
-          <w:shd w:val="clear" w:color="auto" w:fill="FFFFFF"/>
-        </w:rPr>
-        <w:t>クリックします。</w:t>
+        <w:t> をクリックします。</w:t>
       </w:r>
     </w:p>
     <w:p>
@@ -24929,7 +24986,6 @@
           <w:sz w:val="22"/>
           <w:szCs w:val="22"/>
         </w:rPr>
-        <w:lastRenderedPageBreak/>
         <w:drawing>
           <wp:inline distT="0" distB="0" distL="0" distR="0" wp14:anchorId="125A98B8" wp14:editId="307A1204">
             <wp:extent cx="6332220" cy="2884170"/>
@@ -27302,7 +27358,6 @@
           <w:szCs w:val="22"/>
           <w:shd w:val="clear" w:color="auto" w:fill="FFFFFF"/>
         </w:rPr>
-        <w:lastRenderedPageBreak/>
         <w:t>AWS マネジメントコンソールのサービス一覧から </w:t>
       </w:r>
       <w:r>
@@ -27356,7 +27411,29 @@
           <w:szCs w:val="22"/>
           <w:shd w:val="clear" w:color="auto" w:fill="FFFFFF"/>
         </w:rPr>
-        <w:t>minilake-out2</w:t>
+        <w:t>minilake</w:t>
+      </w:r>
+      <w:r>
+        <w:rPr>
+          <w:rStyle w:val="ae"/>
+          <w:rFonts w:ascii="メイリオ" w:eastAsia="メイリオ" w:hAnsi="メイリオ" w:hint="eastAsia"/>
+          <w:color w:val="24292E"/>
+          <w:sz w:val="22"/>
+          <w:szCs w:val="22"/>
+          <w:shd w:val="clear" w:color="auto" w:fill="FFFFFF"/>
+        </w:rPr>
+        <w:t>_</w:t>
+      </w:r>
+      <w:r>
+        <w:rPr>
+          <w:rStyle w:val="ae"/>
+          <w:rFonts w:ascii="メイリオ" w:eastAsia="メイリオ" w:hAnsi="メイリオ"/>
+          <w:color w:val="24292E"/>
+          <w:sz w:val="22"/>
+          <w:szCs w:val="22"/>
+          <w:shd w:val="clear" w:color="auto" w:fill="FFFFFF"/>
+        </w:rPr>
+        <w:t>out2</w:t>
       </w:r>
       <w:r>
         <w:rPr>
@@ -27388,6 +27465,36 @@
           <w:shd w:val="clear" w:color="auto" w:fill="FFFFFF"/>
         </w:rPr>
         <w:t> をクリックします。</w:t>
+      </w:r>
+      <w:r>
+        <w:rPr>
+          <w:rFonts w:ascii="メイリオ" w:eastAsia="メイリオ" w:hAnsi="メイリオ" w:hint="eastAsia"/>
+          <w:color w:val="24292E"/>
+          <w:sz w:val="22"/>
+          <w:szCs w:val="22"/>
+          <w:shd w:val="clear" w:color="auto" w:fill="FFFFFF"/>
+        </w:rPr>
+        <w:t>(</w:t>
+      </w:r>
+      <w:r>
+        <w:rPr>
+          <w:rFonts w:ascii="メイリオ" w:eastAsia="メイリオ" w:hAnsi="メイリオ"/>
+          <w:color w:val="24292E"/>
+          <w:sz w:val="22"/>
+          <w:szCs w:val="22"/>
+          <w:shd w:val="clear" w:color="auto" w:fill="FFFFFF"/>
+        </w:rPr>
+        <w:t>minilake-in1</w:t>
+      </w:r>
+      <w:r>
+        <w:rPr>
+          <w:rFonts w:ascii="メイリオ" w:eastAsia="メイリオ" w:hAnsi="メイリオ" w:hint="eastAsia"/>
+          <w:color w:val="24292E"/>
+          <w:sz w:val="22"/>
+          <w:szCs w:val="22"/>
+          <w:shd w:val="clear" w:color="auto" w:fill="FFFFFF"/>
+        </w:rPr>
+        <w:t>と同じ場所です)</w:t>
       </w:r>
     </w:p>
     <w:p>
@@ -28045,16 +28152,7 @@
                 <w:sz w:val="22"/>
                 <w:szCs w:val="22"/>
               </w:rPr>
-              <w:t xml:space="preserve">applymapping1 = ApplyMapping.apply(frame = datasource0, mappings = [("timestamp", "string", "timestamp", "string"), ("alarmlevel", "string", "alarmlevel", "string"), ("host", "string", </w:t>
-            </w:r>
-            <w:r>
-              <w:rPr>
-                <w:rFonts w:ascii="Menlo" w:eastAsia="メイリオ" w:hAnsi="Menlo" w:cs="Menlo"/>
-                <w:sz w:val="22"/>
-                <w:szCs w:val="22"/>
-              </w:rPr>
-              <w:lastRenderedPageBreak/>
-              <w:t>"host", "string"), ("user", "string", "user", "string"), ("number", "string", "number", "string"), ("text", "string", "text", "string"),("partition_0", "string", "year", "string"), ("partition_1", "string", "month", "string"), ("partition_2", "string", "day", "string"), ("partition_3", "string", "hour", "string")], transformation_ctx = "applymapping1")</w:t>
+              <w:t>applymapping1 = ApplyMapping.apply(frame = datasource0, mappings = [("timestamp", "string", "timestamp", "string"), ("alarmlevel", "string", "alarmlevel", "string"), ("host", "string", "host", "string"), ("user", "string", "user", "string"), ("number", "string", "number", "string"), ("text", "string", "text", "string"),("partition_0", "string", "year", "string"), ("partition_1", "string", "month", "string"), ("partition_2", "string", "day", "string"), ("partition_3", "string", "hour", "string")], transformation_ctx = "applymapping1")</w:t>
             </w:r>
           </w:p>
         </w:tc>
@@ -29484,7 +29582,6 @@
       </w:pPr>
       <w:bookmarkStart w:id="40" w:name="_Toc47716444"/>
       <w:r>
-        <w:lastRenderedPageBreak/>
         <w:t>Athena</w:t>
       </w:r>
       <w:r>
@@ -30016,7 +30113,6 @@
         <w:rPr>
           <w:rFonts w:hint="eastAsia"/>
         </w:rPr>
-        <w:lastRenderedPageBreak/>
         <w:t>後片付け</w:t>
       </w:r>
       <w:bookmarkEnd w:id="42"/>
@@ -30674,7 +30770,7 @@
             <w:rStyle w:val="af0"/>
             <w:noProof/>
           </w:rPr>
-          <w:t>37</w:t>
+          <w:t>1</w:t>
         </w:r>
         <w:r>
           <w:rPr>
@@ -36750,7 +36846,7 @@
 </file>
 
 <file path=customXml/itemProps1.xml><?xml version="1.0" encoding="utf-8"?>
-<ds:datastoreItem xmlns:ds="http://schemas.openxmlformats.org/officeDocument/2006/customXml" ds:itemID="{04C91788-3A0D-481F-9E1F-0D205495D721}">
+<ds:datastoreItem xmlns:ds="http://schemas.openxmlformats.org/officeDocument/2006/customXml" ds:itemID="{A4125B36-4D3A-43C2-897A-A8006CF69501}">
   <ds:schemaRefs>
     <ds:schemaRef ds:uri="http://schemas.openxmlformats.org/officeDocument/2006/bibliography"/>
   </ds:schemaRefs>

--- a/datalake-handson-text.docx
+++ b/datalake-handson-text.docx
@@ -1148,8 +1148,6 @@
             </w:rPr>
             <w:br w:type="page"/>
           </w:r>
-          <w:bookmarkStart w:id="0" w:name="_GoBack"/>
-          <w:bookmarkEnd w:id="0"/>
           <w:r>
             <w:rPr>
               <w:rFonts w:asciiTheme="minorHAnsi" w:hAnsiTheme="minorHAnsi" w:hint="eastAsia"/>
@@ -1166,7 +1164,7 @@
         </w:p>
       </w:sdtContent>
     </w:sdt>
-    <w:bookmarkStart w:id="1" w:name="_Toc47716407" w:displacedByCustomXml="next"/>
+    <w:bookmarkStart w:id="0" w:name="_Toc47716407" w:displacedByCustomXml="next"/>
     <w:sdt>
       <w:sdtPr>
         <w:rPr>
@@ -1205,7 +1203,7 @@
             </w:rPr>
             <w:t>目次</w:t>
           </w:r>
-          <w:bookmarkEnd w:id="1"/>
+          <w:bookmarkEnd w:id="0"/>
         </w:p>
         <w:p>
           <w:pPr>
@@ -5223,7 +5221,7 @@
           <w:numId w:val="41"/>
         </w:numPr>
       </w:pPr>
-      <w:bookmarkStart w:id="2" w:name="_Toc47716408"/>
+      <w:bookmarkStart w:id="1" w:name="_Toc47716408"/>
       <w:r>
         <w:rPr>
           <w:rFonts w:hint="eastAsia"/>
@@ -5231,99 +5229,99 @@
         <w:lastRenderedPageBreak/>
         <w:t>はじめに</w:t>
       </w:r>
+      <w:bookmarkEnd w:id="1"/>
+    </w:p>
+    <w:p>
+      <w:pPr>
+        <w:pStyle w:val="20"/>
+      </w:pPr>
+      <w:bookmarkStart w:id="2" w:name="_Toc47716409"/>
+      <w:r>
+        <w:rPr>
+          <w:rFonts w:hint="eastAsia"/>
+        </w:rPr>
+        <w:t>本</w:t>
+      </w:r>
+      <w:r>
+        <w:t>ハンズオンの</w:t>
+      </w:r>
+      <w:r>
+        <w:rPr>
+          <w:rFonts w:hint="eastAsia"/>
+        </w:rPr>
+        <w:t>ゴール</w:t>
+      </w:r>
       <w:bookmarkEnd w:id="2"/>
     </w:p>
     <w:p>
       <w:pPr>
+        <w:rPr>
+          <w:rFonts w:ascii="メイリオ" w:eastAsia="メイリオ" w:hAnsi="メイリオ"/>
+          <w:sz w:val="22"/>
+          <w:szCs w:val="22"/>
+        </w:rPr>
+      </w:pPr>
+      <w:r>
+        <w:rPr>
+          <w:rFonts w:ascii="メイリオ" w:eastAsia="メイリオ" w:hAnsi="メイリオ"/>
+          <w:sz w:val="22"/>
+          <w:szCs w:val="22"/>
+        </w:rPr>
+        <w:t>幅広いデータソースからの構造化データ</w:t>
+      </w:r>
+      <w:r>
+        <w:rPr>
+          <w:rFonts w:ascii="メイリオ" w:eastAsia="メイリオ" w:hAnsi="メイリオ" w:hint="eastAsia"/>
+          <w:sz w:val="22"/>
+          <w:szCs w:val="22"/>
+        </w:rPr>
+        <w:t>、</w:t>
+      </w:r>
+      <w:r>
+        <w:rPr>
+          <w:rFonts w:ascii="メイリオ" w:eastAsia="メイリオ" w:hAnsi="メイリオ"/>
+          <w:sz w:val="22"/>
+          <w:szCs w:val="22"/>
+        </w:rPr>
+        <w:t>または非構造化データの集中リポジトリとして使用できる Data Lake は、データの保存と分析の方法として多くの企業に取り入れられています。</w:t>
+      </w:r>
+    </w:p>
+    <w:p>
+      <w:pPr>
+        <w:rPr>
+          <w:rFonts w:ascii="メイリオ" w:eastAsia="メイリオ" w:hAnsi="メイリオ"/>
+          <w:sz w:val="22"/>
+          <w:szCs w:val="22"/>
+        </w:rPr>
+      </w:pPr>
+      <w:r>
+        <w:rPr>
+          <w:rFonts w:ascii="メイリオ" w:eastAsia="メイリオ" w:hAnsi="メイリオ"/>
+          <w:sz w:val="22"/>
+          <w:szCs w:val="22"/>
+        </w:rPr>
+        <w:t>AWS のビッグデータ関連サービスを使用して実際に分析パイプラインを構築することを通して、Data Lake とビッグデータ分析基盤構築の実感を持って頂くことをゴールとしています。</w:t>
+      </w:r>
+    </w:p>
+    <w:p>
+      <w:pPr>
+        <w:rPr>
+          <w:rFonts w:ascii="メイリオ" w:eastAsia="メイリオ" w:hAnsi="メイリオ"/>
+        </w:rPr>
+      </w:pPr>
+    </w:p>
+    <w:p>
+      <w:pPr>
         <w:pStyle w:val="20"/>
       </w:pPr>
-      <w:bookmarkStart w:id="3" w:name="_Toc47716409"/>
+      <w:bookmarkStart w:id="3" w:name="_Toc47716410"/>
       <w:r>
         <w:rPr>
           <w:rFonts w:hint="eastAsia"/>
         </w:rPr>
-        <w:t>本</w:t>
-      </w:r>
-      <w:r>
-        <w:t>ハンズオンの</w:t>
-      </w:r>
-      <w:r>
-        <w:rPr>
-          <w:rFonts w:hint="eastAsia"/>
-        </w:rPr>
-        <w:t>ゴール</w:t>
+        <w:t>準備事項</w:t>
       </w:r>
       <w:bookmarkEnd w:id="3"/>
-    </w:p>
-    <w:p>
-      <w:pPr>
-        <w:rPr>
-          <w:rFonts w:ascii="メイリオ" w:eastAsia="メイリオ" w:hAnsi="メイリオ"/>
-          <w:sz w:val="22"/>
-          <w:szCs w:val="22"/>
-        </w:rPr>
-      </w:pPr>
-      <w:r>
-        <w:rPr>
-          <w:rFonts w:ascii="メイリオ" w:eastAsia="メイリオ" w:hAnsi="メイリオ"/>
-          <w:sz w:val="22"/>
-          <w:szCs w:val="22"/>
-        </w:rPr>
-        <w:t>幅広いデータソースからの構造化データ</w:t>
-      </w:r>
-      <w:r>
-        <w:rPr>
-          <w:rFonts w:ascii="メイリオ" w:eastAsia="メイリオ" w:hAnsi="メイリオ" w:hint="eastAsia"/>
-          <w:sz w:val="22"/>
-          <w:szCs w:val="22"/>
-        </w:rPr>
-        <w:t>、</w:t>
-      </w:r>
-      <w:r>
-        <w:rPr>
-          <w:rFonts w:ascii="メイリオ" w:eastAsia="メイリオ" w:hAnsi="メイリオ"/>
-          <w:sz w:val="22"/>
-          <w:szCs w:val="22"/>
-        </w:rPr>
-        <w:t>または非構造化データの集中リポジトリとして使用できる Data Lake は、データの保存と分析の方法として多くの企業に取り入れられています。</w:t>
-      </w:r>
-    </w:p>
-    <w:p>
-      <w:pPr>
-        <w:rPr>
-          <w:rFonts w:ascii="メイリオ" w:eastAsia="メイリオ" w:hAnsi="メイリオ"/>
-          <w:sz w:val="22"/>
-          <w:szCs w:val="22"/>
-        </w:rPr>
-      </w:pPr>
-      <w:r>
-        <w:rPr>
-          <w:rFonts w:ascii="メイリオ" w:eastAsia="メイリオ" w:hAnsi="メイリオ"/>
-          <w:sz w:val="22"/>
-          <w:szCs w:val="22"/>
-        </w:rPr>
-        <w:t>AWS のビッグデータ関連サービスを使用して実際に分析パイプラインを構築することを通して、Data Lake とビッグデータ分析基盤構築の実感を持って頂くことをゴールとしています。</w:t>
-      </w:r>
-    </w:p>
-    <w:p>
-      <w:pPr>
-        <w:rPr>
-          <w:rFonts w:ascii="メイリオ" w:eastAsia="メイリオ" w:hAnsi="メイリオ"/>
-        </w:rPr>
-      </w:pPr>
-    </w:p>
-    <w:p>
-      <w:pPr>
-        <w:pStyle w:val="20"/>
-      </w:pPr>
-      <w:bookmarkStart w:id="4" w:name="_Toc47716410"/>
-      <w:r>
-        <w:rPr>
-          <w:rFonts w:hint="eastAsia"/>
-        </w:rPr>
-        <w:t>準備事項</w:t>
-      </w:r>
-      <w:bookmarkEnd w:id="4"/>
     </w:p>
     <w:p>
       <w:pPr>
@@ -5430,7 +5428,7 @@
       <w:pPr>
         <w:pStyle w:val="1"/>
       </w:pPr>
-      <w:bookmarkStart w:id="5" w:name="_Toc47716411"/>
+      <w:bookmarkStart w:id="4" w:name="_Toc47716411"/>
       <w:r>
         <w:rPr>
           <w:rFonts w:hint="eastAsia"/>
@@ -5438,242 +5436,242 @@
         <w:lastRenderedPageBreak/>
         <w:t>ハンズオンの概要</w:t>
       </w:r>
+      <w:bookmarkEnd w:id="4"/>
+    </w:p>
+    <w:p>
+      <w:pPr>
+        <w:pStyle w:val="20"/>
+      </w:pPr>
+      <w:bookmarkStart w:id="5" w:name="_Toc47716412"/>
+      <w:r>
+        <w:rPr>
+          <w:rFonts w:hint="eastAsia"/>
+        </w:rPr>
+        <w:t>ハンズオン全体を通しての注意事項</w:t>
+      </w:r>
       <w:bookmarkEnd w:id="5"/>
     </w:p>
     <w:p>
       <w:pPr>
+        <w:rPr>
+          <w:rFonts w:ascii="メイリオ" w:eastAsia="メイリオ" w:hAnsi="メイリオ"/>
+          <w:sz w:val="22"/>
+          <w:szCs w:val="22"/>
+        </w:rPr>
+      </w:pPr>
+      <w:r>
+        <w:rPr>
+          <w:rFonts w:ascii="メイリオ" w:eastAsia="メイリオ" w:hAnsi="メイリオ"/>
+          <w:sz w:val="22"/>
+          <w:szCs w:val="22"/>
+        </w:rPr>
+        <w:t>本ハンズオンは、基本的に「東京」</w:t>
+      </w:r>
+      <w:r>
+        <w:rPr>
+          <w:rFonts w:ascii="メイリオ" w:eastAsia="メイリオ" w:hAnsi="メイリオ" w:hint="eastAsia"/>
+          <w:sz w:val="22"/>
+          <w:szCs w:val="22"/>
+        </w:rPr>
+        <w:t>、「バージニア北部」、「オレゴン」、「シンガポール」</w:t>
+      </w:r>
+      <w:r>
+        <w:rPr>
+          <w:rFonts w:ascii="メイリオ" w:eastAsia="メイリオ" w:hAnsi="メイリオ" w:hint="eastAsia"/>
+          <w:sz w:val="22"/>
+          <w:szCs w:val="22"/>
+        </w:rPr>
+        <w:t>を</w:t>
+      </w:r>
+      <w:r>
+        <w:rPr>
+          <w:rFonts w:ascii="メイリオ" w:eastAsia="メイリオ" w:hAnsi="メイリオ"/>
+          <w:sz w:val="22"/>
+          <w:szCs w:val="22"/>
+        </w:rPr>
+        <w:t>前提に記載されています。リソースなどの上限に引っかかってしまった場合は、</w:t>
+      </w:r>
+      <w:r>
+        <w:rPr>
+          <w:rFonts w:ascii="メイリオ" w:eastAsia="メイリオ" w:hAnsi="メイリオ" w:hint="eastAsia"/>
+          <w:sz w:val="22"/>
+          <w:szCs w:val="22"/>
+        </w:rPr>
+        <w:t>上記のリージョンのどれかの</w:t>
+      </w:r>
+      <w:r>
+        <w:rPr>
+          <w:rFonts w:ascii="メイリオ" w:eastAsia="メイリオ" w:hAnsi="メイリオ"/>
+          <w:sz w:val="22"/>
+          <w:szCs w:val="22"/>
+        </w:rPr>
+        <w:t>環境</w:t>
+      </w:r>
+      <w:r>
+        <w:rPr>
+          <w:rFonts w:ascii="メイリオ" w:eastAsia="メイリオ" w:hAnsi="メイリオ" w:hint="eastAsia"/>
+          <w:sz w:val="22"/>
+          <w:szCs w:val="22"/>
+        </w:rPr>
+        <w:t>で</w:t>
+      </w:r>
+      <w:r>
+        <w:rPr>
+          <w:rFonts w:ascii="メイリオ" w:eastAsia="メイリオ" w:hAnsi="メイリオ"/>
+          <w:sz w:val="22"/>
+          <w:szCs w:val="22"/>
+        </w:rPr>
+        <w:t>作成すること</w:t>
+      </w:r>
+      <w:r>
+        <w:rPr>
+          <w:rFonts w:ascii="メイリオ" w:eastAsia="メイリオ" w:hAnsi="メイリオ" w:hint="eastAsia"/>
+          <w:sz w:val="22"/>
+          <w:szCs w:val="22"/>
+        </w:rPr>
+        <w:t>が</w:t>
+      </w:r>
+      <w:r>
+        <w:rPr>
+          <w:rFonts w:ascii="メイリオ" w:eastAsia="メイリオ" w:hAnsi="メイリオ"/>
+          <w:sz w:val="22"/>
+          <w:szCs w:val="22"/>
+        </w:rPr>
+        <w:t>可能です。</w:t>
+      </w:r>
+      <w:r>
+        <w:rPr>
+          <w:rFonts w:ascii="メイリオ" w:eastAsia="メイリオ" w:hAnsi="メイリオ" w:hint="eastAsia"/>
+          <w:sz w:val="22"/>
+          <w:szCs w:val="22"/>
+        </w:rPr>
+        <w:t>作業を行うリージョンは講師の指示に従ってください。</w:t>
+      </w:r>
+    </w:p>
+    <w:p>
+      <w:pPr>
+        <w:rPr>
+          <w:rFonts w:ascii="メイリオ" w:eastAsia="メイリオ" w:hAnsi="メイリオ"/>
+          <w:sz w:val="22"/>
+          <w:szCs w:val="22"/>
+        </w:rPr>
+      </w:pPr>
+      <w:r>
+        <w:rPr>
+          <w:rFonts w:ascii="メイリオ" w:eastAsia="メイリオ" w:hAnsi="メイリオ" w:hint="eastAsia"/>
+          <w:sz w:val="22"/>
+          <w:szCs w:val="22"/>
+        </w:rPr>
+        <w:t>注：CloudFormation内で利用するAMIが</w:t>
+      </w:r>
+      <w:r>
+        <w:rPr>
+          <w:rFonts w:ascii="メイリオ" w:eastAsia="メイリオ" w:hAnsi="メイリオ" w:hint="eastAsia"/>
+          <w:color w:val="FF0000"/>
+          <w:sz w:val="22"/>
+          <w:szCs w:val="22"/>
+        </w:rPr>
+        <w:t>上記４つのリージョンのみ用意</w:t>
+      </w:r>
+      <w:r>
+        <w:rPr>
+          <w:rFonts w:ascii="メイリオ" w:eastAsia="メイリオ" w:hAnsi="メイリオ" w:hint="eastAsia"/>
+          <w:sz w:val="22"/>
+          <w:szCs w:val="22"/>
+        </w:rPr>
+        <w:t>されています。</w:t>
+      </w:r>
+    </w:p>
+    <w:p>
+      <w:pPr>
+        <w:rPr>
+          <w:rFonts w:ascii="メイリオ" w:eastAsia="メイリオ" w:hAnsi="メイリオ"/>
+          <w:sz w:val="22"/>
+          <w:szCs w:val="22"/>
+        </w:rPr>
+      </w:pPr>
+    </w:p>
+    <w:p>
+      <w:pPr>
+        <w:rPr>
+          <w:rFonts w:ascii="メイリオ" w:eastAsia="メイリオ" w:hAnsi="メイリオ"/>
+          <w:sz w:val="22"/>
+          <w:szCs w:val="22"/>
+        </w:rPr>
+      </w:pPr>
+      <w:r>
+        <w:rPr>
+          <w:rFonts w:ascii="メイリオ" w:eastAsia="メイリオ" w:hAnsi="メイリオ"/>
+          <w:sz w:val="22"/>
+          <w:szCs w:val="22"/>
+        </w:rPr>
+        <w:t>各章で配置されている「補足説明」につきましては、本ハンズオンを進めていただく上では必須手順ではありません。参考資料としてください。</w:t>
+      </w:r>
+    </w:p>
+    <w:p>
+      <w:pPr>
+        <w:rPr>
+          <w:rFonts w:ascii="メイリオ" w:eastAsia="メイリオ" w:hAnsi="メイリオ"/>
+          <w:sz w:val="22"/>
+          <w:szCs w:val="22"/>
+        </w:rPr>
+      </w:pPr>
+      <w:r>
+        <w:rPr>
+          <w:rFonts w:ascii="メイリオ" w:eastAsia="メイリオ" w:hAnsi="メイリオ"/>
+          <w:sz w:val="22"/>
+          <w:szCs w:val="22"/>
+        </w:rPr>
+        <w:t>同じ AWS アカウントで複数人が同時に本ハンズオンを実施される場合、適宜名前などが重複しないようにご留意ください。</w:t>
+      </w:r>
+    </w:p>
+    <w:p>
+      <w:pPr>
+        <w:rPr>
+          <w:rFonts w:ascii="メイリオ" w:eastAsia="メイリオ" w:hAnsi="メイリオ"/>
+          <w:sz w:val="22"/>
+          <w:szCs w:val="22"/>
+        </w:rPr>
+      </w:pPr>
+    </w:p>
+    <w:p>
+      <w:pPr>
+        <w:rPr>
+          <w:rFonts w:ascii="メイリオ" w:eastAsia="メイリオ" w:hAnsi="メイリオ"/>
+          <w:sz w:val="22"/>
+          <w:szCs w:val="22"/>
+        </w:rPr>
+      </w:pPr>
+      <w:r>
+        <w:rPr>
+          <w:rFonts w:ascii="メイリオ" w:eastAsia="メイリオ" w:hAnsi="メイリオ"/>
+          <w:sz w:val="22"/>
+          <w:szCs w:val="22"/>
+        </w:rPr>
+        <w:t>各手順において、「任意」と記載のあるものについては自由に名前を変更いただくことができますが、ハンズオン中に指定した名前がわからなくならないように、ハンズオン実施中はS3の名前以外、基本的にはそのままの名前で進めることを推奨いたします。</w:t>
+      </w:r>
+    </w:p>
+    <w:p>
+      <w:pPr>
+        <w:rPr>
+          <w:rFonts w:ascii="メイリオ" w:eastAsia="メイリオ" w:hAnsi="メイリオ"/>
+          <w:sz w:val="22"/>
+          <w:szCs w:val="22"/>
+        </w:rPr>
+      </w:pPr>
+    </w:p>
+    <w:p>
+      <w:pPr>
         <w:pStyle w:val="20"/>
       </w:pPr>
-      <w:bookmarkStart w:id="6" w:name="_Toc47716412"/>
+      <w:bookmarkStart w:id="6" w:name="_Toc47716413"/>
       <w:r>
         <w:rPr>
           <w:rFonts w:hint="eastAsia"/>
         </w:rPr>
-        <w:t>ハンズオン全体を通しての注意事項</w:t>
+        <w:t>ハンズオンの構成</w:t>
       </w:r>
       <w:bookmarkEnd w:id="6"/>
-    </w:p>
-    <w:p>
-      <w:pPr>
-        <w:rPr>
-          <w:rFonts w:ascii="メイリオ" w:eastAsia="メイリオ" w:hAnsi="メイリオ"/>
-          <w:sz w:val="22"/>
-          <w:szCs w:val="22"/>
-        </w:rPr>
-      </w:pPr>
-      <w:r>
-        <w:rPr>
-          <w:rFonts w:ascii="メイリオ" w:eastAsia="メイリオ" w:hAnsi="メイリオ"/>
-          <w:sz w:val="22"/>
-          <w:szCs w:val="22"/>
-        </w:rPr>
-        <w:t>本ハンズオンは、基本的に「東京」</w:t>
-      </w:r>
-      <w:r>
-        <w:rPr>
-          <w:rFonts w:ascii="メイリオ" w:eastAsia="メイリオ" w:hAnsi="メイリオ" w:hint="eastAsia"/>
-          <w:sz w:val="22"/>
-          <w:szCs w:val="22"/>
-        </w:rPr>
-        <w:t>、「バージニア北部」、「オレゴン」、「シンガポール」</w:t>
-      </w:r>
-      <w:r>
-        <w:rPr>
-          <w:rFonts w:ascii="メイリオ" w:eastAsia="メイリオ" w:hAnsi="メイリオ" w:hint="eastAsia"/>
-          <w:sz w:val="22"/>
-          <w:szCs w:val="22"/>
-        </w:rPr>
-        <w:t>を</w:t>
-      </w:r>
-      <w:r>
-        <w:rPr>
-          <w:rFonts w:ascii="メイリオ" w:eastAsia="メイリオ" w:hAnsi="メイリオ"/>
-          <w:sz w:val="22"/>
-          <w:szCs w:val="22"/>
-        </w:rPr>
-        <w:t>前提に記載されています。リソースなどの上限に引っかかってしまった場合は、</w:t>
-      </w:r>
-      <w:r>
-        <w:rPr>
-          <w:rFonts w:ascii="メイリオ" w:eastAsia="メイリオ" w:hAnsi="メイリオ" w:hint="eastAsia"/>
-          <w:sz w:val="22"/>
-          <w:szCs w:val="22"/>
-        </w:rPr>
-        <w:t>上記のリージョンのどれかの</w:t>
-      </w:r>
-      <w:r>
-        <w:rPr>
-          <w:rFonts w:ascii="メイリオ" w:eastAsia="メイリオ" w:hAnsi="メイリオ"/>
-          <w:sz w:val="22"/>
-          <w:szCs w:val="22"/>
-        </w:rPr>
-        <w:t>環境</w:t>
-      </w:r>
-      <w:r>
-        <w:rPr>
-          <w:rFonts w:ascii="メイリオ" w:eastAsia="メイリオ" w:hAnsi="メイリオ" w:hint="eastAsia"/>
-          <w:sz w:val="22"/>
-          <w:szCs w:val="22"/>
-        </w:rPr>
-        <w:t>で</w:t>
-      </w:r>
-      <w:r>
-        <w:rPr>
-          <w:rFonts w:ascii="メイリオ" w:eastAsia="メイリオ" w:hAnsi="メイリオ"/>
-          <w:sz w:val="22"/>
-          <w:szCs w:val="22"/>
-        </w:rPr>
-        <w:t>作成すること</w:t>
-      </w:r>
-      <w:r>
-        <w:rPr>
-          <w:rFonts w:ascii="メイリオ" w:eastAsia="メイリオ" w:hAnsi="メイリオ" w:hint="eastAsia"/>
-          <w:sz w:val="22"/>
-          <w:szCs w:val="22"/>
-        </w:rPr>
-        <w:t>が</w:t>
-      </w:r>
-      <w:r>
-        <w:rPr>
-          <w:rFonts w:ascii="メイリオ" w:eastAsia="メイリオ" w:hAnsi="メイリオ"/>
-          <w:sz w:val="22"/>
-          <w:szCs w:val="22"/>
-        </w:rPr>
-        <w:t>可能です。</w:t>
-      </w:r>
-      <w:r>
-        <w:rPr>
-          <w:rFonts w:ascii="メイリオ" w:eastAsia="メイリオ" w:hAnsi="メイリオ" w:hint="eastAsia"/>
-          <w:sz w:val="22"/>
-          <w:szCs w:val="22"/>
-        </w:rPr>
-        <w:t>作業を行うリージョンは講師の指示に従ってください。</w:t>
-      </w:r>
-    </w:p>
-    <w:p>
-      <w:pPr>
-        <w:rPr>
-          <w:rFonts w:ascii="メイリオ" w:eastAsia="メイリオ" w:hAnsi="メイリオ"/>
-          <w:sz w:val="22"/>
-          <w:szCs w:val="22"/>
-        </w:rPr>
-      </w:pPr>
-      <w:r>
-        <w:rPr>
-          <w:rFonts w:ascii="メイリオ" w:eastAsia="メイリオ" w:hAnsi="メイリオ" w:hint="eastAsia"/>
-          <w:sz w:val="22"/>
-          <w:szCs w:val="22"/>
-        </w:rPr>
-        <w:t>注：CloudFormation内で利用するAMIが</w:t>
-      </w:r>
-      <w:r>
-        <w:rPr>
-          <w:rFonts w:ascii="メイリオ" w:eastAsia="メイリオ" w:hAnsi="メイリオ" w:hint="eastAsia"/>
-          <w:color w:val="FF0000"/>
-          <w:sz w:val="22"/>
-          <w:szCs w:val="22"/>
-        </w:rPr>
-        <w:t>上記４つのリージョンのみ用意</w:t>
-      </w:r>
-      <w:r>
-        <w:rPr>
-          <w:rFonts w:ascii="メイリオ" w:eastAsia="メイリオ" w:hAnsi="メイリオ" w:hint="eastAsia"/>
-          <w:sz w:val="22"/>
-          <w:szCs w:val="22"/>
-        </w:rPr>
-        <w:t>されています。</w:t>
-      </w:r>
-    </w:p>
-    <w:p>
-      <w:pPr>
-        <w:rPr>
-          <w:rFonts w:ascii="メイリオ" w:eastAsia="メイリオ" w:hAnsi="メイリオ"/>
-          <w:sz w:val="22"/>
-          <w:szCs w:val="22"/>
-        </w:rPr>
-      </w:pPr>
-    </w:p>
-    <w:p>
-      <w:pPr>
-        <w:rPr>
-          <w:rFonts w:ascii="メイリオ" w:eastAsia="メイリオ" w:hAnsi="メイリオ"/>
-          <w:sz w:val="22"/>
-          <w:szCs w:val="22"/>
-        </w:rPr>
-      </w:pPr>
-      <w:r>
-        <w:rPr>
-          <w:rFonts w:ascii="メイリオ" w:eastAsia="メイリオ" w:hAnsi="メイリオ"/>
-          <w:sz w:val="22"/>
-          <w:szCs w:val="22"/>
-        </w:rPr>
-        <w:t>各章で配置されている「補足説明」につきましては、本ハンズオンを進めていただく上では必須手順ではありません。参考資料としてください。</w:t>
-      </w:r>
-    </w:p>
-    <w:p>
-      <w:pPr>
-        <w:rPr>
-          <w:rFonts w:ascii="メイリオ" w:eastAsia="メイリオ" w:hAnsi="メイリオ"/>
-          <w:sz w:val="22"/>
-          <w:szCs w:val="22"/>
-        </w:rPr>
-      </w:pPr>
-      <w:r>
-        <w:rPr>
-          <w:rFonts w:ascii="メイリオ" w:eastAsia="メイリオ" w:hAnsi="メイリオ"/>
-          <w:sz w:val="22"/>
-          <w:szCs w:val="22"/>
-        </w:rPr>
-        <w:t>同じ AWS アカウントで複数人が同時に本ハンズオンを実施される場合、適宜名前などが重複しないようにご留意ください。</w:t>
-      </w:r>
-    </w:p>
-    <w:p>
-      <w:pPr>
-        <w:rPr>
-          <w:rFonts w:ascii="メイリオ" w:eastAsia="メイリオ" w:hAnsi="メイリオ"/>
-          <w:sz w:val="22"/>
-          <w:szCs w:val="22"/>
-        </w:rPr>
-      </w:pPr>
-    </w:p>
-    <w:p>
-      <w:pPr>
-        <w:rPr>
-          <w:rFonts w:ascii="メイリオ" w:eastAsia="メイリオ" w:hAnsi="メイリオ"/>
-          <w:sz w:val="22"/>
-          <w:szCs w:val="22"/>
-        </w:rPr>
-      </w:pPr>
-      <w:r>
-        <w:rPr>
-          <w:rFonts w:ascii="メイリオ" w:eastAsia="メイリオ" w:hAnsi="メイリオ"/>
-          <w:sz w:val="22"/>
-          <w:szCs w:val="22"/>
-        </w:rPr>
-        <w:t>各手順において、「任意」と記載のあるものについては自由に名前を変更いただくことができますが、ハンズオン中に指定した名前がわからなくならないように、ハンズオン実施中はS3の名前以外、基本的にはそのままの名前で進めることを推奨いたします。</w:t>
-      </w:r>
-    </w:p>
-    <w:p>
-      <w:pPr>
-        <w:rPr>
-          <w:rFonts w:ascii="メイリオ" w:eastAsia="メイリオ" w:hAnsi="メイリオ"/>
-          <w:sz w:val="22"/>
-          <w:szCs w:val="22"/>
-        </w:rPr>
-      </w:pPr>
-    </w:p>
-    <w:p>
-      <w:pPr>
-        <w:pStyle w:val="20"/>
-      </w:pPr>
-      <w:bookmarkStart w:id="7" w:name="_Toc47716413"/>
-      <w:r>
-        <w:rPr>
-          <w:rFonts w:hint="eastAsia"/>
-        </w:rPr>
-        <w:t>ハンズオンの構成</w:t>
-      </w:r>
-      <w:bookmarkEnd w:id="7"/>
     </w:p>
     <w:p>
       <w:pPr>
@@ -6345,7 +6343,7 @@
       <w:pPr>
         <w:pStyle w:val="1"/>
       </w:pPr>
-      <w:bookmarkStart w:id="8" w:name="_Toc47716414"/>
+      <w:bookmarkStart w:id="7" w:name="_Toc47716414"/>
       <w:r>
         <w:rPr>
           <w:rFonts w:hint="eastAsia"/>
@@ -6353,313 +6351,313 @@
         <w:lastRenderedPageBreak/>
         <w:t>準備</w:t>
       </w:r>
+      <w:bookmarkEnd w:id="7"/>
+    </w:p>
+    <w:p>
+      <w:pPr>
+        <w:rPr>
+          <w:rFonts w:ascii="メイリオ" w:eastAsia="メイリオ" w:hAnsi="メイリオ"/>
+          <w:sz w:val="22"/>
+          <w:szCs w:val="22"/>
+        </w:rPr>
+      </w:pPr>
+      <w:r>
+        <w:rPr>
+          <w:rFonts w:ascii="メイリオ" w:eastAsia="メイリオ" w:hAnsi="メイリオ" w:hint="eastAsia"/>
+          <w:sz w:val="22"/>
+          <w:szCs w:val="22"/>
+        </w:rPr>
+        <w:t>本日</w:t>
+      </w:r>
+      <w:r>
+        <w:rPr>
+          <w:rFonts w:ascii="メイリオ" w:eastAsia="メイリオ" w:hAnsi="メイリオ"/>
+          <w:sz w:val="22"/>
+          <w:szCs w:val="22"/>
+        </w:rPr>
+        <w:t xml:space="preserve">の </w:t>
+      </w:r>
+      <w:r>
+        <w:rPr>
+          <w:rFonts w:ascii="メイリオ" w:eastAsia="メイリオ" w:hAnsi="メイリオ" w:hint="eastAsia"/>
+          <w:sz w:val="22"/>
+          <w:szCs w:val="22"/>
+        </w:rPr>
+        <w:t>ハンズオン</w:t>
+      </w:r>
+      <w:r>
+        <w:rPr>
+          <w:rFonts w:ascii="メイリオ" w:eastAsia="メイリオ" w:hAnsi="メイリオ"/>
+          <w:sz w:val="22"/>
+          <w:szCs w:val="22"/>
+        </w:rPr>
+        <w:t>で必要となる共通の環境を構築します。</w:t>
+      </w:r>
+    </w:p>
+    <w:p>
+      <w:pPr>
+        <w:rPr>
+          <w:rFonts w:ascii="メイリオ" w:eastAsia="メイリオ" w:hAnsi="メイリオ"/>
+          <w:color w:val="24292E"/>
+          <w:sz w:val="22"/>
+          <w:szCs w:val="22"/>
+          <w:shd w:val="clear" w:color="auto" w:fill="FFFFFF"/>
+        </w:rPr>
+      </w:pPr>
+      <w:r>
+        <w:rPr>
+          <w:rFonts w:ascii="メイリオ" w:eastAsia="メイリオ" w:hAnsi="メイリオ"/>
+          <w:color w:val="24292E"/>
+          <w:sz w:val="22"/>
+          <w:szCs w:val="22"/>
+          <w:shd w:val="clear" w:color="auto" w:fill="FFFFFF"/>
+        </w:rPr>
+        <w:t>Amazon S3（以降、S3）</w:t>
+      </w:r>
+      <w:r>
+        <w:rPr>
+          <w:rFonts w:ascii="メイリオ" w:eastAsia="メイリオ" w:hAnsi="メイリオ" w:hint="eastAsia"/>
+          <w:color w:val="24292E"/>
+          <w:sz w:val="22"/>
+          <w:szCs w:val="22"/>
+          <w:shd w:val="clear" w:color="auto" w:fill="FFFFFF"/>
+        </w:rPr>
+        <w:t>のバケットを作成します。</w:t>
+      </w:r>
+    </w:p>
+    <w:p>
+      <w:pPr>
+        <w:rPr>
+          <w:rFonts w:ascii="メイリオ" w:eastAsia="メイリオ" w:hAnsi="メイリオ"/>
+          <w:sz w:val="22"/>
+          <w:szCs w:val="22"/>
+        </w:rPr>
+      </w:pPr>
+      <w:r>
+        <w:rPr>
+          <w:rFonts w:ascii="メイリオ" w:eastAsia="メイリオ" w:hAnsi="メイリオ" w:hint="eastAsia"/>
+          <w:color w:val="24292E"/>
+          <w:sz w:val="22"/>
+          <w:szCs w:val="22"/>
+          <w:shd w:val="clear" w:color="auto" w:fill="FFFFFF"/>
+        </w:rPr>
+        <w:t>次に</w:t>
+      </w:r>
+      <w:r>
+        <w:rPr>
+          <w:rFonts w:ascii="メイリオ" w:eastAsia="メイリオ" w:hAnsi="メイリオ" w:hint="eastAsia"/>
+          <w:color w:val="24292E"/>
+          <w:sz w:val="22"/>
+          <w:szCs w:val="22"/>
+          <w:shd w:val="clear" w:color="auto" w:fill="FFFFFF"/>
+        </w:rPr>
+        <w:t xml:space="preserve"> </w:t>
+      </w:r>
+      <w:r>
+        <w:rPr>
+          <w:rFonts w:ascii="メイリオ" w:eastAsia="メイリオ" w:hAnsi="メイリオ"/>
+          <w:sz w:val="22"/>
+          <w:szCs w:val="22"/>
+        </w:rPr>
+        <w:t xml:space="preserve">AWS CloudFormation（以降、CloudFormation）にて、 </w:t>
+      </w:r>
+      <w:r>
+        <w:rPr>
+          <w:rFonts w:ascii="メイリオ" w:eastAsia="メイリオ" w:hAnsi="メイリオ" w:hint="eastAsia"/>
+          <w:sz w:val="22"/>
+          <w:szCs w:val="22"/>
+        </w:rPr>
+        <w:t>次の内容を構築します。</w:t>
+      </w:r>
+    </w:p>
+    <w:p>
+      <w:pPr>
+        <w:rPr>
+          <w:rFonts w:ascii="メイリオ" w:eastAsia="メイリオ" w:hAnsi="メイリオ"/>
+          <w:sz w:val="22"/>
+          <w:szCs w:val="22"/>
+        </w:rPr>
+      </w:pPr>
+      <w:r>
+        <w:rPr>
+          <w:rFonts w:ascii="メイリオ" w:eastAsia="メイリオ" w:hAnsi="メイリオ" w:hint="eastAsia"/>
+          <w:sz w:val="22"/>
+          <w:szCs w:val="22"/>
+        </w:rPr>
+        <w:t>A</w:t>
+      </w:r>
+      <w:r>
+        <w:rPr>
+          <w:rFonts w:ascii="メイリオ" w:eastAsia="メイリオ" w:hAnsi="メイリオ"/>
+          <w:sz w:val="22"/>
+          <w:szCs w:val="22"/>
+        </w:rPr>
+        <w:t>mazon VPC（以降、VPC）</w:t>
+      </w:r>
+      <w:r>
+        <w:rPr>
+          <w:rFonts w:ascii="メイリオ" w:eastAsia="メイリオ" w:hAnsi="メイリオ" w:hint="eastAsia"/>
+          <w:sz w:val="22"/>
+          <w:szCs w:val="22"/>
+        </w:rPr>
+        <w:t>および</w:t>
+      </w:r>
+      <w:r>
+        <w:rPr>
+          <w:rFonts w:ascii="メイリオ" w:eastAsia="メイリオ" w:hAnsi="メイリオ" w:hint="eastAsia"/>
+          <w:sz w:val="22"/>
+          <w:szCs w:val="22"/>
+        </w:rPr>
+        <w:t>、</w:t>
+      </w:r>
+      <w:r>
+        <w:rPr>
+          <w:rFonts w:ascii="メイリオ" w:eastAsia="メイリオ" w:hAnsi="メイリオ"/>
+          <w:sz w:val="22"/>
+          <w:szCs w:val="22"/>
+        </w:rPr>
+        <w:t xml:space="preserve">ログ収集ソフトウェアの Fluentd </w:t>
+      </w:r>
+      <w:r>
+        <w:rPr>
+          <w:rFonts w:ascii="メイリオ" w:eastAsia="メイリオ" w:hAnsi="メイリオ" w:hint="eastAsia"/>
+          <w:sz w:val="22"/>
+          <w:szCs w:val="22"/>
+        </w:rPr>
+        <w:t>が</w:t>
+      </w:r>
+      <w:r>
+        <w:rPr>
+          <w:rFonts w:ascii="メイリオ" w:eastAsia="メイリオ" w:hAnsi="メイリオ"/>
+          <w:sz w:val="22"/>
+          <w:szCs w:val="22"/>
+        </w:rPr>
+        <w:t>インストール</w:t>
+      </w:r>
+      <w:r>
+        <w:rPr>
+          <w:rFonts w:ascii="メイリオ" w:eastAsia="メイリオ" w:hAnsi="メイリオ" w:hint="eastAsia"/>
+          <w:sz w:val="22"/>
+          <w:szCs w:val="22"/>
+        </w:rPr>
+        <w:t>された</w:t>
+      </w:r>
+      <w:r>
+        <w:rPr>
+          <w:rFonts w:ascii="メイリオ" w:eastAsia="メイリオ" w:hAnsi="メイリオ"/>
+          <w:sz w:val="22"/>
+          <w:szCs w:val="22"/>
+        </w:rPr>
+        <w:t>Amazon EC2（以降、EC2）</w:t>
+      </w:r>
+      <w:r>
+        <w:rPr>
+          <w:rFonts w:ascii="メイリオ" w:eastAsia="メイリオ" w:hAnsi="メイリオ" w:hint="eastAsia"/>
+          <w:sz w:val="22"/>
+          <w:szCs w:val="22"/>
+        </w:rPr>
+        <w:t>を構築します。</w:t>
+      </w:r>
+      <w:r>
+        <w:rPr>
+          <w:rFonts w:ascii="メイリオ" w:eastAsia="メイリオ" w:hAnsi="メイリオ"/>
+          <w:color w:val="24292E"/>
+          <w:sz w:val="22"/>
+          <w:szCs w:val="22"/>
+          <w:shd w:val="clear" w:color="auto" w:fill="FFFFFF"/>
+        </w:rPr>
+        <w:t>Amazon Kinesis Data Firehose（以降、Kinesis Data Firehose）</w:t>
+      </w:r>
+      <w:r>
+        <w:rPr>
+          <w:rFonts w:ascii="メイリオ" w:eastAsia="メイリオ" w:hAnsi="メイリオ" w:hint="eastAsia"/>
+          <w:color w:val="24292E"/>
+          <w:sz w:val="22"/>
+          <w:szCs w:val="22"/>
+          <w:shd w:val="clear" w:color="auto" w:fill="FFFFFF"/>
+        </w:rPr>
+        <w:t>を構築し、</w:t>
+      </w:r>
+      <w:r>
+        <w:rPr>
+          <w:rFonts w:ascii="メイリオ" w:eastAsia="メイリオ" w:hAnsi="メイリオ" w:hint="eastAsia"/>
+          <w:color w:val="24292E"/>
+          <w:sz w:val="22"/>
+          <w:szCs w:val="22"/>
+          <w:shd w:val="clear" w:color="auto" w:fill="FFFFFF"/>
+        </w:rPr>
+        <w:t>ログを送信し</w:t>
+      </w:r>
+      <w:r>
+        <w:rPr>
+          <w:rFonts w:ascii="メイリオ" w:eastAsia="メイリオ" w:hAnsi="メイリオ" w:hint="eastAsia"/>
+          <w:color w:val="24292E"/>
+          <w:sz w:val="22"/>
+          <w:szCs w:val="22"/>
+          <w:shd w:val="clear" w:color="auto" w:fill="FFFFFF"/>
+        </w:rPr>
+        <w:t>、</w:t>
+      </w:r>
+      <w:r>
+        <w:rPr>
+          <w:rFonts w:ascii="メイリオ" w:eastAsia="メイリオ" w:hAnsi="メイリオ" w:hint="eastAsia"/>
+          <w:color w:val="24292E"/>
+          <w:sz w:val="22"/>
+          <w:szCs w:val="22"/>
+          <w:shd w:val="clear" w:color="auto" w:fill="FFFFFF"/>
+        </w:rPr>
+        <w:t>S3</w:t>
+      </w:r>
+      <w:r>
+        <w:rPr>
+          <w:rFonts w:ascii="メイリオ" w:eastAsia="メイリオ" w:hAnsi="メイリオ"/>
+          <w:color w:val="24292E"/>
+          <w:sz w:val="22"/>
+          <w:szCs w:val="22"/>
+          <w:shd w:val="clear" w:color="auto" w:fill="FFFFFF"/>
+        </w:rPr>
+        <w:t xml:space="preserve"> </w:t>
+      </w:r>
+      <w:r>
+        <w:rPr>
+          <w:rFonts w:ascii="メイリオ" w:eastAsia="メイリオ" w:hAnsi="メイリオ" w:hint="eastAsia"/>
+          <w:color w:val="24292E"/>
+          <w:sz w:val="22"/>
+          <w:szCs w:val="22"/>
+          <w:shd w:val="clear" w:color="auto" w:fill="FFFFFF"/>
+        </w:rPr>
+        <w:t>に保存されるようにします。</w:t>
+      </w:r>
+    </w:p>
+    <w:p>
+      <w:pPr>
+        <w:rPr>
+          <w:rFonts w:ascii="メイリオ" w:eastAsia="メイリオ" w:hAnsi="メイリオ"/>
+        </w:rPr>
+      </w:pPr>
+    </w:p>
+    <w:p>
+      <w:pPr>
+        <w:pStyle w:val="20"/>
+      </w:pPr>
+      <w:bookmarkStart w:id="8" w:name="_Toc47716415"/>
+      <w:r>
+        <w:t>事前準備</w:t>
+      </w:r>
       <w:bookmarkEnd w:id="8"/>
     </w:p>
     <w:p>
       <w:pPr>
-        <w:rPr>
-          <w:rFonts w:ascii="メイリオ" w:eastAsia="メイリオ" w:hAnsi="メイリオ"/>
-          <w:sz w:val="22"/>
-          <w:szCs w:val="22"/>
-        </w:rPr>
-      </w:pPr>
-      <w:r>
-        <w:rPr>
-          <w:rFonts w:ascii="メイリオ" w:eastAsia="メイリオ" w:hAnsi="メイリオ" w:hint="eastAsia"/>
-          <w:sz w:val="22"/>
-          <w:szCs w:val="22"/>
-        </w:rPr>
-        <w:t>本日</w:t>
-      </w:r>
-      <w:r>
-        <w:rPr>
-          <w:rFonts w:ascii="メイリオ" w:eastAsia="メイリオ" w:hAnsi="メイリオ"/>
-          <w:sz w:val="22"/>
-          <w:szCs w:val="22"/>
-        </w:rPr>
-        <w:t xml:space="preserve">の </w:t>
-      </w:r>
-      <w:r>
-        <w:rPr>
-          <w:rFonts w:ascii="メイリオ" w:eastAsia="メイリオ" w:hAnsi="メイリオ" w:hint="eastAsia"/>
-          <w:sz w:val="22"/>
-          <w:szCs w:val="22"/>
-        </w:rPr>
-        <w:t>ハンズオン</w:t>
-      </w:r>
-      <w:r>
-        <w:rPr>
-          <w:rFonts w:ascii="メイリオ" w:eastAsia="メイリオ" w:hAnsi="メイリオ"/>
-          <w:sz w:val="22"/>
-          <w:szCs w:val="22"/>
-        </w:rPr>
-        <w:t>で必要となる共通の環境を構築します。</w:t>
-      </w:r>
-    </w:p>
-    <w:p>
-      <w:pPr>
-        <w:rPr>
-          <w:rFonts w:ascii="メイリオ" w:eastAsia="メイリオ" w:hAnsi="メイリオ"/>
-          <w:color w:val="24292E"/>
-          <w:sz w:val="22"/>
-          <w:szCs w:val="22"/>
-          <w:shd w:val="clear" w:color="auto" w:fill="FFFFFF"/>
-        </w:rPr>
-      </w:pPr>
-      <w:r>
-        <w:rPr>
-          <w:rFonts w:ascii="メイリオ" w:eastAsia="メイリオ" w:hAnsi="メイリオ"/>
-          <w:color w:val="24292E"/>
-          <w:sz w:val="22"/>
-          <w:szCs w:val="22"/>
-          <w:shd w:val="clear" w:color="auto" w:fill="FFFFFF"/>
-        </w:rPr>
-        <w:t>Amazon S3（以降、S3）</w:t>
-      </w:r>
-      <w:r>
-        <w:rPr>
-          <w:rFonts w:ascii="メイリオ" w:eastAsia="メイリオ" w:hAnsi="メイリオ" w:hint="eastAsia"/>
-          <w:color w:val="24292E"/>
-          <w:sz w:val="22"/>
-          <w:szCs w:val="22"/>
-          <w:shd w:val="clear" w:color="auto" w:fill="FFFFFF"/>
-        </w:rPr>
-        <w:t>のバケットを作成します。</w:t>
-      </w:r>
-    </w:p>
-    <w:p>
-      <w:pPr>
-        <w:rPr>
-          <w:rFonts w:ascii="メイリオ" w:eastAsia="メイリオ" w:hAnsi="メイリオ"/>
-          <w:sz w:val="22"/>
-          <w:szCs w:val="22"/>
-        </w:rPr>
-      </w:pPr>
-      <w:r>
-        <w:rPr>
-          <w:rFonts w:ascii="メイリオ" w:eastAsia="メイリオ" w:hAnsi="メイリオ" w:hint="eastAsia"/>
-          <w:color w:val="24292E"/>
-          <w:sz w:val="22"/>
-          <w:szCs w:val="22"/>
-          <w:shd w:val="clear" w:color="auto" w:fill="FFFFFF"/>
-        </w:rPr>
-        <w:t>次に</w:t>
-      </w:r>
-      <w:r>
-        <w:rPr>
-          <w:rFonts w:ascii="メイリオ" w:eastAsia="メイリオ" w:hAnsi="メイリオ" w:hint="eastAsia"/>
-          <w:color w:val="24292E"/>
-          <w:sz w:val="22"/>
-          <w:szCs w:val="22"/>
-          <w:shd w:val="clear" w:color="auto" w:fill="FFFFFF"/>
-        </w:rPr>
-        <w:t xml:space="preserve"> </w:t>
-      </w:r>
-      <w:r>
-        <w:rPr>
-          <w:rFonts w:ascii="メイリオ" w:eastAsia="メイリオ" w:hAnsi="メイリオ"/>
-          <w:sz w:val="22"/>
-          <w:szCs w:val="22"/>
-        </w:rPr>
-        <w:t xml:space="preserve">AWS CloudFormation（以降、CloudFormation）にて、 </w:t>
-      </w:r>
-      <w:r>
-        <w:rPr>
-          <w:rFonts w:ascii="メイリオ" w:eastAsia="メイリオ" w:hAnsi="メイリオ" w:hint="eastAsia"/>
-          <w:sz w:val="22"/>
-          <w:szCs w:val="22"/>
-        </w:rPr>
-        <w:t>次の内容を構築します。</w:t>
-      </w:r>
-    </w:p>
-    <w:p>
-      <w:pPr>
-        <w:rPr>
-          <w:rFonts w:ascii="メイリオ" w:eastAsia="メイリオ" w:hAnsi="メイリオ"/>
-          <w:sz w:val="22"/>
-          <w:szCs w:val="22"/>
-        </w:rPr>
-      </w:pPr>
-      <w:r>
-        <w:rPr>
-          <w:rFonts w:ascii="メイリオ" w:eastAsia="メイリオ" w:hAnsi="メイリオ" w:hint="eastAsia"/>
-          <w:sz w:val="22"/>
-          <w:szCs w:val="22"/>
-        </w:rPr>
-        <w:t>A</w:t>
-      </w:r>
-      <w:r>
-        <w:rPr>
-          <w:rFonts w:ascii="メイリオ" w:eastAsia="メイリオ" w:hAnsi="メイリオ"/>
-          <w:sz w:val="22"/>
-          <w:szCs w:val="22"/>
-        </w:rPr>
-        <w:t>mazon VPC（以降、VPC）</w:t>
-      </w:r>
-      <w:r>
-        <w:rPr>
-          <w:rFonts w:ascii="メイリオ" w:eastAsia="メイリオ" w:hAnsi="メイリオ" w:hint="eastAsia"/>
-          <w:sz w:val="22"/>
-          <w:szCs w:val="22"/>
-        </w:rPr>
-        <w:t>および</w:t>
-      </w:r>
-      <w:r>
-        <w:rPr>
-          <w:rFonts w:ascii="メイリオ" w:eastAsia="メイリオ" w:hAnsi="メイリオ" w:hint="eastAsia"/>
-          <w:sz w:val="22"/>
-          <w:szCs w:val="22"/>
-        </w:rPr>
-        <w:t>、</w:t>
-      </w:r>
-      <w:r>
-        <w:rPr>
-          <w:rFonts w:ascii="メイリオ" w:eastAsia="メイリオ" w:hAnsi="メイリオ"/>
-          <w:sz w:val="22"/>
-          <w:szCs w:val="22"/>
-        </w:rPr>
-        <w:t xml:space="preserve">ログ収集ソフトウェアの Fluentd </w:t>
-      </w:r>
-      <w:r>
-        <w:rPr>
-          <w:rFonts w:ascii="メイリオ" w:eastAsia="メイリオ" w:hAnsi="メイリオ" w:hint="eastAsia"/>
-          <w:sz w:val="22"/>
-          <w:szCs w:val="22"/>
-        </w:rPr>
-        <w:t>が</w:t>
-      </w:r>
-      <w:r>
-        <w:rPr>
-          <w:rFonts w:ascii="メイリオ" w:eastAsia="メイリオ" w:hAnsi="メイリオ"/>
-          <w:sz w:val="22"/>
-          <w:szCs w:val="22"/>
-        </w:rPr>
-        <w:t>インストール</w:t>
-      </w:r>
-      <w:r>
-        <w:rPr>
-          <w:rFonts w:ascii="メイリオ" w:eastAsia="メイリオ" w:hAnsi="メイリオ" w:hint="eastAsia"/>
-          <w:sz w:val="22"/>
-          <w:szCs w:val="22"/>
-        </w:rPr>
-        <w:t>された</w:t>
-      </w:r>
-      <w:r>
-        <w:rPr>
-          <w:rFonts w:ascii="メイリオ" w:eastAsia="メイリオ" w:hAnsi="メイリオ"/>
-          <w:sz w:val="22"/>
-          <w:szCs w:val="22"/>
-        </w:rPr>
-        <w:t>Amazon EC2（以降、EC2）</w:t>
-      </w:r>
-      <w:r>
-        <w:rPr>
-          <w:rFonts w:ascii="メイリオ" w:eastAsia="メイリオ" w:hAnsi="メイリオ" w:hint="eastAsia"/>
-          <w:sz w:val="22"/>
-          <w:szCs w:val="22"/>
-        </w:rPr>
-        <w:t>を構築します。</w:t>
-      </w:r>
-      <w:r>
-        <w:rPr>
-          <w:rFonts w:ascii="メイリオ" w:eastAsia="メイリオ" w:hAnsi="メイリオ"/>
-          <w:color w:val="24292E"/>
-          <w:sz w:val="22"/>
-          <w:szCs w:val="22"/>
-          <w:shd w:val="clear" w:color="auto" w:fill="FFFFFF"/>
-        </w:rPr>
-        <w:t>Amazon Kinesis Data Firehose（以降、Kinesis Data Firehose）</w:t>
-      </w:r>
-      <w:r>
-        <w:rPr>
-          <w:rFonts w:ascii="メイリオ" w:eastAsia="メイリオ" w:hAnsi="メイリオ" w:hint="eastAsia"/>
-          <w:color w:val="24292E"/>
-          <w:sz w:val="22"/>
-          <w:szCs w:val="22"/>
-          <w:shd w:val="clear" w:color="auto" w:fill="FFFFFF"/>
-        </w:rPr>
-        <w:t>を構築し、</w:t>
-      </w:r>
-      <w:r>
-        <w:rPr>
-          <w:rFonts w:ascii="メイリオ" w:eastAsia="メイリオ" w:hAnsi="メイリオ" w:hint="eastAsia"/>
-          <w:color w:val="24292E"/>
-          <w:sz w:val="22"/>
-          <w:szCs w:val="22"/>
-          <w:shd w:val="clear" w:color="auto" w:fill="FFFFFF"/>
-        </w:rPr>
-        <w:t>ログを送信し</w:t>
-      </w:r>
-      <w:r>
-        <w:rPr>
-          <w:rFonts w:ascii="メイリオ" w:eastAsia="メイリオ" w:hAnsi="メイリオ" w:hint="eastAsia"/>
-          <w:color w:val="24292E"/>
-          <w:sz w:val="22"/>
-          <w:szCs w:val="22"/>
-          <w:shd w:val="clear" w:color="auto" w:fill="FFFFFF"/>
-        </w:rPr>
-        <w:t>、</w:t>
-      </w:r>
-      <w:r>
-        <w:rPr>
-          <w:rFonts w:ascii="メイリオ" w:eastAsia="メイリオ" w:hAnsi="メイリオ" w:hint="eastAsia"/>
-          <w:color w:val="24292E"/>
-          <w:sz w:val="22"/>
-          <w:szCs w:val="22"/>
-          <w:shd w:val="clear" w:color="auto" w:fill="FFFFFF"/>
-        </w:rPr>
-        <w:t>S3</w:t>
-      </w:r>
-      <w:r>
-        <w:rPr>
-          <w:rFonts w:ascii="メイリオ" w:eastAsia="メイリオ" w:hAnsi="メイリオ"/>
-          <w:color w:val="24292E"/>
-          <w:sz w:val="22"/>
-          <w:szCs w:val="22"/>
-          <w:shd w:val="clear" w:color="auto" w:fill="FFFFFF"/>
-        </w:rPr>
-        <w:t xml:space="preserve"> </w:t>
-      </w:r>
-      <w:r>
-        <w:rPr>
-          <w:rFonts w:ascii="メイリオ" w:eastAsia="メイリオ" w:hAnsi="メイリオ" w:hint="eastAsia"/>
-          <w:color w:val="24292E"/>
-          <w:sz w:val="22"/>
-          <w:szCs w:val="22"/>
-          <w:shd w:val="clear" w:color="auto" w:fill="FFFFFF"/>
-        </w:rPr>
-        <w:t>に保存されるようにします。</w:t>
-      </w:r>
-    </w:p>
-    <w:p>
-      <w:pPr>
-        <w:rPr>
-          <w:rFonts w:ascii="メイリオ" w:eastAsia="メイリオ" w:hAnsi="メイリオ"/>
-        </w:rPr>
-      </w:pPr>
-    </w:p>
-    <w:p>
-      <w:pPr>
-        <w:pStyle w:val="20"/>
-      </w:pPr>
-      <w:bookmarkStart w:id="9" w:name="_Toc47716415"/>
-      <w:r>
-        <w:t>事前準備</w:t>
+        <w:pStyle w:val="3"/>
+      </w:pPr>
+      <w:bookmarkStart w:id="9" w:name="_Toc47716416"/>
+      <w:r>
+        <w:rPr>
+          <w:rFonts w:hint="eastAsia"/>
+        </w:rPr>
+        <w:t>キーペアの作成</w:t>
       </w:r>
       <w:bookmarkEnd w:id="9"/>
-    </w:p>
-    <w:p>
-      <w:pPr>
-        <w:pStyle w:val="3"/>
-      </w:pPr>
-      <w:bookmarkStart w:id="10" w:name="_Toc47716416"/>
-      <w:r>
-        <w:rPr>
-          <w:rFonts w:hint="eastAsia"/>
-        </w:rPr>
-        <w:t>キーペアの作成</w:t>
-      </w:r>
-      <w:bookmarkEnd w:id="10"/>
     </w:p>
     <w:p/>
     <w:p>
@@ -7148,7 +7146,7 @@
       <w:pPr>
         <w:pStyle w:val="20"/>
       </w:pPr>
-      <w:bookmarkStart w:id="11" w:name="_Toc47716417"/>
+      <w:bookmarkStart w:id="10" w:name="_Toc47716417"/>
       <w:r>
         <w:t>S3 の</w:t>
       </w:r>
@@ -7158,17 +7156,17 @@
         </w:rPr>
         <w:t>設定</w:t>
       </w:r>
+      <w:bookmarkEnd w:id="10"/>
+    </w:p>
+    <w:p>
+      <w:pPr>
+        <w:pStyle w:val="3"/>
+      </w:pPr>
+      <w:bookmarkStart w:id="11" w:name="_Toc47716418"/>
+      <w:r>
+        <w:t>S3 バケットの作成</w:t>
+      </w:r>
       <w:bookmarkEnd w:id="11"/>
-    </w:p>
-    <w:p>
-      <w:pPr>
-        <w:pStyle w:val="3"/>
-      </w:pPr>
-      <w:bookmarkStart w:id="12" w:name="_Toc47716418"/>
-      <w:r>
-        <w:t>S3 バケットの作成</w:t>
-      </w:r>
-      <w:bookmarkEnd w:id="12"/>
     </w:p>
     <w:p/>
     <w:p>
@@ -7542,7 +7540,7 @@
       <w:pPr>
         <w:pStyle w:val="20"/>
       </w:pPr>
-      <w:bookmarkStart w:id="13" w:name="_Toc47716419"/>
+      <w:bookmarkStart w:id="12" w:name="_Toc47716419"/>
       <w:r>
         <w:t>CloudFormation</w:t>
       </w:r>
@@ -7552,44 +7550,44 @@
         </w:rPr>
         <w:t>の実行</w:t>
       </w:r>
+      <w:bookmarkEnd w:id="12"/>
+    </w:p>
+    <w:p>
+      <w:pPr>
+        <w:pStyle w:val="3"/>
+      </w:pPr>
+      <w:bookmarkStart w:id="13" w:name="_Toc47716420"/>
+      <w:r>
+        <w:rPr>
+          <w:rFonts w:hint="eastAsia"/>
+        </w:rPr>
+        <w:t>VPC,</w:t>
+      </w:r>
+      <w:r>
+        <w:t xml:space="preserve"> </w:t>
+      </w:r>
+      <w:r>
+        <w:t>EC</w:t>
+      </w:r>
+      <w:r>
+        <w:rPr>
+          <w:rFonts w:hint="eastAsia"/>
+        </w:rPr>
+        <w:t>2</w:t>
+      </w:r>
+      <w:r>
+        <w:t>, Kinesis Data Firehose</w:t>
+      </w:r>
+      <w:r>
+        <w:rPr>
+          <w:rFonts w:hint="eastAsia"/>
+        </w:rPr>
+        <w:t>を</w:t>
+      </w:r>
+      <w:r>
+        <w:t xml:space="preserve"> CloudFormation で構築</w:t>
+      </w:r>
       <w:bookmarkEnd w:id="13"/>
-    </w:p>
-    <w:p>
-      <w:pPr>
-        <w:pStyle w:val="3"/>
-      </w:pPr>
-      <w:bookmarkStart w:id="14" w:name="_Toc47716420"/>
-      <w:r>
-        <w:rPr>
-          <w:rFonts w:hint="eastAsia"/>
-        </w:rPr>
-        <w:t>VPC,</w:t>
-      </w:r>
-      <w:r>
-        <w:t xml:space="preserve"> </w:t>
-      </w:r>
-      <w:r>
-        <w:t>EC</w:t>
-      </w:r>
-      <w:r>
-        <w:rPr>
-          <w:rFonts w:hint="eastAsia"/>
-        </w:rPr>
-        <w:t>2</w:t>
-      </w:r>
-      <w:r>
-        <w:t>, Kinesis Data Firehose</w:t>
-      </w:r>
-      <w:r>
-        <w:rPr>
-          <w:rFonts w:hint="eastAsia"/>
-        </w:rPr>
-        <w:t>を</w:t>
-      </w:r>
-      <w:r>
-        <w:t xml:space="preserve"> CloudFormation で構築</w:t>
-      </w:r>
-      <w:bookmarkEnd w:id="14"/>
     </w:p>
     <w:p/>
     <w:p>
@@ -9245,7 +9243,7 @@
       <w:pPr>
         <w:pStyle w:val="1"/>
       </w:pPr>
-      <w:bookmarkStart w:id="15" w:name="_Toc47716421"/>
+      <w:bookmarkStart w:id="14" w:name="_Toc47716421"/>
       <w:r>
         <w:rPr>
           <w:rFonts w:hint="eastAsia"/>
@@ -9253,7 +9251,7 @@
         <w:lastRenderedPageBreak/>
         <w:t>アプリケーションログの永続化と長期間データの分析と可視化</w:t>
       </w:r>
-      <w:bookmarkEnd w:id="15"/>
+      <w:bookmarkEnd w:id="14"/>
     </w:p>
     <w:p>
       <w:pPr>
@@ -9393,21 +9391,21 @@
       <w:pPr>
         <w:pStyle w:val="20"/>
       </w:pPr>
-      <w:bookmarkStart w:id="16" w:name="_Toc47716422"/>
+      <w:bookmarkStart w:id="15" w:name="_Toc47716422"/>
       <w:r>
         <w:t>Glue Crawler, Athena の設定変更</w:t>
       </w:r>
+      <w:bookmarkEnd w:id="15"/>
+    </w:p>
+    <w:p>
+      <w:pPr>
+        <w:pStyle w:val="3"/>
+      </w:pPr>
+      <w:bookmarkStart w:id="16" w:name="_Toc47716423"/>
+      <w:r>
+        <w:t>IAM ロールのポリシー追加</w:t>
+      </w:r>
       <w:bookmarkEnd w:id="16"/>
-    </w:p>
-    <w:p>
-      <w:pPr>
-        <w:pStyle w:val="3"/>
-      </w:pPr>
-      <w:bookmarkStart w:id="17" w:name="_Toc47716423"/>
-      <w:r>
-        <w:t>IAM ロールのポリシー追加</w:t>
-      </w:r>
-      <w:bookmarkEnd w:id="17"/>
     </w:p>
     <w:p/>
     <w:p>
@@ -10577,11 +10575,11 @@
       <w:pPr>
         <w:pStyle w:val="3"/>
       </w:pPr>
-      <w:bookmarkStart w:id="18" w:name="_Toc47716424"/>
+      <w:bookmarkStart w:id="17" w:name="_Toc47716424"/>
       <w:r>
         <w:t>Glue Crawler を使ったスキーマの自動作成</w:t>
       </w:r>
-      <w:bookmarkEnd w:id="18"/>
+      <w:bookmarkEnd w:id="17"/>
     </w:p>
     <w:p>
       <w:pPr>
@@ -12415,11 +12413,11 @@
       <w:pPr>
         <w:pStyle w:val="3"/>
       </w:pPr>
-      <w:bookmarkStart w:id="19" w:name="_Toc47716425"/>
+      <w:bookmarkStart w:id="18" w:name="_Toc47716425"/>
       <w:r>
         <w:t>Athena でクエリ実行</w:t>
       </w:r>
-      <w:bookmarkEnd w:id="19"/>
+      <w:bookmarkEnd w:id="18"/>
     </w:p>
     <w:p/>
     <w:p>
@@ -13184,8 +13182,8 @@
                 <w:szCs w:val="22"/>
               </w:rPr>
             </w:pPr>
-            <w:bookmarkStart w:id="20" w:name="OLE_LINK1"/>
-            <w:bookmarkStart w:id="21" w:name="OLE_LINK2"/>
+            <w:bookmarkStart w:id="19" w:name="OLE_LINK1"/>
+            <w:bookmarkStart w:id="20" w:name="OLE_LINK2"/>
             <w:r>
               <w:rPr>
                 <w:rFonts w:ascii="Menlo" w:eastAsia="メイリオ" w:hAnsi="Menlo" w:cs="Menlo"/>
@@ -13358,8 +13356,8 @@
               </w:rPr>
               <w:t xml:space="preserve"> = '06';</w:t>
             </w:r>
+            <w:bookmarkEnd w:id="19"/>
             <w:bookmarkEnd w:id="20"/>
-            <w:bookmarkEnd w:id="21"/>
           </w:p>
         </w:tc>
       </w:tr>
@@ -13420,7 +13418,7 @@
       <w:pPr>
         <w:pStyle w:val="3"/>
       </w:pPr>
-      <w:bookmarkStart w:id="22" w:name="_Toc47716426"/>
+      <w:bookmarkStart w:id="21" w:name="_Toc47716426"/>
       <w:r>
         <w:t>Athena で</w:t>
       </w:r>
@@ -13448,7 +13446,7 @@
         </w:rPr>
         <w:t>）クエリの実行</w:t>
       </w:r>
-      <w:bookmarkEnd w:id="22"/>
+      <w:bookmarkEnd w:id="21"/>
     </w:p>
     <w:p/>
     <w:p>
@@ -14350,7 +14348,7 @@
           <w:shd w:val="clear" w:color="auto" w:fill="FFFFFF"/>
         </w:rPr>
       </w:pPr>
-      <w:bookmarkStart w:id="23" w:name="_Toc47716427"/>
+      <w:bookmarkStart w:id="22" w:name="_Toc47716427"/>
       <w:r>
         <w:rPr>
           <w:shd w:val="clear" w:color="auto" w:fill="FFFFFF"/>
@@ -14364,7 +14362,7 @@
         </w:rPr>
         <w:t>でクエリ実行</w:t>
       </w:r>
-      <w:bookmarkEnd w:id="23"/>
+      <w:bookmarkEnd w:id="22"/>
     </w:p>
     <w:p/>
     <w:p>
@@ -15167,14 +15165,14 @@
       <w:pPr>
         <w:pStyle w:val="20"/>
       </w:pPr>
-      <w:bookmarkStart w:id="24" w:name="_Toc47716428"/>
+      <w:bookmarkStart w:id="23" w:name="_Toc47716428"/>
       <w:r>
         <w:rPr>
           <w:rFonts w:hint="eastAsia"/>
         </w:rPr>
         <w:t>まとめ</w:t>
       </w:r>
-      <w:bookmarkEnd w:id="24"/>
+      <w:bookmarkEnd w:id="23"/>
     </w:p>
     <w:p>
       <w:pPr>
@@ -15258,7 +15256,7 @@
       <w:pPr>
         <w:pStyle w:val="1"/>
       </w:pPr>
-      <w:bookmarkStart w:id="25" w:name="_Toc47716429"/>
+      <w:bookmarkStart w:id="24" w:name="_Toc47716429"/>
       <w:r>
         <w:rPr>
           <w:rFonts w:hint="eastAsia"/>
@@ -15266,7 +15264,7 @@
         <w:lastRenderedPageBreak/>
         <w:t>クラウドDWHを使用したデータ分析</w:t>
       </w:r>
-      <w:bookmarkEnd w:id="25"/>
+      <w:bookmarkEnd w:id="24"/>
     </w:p>
     <w:p>
       <w:pPr>
@@ -15442,14 +15440,14 @@
       <w:pPr>
         <w:pStyle w:val="20"/>
       </w:pPr>
-      <w:bookmarkStart w:id="26" w:name="_Toc47716430"/>
+      <w:bookmarkStart w:id="25" w:name="_Toc47716430"/>
       <w:r>
         <w:rPr>
           <w:rFonts w:hint="eastAsia"/>
         </w:rPr>
         <w:t>Redshiftの構築</w:t>
       </w:r>
-      <w:bookmarkEnd w:id="26"/>
+      <w:bookmarkEnd w:id="25"/>
     </w:p>
     <w:p>
       <w:pPr>
@@ -16991,27 +16989,27 @@
       <w:pPr>
         <w:pStyle w:val="20"/>
       </w:pPr>
-      <w:bookmarkStart w:id="27" w:name="_Toc47716431"/>
+      <w:bookmarkStart w:id="26" w:name="_Toc47716431"/>
       <w:r>
         <w:rPr>
           <w:rFonts w:hint="eastAsia"/>
         </w:rPr>
         <w:t>Redshiftへの接続</w:t>
       </w:r>
+      <w:bookmarkEnd w:id="26"/>
+    </w:p>
+    <w:p>
+      <w:pPr>
+        <w:pStyle w:val="3"/>
+      </w:pPr>
+      <w:bookmarkStart w:id="27" w:name="_Toc47716432"/>
+      <w:r>
+        <w:rPr>
+          <w:rFonts w:hint="eastAsia"/>
+        </w:rPr>
+        <w:t>Redshiftへの接続</w:t>
+      </w:r>
       <w:bookmarkEnd w:id="27"/>
-    </w:p>
-    <w:p>
-      <w:pPr>
-        <w:pStyle w:val="3"/>
-      </w:pPr>
-      <w:bookmarkStart w:id="28" w:name="_Toc47716432"/>
-      <w:r>
-        <w:rPr>
-          <w:rFonts w:hint="eastAsia"/>
-        </w:rPr>
-        <w:t>Redshiftへの接続</w:t>
-      </w:r>
-      <w:bookmarkEnd w:id="28"/>
     </w:p>
     <w:p/>
     <w:p>
@@ -17383,14 +17381,14 @@
       <w:pPr>
         <w:pStyle w:val="3"/>
       </w:pPr>
-      <w:bookmarkStart w:id="29" w:name="_Toc47716433"/>
+      <w:bookmarkStart w:id="28" w:name="_Toc47716433"/>
       <w:r>
         <w:rPr>
           <w:rFonts w:hint="eastAsia"/>
         </w:rPr>
         <w:t>Redshiftにデータロード</w:t>
       </w:r>
-      <w:bookmarkEnd w:id="29"/>
+      <w:bookmarkEnd w:id="28"/>
     </w:p>
     <w:p>
       <w:pPr>
@@ -19232,7 +19230,7 @@
       <w:pPr>
         <w:pStyle w:val="3"/>
       </w:pPr>
-      <w:bookmarkStart w:id="30" w:name="_Toc47716434"/>
+      <w:bookmarkStart w:id="29" w:name="_Toc47716434"/>
       <w:r>
         <w:rPr>
           <w:rFonts w:hint="eastAsia"/>
@@ -19248,7 +19246,7 @@
         </w:rPr>
         <w:t>の使用</w:t>
       </w:r>
-      <w:bookmarkEnd w:id="30"/>
+      <w:bookmarkEnd w:id="29"/>
     </w:p>
     <w:p/>
     <w:p>
@@ -21339,7 +21337,7 @@
       <w:pPr>
         <w:pStyle w:val="3"/>
       </w:pPr>
-      <w:bookmarkStart w:id="31" w:name="_Toc47716435"/>
+      <w:bookmarkStart w:id="30" w:name="_Toc47716435"/>
       <w:r>
         <w:rPr>
           <w:rFonts w:hint="eastAsia"/>
@@ -21361,7 +21359,7 @@
         </w:rPr>
         <w:t>エクスポート</w:t>
       </w:r>
-      <w:bookmarkEnd w:id="31"/>
+      <w:bookmarkEnd w:id="30"/>
     </w:p>
     <w:p/>
     <w:p>
@@ -22568,89 +22566,89 @@
       <w:pPr>
         <w:pStyle w:val="20"/>
       </w:pPr>
-      <w:bookmarkStart w:id="32" w:name="_Toc47716436"/>
+      <w:bookmarkStart w:id="31" w:name="_Toc47716436"/>
       <w:r>
         <w:rPr>
           <w:rFonts w:hint="eastAsia"/>
         </w:rPr>
         <w:t>まとめ</w:t>
       </w:r>
+      <w:bookmarkEnd w:id="31"/>
+    </w:p>
+    <w:p>
+      <w:r>
+        <w:rPr>
+          <w:rFonts w:ascii="メイリオ" w:eastAsia="メイリオ" w:hAnsi="メイリオ"/>
+          <w:color w:val="24292E"/>
+          <w:sz w:val="22"/>
+          <w:szCs w:val="22"/>
+          <w:shd w:val="clear" w:color="auto" w:fill="FFFFFF"/>
+        </w:rPr>
+        <w:t>Redshift Spectrum のスキーマとデータベースを作成することができるように、作成した IAM</w:t>
+      </w:r>
+    </w:p>
+    <w:p>
+      <w:pPr>
+        <w:rPr>
+          <w:rFonts w:ascii="メイリオ" w:eastAsia="メイリオ" w:hAnsi="メイリオ"/>
+          <w:color w:val="24292E"/>
+          <w:sz w:val="22"/>
+          <w:szCs w:val="22"/>
+          <w:shd w:val="clear" w:color="auto" w:fill="FFFFFF"/>
+        </w:rPr>
+      </w:pPr>
+      <w:r>
+        <w:rPr>
+          <w:rFonts w:ascii="メイリオ" w:eastAsia="メイリオ" w:hAnsi="メイリオ"/>
+          <w:color w:val="24292E"/>
+          <w:sz w:val="22"/>
+          <w:szCs w:val="22"/>
+          <w:shd w:val="clear" w:color="auto" w:fill="FFFFFF"/>
+        </w:rPr>
+        <w:t xml:space="preserve">ストリーミングデータを直接データストアに永続化し、長期間の保存を可能にした上で、 DWH </w:t>
+      </w:r>
+      <w:r>
+        <w:rPr>
+          <w:rFonts w:ascii="メイリオ" w:eastAsia="メイリオ" w:hAnsi="メイリオ"/>
+          <w:color w:val="24292E"/>
+          <w:sz w:val="22"/>
+          <w:szCs w:val="22"/>
+          <w:shd w:val="clear" w:color="auto" w:fill="FFFFFF"/>
+        </w:rPr>
+        <w:t>に読み込み分析を</w:t>
+      </w:r>
+      <w:r>
+        <w:rPr>
+          <w:rFonts w:ascii="メイリオ" w:eastAsia="メイリオ" w:hAnsi="メイリオ"/>
+          <w:color w:val="24292E"/>
+          <w:sz w:val="22"/>
+          <w:szCs w:val="22"/>
+          <w:shd w:val="clear" w:color="auto" w:fill="FFFFFF"/>
+        </w:rPr>
+        <w:t>行う基盤ができました</w:t>
+      </w:r>
+    </w:p>
+    <w:p>
+      <w:pPr>
+        <w:rPr>
+          <w:rFonts w:ascii="メイリオ" w:eastAsia="メイリオ" w:hAnsi="メイリオ"/>
+          <w:sz w:val="22"/>
+          <w:szCs w:val="22"/>
+        </w:rPr>
+      </w:pPr>
+    </w:p>
+    <w:p>
+      <w:pPr>
+        <w:pStyle w:val="1"/>
+      </w:pPr>
+      <w:bookmarkStart w:id="32" w:name="_Toc47716437"/>
+      <w:r>
+        <w:rPr>
+          <w:rFonts w:hint="eastAsia"/>
+        </w:rPr>
+        <w:t>サーバーレスでデータのETL処理</w:t>
+      </w:r>
       <w:bookmarkEnd w:id="32"/>
-    </w:p>
-    <w:p>
-      <w:r>
-        <w:rPr>
-          <w:rFonts w:ascii="メイリオ" w:eastAsia="メイリオ" w:hAnsi="メイリオ"/>
-          <w:color w:val="24292E"/>
-          <w:sz w:val="22"/>
-          <w:szCs w:val="22"/>
-          <w:shd w:val="clear" w:color="auto" w:fill="FFFFFF"/>
-        </w:rPr>
-        <w:t>Redshift Spectrum のスキーマとデータベースを作成することができるように、作成した IAM</w:t>
-      </w:r>
-    </w:p>
-    <w:p>
-      <w:pPr>
-        <w:rPr>
-          <w:rFonts w:ascii="メイリオ" w:eastAsia="メイリオ" w:hAnsi="メイリオ"/>
-          <w:color w:val="24292E"/>
-          <w:sz w:val="22"/>
-          <w:szCs w:val="22"/>
-          <w:shd w:val="clear" w:color="auto" w:fill="FFFFFF"/>
-        </w:rPr>
-      </w:pPr>
-      <w:r>
-        <w:rPr>
-          <w:rFonts w:ascii="メイリオ" w:eastAsia="メイリオ" w:hAnsi="メイリオ"/>
-          <w:color w:val="24292E"/>
-          <w:sz w:val="22"/>
-          <w:szCs w:val="22"/>
-          <w:shd w:val="clear" w:color="auto" w:fill="FFFFFF"/>
-        </w:rPr>
-        <w:t xml:space="preserve">ストリーミングデータを直接データストアに永続化し、長期間の保存を可能にした上で、 DWH </w:t>
-      </w:r>
-      <w:r>
-        <w:rPr>
-          <w:rFonts w:ascii="メイリオ" w:eastAsia="メイリオ" w:hAnsi="メイリオ"/>
-          <w:color w:val="24292E"/>
-          <w:sz w:val="22"/>
-          <w:szCs w:val="22"/>
-          <w:shd w:val="clear" w:color="auto" w:fill="FFFFFF"/>
-        </w:rPr>
-        <w:t>に読み込み分析を</w:t>
-      </w:r>
-      <w:r>
-        <w:rPr>
-          <w:rFonts w:ascii="メイリオ" w:eastAsia="メイリオ" w:hAnsi="メイリオ"/>
-          <w:color w:val="24292E"/>
-          <w:sz w:val="22"/>
-          <w:szCs w:val="22"/>
-          <w:shd w:val="clear" w:color="auto" w:fill="FFFFFF"/>
-        </w:rPr>
-        <w:t>行う基盤ができました</w:t>
-      </w:r>
-    </w:p>
-    <w:p>
-      <w:pPr>
-        <w:rPr>
-          <w:rFonts w:ascii="メイリオ" w:eastAsia="メイリオ" w:hAnsi="メイリオ"/>
-          <w:sz w:val="22"/>
-          <w:szCs w:val="22"/>
-        </w:rPr>
-      </w:pPr>
-    </w:p>
-    <w:p>
-      <w:pPr>
-        <w:pStyle w:val="1"/>
-      </w:pPr>
-      <w:bookmarkStart w:id="33" w:name="_Toc47716437"/>
-      <w:r>
-        <w:rPr>
-          <w:rFonts w:hint="eastAsia"/>
-        </w:rPr>
-        <w:t>サーバーレスでデータのETL処理</w:t>
-      </w:r>
-      <w:bookmarkEnd w:id="33"/>
     </w:p>
     <w:p>
       <w:pPr>
@@ -22810,7 +22808,7 @@
       <w:pPr>
         <w:pStyle w:val="20"/>
       </w:pPr>
-      <w:bookmarkStart w:id="34" w:name="_Toc47716438"/>
+      <w:bookmarkStart w:id="33" w:name="_Toc47716438"/>
       <w:r>
         <w:rPr>
           <w:rFonts w:hint="eastAsia"/>
@@ -22826,20 +22824,20 @@
         </w:rPr>
         <w:t>のETL処理</w:t>
       </w:r>
+      <w:bookmarkEnd w:id="33"/>
+    </w:p>
+    <w:p>
+      <w:pPr>
+        <w:pStyle w:val="3"/>
+      </w:pPr>
+      <w:bookmarkStart w:id="34" w:name="_Toc47716439"/>
+      <w:r>
+        <w:rPr>
+          <w:rFonts w:hint="eastAsia"/>
+        </w:rPr>
+        <w:t>IAMロールにポリシーを追加</w:t>
+      </w:r>
       <w:bookmarkEnd w:id="34"/>
-    </w:p>
-    <w:p>
-      <w:pPr>
-        <w:pStyle w:val="3"/>
-      </w:pPr>
-      <w:bookmarkStart w:id="35" w:name="_Toc47716439"/>
-      <w:r>
-        <w:rPr>
-          <w:rFonts w:hint="eastAsia"/>
-        </w:rPr>
-        <w:t>IAMロールにポリシーを追加</w:t>
-      </w:r>
-      <w:bookmarkEnd w:id="35"/>
     </w:p>
     <w:p>
       <w:pPr>
@@ -23282,14 +23280,14 @@
       <w:pPr>
         <w:pStyle w:val="3"/>
       </w:pPr>
-      <w:bookmarkStart w:id="36" w:name="_Toc47716440"/>
+      <w:bookmarkStart w:id="35" w:name="_Toc47716440"/>
       <w:r>
         <w:rPr>
           <w:rFonts w:hint="eastAsia"/>
         </w:rPr>
         <w:t>GlueでETLジョブ作成と実行</w:t>
       </w:r>
-      <w:bookmarkEnd w:id="36"/>
+      <w:bookmarkEnd w:id="35"/>
     </w:p>
     <w:p>
       <w:pPr>
@@ -24986,6 +24984,7 @@
           <w:sz w:val="22"/>
           <w:szCs w:val="22"/>
         </w:rPr>
+        <w:lastRenderedPageBreak/>
         <w:drawing>
           <wp:inline distT="0" distB="0" distL="0" distR="0" wp14:anchorId="125A98B8" wp14:editId="307A1204">
             <wp:extent cx="6332220" cy="2884170"/>
@@ -25131,14 +25130,14 @@
       <w:pPr>
         <w:pStyle w:val="3"/>
       </w:pPr>
-      <w:bookmarkStart w:id="37" w:name="_Toc47716441"/>
+      <w:bookmarkStart w:id="36" w:name="_Toc47716441"/>
       <w:r>
         <w:rPr>
           <w:rFonts w:hint="eastAsia"/>
         </w:rPr>
         <w:t>Glueクローラの作成と実行</w:t>
       </w:r>
-      <w:bookmarkEnd w:id="37"/>
+      <w:bookmarkEnd w:id="36"/>
       <w:r>
         <w:t xml:space="preserve"> </w:t>
       </w:r>
@@ -26145,7 +26144,7 @@
       <w:pPr>
         <w:pStyle w:val="3"/>
       </w:pPr>
-      <w:bookmarkStart w:id="38" w:name="_Toc47716442"/>
+      <w:bookmarkStart w:id="37" w:name="_Toc47716442"/>
       <w:r>
         <w:t>Athena</w:t>
       </w:r>
@@ -26155,7 +26154,7 @@
         </w:rPr>
         <w:t>でクエリ比較</w:t>
       </w:r>
-      <w:bookmarkEnd w:id="38"/>
+      <w:bookmarkEnd w:id="37"/>
       <w:r>
         <w:t xml:space="preserve"> </w:t>
       </w:r>
@@ -27314,7 +27313,7 @@
       <w:pPr>
         <w:pStyle w:val="3"/>
       </w:pPr>
-      <w:bookmarkStart w:id="39" w:name="_Toc47716443"/>
+      <w:bookmarkStart w:id="38" w:name="_Toc47716443"/>
       <w:r>
         <w:t>Glue</w:t>
       </w:r>
@@ -27324,7 +27323,7 @@
         </w:rPr>
         <w:t>ジョブでParquetとパーティショニングを実行</w:t>
       </w:r>
-      <w:bookmarkEnd w:id="39"/>
+      <w:bookmarkEnd w:id="38"/>
     </w:p>
     <w:p>
       <w:pPr>
@@ -27358,6 +27357,7 @@
           <w:szCs w:val="22"/>
           <w:shd w:val="clear" w:color="auto" w:fill="FFFFFF"/>
         </w:rPr>
+        <w:lastRenderedPageBreak/>
         <w:t>AWS マネジメントコンソールのサービス一覧から </w:t>
       </w:r>
       <w:r>
@@ -27416,13 +27416,13 @@
       <w:r>
         <w:rPr>
           <w:rStyle w:val="ae"/>
-          <w:rFonts w:ascii="メイリオ" w:eastAsia="メイリオ" w:hAnsi="メイリオ" w:hint="eastAsia"/>
-          <w:color w:val="24292E"/>
-          <w:sz w:val="22"/>
-          <w:szCs w:val="22"/>
-          <w:shd w:val="clear" w:color="auto" w:fill="FFFFFF"/>
-        </w:rPr>
-        <w:t>_</w:t>
+          <w:rFonts w:ascii="メイリオ" w:eastAsia="メイリオ" w:hAnsi="メイリオ"/>
+          <w:color w:val="24292E"/>
+          <w:sz w:val="22"/>
+          <w:szCs w:val="22"/>
+          <w:shd w:val="clear" w:color="auto" w:fill="FFFFFF"/>
+        </w:rPr>
+        <w:t>-</w:t>
       </w:r>
       <w:r>
         <w:rPr>
@@ -28152,7 +28152,16 @@
                 <w:sz w:val="22"/>
                 <w:szCs w:val="22"/>
               </w:rPr>
-              <w:t>applymapping1 = ApplyMapping.apply(frame = datasource0, mappings = [("timestamp", "string", "timestamp", "string"), ("alarmlevel", "string", "alarmlevel", "string"), ("host", "string", "host", "string"), ("user", "string", "user", "string"), ("number", "string", "number", "string"), ("text", "string", "text", "string"),("partition_0", "string", "year", "string"), ("partition_1", "string", "month", "string"), ("partition_2", "string", "day", "string"), ("partition_3", "string", "hour", "string")], transformation_ctx = "applymapping1")</w:t>
+              <w:t xml:space="preserve">applymapping1 = ApplyMapping.apply(frame = datasource0, mappings = [("timestamp", "string", "timestamp", "string"), ("alarmlevel", "string", "alarmlevel", "string"), ("host", "string", </w:t>
+            </w:r>
+            <w:r>
+              <w:rPr>
+                <w:rFonts w:ascii="Menlo" w:eastAsia="メイリオ" w:hAnsi="Menlo" w:cs="Menlo"/>
+                <w:sz w:val="22"/>
+                <w:szCs w:val="22"/>
+              </w:rPr>
+              <w:lastRenderedPageBreak/>
+              <w:t>"host", "string"), ("user", "string", "user", "string"), ("number", "string", "number", "string"), ("text", "string", "text", "string"),("partition_0", "string", "year", "string"), ("partition_1", "string", "month", "string"), ("partition_2", "string", "day", "string"), ("partition_3", "string", "hour", "string")], transformation_ctx = "applymapping1")</w:t>
             </w:r>
           </w:p>
         </w:tc>
@@ -29511,7 +29520,29 @@
           <w:szCs w:val="22"/>
           <w:shd w:val="clear" w:color="auto" w:fill="FFFFFF"/>
         </w:rPr>
-        <w:t>minilake_out2</w:t>
+        <w:t>minilake</w:t>
+      </w:r>
+      <w:r>
+        <w:rPr>
+          <w:rStyle w:val="ae"/>
+          <w:rFonts w:ascii="メイリオ" w:eastAsia="メイリオ" w:hAnsi="メイリオ" w:hint="eastAsia"/>
+          <w:color w:val="24292E"/>
+          <w:sz w:val="22"/>
+          <w:szCs w:val="22"/>
+          <w:shd w:val="clear" w:color="auto" w:fill="FFFFFF"/>
+        </w:rPr>
+        <w:t>-</w:t>
+      </w:r>
+      <w:r>
+        <w:rPr>
+          <w:rStyle w:val="ae"/>
+          <w:rFonts w:ascii="メイリオ" w:eastAsia="メイリオ" w:hAnsi="メイリオ"/>
+          <w:color w:val="24292E"/>
+          <w:sz w:val="22"/>
+          <w:szCs w:val="22"/>
+          <w:shd w:val="clear" w:color="auto" w:fill="FFFFFF"/>
+        </w:rPr>
+        <w:t>out2</w:t>
       </w:r>
       <w:r>
         <w:rPr>
@@ -29580,8 +29611,9 @@
       <w:pPr>
         <w:pStyle w:val="3"/>
       </w:pPr>
-      <w:bookmarkStart w:id="40" w:name="_Toc47716444"/>
-      <w:r>
+      <w:bookmarkStart w:id="39" w:name="_Toc47716444"/>
+      <w:r>
+        <w:lastRenderedPageBreak/>
         <w:t>Athena</w:t>
       </w:r>
       <w:r>
@@ -29590,7 +29622,7 @@
         </w:rPr>
         <w:t>でクエリ比較</w:t>
       </w:r>
-      <w:bookmarkEnd w:id="40"/>
+      <w:bookmarkEnd w:id="39"/>
       <w:r>
         <w:rPr>
           <w:rFonts w:hint="eastAsia"/>
@@ -29693,7 +29725,33 @@
                 <w:sz w:val="22"/>
                 <w:szCs w:val="22"/>
               </w:rPr>
-              <w:t>SELECT count(user) FROM "minilake"."minilake_out2" where user='uchida' and timestamp &gt;= '20</w:t>
+              <w:t xml:space="preserve">SELECT count(user) FROM </w:t>
+            </w:r>
+            <w:r>
+              <w:rPr>
+                <w:rFonts w:ascii="Menlo" w:eastAsia="メイリオ" w:hAnsi="Menlo" w:cs="Menlo"/>
+                <w:sz w:val="22"/>
+                <w:szCs w:val="22"/>
+              </w:rPr>
+              <w:t>"minilake"."minilake-</w:t>
+            </w:r>
+            <w:bookmarkStart w:id="40" w:name="_GoBack"/>
+            <w:r>
+              <w:rPr>
+                <w:rFonts w:ascii="Menlo" w:eastAsia="メイリオ" w:hAnsi="Menlo" w:cs="Menlo"/>
+                <w:sz w:val="22"/>
+                <w:szCs w:val="22"/>
+              </w:rPr>
+              <w:t>out2</w:t>
+            </w:r>
+            <w:bookmarkEnd w:id="40"/>
+            <w:r>
+              <w:rPr>
+                <w:rFonts w:ascii="Menlo" w:eastAsia="メイリオ" w:hAnsi="Menlo" w:cs="Menlo"/>
+                <w:sz w:val="22"/>
+                <w:szCs w:val="22"/>
+              </w:rPr>
+              <w:t>" where user='uchida' and timestamp &gt;= '20</w:t>
             </w:r>
             <w:r>
               <w:rPr>
@@ -30113,6 +30171,7 @@
         <w:rPr>
           <w:rFonts w:hint="eastAsia"/>
         </w:rPr>
+        <w:lastRenderedPageBreak/>
         <w:t>後片付け</w:t>
       </w:r>
       <w:bookmarkEnd w:id="42"/>
@@ -30770,7 +30829,7 @@
             <w:rStyle w:val="af0"/>
             <w:noProof/>
           </w:rPr>
-          <w:t>1</w:t>
+          <w:t>44</w:t>
         </w:r>
         <w:r>
           <w:rPr>
@@ -36846,7 +36905,7 @@
 </file>
 
 <file path=customXml/itemProps1.xml><?xml version="1.0" encoding="utf-8"?>
-<ds:datastoreItem xmlns:ds="http://schemas.openxmlformats.org/officeDocument/2006/customXml" ds:itemID="{A4125B36-4D3A-43C2-897A-A8006CF69501}">
+<ds:datastoreItem xmlns:ds="http://schemas.openxmlformats.org/officeDocument/2006/customXml" ds:itemID="{634CA652-E82C-4AFB-B355-A56F35E20059}">
   <ds:schemaRefs>
     <ds:schemaRef ds:uri="http://schemas.openxmlformats.org/officeDocument/2006/bibliography"/>
   </ds:schemaRefs>
